--- a/Documents/设计阶段/软件体系结构设计/接口规范/room和strategy业务逻辑层和数据层模块的接口规范.docx
+++ b/Documents/设计阶段/软件体系结构设计/接口规范/room和strategy业务逻辑层和数据层模块的接口规范.docx
@@ -370,6 +370,843 @@
                 <w:sz w:val="24"/>
                 <w:szCs w:val="24"/>
               </w:rPr>
+              <w:t>Room.</w:t>
+            </w:r>
+            <w:r>
+              <w:rPr>
+                <w:sz w:val="24"/>
+                <w:szCs w:val="24"/>
+              </w:rPr>
+              <w:t>updat</w:t>
+            </w:r>
+            <w:r>
+              <w:rPr>
+                <w:sz w:val="24"/>
+                <w:szCs w:val="24"/>
+              </w:rPr>
+              <w:t>eSpareRoom</w:t>
+            </w:r>
+          </w:p>
+        </w:tc>
+        <w:tc>
+          <w:tcPr>
+            <w:tcW w:w="1350" w:type="dxa"/>
+          </w:tcPr>
+          <w:p>
+            <w:pPr>
+              <w:rPr>
+                <w:rFonts w:ascii="宋体" w:hAnsi="宋体" w:cs="宋体"/>
+                <w:sz w:val="24"/>
+                <w:szCs w:val="24"/>
+              </w:rPr>
+            </w:pPr>
+            <w:r>
+              <w:rPr>
+                <w:rFonts w:ascii="宋体" w:hAnsi="宋体" w:cs="宋体" w:hint="eastAsia"/>
+                <w:sz w:val="24"/>
+                <w:szCs w:val="24"/>
+              </w:rPr>
+              <w:t>语法</w:t>
+            </w:r>
+          </w:p>
+        </w:tc>
+        <w:tc>
+          <w:tcPr>
+            <w:tcW w:w="5415" w:type="dxa"/>
+          </w:tcPr>
+          <w:p>
+            <w:pPr>
+              <w:jc w:val="left"/>
+              <w:rPr>
+                <w:sz w:val="24"/>
+                <w:szCs w:val="24"/>
+              </w:rPr>
+            </w:pPr>
+            <w:r>
+              <w:rPr>
+                <w:sz w:val="24"/>
+                <w:szCs w:val="24"/>
+              </w:rPr>
+              <w:t>public boolean updateSpareRoom</w:t>
+            </w:r>
+            <w:r>
+              <w:rPr>
+                <w:sz w:val="24"/>
+                <w:szCs w:val="24"/>
+              </w:rPr>
+              <w:t xml:space="preserve"> </w:t>
+            </w:r>
+            <w:r>
+              <w:rPr>
+                <w:sz w:val="24"/>
+                <w:szCs w:val="24"/>
+              </w:rPr>
+              <w:t>()</w:t>
+            </w:r>
+          </w:p>
+        </w:tc>
+      </w:tr>
+      <w:tr>
+        <w:trPr>
+          <w:jc w:val="center"/>
+        </w:trPr>
+        <w:tc>
+          <w:tcPr>
+            <w:tcW w:w="2820" w:type="dxa"/>
+            <w:vMerge/>
+          </w:tcPr>
+          <w:p>
+            <w:pPr>
+              <w:jc w:val="center"/>
+              <w:rPr>
+                <w:sz w:val="24"/>
+                <w:szCs w:val="24"/>
+              </w:rPr>
+            </w:pPr>
+          </w:p>
+        </w:tc>
+        <w:tc>
+          <w:tcPr>
+            <w:tcW w:w="1350" w:type="dxa"/>
+          </w:tcPr>
+          <w:p>
+            <w:pPr>
+              <w:rPr>
+                <w:rFonts w:ascii="宋体" w:hAnsi="宋体" w:cs="宋体"/>
+                <w:sz w:val="24"/>
+                <w:szCs w:val="24"/>
+              </w:rPr>
+            </w:pPr>
+            <w:r>
+              <w:rPr>
+                <w:rFonts w:ascii="宋体" w:hAnsi="宋体" w:cs="宋体" w:hint="eastAsia"/>
+                <w:sz w:val="24"/>
+                <w:szCs w:val="24"/>
+              </w:rPr>
+              <w:t>前置条件</w:t>
+            </w:r>
+          </w:p>
+        </w:tc>
+        <w:tc>
+          <w:tcPr>
+            <w:tcW w:w="5415" w:type="dxa"/>
+          </w:tcPr>
+          <w:p>
+            <w:pPr>
+              <w:jc w:val="left"/>
+              <w:rPr>
+                <w:rFonts w:hint="eastAsia"/>
+                <w:sz w:val="24"/>
+                <w:szCs w:val="24"/>
+              </w:rPr>
+            </w:pPr>
+            <w:r>
+              <w:rPr>
+                <w:rFonts w:hint="eastAsia"/>
+                <w:sz w:val="24"/>
+                <w:szCs w:val="24"/>
+              </w:rPr>
+              <w:t>每次更新可用客房后</w:t>
+            </w:r>
+          </w:p>
+        </w:tc>
+      </w:tr>
+      <w:tr>
+        <w:trPr>
+          <w:jc w:val="center"/>
+        </w:trPr>
+        <w:tc>
+          <w:tcPr>
+            <w:tcW w:w="2820" w:type="dxa"/>
+            <w:vMerge/>
+          </w:tcPr>
+          <w:p>
+            <w:pPr>
+              <w:jc w:val="center"/>
+              <w:rPr>
+                <w:sz w:val="24"/>
+                <w:szCs w:val="24"/>
+              </w:rPr>
+            </w:pPr>
+          </w:p>
+        </w:tc>
+        <w:tc>
+          <w:tcPr>
+            <w:tcW w:w="1350" w:type="dxa"/>
+          </w:tcPr>
+          <w:p>
+            <w:pPr>
+              <w:rPr>
+                <w:rFonts w:ascii="宋体" w:hAnsi="宋体" w:cs="宋体"/>
+                <w:sz w:val="24"/>
+                <w:szCs w:val="24"/>
+              </w:rPr>
+            </w:pPr>
+            <w:r>
+              <w:rPr>
+                <w:rFonts w:ascii="宋体" w:hAnsi="宋体" w:cs="宋体" w:hint="eastAsia"/>
+                <w:sz w:val="24"/>
+                <w:szCs w:val="24"/>
+              </w:rPr>
+              <w:t>后置条件</w:t>
+            </w:r>
+          </w:p>
+        </w:tc>
+        <w:tc>
+          <w:tcPr>
+            <w:tcW w:w="5415" w:type="dxa"/>
+          </w:tcPr>
+          <w:p>
+            <w:pPr>
+              <w:jc w:val="left"/>
+              <w:rPr>
+                <w:sz w:val="24"/>
+                <w:szCs w:val="24"/>
+              </w:rPr>
+            </w:pPr>
+            <w:r>
+              <w:rPr>
+                <w:rFonts w:hint="eastAsia"/>
+                <w:sz w:val="24"/>
+                <w:szCs w:val="24"/>
+              </w:rPr>
+              <w:t>返回是否更新空房信息成功</w:t>
+            </w:r>
+          </w:p>
+        </w:tc>
+      </w:tr>
+      <w:tr>
+        <w:trPr>
+          <w:jc w:val="center"/>
+        </w:trPr>
+        <w:tc>
+          <w:tcPr>
+            <w:tcW w:w="2820" w:type="dxa"/>
+            <w:vMerge w:val="restart"/>
+          </w:tcPr>
+          <w:p>
+            <w:pPr>
+              <w:jc w:val="center"/>
+              <w:rPr>
+                <w:sz w:val="24"/>
+                <w:szCs w:val="24"/>
+              </w:rPr>
+            </w:pPr>
+            <w:r>
+              <w:rPr>
+                <w:sz w:val="24"/>
+                <w:szCs w:val="24"/>
+              </w:rPr>
+              <w:t>Room.</w:t>
+            </w:r>
+            <w:r>
+              <w:rPr>
+                <w:rFonts w:hint="eastAsia"/>
+                <w:sz w:val="24"/>
+                <w:szCs w:val="24"/>
+              </w:rPr>
+              <w:t>reduce</w:t>
+            </w:r>
+            <w:r>
+              <w:rPr>
+                <w:sz w:val="24"/>
+                <w:szCs w:val="24"/>
+              </w:rPr>
+              <w:t>SpareRoom</w:t>
+            </w:r>
+          </w:p>
+        </w:tc>
+        <w:tc>
+          <w:tcPr>
+            <w:tcW w:w="1350" w:type="dxa"/>
+          </w:tcPr>
+          <w:p>
+            <w:pPr>
+              <w:rPr>
+                <w:rFonts w:ascii="宋体" w:hAnsi="宋体" w:cs="宋体"/>
+                <w:sz w:val="24"/>
+                <w:szCs w:val="24"/>
+              </w:rPr>
+            </w:pPr>
+            <w:r>
+              <w:rPr>
+                <w:rFonts w:ascii="宋体" w:hAnsi="宋体" w:cs="宋体" w:hint="eastAsia"/>
+                <w:sz w:val="24"/>
+                <w:szCs w:val="24"/>
+              </w:rPr>
+              <w:t>语法</w:t>
+            </w:r>
+          </w:p>
+        </w:tc>
+        <w:tc>
+          <w:tcPr>
+            <w:tcW w:w="5415" w:type="dxa"/>
+          </w:tcPr>
+          <w:p>
+            <w:pPr>
+              <w:jc w:val="left"/>
+              <w:rPr>
+                <w:sz w:val="24"/>
+                <w:szCs w:val="24"/>
+              </w:rPr>
+            </w:pPr>
+            <w:r>
+              <w:rPr>
+                <w:sz w:val="24"/>
+                <w:szCs w:val="24"/>
+              </w:rPr>
+              <w:t>public boolean reduceRoom(String roomType, int num)</w:t>
+            </w:r>
+          </w:p>
+        </w:tc>
+      </w:tr>
+      <w:tr>
+        <w:trPr>
+          <w:jc w:val="center"/>
+        </w:trPr>
+        <w:tc>
+          <w:tcPr>
+            <w:tcW w:w="2820" w:type="dxa"/>
+            <w:vMerge/>
+          </w:tcPr>
+          <w:p>
+            <w:pPr>
+              <w:jc w:val="center"/>
+              <w:rPr>
+                <w:sz w:val="24"/>
+                <w:szCs w:val="24"/>
+              </w:rPr>
+            </w:pPr>
+          </w:p>
+        </w:tc>
+        <w:tc>
+          <w:tcPr>
+            <w:tcW w:w="1350" w:type="dxa"/>
+          </w:tcPr>
+          <w:p>
+            <w:pPr>
+              <w:rPr>
+                <w:rFonts w:ascii="宋体" w:hAnsi="宋体" w:cs="宋体"/>
+                <w:sz w:val="24"/>
+                <w:szCs w:val="24"/>
+              </w:rPr>
+            </w:pPr>
+            <w:r>
+              <w:rPr>
+                <w:rFonts w:ascii="宋体" w:hAnsi="宋体" w:cs="宋体" w:hint="eastAsia"/>
+                <w:sz w:val="24"/>
+                <w:szCs w:val="24"/>
+              </w:rPr>
+              <w:t>前置条件</w:t>
+            </w:r>
+          </w:p>
+        </w:tc>
+        <w:tc>
+          <w:tcPr>
+            <w:tcW w:w="5415" w:type="dxa"/>
+          </w:tcPr>
+          <w:p>
+            <w:pPr>
+              <w:jc w:val="left"/>
+              <w:rPr>
+                <w:sz w:val="24"/>
+                <w:szCs w:val="24"/>
+              </w:rPr>
+            </w:pPr>
+            <w:r>
+              <w:rPr>
+                <w:rFonts w:hint="eastAsia"/>
+                <w:sz w:val="24"/>
+                <w:szCs w:val="24"/>
+              </w:rPr>
+              <w:t>（</w:t>
+            </w:r>
+            <w:r>
+              <w:rPr>
+                <w:rFonts w:hint="eastAsia"/>
+                <w:sz w:val="24"/>
+                <w:szCs w:val="24"/>
+              </w:rPr>
+              <w:t>1</w:t>
+            </w:r>
+            <w:r>
+              <w:rPr>
+                <w:rFonts w:hint="eastAsia"/>
+                <w:sz w:val="24"/>
+                <w:szCs w:val="24"/>
+              </w:rPr>
+              <w:t>）用户生成订单时</w:t>
+            </w:r>
+          </w:p>
+          <w:p>
+            <w:pPr>
+              <w:jc w:val="left"/>
+              <w:rPr>
+                <w:sz w:val="24"/>
+                <w:szCs w:val="24"/>
+              </w:rPr>
+            </w:pPr>
+            <w:r>
+              <w:rPr>
+                <w:rFonts w:hint="eastAsia"/>
+                <w:sz w:val="24"/>
+                <w:szCs w:val="24"/>
+              </w:rPr>
+              <w:t>（</w:t>
+            </w:r>
+            <w:r>
+              <w:rPr>
+                <w:rFonts w:hint="eastAsia"/>
+                <w:sz w:val="24"/>
+                <w:szCs w:val="24"/>
+              </w:rPr>
+              <w:t>2</w:t>
+            </w:r>
+            <w:r>
+              <w:rPr>
+                <w:rFonts w:hint="eastAsia"/>
+                <w:sz w:val="24"/>
+                <w:szCs w:val="24"/>
+              </w:rPr>
+              <w:t>）线下入住并更新入住信息时</w:t>
+            </w:r>
+          </w:p>
+          <w:p>
+            <w:pPr>
+              <w:jc w:val="left"/>
+              <w:rPr>
+                <w:rFonts w:hint="eastAsia"/>
+                <w:sz w:val="24"/>
+                <w:szCs w:val="24"/>
+              </w:rPr>
+            </w:pPr>
+            <w:r>
+              <w:rPr>
+                <w:rFonts w:hint="eastAsia"/>
+                <w:sz w:val="24"/>
+                <w:szCs w:val="24"/>
+              </w:rPr>
+              <w:t>（</w:t>
+            </w:r>
+            <w:r>
+              <w:rPr>
+                <w:rFonts w:hint="eastAsia"/>
+                <w:sz w:val="24"/>
+                <w:szCs w:val="24"/>
+              </w:rPr>
+              <w:t>3</w:t>
+            </w:r>
+            <w:r>
+              <w:rPr>
+                <w:rFonts w:hint="eastAsia"/>
+                <w:sz w:val="24"/>
+                <w:szCs w:val="24"/>
+              </w:rPr>
+              <w:t>）异常订单通过酒店工作人员手动延迟入住变为已执行订单时</w:t>
+            </w:r>
+          </w:p>
+        </w:tc>
+      </w:tr>
+      <w:tr>
+        <w:trPr>
+          <w:jc w:val="center"/>
+        </w:trPr>
+        <w:tc>
+          <w:tcPr>
+            <w:tcW w:w="2820" w:type="dxa"/>
+            <w:vMerge/>
+          </w:tcPr>
+          <w:p>
+            <w:pPr>
+              <w:jc w:val="center"/>
+              <w:rPr>
+                <w:sz w:val="24"/>
+                <w:szCs w:val="24"/>
+              </w:rPr>
+            </w:pPr>
+          </w:p>
+        </w:tc>
+        <w:tc>
+          <w:tcPr>
+            <w:tcW w:w="1350" w:type="dxa"/>
+          </w:tcPr>
+          <w:p>
+            <w:pPr>
+              <w:rPr>
+                <w:rFonts w:ascii="宋体" w:hAnsi="宋体" w:cs="宋体"/>
+                <w:sz w:val="24"/>
+                <w:szCs w:val="24"/>
+              </w:rPr>
+            </w:pPr>
+            <w:r>
+              <w:rPr>
+                <w:rFonts w:ascii="宋体" w:hAnsi="宋体" w:cs="宋体" w:hint="eastAsia"/>
+                <w:sz w:val="24"/>
+                <w:szCs w:val="24"/>
+              </w:rPr>
+              <w:t>后置条件</w:t>
+            </w:r>
+          </w:p>
+        </w:tc>
+        <w:tc>
+          <w:tcPr>
+            <w:tcW w:w="5415" w:type="dxa"/>
+          </w:tcPr>
+          <w:p>
+            <w:pPr>
+              <w:jc w:val="left"/>
+              <w:rPr>
+                <w:sz w:val="24"/>
+                <w:szCs w:val="24"/>
+              </w:rPr>
+            </w:pPr>
+            <w:r>
+              <w:rPr>
+                <w:rFonts w:hint="eastAsia"/>
+                <w:sz w:val="24"/>
+                <w:szCs w:val="24"/>
+              </w:rPr>
+              <w:t>返回是否减少空房成功</w:t>
+            </w:r>
+          </w:p>
+        </w:tc>
+      </w:tr>
+      <w:tr>
+        <w:trPr>
+          <w:jc w:val="center"/>
+        </w:trPr>
+        <w:tc>
+          <w:tcPr>
+            <w:tcW w:w="2820" w:type="dxa"/>
+            <w:vMerge w:val="restart"/>
+          </w:tcPr>
+          <w:p>
+            <w:pPr>
+              <w:jc w:val="center"/>
+              <w:rPr>
+                <w:sz w:val="24"/>
+                <w:szCs w:val="24"/>
+              </w:rPr>
+            </w:pPr>
+            <w:r>
+              <w:rPr>
+                <w:sz w:val="24"/>
+                <w:szCs w:val="24"/>
+              </w:rPr>
+              <w:t>Room.</w:t>
+            </w:r>
+            <w:r>
+              <w:rPr>
+                <w:rFonts w:hint="eastAsia"/>
+                <w:sz w:val="24"/>
+                <w:szCs w:val="24"/>
+              </w:rPr>
+              <w:t>Add</w:t>
+            </w:r>
+            <w:r>
+              <w:rPr>
+                <w:sz w:val="24"/>
+                <w:szCs w:val="24"/>
+              </w:rPr>
+              <w:t>SpareRoom</w:t>
+            </w:r>
+          </w:p>
+        </w:tc>
+        <w:tc>
+          <w:tcPr>
+            <w:tcW w:w="1350" w:type="dxa"/>
+          </w:tcPr>
+          <w:p>
+            <w:pPr>
+              <w:rPr>
+                <w:rFonts w:ascii="宋体" w:hAnsi="宋体" w:cs="宋体"/>
+                <w:sz w:val="24"/>
+                <w:szCs w:val="24"/>
+              </w:rPr>
+            </w:pPr>
+            <w:r>
+              <w:rPr>
+                <w:rFonts w:ascii="宋体" w:hAnsi="宋体" w:cs="宋体" w:hint="eastAsia"/>
+                <w:sz w:val="24"/>
+                <w:szCs w:val="24"/>
+              </w:rPr>
+              <w:t>语法</w:t>
+            </w:r>
+          </w:p>
+        </w:tc>
+        <w:tc>
+          <w:tcPr>
+            <w:tcW w:w="5415" w:type="dxa"/>
+          </w:tcPr>
+          <w:p>
+            <w:pPr>
+              <w:jc w:val="left"/>
+              <w:rPr>
+                <w:sz w:val="24"/>
+                <w:szCs w:val="24"/>
+              </w:rPr>
+            </w:pPr>
+            <w:r>
+              <w:rPr>
+                <w:sz w:val="24"/>
+                <w:szCs w:val="24"/>
+              </w:rPr>
+              <w:t>public boolean addRoom(String roomType, int num)</w:t>
+            </w:r>
+          </w:p>
+        </w:tc>
+      </w:tr>
+      <w:tr>
+        <w:trPr>
+          <w:jc w:val="center"/>
+        </w:trPr>
+        <w:tc>
+          <w:tcPr>
+            <w:tcW w:w="2820" w:type="dxa"/>
+            <w:vMerge/>
+          </w:tcPr>
+          <w:p>
+            <w:pPr>
+              <w:jc w:val="center"/>
+              <w:rPr>
+                <w:sz w:val="24"/>
+                <w:szCs w:val="24"/>
+              </w:rPr>
+            </w:pPr>
+          </w:p>
+        </w:tc>
+        <w:tc>
+          <w:tcPr>
+            <w:tcW w:w="1350" w:type="dxa"/>
+          </w:tcPr>
+          <w:p>
+            <w:pPr>
+              <w:rPr>
+                <w:rFonts w:ascii="宋体" w:hAnsi="宋体" w:cs="宋体"/>
+                <w:sz w:val="24"/>
+                <w:szCs w:val="24"/>
+              </w:rPr>
+            </w:pPr>
+            <w:r>
+              <w:rPr>
+                <w:rFonts w:ascii="宋体" w:hAnsi="宋体" w:cs="宋体" w:hint="eastAsia"/>
+                <w:sz w:val="24"/>
+                <w:szCs w:val="24"/>
+              </w:rPr>
+              <w:t>前置条件</w:t>
+            </w:r>
+          </w:p>
+        </w:tc>
+        <w:tc>
+          <w:tcPr>
+            <w:tcW w:w="5415" w:type="dxa"/>
+          </w:tcPr>
+          <w:p>
+            <w:pPr>
+              <w:jc w:val="left"/>
+              <w:rPr>
+                <w:rFonts w:hint="eastAsia"/>
+                <w:sz w:val="24"/>
+                <w:szCs w:val="24"/>
+              </w:rPr>
+            </w:pPr>
+            <w:r>
+              <w:rPr>
+                <w:rFonts w:hint="eastAsia"/>
+                <w:sz w:val="24"/>
+                <w:szCs w:val="24"/>
+              </w:rPr>
+              <w:t>（</w:t>
+            </w:r>
+            <w:r>
+              <w:rPr>
+                <w:rFonts w:hint="eastAsia"/>
+                <w:sz w:val="24"/>
+                <w:szCs w:val="24"/>
+              </w:rPr>
+              <w:t>1</w:t>
+            </w:r>
+            <w:r>
+              <w:rPr>
+                <w:rFonts w:hint="eastAsia"/>
+                <w:sz w:val="24"/>
+                <w:szCs w:val="24"/>
+              </w:rPr>
+              <w:t>）更新退房信息时</w:t>
+            </w:r>
+          </w:p>
+          <w:p>
+            <w:pPr>
+              <w:jc w:val="left"/>
+              <w:rPr>
+                <w:rFonts w:hint="eastAsia"/>
+                <w:sz w:val="24"/>
+                <w:szCs w:val="24"/>
+              </w:rPr>
+            </w:pPr>
+            <w:r>
+              <w:rPr>
+                <w:rFonts w:hint="eastAsia"/>
+                <w:sz w:val="24"/>
+                <w:szCs w:val="24"/>
+              </w:rPr>
+              <w:t>（</w:t>
+            </w:r>
+            <w:r>
+              <w:rPr>
+                <w:rFonts w:hint="eastAsia"/>
+                <w:sz w:val="24"/>
+                <w:szCs w:val="24"/>
+              </w:rPr>
+              <w:t>2</w:t>
+            </w:r>
+            <w:r>
+              <w:rPr>
+                <w:rFonts w:hint="eastAsia"/>
+                <w:sz w:val="24"/>
+                <w:szCs w:val="24"/>
+              </w:rPr>
+              <w:t>）当正常订单变成异常订单时</w:t>
+            </w:r>
+          </w:p>
+          <w:p>
+            <w:pPr>
+              <w:jc w:val="left"/>
+              <w:rPr>
+                <w:rFonts w:hint="eastAsia"/>
+                <w:sz w:val="24"/>
+                <w:szCs w:val="24"/>
+              </w:rPr>
+            </w:pPr>
+            <w:r>
+              <w:rPr>
+                <w:rFonts w:hint="eastAsia"/>
+                <w:sz w:val="24"/>
+                <w:szCs w:val="24"/>
+              </w:rPr>
+              <w:t>（</w:t>
+            </w:r>
+            <w:r>
+              <w:rPr>
+                <w:rFonts w:hint="eastAsia"/>
+                <w:sz w:val="24"/>
+                <w:szCs w:val="24"/>
+              </w:rPr>
+              <w:t>3</w:t>
+            </w:r>
+            <w:r>
+              <w:rPr>
+                <w:rFonts w:hint="eastAsia"/>
+                <w:sz w:val="24"/>
+                <w:szCs w:val="24"/>
+              </w:rPr>
+              <w:t>）用户撤销订单时</w:t>
+            </w:r>
+          </w:p>
+        </w:tc>
+      </w:tr>
+      <w:tr>
+        <w:trPr>
+          <w:jc w:val="center"/>
+        </w:trPr>
+        <w:tc>
+          <w:tcPr>
+            <w:tcW w:w="2820" w:type="dxa"/>
+            <w:vMerge/>
+          </w:tcPr>
+          <w:p>
+            <w:pPr>
+              <w:jc w:val="center"/>
+              <w:rPr>
+                <w:sz w:val="24"/>
+                <w:szCs w:val="24"/>
+              </w:rPr>
+            </w:pPr>
+          </w:p>
+        </w:tc>
+        <w:tc>
+          <w:tcPr>
+            <w:tcW w:w="1350" w:type="dxa"/>
+          </w:tcPr>
+          <w:p>
+            <w:pPr>
+              <w:rPr>
+                <w:rFonts w:ascii="宋体" w:hAnsi="宋体" w:cs="宋体"/>
+                <w:sz w:val="24"/>
+                <w:szCs w:val="24"/>
+              </w:rPr>
+            </w:pPr>
+            <w:r>
+              <w:rPr>
+                <w:rFonts w:ascii="宋体" w:hAnsi="宋体" w:cs="宋体" w:hint="eastAsia"/>
+                <w:sz w:val="24"/>
+                <w:szCs w:val="24"/>
+              </w:rPr>
+              <w:t>后置条件</w:t>
+            </w:r>
+          </w:p>
+        </w:tc>
+        <w:tc>
+          <w:tcPr>
+            <w:tcW w:w="5415" w:type="dxa"/>
+          </w:tcPr>
+          <w:p>
+            <w:pPr>
+              <w:jc w:val="left"/>
+              <w:rPr>
+                <w:sz w:val="24"/>
+                <w:szCs w:val="24"/>
+              </w:rPr>
+            </w:pPr>
+            <w:r>
+              <w:rPr>
+                <w:rFonts w:hint="eastAsia"/>
+                <w:sz w:val="24"/>
+                <w:szCs w:val="24"/>
+              </w:rPr>
+              <w:t>返回是否</w:t>
+            </w:r>
+            <w:r>
+              <w:rPr>
+                <w:rFonts w:hint="eastAsia"/>
+                <w:sz w:val="24"/>
+                <w:szCs w:val="24"/>
+              </w:rPr>
+              <w:t>增加</w:t>
+            </w:r>
+            <w:r>
+              <w:rPr>
+                <w:rFonts w:hint="eastAsia"/>
+                <w:sz w:val="24"/>
+                <w:szCs w:val="24"/>
+              </w:rPr>
+              <w:t>空房成功</w:t>
+            </w:r>
+          </w:p>
+        </w:tc>
+      </w:tr>
+      <w:tr>
+        <w:trPr>
+          <w:jc w:val="center"/>
+        </w:trPr>
+        <w:tc>
+          <w:tcPr>
+            <w:tcW w:w="2820" w:type="dxa"/>
+            <w:vMerge w:val="restart"/>
+          </w:tcPr>
+          <w:p>
+            <w:pPr>
+              <w:jc w:val="center"/>
+              <w:rPr>
+                <w:sz w:val="24"/>
+                <w:szCs w:val="24"/>
+              </w:rPr>
+            </w:pPr>
+            <w:r>
+              <w:rPr>
+                <w:sz w:val="24"/>
+                <w:szCs w:val="24"/>
+              </w:rPr>
               <w:t>R</w:t>
             </w:r>
             <w:r>
@@ -393,6 +1230,14 @@
               </w:rPr>
               <w:t>Room</w:t>
             </w:r>
+            <w:r>
+              <w:rPr>
+                <w:rFonts w:hint="eastAsia"/>
+                <w:sz w:val="24"/>
+                <w:szCs w:val="24"/>
+              </w:rPr>
+              <w:t>Type</w:t>
+            </w:r>
           </w:p>
         </w:tc>
         <w:tc>
@@ -434,7 +1279,21 @@
                 <w:sz w:val="24"/>
                 <w:szCs w:val="24"/>
               </w:rPr>
-              <w:t>public boolean addRoom(</w:t>
+              <w:t>public boolean addRoom</w:t>
+            </w:r>
+            <w:r>
+              <w:rPr>
+                <w:sz w:val="24"/>
+                <w:szCs w:val="24"/>
+              </w:rPr>
+              <w:t>Type</w:t>
+            </w:r>
+            <w:r>
+              <w:rPr>
+                <w:sz w:val="24"/>
+                <w:szCs w:val="24"/>
+              </w:rPr>
+              <w:t>(</w:t>
             </w:r>
             <w:r>
               <w:rPr>
@@ -944,6 +1803,14 @@
               </w:rPr>
               <w:t>Room</w:t>
             </w:r>
+            <w:r>
+              <w:rPr>
+                <w:rFonts w:hint="eastAsia"/>
+                <w:sz w:val="24"/>
+                <w:szCs w:val="24"/>
+              </w:rPr>
+              <w:t>Type</w:t>
+            </w:r>
           </w:p>
         </w:tc>
         <w:tc>
@@ -985,7 +1852,21 @@
                 <w:sz w:val="24"/>
                 <w:szCs w:val="24"/>
               </w:rPr>
-              <w:t>public boolean delRoom(</w:t>
+              <w:t>public boolean delRoom</w:t>
+            </w:r>
+            <w:r>
+              <w:rPr>
+                <w:sz w:val="24"/>
+                <w:szCs w:val="24"/>
+              </w:rPr>
+              <w:t>Type</w:t>
+            </w:r>
+            <w:r>
+              <w:rPr>
+                <w:sz w:val="24"/>
+                <w:szCs w:val="24"/>
+              </w:rPr>
+              <w:t>(</w:t>
             </w:r>
             <w:r>
               <w:rPr>
@@ -1701,11 +2582,292 @@
                 <w:sz w:val="24"/>
                 <w:szCs w:val="24"/>
               </w:rPr>
-              <w:t>Room.search</w:t>
-            </w:r>
-            <w:r>
-              <w:rPr>
-                <w:rFonts w:hint="eastAsia"/>
+              <w:t>Room.searchCheckInInfo</w:t>
+            </w:r>
+          </w:p>
+        </w:tc>
+        <w:tc>
+          <w:tcPr>
+            <w:tcW w:w="1350" w:type="dxa"/>
+          </w:tcPr>
+          <w:p>
+            <w:pPr>
+              <w:rPr>
+                <w:rFonts w:ascii="宋体" w:hAnsi="宋体" w:cs="宋体"/>
+                <w:sz w:val="24"/>
+                <w:szCs w:val="24"/>
+              </w:rPr>
+            </w:pPr>
+            <w:r>
+              <w:rPr>
+                <w:rFonts w:ascii="宋体" w:hAnsi="宋体" w:cs="宋体" w:hint="eastAsia"/>
+                <w:sz w:val="24"/>
+                <w:szCs w:val="24"/>
+              </w:rPr>
+              <w:t>语法</w:t>
+            </w:r>
+          </w:p>
+        </w:tc>
+        <w:tc>
+          <w:tcPr>
+            <w:tcW w:w="5415" w:type="dxa"/>
+          </w:tcPr>
+          <w:p>
+            <w:pPr>
+              <w:jc w:val="left"/>
+              <w:rPr>
+                <w:sz w:val="24"/>
+                <w:szCs w:val="24"/>
+              </w:rPr>
+            </w:pPr>
+            <w:r>
+              <w:rPr>
+                <w:rFonts w:hint="eastAsia"/>
+                <w:sz w:val="24"/>
+                <w:szCs w:val="24"/>
+              </w:rPr>
+              <w:t>public</w:t>
+            </w:r>
+            <w:r>
+              <w:rPr>
+                <w:sz w:val="24"/>
+                <w:szCs w:val="24"/>
+              </w:rPr>
+              <w:t xml:space="preserve"> Room</w:t>
+            </w:r>
+            <w:r>
+              <w:rPr>
+                <w:rFonts w:hint="eastAsia"/>
+                <w:sz w:val="24"/>
+                <w:szCs w:val="24"/>
+              </w:rPr>
+              <w:t>V</w:t>
+            </w:r>
+            <w:r>
+              <w:rPr>
+                <w:sz w:val="24"/>
+                <w:szCs w:val="24"/>
+              </w:rPr>
+              <w:t xml:space="preserve">O </w:t>
+            </w:r>
+            <w:r>
+              <w:rPr>
+                <w:rFonts w:hint="eastAsia"/>
+                <w:sz w:val="24"/>
+                <w:szCs w:val="24"/>
+              </w:rPr>
+              <w:t>getCheckInInfo</w:t>
+            </w:r>
+            <w:r>
+              <w:rPr>
+                <w:sz w:val="24"/>
+                <w:szCs w:val="24"/>
+              </w:rPr>
+              <w:t>(</w:t>
+            </w:r>
+            <w:r>
+              <w:rPr>
+                <w:rFonts w:hint="eastAsia"/>
+                <w:sz w:val="24"/>
+                <w:szCs w:val="24"/>
+              </w:rPr>
+              <w:t>String</w:t>
+            </w:r>
+            <w:r>
+              <w:rPr>
+                <w:sz w:val="24"/>
+                <w:szCs w:val="24"/>
+              </w:rPr>
+              <w:t xml:space="preserve"> </w:t>
+            </w:r>
+            <w:r>
+              <w:rPr>
+                <w:rFonts w:hint="eastAsia"/>
+                <w:sz w:val="24"/>
+                <w:szCs w:val="24"/>
+              </w:rPr>
+              <w:t>time</w:t>
+            </w:r>
+            <w:r>
+              <w:rPr>
+                <w:sz w:val="24"/>
+                <w:szCs w:val="24"/>
+              </w:rPr>
+              <w:t xml:space="preserve">) </w:t>
+            </w:r>
+          </w:p>
+        </w:tc>
+      </w:tr>
+      <w:tr>
+        <w:trPr>
+          <w:jc w:val="center"/>
+        </w:trPr>
+        <w:tc>
+          <w:tcPr>
+            <w:tcW w:w="2820" w:type="dxa"/>
+            <w:vMerge/>
+          </w:tcPr>
+          <w:p>
+            <w:pPr>
+              <w:jc w:val="center"/>
+              <w:rPr>
+                <w:sz w:val="24"/>
+                <w:szCs w:val="24"/>
+              </w:rPr>
+            </w:pPr>
+          </w:p>
+        </w:tc>
+        <w:tc>
+          <w:tcPr>
+            <w:tcW w:w="1350" w:type="dxa"/>
+          </w:tcPr>
+          <w:p>
+            <w:pPr>
+              <w:rPr>
+                <w:rFonts w:ascii="宋体" w:hAnsi="宋体" w:cs="宋体"/>
+                <w:sz w:val="24"/>
+                <w:szCs w:val="24"/>
+              </w:rPr>
+            </w:pPr>
+            <w:r>
+              <w:rPr>
+                <w:rFonts w:ascii="宋体" w:hAnsi="宋体" w:cs="宋体" w:hint="eastAsia"/>
+                <w:sz w:val="24"/>
+                <w:szCs w:val="24"/>
+              </w:rPr>
+              <w:t>前置条件</w:t>
+            </w:r>
+          </w:p>
+        </w:tc>
+        <w:tc>
+          <w:tcPr>
+            <w:tcW w:w="5415" w:type="dxa"/>
+          </w:tcPr>
+          <w:p>
+            <w:pPr>
+              <w:jc w:val="left"/>
+              <w:rPr>
+                <w:sz w:val="24"/>
+                <w:szCs w:val="24"/>
+              </w:rPr>
+            </w:pPr>
+            <w:r>
+              <w:rPr>
+                <w:rFonts w:hint="eastAsia"/>
+                <w:sz w:val="24"/>
+                <w:szCs w:val="24"/>
+              </w:rPr>
+              <w:t>无</w:t>
+            </w:r>
+          </w:p>
+        </w:tc>
+      </w:tr>
+      <w:tr>
+        <w:trPr>
+          <w:jc w:val="center"/>
+        </w:trPr>
+        <w:tc>
+          <w:tcPr>
+            <w:tcW w:w="2820" w:type="dxa"/>
+            <w:vMerge/>
+          </w:tcPr>
+          <w:p>
+            <w:pPr>
+              <w:jc w:val="center"/>
+              <w:rPr>
+                <w:sz w:val="24"/>
+                <w:szCs w:val="24"/>
+              </w:rPr>
+            </w:pPr>
+          </w:p>
+        </w:tc>
+        <w:tc>
+          <w:tcPr>
+            <w:tcW w:w="1350" w:type="dxa"/>
+          </w:tcPr>
+          <w:p>
+            <w:pPr>
+              <w:rPr>
+                <w:rFonts w:ascii="宋体" w:hAnsi="宋体" w:cs="宋体"/>
+                <w:sz w:val="24"/>
+                <w:szCs w:val="24"/>
+              </w:rPr>
+            </w:pPr>
+            <w:r>
+              <w:rPr>
+                <w:rFonts w:ascii="宋体" w:hAnsi="宋体" w:cs="宋体" w:hint="eastAsia"/>
+                <w:sz w:val="24"/>
+                <w:szCs w:val="24"/>
+              </w:rPr>
+              <w:t>后置条件</w:t>
+            </w:r>
+          </w:p>
+        </w:tc>
+        <w:tc>
+          <w:tcPr>
+            <w:tcW w:w="5415" w:type="dxa"/>
+          </w:tcPr>
+          <w:p>
+            <w:pPr>
+              <w:jc w:val="left"/>
+              <w:rPr>
+                <w:sz w:val="24"/>
+                <w:szCs w:val="24"/>
+              </w:rPr>
+            </w:pPr>
+            <w:r>
+              <w:rPr>
+                <w:rFonts w:hint="eastAsia"/>
+                <w:sz w:val="24"/>
+                <w:szCs w:val="24"/>
+              </w:rPr>
+              <w:t>按入住时间进行查找返回相应的入住信息</w:t>
+            </w:r>
+          </w:p>
+        </w:tc>
+      </w:tr>
+      <w:tr>
+        <w:trPr>
+          <w:jc w:val="center"/>
+        </w:trPr>
+        <w:tc>
+          <w:tcPr>
+            <w:tcW w:w="2820" w:type="dxa"/>
+            <w:vMerge w:val="restart"/>
+          </w:tcPr>
+          <w:p>
+            <w:pPr>
+              <w:jc w:val="center"/>
+              <w:rPr>
+                <w:sz w:val="24"/>
+                <w:szCs w:val="24"/>
+              </w:rPr>
+            </w:pPr>
+            <w:r>
+              <w:rPr>
+                <w:rFonts w:hint="eastAsia"/>
+                <w:sz w:val="24"/>
+                <w:szCs w:val="24"/>
+              </w:rPr>
+              <w:t>Room</w:t>
+            </w:r>
+            <w:r>
+              <w:rPr>
+                <w:sz w:val="24"/>
+                <w:szCs w:val="24"/>
+              </w:rPr>
+              <w:t>.</w:t>
+            </w:r>
+            <w:r>
+              <w:rPr>
+                <w:rFonts w:hint="eastAsia"/>
+                <w:sz w:val="24"/>
+                <w:szCs w:val="24"/>
+              </w:rPr>
+              <w:t>search</w:t>
+            </w:r>
+            <w:r>
+              <w:rPr>
                 <w:sz w:val="24"/>
                 <w:szCs w:val="24"/>
               </w:rPr>
@@ -1760,44 +2922,22 @@
                 <w:sz w:val="24"/>
                 <w:szCs w:val="24"/>
               </w:rPr>
-              <w:t xml:space="preserve"> R</w:t>
-            </w:r>
-            <w:r>
-              <w:rPr>
-                <w:sz w:val="24"/>
-                <w:szCs w:val="24"/>
-              </w:rPr>
-              <w:t>oom</w:t>
-            </w:r>
-            <w:r>
-              <w:rPr>
-                <w:rFonts w:hint="eastAsia"/>
-                <w:sz w:val="24"/>
-                <w:szCs w:val="24"/>
-              </w:rPr>
-              <w:t>V</w:t>
-            </w:r>
-            <w:r>
-              <w:rPr>
-                <w:sz w:val="24"/>
-                <w:szCs w:val="24"/>
-              </w:rPr>
-              <w:t xml:space="preserve">O </w:t>
-            </w:r>
-            <w:r>
-              <w:rPr>
-                <w:rFonts w:hint="eastAsia"/>
-                <w:sz w:val="24"/>
-                <w:szCs w:val="24"/>
-              </w:rPr>
-              <w:t>getCheckInInfo</w:t>
-            </w:r>
-            <w:r>
-              <w:rPr>
-                <w:sz w:val="24"/>
-                <w:szCs w:val="24"/>
-              </w:rPr>
-              <w:t>(</w:t>
+              <w:t xml:space="preserve"> RoomV</w:t>
+            </w:r>
+            <w:r>
+              <w:rPr>
+                <w:rFonts w:hint="eastAsia"/>
+                <w:sz w:val="24"/>
+                <w:szCs w:val="24"/>
+              </w:rPr>
+              <w:t>O</w:t>
+            </w:r>
+            <w:r>
+              <w:rPr>
+                <w:sz w:val="24"/>
+                <w:szCs w:val="24"/>
+              </w:rPr>
+              <w:t xml:space="preserve"> find(</w:t>
             </w:r>
             <w:r>
               <w:rPr>
@@ -1820,14 +2960,14 @@
                 <w:sz w:val="24"/>
                 <w:szCs w:val="24"/>
               </w:rPr>
-              <w:t>time</w:t>
-            </w:r>
-            <w:r>
-              <w:rPr>
-                <w:sz w:val="24"/>
-                <w:szCs w:val="24"/>
-              </w:rPr>
-              <w:t xml:space="preserve">) </w:t>
+              <w:t>roomType</w:t>
+            </w:r>
+            <w:r>
+              <w:rPr>
+                <w:sz w:val="24"/>
+                <w:szCs w:val="24"/>
+              </w:rPr>
+              <w:t>)</w:t>
             </w:r>
           </w:p>
         </w:tc>
@@ -1845,6 +2985,7 @@
             <w:pPr>
               <w:jc w:val="center"/>
               <w:rPr>
+                <w:rFonts w:ascii="宋体" w:hAnsi="宋体" w:cs="宋体"/>
                 <w:sz w:val="24"/>
                 <w:szCs w:val="24"/>
               </w:rPr>
@@ -1909,6 +3050,7 @@
             <w:pPr>
               <w:jc w:val="center"/>
               <w:rPr>
+                <w:rFonts w:ascii="宋体" w:hAnsi="宋体" w:cs="宋体"/>
                 <w:sz w:val="24"/>
                 <w:szCs w:val="24"/>
               </w:rPr>
@@ -1955,7 +3097,7 @@
                 <w:sz w:val="24"/>
                 <w:szCs w:val="24"/>
               </w:rPr>
-              <w:t>按入住时间进行查找返回相应的入住信息</w:t>
+              <w:t>按房间类型进行查找返回相应的入住信息</w:t>
             </w:r>
           </w:p>
         </w:tc>
@@ -1979,285 +3121,10 @@
             </w:pPr>
             <w:r>
               <w:rPr>
-                <w:rFonts w:hint="eastAsia"/>
-                <w:sz w:val="24"/>
-                <w:szCs w:val="24"/>
-              </w:rPr>
-              <w:t>Room</w:t>
-            </w:r>
-            <w:r>
-              <w:rPr>
-                <w:sz w:val="24"/>
-                <w:szCs w:val="24"/>
-              </w:rPr>
-              <w:t>.</w:t>
-            </w:r>
-            <w:r>
-              <w:rPr>
-                <w:rFonts w:hint="eastAsia"/>
-                <w:sz w:val="24"/>
-                <w:szCs w:val="24"/>
-              </w:rPr>
-              <w:t>search</w:t>
-            </w:r>
-            <w:r>
-              <w:rPr>
-                <w:sz w:val="24"/>
-                <w:szCs w:val="24"/>
-              </w:rPr>
-              <w:t>CheckInInfo</w:t>
-            </w:r>
-          </w:p>
-        </w:tc>
-        <w:tc>
-          <w:tcPr>
-            <w:tcW w:w="1350" w:type="dxa"/>
-          </w:tcPr>
-          <w:p>
-            <w:pPr>
-              <w:rPr>
-                <w:rFonts w:ascii="宋体" w:hAnsi="宋体" w:cs="宋体"/>
-                <w:sz w:val="24"/>
-                <w:szCs w:val="24"/>
-              </w:rPr>
-            </w:pPr>
-            <w:r>
-              <w:rPr>
-                <w:rFonts w:ascii="宋体" w:hAnsi="宋体" w:cs="宋体" w:hint="eastAsia"/>
-                <w:sz w:val="24"/>
-                <w:szCs w:val="24"/>
-              </w:rPr>
-              <w:t>语法</w:t>
-            </w:r>
-          </w:p>
-        </w:tc>
-        <w:tc>
-          <w:tcPr>
-            <w:tcW w:w="5415" w:type="dxa"/>
-          </w:tcPr>
-          <w:p>
-            <w:pPr>
-              <w:jc w:val="left"/>
-              <w:rPr>
-                <w:sz w:val="24"/>
-                <w:szCs w:val="24"/>
-              </w:rPr>
-            </w:pPr>
-            <w:r>
-              <w:rPr>
-                <w:rFonts w:hint="eastAsia"/>
-                <w:sz w:val="24"/>
-                <w:szCs w:val="24"/>
-              </w:rPr>
-              <w:t>public</w:t>
-            </w:r>
-            <w:r>
-              <w:rPr>
-                <w:sz w:val="24"/>
-                <w:szCs w:val="24"/>
-              </w:rPr>
-              <w:t xml:space="preserve"> RoomV</w:t>
-            </w:r>
-            <w:r>
-              <w:rPr>
-                <w:rFonts w:hint="eastAsia"/>
-                <w:sz w:val="24"/>
-                <w:szCs w:val="24"/>
-              </w:rPr>
-              <w:t>O</w:t>
-            </w:r>
-            <w:r>
-              <w:rPr>
-                <w:sz w:val="24"/>
-                <w:szCs w:val="24"/>
-              </w:rPr>
-              <w:t xml:space="preserve"> find(</w:t>
-            </w:r>
-            <w:r>
-              <w:rPr>
-                <w:rFonts w:hint="eastAsia"/>
-                <w:sz w:val="24"/>
-                <w:szCs w:val="24"/>
-              </w:rPr>
-              <w:t>String</w:t>
-            </w:r>
-            <w:r>
-              <w:rPr>
-                <w:sz w:val="24"/>
-                <w:szCs w:val="24"/>
-              </w:rPr>
-              <w:t xml:space="preserve"> </w:t>
-            </w:r>
-            <w:r>
-              <w:rPr>
-                <w:rFonts w:hint="eastAsia"/>
-                <w:sz w:val="24"/>
-                <w:szCs w:val="24"/>
-              </w:rPr>
-              <w:t>roomType</w:t>
-            </w:r>
-            <w:r>
-              <w:rPr>
-                <w:sz w:val="24"/>
-                <w:szCs w:val="24"/>
-              </w:rPr>
-              <w:t>)</w:t>
-            </w:r>
-          </w:p>
-        </w:tc>
-      </w:tr>
-      <w:tr>
-        <w:trPr>
-          <w:jc w:val="center"/>
-        </w:trPr>
-        <w:tc>
-          <w:tcPr>
-            <w:tcW w:w="2820" w:type="dxa"/>
-            <w:vMerge/>
-          </w:tcPr>
-          <w:p>
-            <w:pPr>
-              <w:jc w:val="center"/>
-              <w:rPr>
-                <w:rFonts w:ascii="宋体" w:hAnsi="宋体" w:cs="宋体"/>
-                <w:sz w:val="24"/>
-                <w:szCs w:val="24"/>
-              </w:rPr>
-            </w:pPr>
-          </w:p>
-        </w:tc>
-        <w:tc>
-          <w:tcPr>
-            <w:tcW w:w="1350" w:type="dxa"/>
-          </w:tcPr>
-          <w:p>
-            <w:pPr>
-              <w:rPr>
-                <w:rFonts w:ascii="宋体" w:hAnsi="宋体" w:cs="宋体"/>
-                <w:sz w:val="24"/>
-                <w:szCs w:val="24"/>
-              </w:rPr>
-            </w:pPr>
-            <w:r>
-              <w:rPr>
-                <w:rFonts w:ascii="宋体" w:hAnsi="宋体" w:cs="宋体" w:hint="eastAsia"/>
-                <w:sz w:val="24"/>
-                <w:szCs w:val="24"/>
-              </w:rPr>
-              <w:t>前置条件</w:t>
-            </w:r>
-          </w:p>
-        </w:tc>
-        <w:tc>
-          <w:tcPr>
-            <w:tcW w:w="5415" w:type="dxa"/>
-          </w:tcPr>
-          <w:p>
-            <w:pPr>
-              <w:jc w:val="left"/>
-              <w:rPr>
-                <w:sz w:val="24"/>
-                <w:szCs w:val="24"/>
-              </w:rPr>
-            </w:pPr>
-            <w:r>
-              <w:rPr>
-                <w:rFonts w:hint="eastAsia"/>
-                <w:sz w:val="24"/>
-                <w:szCs w:val="24"/>
-              </w:rPr>
-              <w:t>无</w:t>
-            </w:r>
-          </w:p>
-        </w:tc>
-      </w:tr>
-      <w:tr>
-        <w:trPr>
-          <w:jc w:val="center"/>
-        </w:trPr>
-        <w:tc>
-          <w:tcPr>
-            <w:tcW w:w="2820" w:type="dxa"/>
-            <w:vMerge/>
-          </w:tcPr>
-          <w:p>
-            <w:pPr>
-              <w:jc w:val="center"/>
-              <w:rPr>
-                <w:rFonts w:ascii="宋体" w:hAnsi="宋体" w:cs="宋体"/>
-                <w:sz w:val="24"/>
-                <w:szCs w:val="24"/>
-              </w:rPr>
-            </w:pPr>
-          </w:p>
-        </w:tc>
-        <w:tc>
-          <w:tcPr>
-            <w:tcW w:w="1350" w:type="dxa"/>
-          </w:tcPr>
-          <w:p>
-            <w:pPr>
-              <w:rPr>
-                <w:rFonts w:ascii="宋体" w:hAnsi="宋体" w:cs="宋体"/>
-                <w:sz w:val="24"/>
-                <w:szCs w:val="24"/>
-              </w:rPr>
-            </w:pPr>
-            <w:r>
-              <w:rPr>
-                <w:rFonts w:ascii="宋体" w:hAnsi="宋体" w:cs="宋体" w:hint="eastAsia"/>
-                <w:sz w:val="24"/>
-                <w:szCs w:val="24"/>
-              </w:rPr>
-              <w:t>后置条件</w:t>
-            </w:r>
-          </w:p>
-        </w:tc>
-        <w:tc>
-          <w:tcPr>
-            <w:tcW w:w="5415" w:type="dxa"/>
-          </w:tcPr>
-          <w:p>
-            <w:pPr>
-              <w:jc w:val="left"/>
-              <w:rPr>
-                <w:sz w:val="24"/>
-                <w:szCs w:val="24"/>
-              </w:rPr>
-            </w:pPr>
-            <w:r>
-              <w:rPr>
-                <w:rFonts w:hint="eastAsia"/>
-                <w:sz w:val="24"/>
-                <w:szCs w:val="24"/>
-              </w:rPr>
-              <w:t>按房间类型进行查找返回相应的入住信息</w:t>
-            </w:r>
-          </w:p>
-        </w:tc>
-      </w:tr>
-      <w:tr>
-        <w:trPr>
-          <w:jc w:val="center"/>
-        </w:trPr>
-        <w:tc>
-          <w:tcPr>
-            <w:tcW w:w="2820" w:type="dxa"/>
-            <w:vMerge w:val="restart"/>
-          </w:tcPr>
-          <w:p>
-            <w:pPr>
-              <w:jc w:val="center"/>
-              <w:rPr>
-                <w:sz w:val="24"/>
-                <w:szCs w:val="24"/>
-              </w:rPr>
-            </w:pPr>
-            <w:r>
-              <w:rPr>
-                <w:sz w:val="24"/>
-                <w:szCs w:val="24"/>
-              </w:rPr>
+                <w:sz w:val="24"/>
+                <w:szCs w:val="24"/>
+              </w:rPr>
+              <w:lastRenderedPageBreak/>
               <w:t>Room.</w:t>
             </w:r>
             <w:r>
@@ -3589,16 +4456,7 @@
                 <w:sz w:val="24"/>
                 <w:szCs w:val="24"/>
               </w:rPr>
-              <w:lastRenderedPageBreak/>
-              <w:t>Room.search</w:t>
-            </w:r>
-            <w:r>
-              <w:rPr>
-                <w:rFonts w:hint="eastAsia"/>
-                <w:sz w:val="24"/>
-                <w:szCs w:val="24"/>
-              </w:rPr>
-              <w:t>CheckOutInfo</w:t>
+              <w:t>Room.searchCheckOutInfo</w:t>
             </w:r>
           </w:p>
         </w:tc>
@@ -5234,7 +6092,6 @@
             <w:pPr>
               <w:jc w:val="center"/>
               <w:rPr>
-                <w:rFonts w:hint="eastAsia"/>
                 <w:sz w:val="24"/>
                 <w:szCs w:val="24"/>
               </w:rPr>
@@ -5519,7 +6376,16 @@
                 <w:sz w:val="24"/>
                 <w:szCs w:val="24"/>
               </w:rPr>
-              <w:t>RoomDAO.getCheckInInfo</w:t>
+              <w:t>RoomDAO.getCheckInInf</w:t>
+            </w:r>
+            <w:r>
+              <w:rPr>
+                <w:rFonts w:hint="eastAsia"/>
+                <w:sz w:val="24"/>
+                <w:szCs w:val="24"/>
+              </w:rPr>
+              <w:lastRenderedPageBreak/>
+              <w:t>o</w:t>
             </w:r>
             <w:r>
               <w:rPr>
@@ -5581,6 +6447,7 @@
                 <w:sz w:val="24"/>
                 <w:szCs w:val="28"/>
               </w:rPr>
+              <w:lastRenderedPageBreak/>
               <w:t>得到对应</w:t>
             </w:r>
             <w:r>
@@ -5625,17 +6492,17 @@
             <w:pPr>
               <w:jc w:val="center"/>
               <w:rPr>
-                <w:rFonts w:hint="eastAsia"/>
-                <w:sz w:val="24"/>
-                <w:szCs w:val="24"/>
-              </w:rPr>
-            </w:pPr>
-            <w:r>
-              <w:rPr>
-                <w:rFonts w:hint="eastAsia"/>
-                <w:sz w:val="24"/>
-                <w:szCs w:val="24"/>
-              </w:rPr>
+                <w:sz w:val="24"/>
+                <w:szCs w:val="24"/>
+              </w:rPr>
+            </w:pPr>
+            <w:r>
+              <w:rPr>
+                <w:rFonts w:hint="eastAsia"/>
+                <w:sz w:val="24"/>
+                <w:szCs w:val="24"/>
+              </w:rPr>
+              <w:lastRenderedPageBreak/>
               <w:t>RoomDAO.getCheckInInfo</w:t>
             </w:r>
             <w:r>
@@ -5686,7 +6553,6 @@
             <w:pPr>
               <w:jc w:val="left"/>
               <w:rPr>
-                <w:rFonts w:hint="eastAsia"/>
                 <w:bCs/>
                 <w:sz w:val="24"/>
                 <w:szCs w:val="28"/>
@@ -5699,25 +6565,7 @@
                 <w:sz w:val="24"/>
                 <w:szCs w:val="28"/>
               </w:rPr>
-              <w:t>得到对应</w:t>
-            </w:r>
-            <w:r>
-              <w:rPr>
-                <w:rFonts w:hint="eastAsia"/>
-                <w:bCs/>
-                <w:sz w:val="24"/>
-                <w:szCs w:val="28"/>
-              </w:rPr>
-              <w:t>房间类型</w:t>
-            </w:r>
-            <w:r>
-              <w:rPr>
-                <w:rFonts w:hint="eastAsia"/>
-                <w:bCs/>
-                <w:sz w:val="24"/>
-                <w:szCs w:val="28"/>
-              </w:rPr>
-              <w:t>的入住信息</w:t>
+              <w:t>得到对应房间类型的入住信息</w:t>
             </w:r>
             <w:r>
               <w:rPr>
@@ -5936,7 +6784,6 @@
             <w:pPr>
               <w:jc w:val="center"/>
               <w:rPr>
-                <w:rFonts w:hint="eastAsia"/>
                 <w:sz w:val="24"/>
                 <w:szCs w:val="24"/>
               </w:rPr>
@@ -5997,7 +6844,6 @@
             <w:pPr>
               <w:jc w:val="left"/>
               <w:rPr>
-                <w:rFonts w:hint="eastAsia"/>
                 <w:bCs/>
                 <w:sz w:val="24"/>
                 <w:szCs w:val="28"/>
@@ -6010,25 +6856,7 @@
                 <w:sz w:val="24"/>
                 <w:szCs w:val="28"/>
               </w:rPr>
-              <w:t>得到对应房间类型</w:t>
-            </w:r>
-            <w:r>
-              <w:rPr>
-                <w:rFonts w:hint="eastAsia"/>
-                <w:bCs/>
-                <w:sz w:val="24"/>
-                <w:szCs w:val="28"/>
-              </w:rPr>
-              <w:t>的退房</w:t>
-            </w:r>
-            <w:r>
-              <w:rPr>
-                <w:rFonts w:hint="eastAsia"/>
-                <w:bCs/>
-                <w:sz w:val="24"/>
-                <w:szCs w:val="28"/>
-              </w:rPr>
-              <w:t>信息</w:t>
+              <w:t>得到对应房间类型的退房信息</w:t>
             </w:r>
             <w:r>
               <w:rPr>
@@ -6253,14 +7081,7 @@
                 <w:sz w:val="24"/>
                 <w:szCs w:val="24"/>
               </w:rPr>
-              <w:t>rt</w:t>
-            </w:r>
-            <w:r>
-              <w:rPr>
-                <w:sz w:val="24"/>
-                <w:szCs w:val="24"/>
-              </w:rPr>
-              <w:t>(RoomPO po)</w:t>
+              <w:t>rt(RoomPO po)</w:t>
             </w:r>
           </w:p>
         </w:tc>
@@ -6337,15 +7158,7 @@
                 <w:sz w:val="24"/>
                 <w:szCs w:val="24"/>
               </w:rPr>
-              <w:t>(RoomP</w:t>
-            </w:r>
-            <w:r>
-              <w:rPr>
-                <w:sz w:val="24"/>
-                <w:szCs w:val="24"/>
-              </w:rPr>
-              <w:lastRenderedPageBreak/>
-              <w:t>O po)</w:t>
+              <w:t>(RoomPO po)</w:t>
             </w:r>
           </w:p>
         </w:tc>
@@ -6370,7 +7183,6 @@
                 <w:sz w:val="24"/>
                 <w:szCs w:val="28"/>
               </w:rPr>
-              <w:lastRenderedPageBreak/>
               <w:t>在数据库删除某</w:t>
             </w:r>
             <w:r>
@@ -6394,8 +7206,87 @@
           </w:p>
         </w:tc>
       </w:tr>
+      <w:tr>
+        <w:trPr>
+          <w:jc w:val="center"/>
+        </w:trPr>
+        <w:tc>
+          <w:tcPr>
+            <w:tcW w:w="2820" w:type="dxa"/>
+          </w:tcPr>
+          <w:p>
+            <w:pPr>
+              <w:jc w:val="center"/>
+              <w:rPr>
+                <w:rFonts w:hint="eastAsia"/>
+                <w:sz w:val="24"/>
+                <w:szCs w:val="24"/>
+              </w:rPr>
+            </w:pPr>
+            <w:r>
+              <w:rPr>
+                <w:rFonts w:hint="eastAsia"/>
+                <w:sz w:val="24"/>
+                <w:szCs w:val="24"/>
+              </w:rPr>
+              <w:t>D</w:t>
+            </w:r>
+            <w:r>
+              <w:rPr>
+                <w:rFonts w:hint="eastAsia"/>
+                <w:sz w:val="24"/>
+                <w:szCs w:val="24"/>
+              </w:rPr>
+              <w:t>atabaseFactory.getRoomDatabase</w:t>
+            </w:r>
+          </w:p>
+        </w:tc>
+        <w:tc>
+          <w:tcPr>
+            <w:tcW w:w="6765" w:type="dxa"/>
+            <w:gridSpan w:val="2"/>
+          </w:tcPr>
+          <w:p>
+            <w:pPr>
+              <w:jc w:val="left"/>
+              <w:rPr>
+                <w:rFonts w:hint="eastAsia"/>
+                <w:bCs/>
+                <w:sz w:val="24"/>
+                <w:szCs w:val="28"/>
+              </w:rPr>
+            </w:pPr>
+            <w:r>
+              <w:rPr>
+                <w:rFonts w:hint="eastAsia"/>
+                <w:sz w:val="24"/>
+                <w:szCs w:val="24"/>
+              </w:rPr>
+              <w:t>得到</w:t>
+            </w:r>
+            <w:r>
+              <w:rPr>
+                <w:sz w:val="24"/>
+                <w:szCs w:val="24"/>
+              </w:rPr>
+              <w:t>Room</w:t>
+            </w:r>
+            <w:r>
+              <w:rPr>
+                <w:rFonts w:hint="eastAsia"/>
+                <w:sz w:val="24"/>
+                <w:szCs w:val="24"/>
+              </w:rPr>
+              <w:t>数据库的服务的引用</w:t>
+            </w:r>
+          </w:p>
+        </w:tc>
+      </w:tr>
     </w:tbl>
-    <w:p/>
+    <w:p>
+      <w:bookmarkStart w:id="0" w:name="_GoBack"/>
+      <w:bookmarkEnd w:id="0"/>
+    </w:p>
     <w:p/>
     <w:p/>
     <w:p/>
@@ -6412,7 +7303,6 @@
           <w:szCs w:val="44"/>
         </w:rPr>
       </w:pPr>
-      <w:bookmarkStart w:id="0" w:name="_GoBack"/>
       <w:r>
         <w:rPr>
           <w:rFonts w:hint="eastAsia"/>
@@ -6429,7 +7319,6 @@
         </w:rPr>
         <w:t>模块的接口规范</w:t>
       </w:r>
-      <w:bookmarkEnd w:id="0"/>
     </w:p>
     <w:tbl>
       <w:tblPr>
@@ -10308,6 +11197,7 @@
           <w:sz w:val="28"/>
           <w:szCs w:val="44"/>
         </w:rPr>
+        <w:lastRenderedPageBreak/>
         <w:t>s</w:t>
       </w:r>
       <w:r>
@@ -10408,6 +11298,878 @@
                 <w:sz w:val="24"/>
                 <w:szCs w:val="24"/>
               </w:rPr>
+              <w:t>trategy.</w:t>
+            </w:r>
+            <w:r>
+              <w:rPr>
+                <w:rFonts w:hint="eastAsia"/>
+                <w:sz w:val="24"/>
+                <w:szCs w:val="24"/>
+              </w:rPr>
+              <w:t>availble</w:t>
+            </w:r>
+            <w:r>
+              <w:rPr>
+                <w:sz w:val="24"/>
+                <w:szCs w:val="24"/>
+              </w:rPr>
+              <w:t>Promotion</w:t>
+            </w:r>
+          </w:p>
+        </w:tc>
+        <w:tc>
+          <w:tcPr>
+            <w:tcW w:w="1350" w:type="dxa"/>
+          </w:tcPr>
+          <w:p>
+            <w:pPr>
+              <w:rPr>
+                <w:rFonts w:ascii="宋体" w:hAnsi="宋体" w:cs="宋体"/>
+                <w:sz w:val="24"/>
+                <w:szCs w:val="24"/>
+              </w:rPr>
+            </w:pPr>
+            <w:r>
+              <w:rPr>
+                <w:rFonts w:ascii="宋体" w:hAnsi="宋体" w:cs="宋体" w:hint="eastAsia"/>
+                <w:sz w:val="24"/>
+                <w:szCs w:val="24"/>
+              </w:rPr>
+              <w:t>语法</w:t>
+            </w:r>
+          </w:p>
+        </w:tc>
+        <w:tc>
+          <w:tcPr>
+            <w:tcW w:w="5415" w:type="dxa"/>
+          </w:tcPr>
+          <w:p>
+            <w:pPr>
+              <w:jc w:val="left"/>
+              <w:rPr>
+                <w:sz w:val="24"/>
+                <w:szCs w:val="24"/>
+              </w:rPr>
+            </w:pPr>
+            <w:r>
+              <w:rPr>
+                <w:rFonts w:hint="eastAsia"/>
+                <w:sz w:val="24"/>
+                <w:szCs w:val="24"/>
+              </w:rPr>
+              <w:t xml:space="preserve">public </w:t>
+            </w:r>
+            <w:r>
+              <w:rPr>
+                <w:rFonts w:hint="eastAsia"/>
+                <w:sz w:val="24"/>
+                <w:szCs w:val="24"/>
+              </w:rPr>
+              <w:t>S</w:t>
+            </w:r>
+            <w:r>
+              <w:rPr>
+                <w:rFonts w:hint="eastAsia"/>
+                <w:sz w:val="24"/>
+                <w:szCs w:val="24"/>
+              </w:rPr>
+              <w:t>tring</w:t>
+            </w:r>
+            <w:r>
+              <w:rPr>
+                <w:rFonts w:hint="eastAsia"/>
+                <w:sz w:val="24"/>
+                <w:szCs w:val="24"/>
+              </w:rPr>
+              <w:t xml:space="preserve"> </w:t>
+            </w:r>
+            <w:r>
+              <w:rPr>
+                <w:sz w:val="24"/>
+                <w:szCs w:val="24"/>
+              </w:rPr>
+              <w:t>availblePromotion</w:t>
+            </w:r>
+            <w:r>
+              <w:rPr>
+                <w:sz w:val="24"/>
+                <w:szCs w:val="24"/>
+              </w:rPr>
+              <w:t xml:space="preserve">(String </w:t>
+            </w:r>
+            <w:r>
+              <w:rPr>
+                <w:sz w:val="24"/>
+                <w:szCs w:val="24"/>
+              </w:rPr>
+              <w:t>strategyType, String d</w:t>
+            </w:r>
+            <w:r>
+              <w:rPr>
+                <w:sz w:val="24"/>
+                <w:szCs w:val="24"/>
+              </w:rPr>
+              <w:t>iscountName</w:t>
+            </w:r>
+            <w:r>
+              <w:rPr>
+                <w:rFonts w:hint="eastAsia"/>
+                <w:sz w:val="24"/>
+                <w:szCs w:val="24"/>
+              </w:rPr>
+              <w:t>, OrderVO order</w:t>
+            </w:r>
+            <w:r>
+              <w:rPr>
+                <w:sz w:val="24"/>
+                <w:szCs w:val="24"/>
+              </w:rPr>
+              <w:t>)</w:t>
+            </w:r>
+          </w:p>
+        </w:tc>
+      </w:tr>
+      <w:tr>
+        <w:trPr>
+          <w:jc w:val="center"/>
+        </w:trPr>
+        <w:tc>
+          <w:tcPr>
+            <w:tcW w:w="2820" w:type="dxa"/>
+            <w:vMerge/>
+          </w:tcPr>
+          <w:p>
+            <w:pPr>
+              <w:jc w:val="center"/>
+              <w:rPr>
+                <w:sz w:val="24"/>
+                <w:szCs w:val="24"/>
+              </w:rPr>
+            </w:pPr>
+          </w:p>
+        </w:tc>
+        <w:tc>
+          <w:tcPr>
+            <w:tcW w:w="1350" w:type="dxa"/>
+          </w:tcPr>
+          <w:p>
+            <w:pPr>
+              <w:rPr>
+                <w:rFonts w:ascii="宋体" w:hAnsi="宋体" w:cs="宋体"/>
+                <w:sz w:val="24"/>
+                <w:szCs w:val="24"/>
+              </w:rPr>
+            </w:pPr>
+            <w:r>
+              <w:rPr>
+                <w:rFonts w:ascii="宋体" w:hAnsi="宋体" w:cs="宋体" w:hint="eastAsia"/>
+                <w:sz w:val="24"/>
+                <w:szCs w:val="24"/>
+              </w:rPr>
+              <w:t>前置条件</w:t>
+            </w:r>
+          </w:p>
+        </w:tc>
+        <w:tc>
+          <w:tcPr>
+            <w:tcW w:w="5415" w:type="dxa"/>
+          </w:tcPr>
+          <w:p>
+            <w:pPr>
+              <w:jc w:val="left"/>
+              <w:rPr>
+                <w:sz w:val="24"/>
+                <w:szCs w:val="24"/>
+              </w:rPr>
+            </w:pPr>
+            <w:r>
+              <w:rPr>
+                <w:rFonts w:hint="eastAsia"/>
+                <w:sz w:val="24"/>
+                <w:szCs w:val="24"/>
+              </w:rPr>
+              <w:t>无</w:t>
+            </w:r>
+          </w:p>
+        </w:tc>
+      </w:tr>
+      <w:tr>
+        <w:trPr>
+          <w:jc w:val="center"/>
+        </w:trPr>
+        <w:tc>
+          <w:tcPr>
+            <w:tcW w:w="2820" w:type="dxa"/>
+            <w:vMerge/>
+          </w:tcPr>
+          <w:p>
+            <w:pPr>
+              <w:jc w:val="center"/>
+              <w:rPr>
+                <w:sz w:val="24"/>
+                <w:szCs w:val="24"/>
+              </w:rPr>
+            </w:pPr>
+          </w:p>
+        </w:tc>
+        <w:tc>
+          <w:tcPr>
+            <w:tcW w:w="1350" w:type="dxa"/>
+          </w:tcPr>
+          <w:p>
+            <w:pPr>
+              <w:rPr>
+                <w:rFonts w:ascii="宋体" w:hAnsi="宋体" w:cs="宋体"/>
+                <w:sz w:val="24"/>
+                <w:szCs w:val="24"/>
+              </w:rPr>
+            </w:pPr>
+            <w:r>
+              <w:rPr>
+                <w:rFonts w:ascii="宋体" w:hAnsi="宋体" w:cs="宋体" w:hint="eastAsia"/>
+                <w:sz w:val="24"/>
+                <w:szCs w:val="24"/>
+              </w:rPr>
+              <w:t>后置条件</w:t>
+            </w:r>
+          </w:p>
+        </w:tc>
+        <w:tc>
+          <w:tcPr>
+            <w:tcW w:w="5415" w:type="dxa"/>
+          </w:tcPr>
+          <w:p>
+            <w:pPr>
+              <w:jc w:val="left"/>
+              <w:rPr>
+                <w:sz w:val="24"/>
+                <w:szCs w:val="24"/>
+              </w:rPr>
+            </w:pPr>
+            <w:r>
+              <w:rPr>
+                <w:rFonts w:hint="eastAsia"/>
+                <w:sz w:val="24"/>
+                <w:szCs w:val="24"/>
+              </w:rPr>
+              <w:t>返回某订单能享受的</w:t>
+            </w:r>
+            <w:r>
+              <w:rPr>
+                <w:rFonts w:hint="eastAsia"/>
+                <w:sz w:val="24"/>
+                <w:szCs w:val="24"/>
+              </w:rPr>
+              <w:t>唯一</w:t>
+            </w:r>
+            <w:r>
+              <w:rPr>
+                <w:rFonts w:hint="eastAsia"/>
+                <w:sz w:val="24"/>
+                <w:szCs w:val="24"/>
+              </w:rPr>
+              <w:t>酒店促销策略折扣</w:t>
+            </w:r>
+            <w:r>
+              <w:rPr>
+                <w:rFonts w:hint="eastAsia"/>
+                <w:sz w:val="24"/>
+                <w:szCs w:val="24"/>
+              </w:rPr>
+              <w:t>名称</w:t>
+            </w:r>
+            <w:r>
+              <w:rPr>
+                <w:rFonts w:hint="eastAsia"/>
+                <w:sz w:val="24"/>
+                <w:szCs w:val="24"/>
+              </w:rPr>
+              <w:t>，如果没有，则返回</w:t>
+            </w:r>
+            <w:r>
+              <w:rPr>
+                <w:rFonts w:hint="eastAsia"/>
+                <w:sz w:val="24"/>
+                <w:szCs w:val="24"/>
+              </w:rPr>
+              <w:t>null</w:t>
+            </w:r>
+          </w:p>
+        </w:tc>
+      </w:tr>
+      <w:tr>
+        <w:trPr>
+          <w:jc w:val="center"/>
+        </w:trPr>
+        <w:tc>
+          <w:tcPr>
+            <w:tcW w:w="2820" w:type="dxa"/>
+            <w:vMerge w:val="restart"/>
+          </w:tcPr>
+          <w:p>
+            <w:pPr>
+              <w:jc w:val="center"/>
+              <w:rPr>
+                <w:sz w:val="24"/>
+                <w:szCs w:val="24"/>
+              </w:rPr>
+            </w:pPr>
+            <w:r>
+              <w:rPr>
+                <w:rFonts w:hint="eastAsia"/>
+                <w:sz w:val="24"/>
+                <w:szCs w:val="24"/>
+              </w:rPr>
+              <w:t>S</w:t>
+            </w:r>
+            <w:r>
+              <w:rPr>
+                <w:sz w:val="24"/>
+                <w:szCs w:val="24"/>
+              </w:rPr>
+              <w:t>trategy.</w:t>
+            </w:r>
+            <w:r>
+              <w:rPr>
+                <w:rFonts w:hint="eastAsia"/>
+                <w:sz w:val="24"/>
+                <w:szCs w:val="24"/>
+              </w:rPr>
+              <w:t>availble</w:t>
+            </w:r>
+            <w:r>
+              <w:rPr>
+                <w:sz w:val="24"/>
+                <w:szCs w:val="24"/>
+              </w:rPr>
+              <w:t>MarketStrategy</w:t>
+            </w:r>
+          </w:p>
+        </w:tc>
+        <w:tc>
+          <w:tcPr>
+            <w:tcW w:w="1350" w:type="dxa"/>
+          </w:tcPr>
+          <w:p>
+            <w:pPr>
+              <w:rPr>
+                <w:rFonts w:ascii="宋体" w:hAnsi="宋体" w:cs="宋体"/>
+                <w:sz w:val="24"/>
+                <w:szCs w:val="24"/>
+              </w:rPr>
+            </w:pPr>
+            <w:r>
+              <w:rPr>
+                <w:rFonts w:ascii="宋体" w:hAnsi="宋体" w:cs="宋体" w:hint="eastAsia"/>
+                <w:sz w:val="24"/>
+                <w:szCs w:val="24"/>
+              </w:rPr>
+              <w:t>语法</w:t>
+            </w:r>
+          </w:p>
+        </w:tc>
+        <w:tc>
+          <w:tcPr>
+            <w:tcW w:w="5415" w:type="dxa"/>
+          </w:tcPr>
+          <w:p>
+            <w:pPr>
+              <w:jc w:val="left"/>
+              <w:rPr>
+                <w:sz w:val="24"/>
+                <w:szCs w:val="24"/>
+              </w:rPr>
+            </w:pPr>
+            <w:r>
+              <w:rPr>
+                <w:rFonts w:hint="eastAsia"/>
+                <w:sz w:val="24"/>
+                <w:szCs w:val="24"/>
+              </w:rPr>
+              <w:t>public St</w:t>
+            </w:r>
+            <w:r>
+              <w:rPr>
+                <w:rFonts w:hint="eastAsia"/>
+                <w:sz w:val="24"/>
+                <w:szCs w:val="24"/>
+              </w:rPr>
+              <w:t>ring</w:t>
+            </w:r>
+            <w:r>
+              <w:rPr>
+                <w:rFonts w:hint="eastAsia"/>
+                <w:sz w:val="24"/>
+                <w:szCs w:val="24"/>
+              </w:rPr>
+              <w:t xml:space="preserve"> </w:t>
+            </w:r>
+            <w:r>
+              <w:rPr>
+                <w:sz w:val="24"/>
+                <w:szCs w:val="24"/>
+              </w:rPr>
+              <w:t>availble</w:t>
+            </w:r>
+            <w:r>
+              <w:rPr>
+                <w:sz w:val="24"/>
+                <w:szCs w:val="24"/>
+              </w:rPr>
+              <w:t>MarketStrategy</w:t>
+            </w:r>
+            <w:r>
+              <w:rPr>
+                <w:sz w:val="24"/>
+                <w:szCs w:val="24"/>
+              </w:rPr>
+              <w:t>(String strategyType, String discountName</w:t>
+            </w:r>
+            <w:r>
+              <w:rPr>
+                <w:rFonts w:hint="eastAsia"/>
+                <w:sz w:val="24"/>
+                <w:szCs w:val="24"/>
+              </w:rPr>
+              <w:t>, OrderVO order</w:t>
+            </w:r>
+            <w:r>
+              <w:rPr>
+                <w:sz w:val="24"/>
+                <w:szCs w:val="24"/>
+              </w:rPr>
+              <w:t>)</w:t>
+            </w:r>
+          </w:p>
+        </w:tc>
+      </w:tr>
+      <w:tr>
+        <w:trPr>
+          <w:jc w:val="center"/>
+        </w:trPr>
+        <w:tc>
+          <w:tcPr>
+            <w:tcW w:w="2820" w:type="dxa"/>
+            <w:vMerge/>
+          </w:tcPr>
+          <w:p>
+            <w:pPr>
+              <w:jc w:val="center"/>
+              <w:rPr>
+                <w:sz w:val="24"/>
+                <w:szCs w:val="24"/>
+              </w:rPr>
+            </w:pPr>
+          </w:p>
+        </w:tc>
+        <w:tc>
+          <w:tcPr>
+            <w:tcW w:w="1350" w:type="dxa"/>
+          </w:tcPr>
+          <w:p>
+            <w:pPr>
+              <w:rPr>
+                <w:rFonts w:ascii="宋体" w:hAnsi="宋体" w:cs="宋体"/>
+                <w:sz w:val="24"/>
+                <w:szCs w:val="24"/>
+              </w:rPr>
+            </w:pPr>
+            <w:r>
+              <w:rPr>
+                <w:rFonts w:ascii="宋体" w:hAnsi="宋体" w:cs="宋体" w:hint="eastAsia"/>
+                <w:sz w:val="24"/>
+                <w:szCs w:val="24"/>
+              </w:rPr>
+              <w:t>前置条件</w:t>
+            </w:r>
+          </w:p>
+        </w:tc>
+        <w:tc>
+          <w:tcPr>
+            <w:tcW w:w="5415" w:type="dxa"/>
+          </w:tcPr>
+          <w:p>
+            <w:pPr>
+              <w:jc w:val="left"/>
+              <w:rPr>
+                <w:sz w:val="24"/>
+                <w:szCs w:val="24"/>
+              </w:rPr>
+            </w:pPr>
+            <w:r>
+              <w:rPr>
+                <w:rFonts w:hint="eastAsia"/>
+                <w:sz w:val="24"/>
+                <w:szCs w:val="24"/>
+              </w:rPr>
+              <w:t>无</w:t>
+            </w:r>
+          </w:p>
+        </w:tc>
+      </w:tr>
+      <w:tr>
+        <w:trPr>
+          <w:jc w:val="center"/>
+        </w:trPr>
+        <w:tc>
+          <w:tcPr>
+            <w:tcW w:w="2820" w:type="dxa"/>
+            <w:vMerge/>
+          </w:tcPr>
+          <w:p>
+            <w:pPr>
+              <w:jc w:val="center"/>
+              <w:rPr>
+                <w:sz w:val="24"/>
+                <w:szCs w:val="24"/>
+              </w:rPr>
+            </w:pPr>
+          </w:p>
+        </w:tc>
+        <w:tc>
+          <w:tcPr>
+            <w:tcW w:w="1350" w:type="dxa"/>
+          </w:tcPr>
+          <w:p>
+            <w:pPr>
+              <w:rPr>
+                <w:rFonts w:ascii="宋体" w:hAnsi="宋体" w:cs="宋体"/>
+                <w:sz w:val="24"/>
+                <w:szCs w:val="24"/>
+              </w:rPr>
+            </w:pPr>
+            <w:r>
+              <w:rPr>
+                <w:rFonts w:ascii="宋体" w:hAnsi="宋体" w:cs="宋体" w:hint="eastAsia"/>
+                <w:sz w:val="24"/>
+                <w:szCs w:val="24"/>
+              </w:rPr>
+              <w:t>后置条件</w:t>
+            </w:r>
+          </w:p>
+        </w:tc>
+        <w:tc>
+          <w:tcPr>
+            <w:tcW w:w="5415" w:type="dxa"/>
+          </w:tcPr>
+          <w:p>
+            <w:pPr>
+              <w:jc w:val="left"/>
+              <w:rPr>
+                <w:sz w:val="24"/>
+                <w:szCs w:val="24"/>
+              </w:rPr>
+            </w:pPr>
+            <w:r>
+              <w:rPr>
+                <w:rFonts w:hint="eastAsia"/>
+                <w:sz w:val="24"/>
+                <w:szCs w:val="24"/>
+              </w:rPr>
+              <w:t>返回某订单能享受的</w:t>
+            </w:r>
+            <w:r>
+              <w:rPr>
+                <w:rFonts w:hint="eastAsia"/>
+                <w:sz w:val="24"/>
+                <w:szCs w:val="24"/>
+              </w:rPr>
+              <w:t>唯一网站营销</w:t>
+            </w:r>
+            <w:r>
+              <w:rPr>
+                <w:rFonts w:hint="eastAsia"/>
+                <w:sz w:val="24"/>
+                <w:szCs w:val="24"/>
+              </w:rPr>
+              <w:t>策略折扣</w:t>
+            </w:r>
+            <w:r>
+              <w:rPr>
+                <w:rFonts w:hint="eastAsia"/>
+                <w:sz w:val="24"/>
+                <w:szCs w:val="24"/>
+              </w:rPr>
+              <w:t>名称</w:t>
+            </w:r>
+            <w:r>
+              <w:rPr>
+                <w:rFonts w:hint="eastAsia"/>
+                <w:sz w:val="24"/>
+                <w:szCs w:val="24"/>
+              </w:rPr>
+              <w:t>，如果没有，则返回</w:t>
+            </w:r>
+            <w:r>
+              <w:rPr>
+                <w:rFonts w:hint="eastAsia"/>
+                <w:sz w:val="24"/>
+                <w:szCs w:val="24"/>
+              </w:rPr>
+              <w:t>null</w:t>
+            </w:r>
+          </w:p>
+        </w:tc>
+      </w:tr>
+      <w:tr>
+        <w:trPr>
+          <w:jc w:val="center"/>
+        </w:trPr>
+        <w:tc>
+          <w:tcPr>
+            <w:tcW w:w="2820" w:type="dxa"/>
+            <w:vMerge w:val="restart"/>
+          </w:tcPr>
+          <w:p>
+            <w:pPr>
+              <w:jc w:val="center"/>
+              <w:rPr>
+                <w:sz w:val="24"/>
+                <w:szCs w:val="24"/>
+              </w:rPr>
+            </w:pPr>
+            <w:r>
+              <w:rPr>
+                <w:rFonts w:hint="eastAsia"/>
+                <w:sz w:val="24"/>
+                <w:szCs w:val="24"/>
+              </w:rPr>
+              <w:t>S</w:t>
+            </w:r>
+            <w:r>
+              <w:rPr>
+                <w:sz w:val="24"/>
+                <w:szCs w:val="24"/>
+              </w:rPr>
+              <w:t>trategy.</w:t>
+            </w:r>
+            <w:r>
+              <w:rPr>
+                <w:sz w:val="24"/>
+                <w:szCs w:val="24"/>
+              </w:rPr>
+              <w:t xml:space="preserve"> Discount</w:t>
+            </w:r>
+          </w:p>
+        </w:tc>
+        <w:tc>
+          <w:tcPr>
+            <w:tcW w:w="1350" w:type="dxa"/>
+          </w:tcPr>
+          <w:p>
+            <w:pPr>
+              <w:rPr>
+                <w:rFonts w:ascii="宋体" w:hAnsi="宋体" w:cs="宋体"/>
+                <w:sz w:val="24"/>
+                <w:szCs w:val="24"/>
+              </w:rPr>
+            </w:pPr>
+            <w:r>
+              <w:rPr>
+                <w:rFonts w:ascii="宋体" w:hAnsi="宋体" w:cs="宋体" w:hint="eastAsia"/>
+                <w:sz w:val="24"/>
+                <w:szCs w:val="24"/>
+              </w:rPr>
+              <w:t>语法</w:t>
+            </w:r>
+          </w:p>
+        </w:tc>
+        <w:tc>
+          <w:tcPr>
+            <w:tcW w:w="5415" w:type="dxa"/>
+          </w:tcPr>
+          <w:p>
+            <w:pPr>
+              <w:jc w:val="left"/>
+              <w:rPr>
+                <w:sz w:val="24"/>
+                <w:szCs w:val="24"/>
+              </w:rPr>
+            </w:pPr>
+            <w:r>
+              <w:rPr>
+                <w:rFonts w:hint="eastAsia"/>
+                <w:sz w:val="24"/>
+                <w:szCs w:val="24"/>
+              </w:rPr>
+              <w:t>public int Discount(</w:t>
+            </w:r>
+            <w:r>
+              <w:rPr>
+                <w:sz w:val="24"/>
+                <w:szCs w:val="24"/>
+              </w:rPr>
+              <w:t>String strategyType, String discountName</w:t>
+            </w:r>
+            <w:r>
+              <w:rPr>
+                <w:rFonts w:hint="eastAsia"/>
+                <w:sz w:val="24"/>
+                <w:szCs w:val="24"/>
+              </w:rPr>
+              <w:t>)</w:t>
+            </w:r>
+          </w:p>
+        </w:tc>
+      </w:tr>
+      <w:tr>
+        <w:trPr>
+          <w:jc w:val="center"/>
+        </w:trPr>
+        <w:tc>
+          <w:tcPr>
+            <w:tcW w:w="2820" w:type="dxa"/>
+            <w:vMerge/>
+          </w:tcPr>
+          <w:p>
+            <w:pPr>
+              <w:jc w:val="center"/>
+              <w:rPr>
+                <w:sz w:val="24"/>
+                <w:szCs w:val="24"/>
+              </w:rPr>
+            </w:pPr>
+          </w:p>
+        </w:tc>
+        <w:tc>
+          <w:tcPr>
+            <w:tcW w:w="1350" w:type="dxa"/>
+          </w:tcPr>
+          <w:p>
+            <w:pPr>
+              <w:rPr>
+                <w:rFonts w:ascii="宋体" w:hAnsi="宋体" w:cs="宋体"/>
+                <w:sz w:val="24"/>
+                <w:szCs w:val="24"/>
+              </w:rPr>
+            </w:pPr>
+            <w:r>
+              <w:rPr>
+                <w:rFonts w:ascii="宋体" w:hAnsi="宋体" w:cs="宋体" w:hint="eastAsia"/>
+                <w:sz w:val="24"/>
+                <w:szCs w:val="24"/>
+              </w:rPr>
+              <w:t>前置条件</w:t>
+            </w:r>
+          </w:p>
+        </w:tc>
+        <w:tc>
+          <w:tcPr>
+            <w:tcW w:w="5415" w:type="dxa"/>
+          </w:tcPr>
+          <w:p>
+            <w:pPr>
+              <w:jc w:val="left"/>
+              <w:rPr>
+                <w:sz w:val="24"/>
+                <w:szCs w:val="24"/>
+              </w:rPr>
+            </w:pPr>
+            <w:r>
+              <w:rPr>
+                <w:rFonts w:hint="eastAsia"/>
+                <w:sz w:val="24"/>
+                <w:szCs w:val="24"/>
+              </w:rPr>
+              <w:t>无</w:t>
+            </w:r>
+          </w:p>
+        </w:tc>
+      </w:tr>
+      <w:tr>
+        <w:trPr>
+          <w:jc w:val="center"/>
+        </w:trPr>
+        <w:tc>
+          <w:tcPr>
+            <w:tcW w:w="2820" w:type="dxa"/>
+            <w:vMerge/>
+          </w:tcPr>
+          <w:p>
+            <w:pPr>
+              <w:jc w:val="center"/>
+              <w:rPr>
+                <w:sz w:val="24"/>
+                <w:szCs w:val="24"/>
+              </w:rPr>
+            </w:pPr>
+          </w:p>
+        </w:tc>
+        <w:tc>
+          <w:tcPr>
+            <w:tcW w:w="1350" w:type="dxa"/>
+          </w:tcPr>
+          <w:p>
+            <w:pPr>
+              <w:rPr>
+                <w:rFonts w:ascii="宋体" w:hAnsi="宋体" w:cs="宋体"/>
+                <w:sz w:val="24"/>
+                <w:szCs w:val="24"/>
+              </w:rPr>
+            </w:pPr>
+            <w:r>
+              <w:rPr>
+                <w:rFonts w:ascii="宋体" w:hAnsi="宋体" w:cs="宋体" w:hint="eastAsia"/>
+                <w:sz w:val="24"/>
+                <w:szCs w:val="24"/>
+              </w:rPr>
+              <w:t>后置条件</w:t>
+            </w:r>
+          </w:p>
+        </w:tc>
+        <w:tc>
+          <w:tcPr>
+            <w:tcW w:w="5415" w:type="dxa"/>
+          </w:tcPr>
+          <w:p>
+            <w:pPr>
+              <w:jc w:val="left"/>
+              <w:rPr>
+                <w:sz w:val="24"/>
+                <w:szCs w:val="24"/>
+              </w:rPr>
+            </w:pPr>
+            <w:r>
+              <w:rPr>
+                <w:rFonts w:hint="eastAsia"/>
+                <w:sz w:val="24"/>
+                <w:szCs w:val="24"/>
+              </w:rPr>
+              <w:t>返回某折扣的折扣百分比</w:t>
+            </w:r>
+          </w:p>
+        </w:tc>
+      </w:tr>
+      <w:tr>
+        <w:trPr>
+          <w:jc w:val="center"/>
+        </w:trPr>
+        <w:tc>
+          <w:tcPr>
+            <w:tcW w:w="2820" w:type="dxa"/>
+            <w:vMerge w:val="restart"/>
+          </w:tcPr>
+          <w:p>
+            <w:pPr>
+              <w:jc w:val="center"/>
+              <w:rPr>
+                <w:sz w:val="24"/>
+                <w:szCs w:val="24"/>
+              </w:rPr>
+            </w:pPr>
+            <w:r>
+              <w:rPr>
+                <w:rFonts w:hint="eastAsia"/>
+                <w:sz w:val="24"/>
+                <w:szCs w:val="24"/>
+              </w:rPr>
+              <w:t>S</w:t>
+            </w:r>
+            <w:r>
+              <w:rPr>
+                <w:sz w:val="24"/>
+                <w:szCs w:val="24"/>
+              </w:rPr>
               <w:t>trategy.getStrategyList</w:t>
             </w:r>
           </w:p>
@@ -11958,6 +13720,43 @@
               </w:rPr>
               <w:t>trategyDAO.getStrategyList</w:t>
             </w:r>
+            <w:r>
+              <w:rPr>
+                <w:sz w:val="24"/>
+                <w:szCs w:val="24"/>
+              </w:rPr>
+              <w:t>(</w:t>
+            </w:r>
+            <w:r>
+              <w:rPr>
+                <w:rFonts w:hint="eastAsia"/>
+                <w:sz w:val="24"/>
+                <w:szCs w:val="24"/>
+              </w:rPr>
+              <w:t>String</w:t>
+            </w:r>
+            <w:r>
+              <w:rPr>
+                <w:sz w:val="24"/>
+                <w:szCs w:val="24"/>
+              </w:rPr>
+              <w:t xml:space="preserve"> Strategy</w:t>
+            </w:r>
+            <w:r>
+              <w:rPr>
+                <w:rFonts w:hint="eastAsia"/>
+                <w:sz w:val="24"/>
+                <w:szCs w:val="24"/>
+              </w:rPr>
+              <w:t>Type</w:t>
+            </w:r>
+            <w:r>
+              <w:rPr>
+                <w:sz w:val="24"/>
+                <w:szCs w:val="24"/>
+              </w:rPr>
+              <w:t>)</w:t>
+            </w:r>
           </w:p>
         </w:tc>
         <w:tc>
@@ -12026,6 +13825,20 @@
               </w:rPr>
               <w:t>trategyDAO.getStrategyInfo</w:t>
             </w:r>
+            <w:r>
+              <w:rPr>
+                <w:sz w:val="24"/>
+                <w:szCs w:val="24"/>
+              </w:rPr>
+              <w:t>(String strategyName)</w:t>
+            </w:r>
+            <w:r>
+              <w:rPr>
+                <w:sz w:val="24"/>
+                <w:szCs w:val="24"/>
+              </w:rPr>
+              <w:t xml:space="preserve"> </w:t>
+            </w:r>
           </w:p>
         </w:tc>
         <w:tc>
@@ -12085,6 +13898,43 @@
               </w:rPr>
               <w:t>trategyDAO.find</w:t>
             </w:r>
+            <w:r>
+              <w:rPr>
+                <w:sz w:val="24"/>
+                <w:szCs w:val="24"/>
+              </w:rPr>
+              <w:t>(</w:t>
+            </w:r>
+            <w:r>
+              <w:rPr>
+                <w:rFonts w:hint="eastAsia"/>
+                <w:sz w:val="24"/>
+                <w:szCs w:val="24"/>
+              </w:rPr>
+              <w:t>long</w:t>
+            </w:r>
+            <w:r>
+              <w:rPr>
+                <w:sz w:val="24"/>
+                <w:szCs w:val="24"/>
+              </w:rPr>
+              <w:t xml:space="preserve"> </w:t>
+            </w:r>
+            <w:r>
+              <w:rPr>
+                <w:rFonts w:hint="eastAsia"/>
+                <w:sz w:val="24"/>
+                <w:szCs w:val="24"/>
+              </w:rPr>
+              <w:t>id</w:t>
+            </w:r>
+            <w:r>
+              <w:rPr>
+                <w:sz w:val="24"/>
+                <w:szCs w:val="24"/>
+              </w:rPr>
+              <w:t>)</w:t>
+            </w:r>
           </w:p>
         </w:tc>
         <w:tc>
@@ -12162,6 +14012,7 @@
                 <w:sz w:val="24"/>
                 <w:szCs w:val="24"/>
               </w:rPr>
+              <w:lastRenderedPageBreak/>
               <w:t>S</w:t>
             </w:r>
             <w:r>
@@ -12170,6 +14021,13 @@
                 <w:szCs w:val="24"/>
               </w:rPr>
               <w:t>trategyDAO.update</w:t>
+            </w:r>
+            <w:r>
+              <w:rPr>
+                <w:sz w:val="24"/>
+                <w:szCs w:val="24"/>
+              </w:rPr>
+              <w:t>(StrategyPO po)</w:t>
             </w:r>
           </w:p>
         </w:tc>
@@ -12238,6 +14096,13 @@
               </w:rPr>
               <w:t>.insert</w:t>
             </w:r>
+            <w:r>
+              <w:rPr>
+                <w:sz w:val="24"/>
+                <w:szCs w:val="24"/>
+              </w:rPr>
+              <w:t>(StrategyPO po)</w:t>
+            </w:r>
           </w:p>
         </w:tc>
         <w:tc>
@@ -12270,55 +14135,46 @@
                 <w:sz w:val="24"/>
                 <w:szCs w:val="28"/>
               </w:rPr>
+              <w:t>StrategyPO</w:t>
+            </w:r>
+            <w:r>
+              <w:rPr>
+                <w:rFonts w:hint="eastAsia"/>
+                <w:bCs/>
+                <w:sz w:val="24"/>
+                <w:szCs w:val="28"/>
+              </w:rPr>
+              <w:t>对象</w:t>
+            </w:r>
+          </w:p>
+        </w:tc>
+      </w:tr>
+      <w:tr>
+        <w:trPr>
+          <w:jc w:val="center"/>
+        </w:trPr>
+        <w:tc>
+          <w:tcPr>
+            <w:tcW w:w="2820" w:type="dxa"/>
+          </w:tcPr>
+          <w:p>
+            <w:pPr>
+              <w:jc w:val="center"/>
+              <w:rPr>
+                <w:sz w:val="24"/>
+                <w:szCs w:val="24"/>
+              </w:rPr>
+            </w:pPr>
+            <w:r>
+              <w:rPr>
+                <w:rFonts w:hint="eastAsia"/>
+                <w:sz w:val="24"/>
+                <w:szCs w:val="24"/>
+              </w:rPr>
               <w:t>Strategy</w:t>
             </w:r>
             <w:r>
               <w:rPr>
-                <w:rFonts w:hint="eastAsia"/>
-                <w:bCs/>
-                <w:sz w:val="24"/>
-                <w:szCs w:val="28"/>
-              </w:rPr>
-              <w:t>PO</w:t>
-            </w:r>
-            <w:r>
-              <w:rPr>
-                <w:rFonts w:hint="eastAsia"/>
-                <w:bCs/>
-                <w:sz w:val="24"/>
-                <w:szCs w:val="28"/>
-              </w:rPr>
-              <w:t>对象</w:t>
-            </w:r>
-          </w:p>
-        </w:tc>
-      </w:tr>
-      <w:tr>
-        <w:trPr>
-          <w:jc w:val="center"/>
-        </w:trPr>
-        <w:tc>
-          <w:tcPr>
-            <w:tcW w:w="2820" w:type="dxa"/>
-          </w:tcPr>
-          <w:p>
-            <w:pPr>
-              <w:jc w:val="center"/>
-              <w:rPr>
-                <w:sz w:val="24"/>
-                <w:szCs w:val="24"/>
-              </w:rPr>
-            </w:pPr>
-            <w:r>
-              <w:rPr>
-                <w:rFonts w:hint="eastAsia"/>
-                <w:sz w:val="24"/>
-                <w:szCs w:val="24"/>
-              </w:rPr>
-              <w:t>Strategy</w:t>
-            </w:r>
-            <w:r>
-              <w:rPr>
                 <w:sz w:val="24"/>
                 <w:szCs w:val="24"/>
               </w:rPr>
@@ -12331,6 +14187,13 @@
                 <w:szCs w:val="24"/>
               </w:rPr>
               <w:t>.delete</w:t>
+            </w:r>
+            <w:r>
+              <w:rPr>
+                <w:sz w:val="24"/>
+                <w:szCs w:val="24"/>
+              </w:rPr>
+              <w:t>(StrategyPO po)</w:t>
             </w:r>
           </w:p>
         </w:tc>
@@ -12391,6 +14254,83 @@
                 <w:szCs w:val="28"/>
               </w:rPr>
               <w:t>对象</w:t>
+            </w:r>
+          </w:p>
+        </w:tc>
+      </w:tr>
+      <w:tr>
+        <w:trPr>
+          <w:jc w:val="center"/>
+        </w:trPr>
+        <w:tc>
+          <w:tcPr>
+            <w:tcW w:w="2820" w:type="dxa"/>
+          </w:tcPr>
+          <w:p>
+            <w:pPr>
+              <w:jc w:val="center"/>
+              <w:rPr>
+                <w:rFonts w:hint="eastAsia"/>
+                <w:sz w:val="24"/>
+                <w:szCs w:val="24"/>
+              </w:rPr>
+            </w:pPr>
+            <w:r>
+              <w:rPr>
+                <w:rFonts w:hint="eastAsia"/>
+                <w:sz w:val="24"/>
+                <w:szCs w:val="24"/>
+              </w:rPr>
+              <w:t>D</w:t>
+            </w:r>
+            <w:r>
+              <w:rPr>
+                <w:rFonts w:hint="eastAsia"/>
+                <w:sz w:val="24"/>
+                <w:szCs w:val="24"/>
+              </w:rPr>
+              <w:t>atabaseFactory.getStrategyDatabase</w:t>
+            </w:r>
+          </w:p>
+        </w:tc>
+        <w:tc>
+          <w:tcPr>
+            <w:tcW w:w="6765" w:type="dxa"/>
+            <w:gridSpan w:val="2"/>
+          </w:tcPr>
+          <w:p>
+            <w:pPr>
+              <w:jc w:val="left"/>
+              <w:rPr>
+                <w:rFonts w:hint="eastAsia"/>
+                <w:bCs/>
+                <w:sz w:val="24"/>
+                <w:szCs w:val="28"/>
+              </w:rPr>
+            </w:pPr>
+            <w:r>
+              <w:rPr>
+                <w:rFonts w:hint="eastAsia"/>
+                <w:sz w:val="24"/>
+                <w:szCs w:val="24"/>
+              </w:rPr>
+              <w:t>得到</w:t>
+            </w:r>
+            <w:r>
+              <w:rPr>
+                <w:rFonts w:hint="eastAsia"/>
+                <w:sz w:val="24"/>
+                <w:szCs w:val="24"/>
+              </w:rPr>
+              <w:t>Strategy</w:t>
+            </w:r>
+            <w:r>
+              <w:rPr>
+                <w:rFonts w:hint="eastAsia"/>
+                <w:sz w:val="24"/>
+                <w:szCs w:val="24"/>
+              </w:rPr>
+              <w:t>数据库的服务的引用</w:t>
             </w:r>
           </w:p>
         </w:tc>
@@ -13992,7 +15932,6 @@
                 <w:sz w:val="24"/>
                 <w:szCs w:val="24"/>
               </w:rPr>
-              <w:lastRenderedPageBreak/>
               <w:t>Strategy</w:t>
             </w:r>
             <w:r>
@@ -15857,4 +17796,16 @@
     </a:ext>
   </a:extLst>
 </a:theme>
+</file>
+
+<file path=customXml/item1.xml><?xml version="1.0" encoding="utf-8"?>
+<b:Sources xmlns:b="http://schemas.openxmlformats.org/officeDocument/2006/bibliography" xmlns="http://schemas.openxmlformats.org/officeDocument/2006/bibliography" SelectedStyle="\APASixthEditionOfficeOnline.xsl" StyleName="APA" Version="6"/>
+</file>
+
+<file path=customXml/itemProps1.xml><?xml version="1.0" encoding="utf-8"?>
+<ds:datastoreItem xmlns:ds="http://schemas.openxmlformats.org/officeDocument/2006/customXml" ds:itemID="{AF935E43-137A-4FCD-A23A-0849778109E2}">
+  <ds:schemaRefs>
+    <ds:schemaRef ds:uri="http://schemas.openxmlformats.org/officeDocument/2006/bibliography"/>
+  </ds:schemaRefs>
+</ds:datastoreItem>
 </file>
--- a/Documents/设计阶段/软件体系结构设计/接口规范/room和strategy业务逻辑层和数据层模块的接口规范.docx
+++ b/Documents/设计阶段/软件体系结构设计/接口规范/room和strategy业务逻辑层和数据层模块的接口规范.docx
@@ -113,7 +113,14 @@
                 <w:sz w:val="24"/>
                 <w:szCs w:val="24"/>
               </w:rPr>
-              <w:t>Room</w:t>
+              <w:t>RoomInfo</w:t>
+            </w:r>
+            <w:r>
+              <w:rPr>
+                <w:sz w:val="24"/>
+                <w:szCs w:val="24"/>
+              </w:rPr>
+              <w:t>Service</w:t>
             </w:r>
             <w:r>
               <w:rPr>
@@ -199,7 +206,21 @@
                 <w:sz w:val="24"/>
                 <w:szCs w:val="24"/>
               </w:rPr>
-              <w:t>oomVO&gt; getRoomInfoList ()</w:t>
+              <w:t>oomVO&gt; getRoomInfoList (</w:t>
+            </w:r>
+            <w:r>
+              <w:rPr>
+                <w:sz w:val="24"/>
+                <w:szCs w:val="24"/>
+              </w:rPr>
+              <w:t>String address</w:t>
+            </w:r>
+            <w:r>
+              <w:rPr>
+                <w:sz w:val="24"/>
+                <w:szCs w:val="24"/>
+              </w:rPr>
+              <w:t>)</w:t>
             </w:r>
           </w:p>
         </w:tc>
@@ -345,6 +366,14 @@
               </w:rPr>
               <w:t>房列表</w:t>
             </w:r>
+            <w:r>
+              <w:rPr>
+                <w:rFonts w:hint="eastAsia"/>
+                <w:sz w:val="24"/>
+                <w:szCs w:val="24"/>
+              </w:rPr>
+              <w:t xml:space="preserve"> </w:t>
+            </w:r>
           </w:p>
         </w:tc>
       </w:tr>
@@ -370,21 +399,21 @@
                 <w:sz w:val="24"/>
                 <w:szCs w:val="24"/>
               </w:rPr>
-              <w:t>Room.</w:t>
-            </w:r>
-            <w:r>
-              <w:rPr>
-                <w:sz w:val="24"/>
-                <w:szCs w:val="24"/>
-              </w:rPr>
-              <w:t>updat</w:t>
-            </w:r>
-            <w:r>
-              <w:rPr>
-                <w:sz w:val="24"/>
-                <w:szCs w:val="24"/>
-              </w:rPr>
-              <w:t>eSpareRoom</w:t>
+              <w:t>RoomInfo</w:t>
+            </w:r>
+            <w:r>
+              <w:rPr>
+                <w:sz w:val="24"/>
+                <w:szCs w:val="24"/>
+              </w:rPr>
+              <w:t>Service</w:t>
+            </w:r>
+            <w:r>
+              <w:rPr>
+                <w:sz w:val="24"/>
+                <w:szCs w:val="24"/>
+              </w:rPr>
+              <w:t>.isTimeAvailable (Enum roomType, OrderTime time)</w:t>
             </w:r>
           </w:p>
         </w:tc>
@@ -424,13 +453,22 @@
             </w:pPr>
             <w:r>
               <w:rPr>
-                <w:sz w:val="24"/>
-                <w:szCs w:val="24"/>
-              </w:rPr>
-              <w:t>public boolean updateSpareRoom</w:t>
-            </w:r>
-            <w:r>
-              <w:rPr>
+                <w:rFonts w:hint="eastAsia"/>
+                <w:sz w:val="24"/>
+                <w:szCs w:val="24"/>
+              </w:rPr>
+              <w:t xml:space="preserve">public </w:t>
+            </w:r>
+            <w:r>
+              <w:rPr>
+                <w:sz w:val="24"/>
+                <w:szCs w:val="24"/>
+              </w:rPr>
+              <w:t>boolean</w:t>
+            </w:r>
+            <w:r>
+              <w:rPr>
+                <w:rFonts w:hint="eastAsia"/>
                 <w:sz w:val="24"/>
                 <w:szCs w:val="24"/>
               </w:rPr>
@@ -441,7 +479,7 @@
                 <w:sz w:val="24"/>
                 <w:szCs w:val="24"/>
               </w:rPr>
-              <w:t>()</w:t>
+              <w:t>isTimeAvailable (Enum roomType, OrderTime time)</w:t>
             </w:r>
           </w:p>
         </w:tc>
@@ -495,18 +533,17 @@
             <w:pPr>
               <w:jc w:val="left"/>
               <w:rPr>
-                <w:rFonts w:hint="eastAsia"/>
-                <w:sz w:val="24"/>
-                <w:szCs w:val="24"/>
-              </w:rPr>
-            </w:pPr>
-            <w:r>
-              <w:rPr>
-                <w:rFonts w:hint="eastAsia"/>
-                <w:sz w:val="24"/>
-                <w:szCs w:val="24"/>
-              </w:rPr>
-              <w:t>每次更新可用客房后</w:t>
+                <w:sz w:val="24"/>
+                <w:szCs w:val="24"/>
+              </w:rPr>
+            </w:pPr>
+            <w:r>
+              <w:rPr>
+                <w:rFonts w:hint="eastAsia"/>
+                <w:sz w:val="24"/>
+                <w:szCs w:val="24"/>
+              </w:rPr>
+              <w:t>无</w:t>
             </w:r>
           </w:p>
         </w:tc>
@@ -570,7 +607,15 @@
                 <w:sz w:val="24"/>
                 <w:szCs w:val="24"/>
               </w:rPr>
-              <w:t>返回是否更新空房信息成功</w:t>
+              <w:t>返回</w:t>
+            </w:r>
+            <w:r>
+              <w:rPr>
+                <w:rFonts w:hint="eastAsia"/>
+                <w:sz w:val="24"/>
+                <w:szCs w:val="24"/>
+              </w:rPr>
+              <w:t>用户预定时间段有无用户要求的房型剩余</w:t>
             </w:r>
           </w:p>
         </w:tc>
@@ -597,22 +642,43 @@
                 <w:sz w:val="24"/>
                 <w:szCs w:val="24"/>
               </w:rPr>
-              <w:t>Room.</w:t>
-            </w:r>
-            <w:r>
-              <w:rPr>
-                <w:rFonts w:hint="eastAsia"/>
-                <w:sz w:val="24"/>
-                <w:szCs w:val="24"/>
-              </w:rPr>
-              <w:t>reduce</w:t>
-            </w:r>
-            <w:r>
-              <w:rPr>
-                <w:sz w:val="24"/>
-                <w:szCs w:val="24"/>
-              </w:rPr>
-              <w:t>SpareRoom</w:t>
+              <w:t>Room</w:t>
+            </w:r>
+            <w:r>
+              <w:rPr>
+                <w:rFonts w:hint="eastAsia"/>
+                <w:sz w:val="24"/>
+                <w:szCs w:val="24"/>
+              </w:rPr>
+              <w:t>Info</w:t>
+            </w:r>
+            <w:r>
+              <w:rPr>
+                <w:sz w:val="24"/>
+                <w:szCs w:val="24"/>
+              </w:rPr>
+              <w:t>Service</w:t>
+            </w:r>
+            <w:r>
+              <w:rPr>
+                <w:sz w:val="24"/>
+                <w:szCs w:val="24"/>
+              </w:rPr>
+              <w:t>.</w:t>
+            </w:r>
+            <w:r>
+              <w:rPr>
+                <w:sz w:val="24"/>
+                <w:szCs w:val="24"/>
+              </w:rPr>
+              <w:t>updat</w:t>
+            </w:r>
+            <w:r>
+              <w:rPr>
+                <w:sz w:val="24"/>
+                <w:szCs w:val="24"/>
+              </w:rPr>
+              <w:t>eSpareRoom</w:t>
             </w:r>
           </w:p>
         </w:tc>
@@ -655,7 +721,35 @@
                 <w:sz w:val="24"/>
                 <w:szCs w:val="24"/>
               </w:rPr>
-              <w:t>public boolean reduceRoom(String roomType, int num)</w:t>
+              <w:t>public boolean updateSpareRoom</w:t>
+            </w:r>
+            <w:r>
+              <w:rPr>
+                <w:sz w:val="24"/>
+                <w:szCs w:val="24"/>
+              </w:rPr>
+              <w:t xml:space="preserve"> </w:t>
+            </w:r>
+            <w:r>
+              <w:rPr>
+                <w:sz w:val="24"/>
+                <w:szCs w:val="24"/>
+              </w:rPr>
+              <w:t>(</w:t>
+            </w:r>
+            <w:r>
+              <w:rPr>
+                <w:sz w:val="24"/>
+                <w:szCs w:val="24"/>
+              </w:rPr>
+              <w:t>RoomVO roomvo</w:t>
+            </w:r>
+            <w:r>
+              <w:rPr>
+                <w:sz w:val="24"/>
+                <w:szCs w:val="24"/>
+              </w:rPr>
+              <w:t>)</w:t>
             </w:r>
           </w:p>
         </w:tc>
@@ -719,90 +813,7 @@
                 <w:sz w:val="24"/>
                 <w:szCs w:val="24"/>
               </w:rPr>
-              <w:t>（</w:t>
-            </w:r>
-            <w:r>
-              <w:rPr>
-                <w:rFonts w:hint="eastAsia"/>
-                <w:sz w:val="24"/>
-                <w:szCs w:val="24"/>
-              </w:rPr>
-              <w:t>1</w:t>
-            </w:r>
-            <w:r>
-              <w:rPr>
-                <w:rFonts w:hint="eastAsia"/>
-                <w:sz w:val="24"/>
-                <w:szCs w:val="24"/>
-              </w:rPr>
-              <w:t>）用户生成订单时</w:t>
-            </w:r>
-          </w:p>
-          <w:p>
-            <w:pPr>
-              <w:jc w:val="left"/>
-              <w:rPr>
-                <w:sz w:val="24"/>
-                <w:szCs w:val="24"/>
-              </w:rPr>
-            </w:pPr>
-            <w:r>
-              <w:rPr>
-                <w:rFonts w:hint="eastAsia"/>
-                <w:sz w:val="24"/>
-                <w:szCs w:val="24"/>
-              </w:rPr>
-              <w:t>（</w:t>
-            </w:r>
-            <w:r>
-              <w:rPr>
-                <w:rFonts w:hint="eastAsia"/>
-                <w:sz w:val="24"/>
-                <w:szCs w:val="24"/>
-              </w:rPr>
-              <w:t>2</w:t>
-            </w:r>
-            <w:r>
-              <w:rPr>
-                <w:rFonts w:hint="eastAsia"/>
-                <w:sz w:val="24"/>
-                <w:szCs w:val="24"/>
-              </w:rPr>
-              <w:t>）线下入住并更新入住信息时</w:t>
-            </w:r>
-          </w:p>
-          <w:p>
-            <w:pPr>
-              <w:jc w:val="left"/>
-              <w:rPr>
-                <w:rFonts w:hint="eastAsia"/>
-                <w:sz w:val="24"/>
-                <w:szCs w:val="24"/>
-              </w:rPr>
-            </w:pPr>
-            <w:r>
-              <w:rPr>
-                <w:rFonts w:hint="eastAsia"/>
-                <w:sz w:val="24"/>
-                <w:szCs w:val="24"/>
-              </w:rPr>
-              <w:t>（</w:t>
-            </w:r>
-            <w:r>
-              <w:rPr>
-                <w:rFonts w:hint="eastAsia"/>
-                <w:sz w:val="24"/>
-                <w:szCs w:val="24"/>
-              </w:rPr>
-              <w:t>3</w:t>
-            </w:r>
-            <w:r>
-              <w:rPr>
-                <w:rFonts w:hint="eastAsia"/>
-                <w:sz w:val="24"/>
-                <w:szCs w:val="24"/>
-              </w:rPr>
-              <w:t>）异常订单通过酒店工作人员手动延迟入住变为已执行订单时</w:t>
+              <w:t>每次更新可用客房后</w:t>
             </w:r>
           </w:p>
         </w:tc>
@@ -866,7 +877,7 @@
                 <w:sz w:val="24"/>
                 <w:szCs w:val="24"/>
               </w:rPr>
-              <w:t>返回是否减少空房成功</w:t>
+              <w:t>返回是否更新空房信息成功</w:t>
             </w:r>
           </w:p>
         </w:tc>
@@ -893,15 +904,37 @@
                 <w:sz w:val="24"/>
                 <w:szCs w:val="24"/>
               </w:rPr>
-              <w:t>Room.</w:t>
-            </w:r>
-            <w:r>
-              <w:rPr>
-                <w:rFonts w:hint="eastAsia"/>
-                <w:sz w:val="24"/>
-                <w:szCs w:val="24"/>
-              </w:rPr>
-              <w:t>Add</w:t>
+              <w:t>Room</w:t>
+            </w:r>
+            <w:r>
+              <w:rPr>
+                <w:rFonts w:hint="eastAsia"/>
+                <w:sz w:val="24"/>
+                <w:szCs w:val="24"/>
+              </w:rPr>
+              <w:t>Info</w:t>
+            </w:r>
+            <w:r>
+              <w:rPr>
+                <w:sz w:val="24"/>
+                <w:szCs w:val="24"/>
+              </w:rPr>
+              <w:t>Service</w:t>
+            </w:r>
+            <w:r>
+              <w:rPr>
+                <w:sz w:val="24"/>
+                <w:szCs w:val="24"/>
+              </w:rPr>
+              <w:t>.</w:t>
+            </w:r>
+            <w:r>
+              <w:rPr>
+                <w:rFonts w:hint="eastAsia"/>
+                <w:sz w:val="24"/>
+                <w:szCs w:val="24"/>
+              </w:rPr>
+              <w:t>reduce</w:t>
             </w:r>
             <w:r>
               <w:rPr>
@@ -951,7 +984,28 @@
                 <w:sz w:val="24"/>
                 <w:szCs w:val="24"/>
               </w:rPr>
-              <w:t>public boolean addRoom(String roomType, int num)</w:t>
+              <w:t xml:space="preserve">public </w:t>
+            </w:r>
+            <w:r>
+              <w:rPr>
+                <w:sz w:val="24"/>
+                <w:szCs w:val="24"/>
+              </w:rPr>
+              <w:t>b</w:t>
+            </w:r>
+            <w:r>
+              <w:rPr>
+                <w:sz w:val="24"/>
+                <w:szCs w:val="24"/>
+              </w:rPr>
+              <w:t>oolean</w:t>
+            </w:r>
+            <w:r>
+              <w:rPr>
+                <w:sz w:val="24"/>
+                <w:szCs w:val="24"/>
+              </w:rPr>
+              <w:t xml:space="preserve"> reduceRoom(String roomType, int num)</w:t>
             </w:r>
           </w:p>
         </w:tc>
@@ -1005,7 +1059,6 @@
             <w:pPr>
               <w:jc w:val="left"/>
               <w:rPr>
-                <w:rFonts w:hint="eastAsia"/>
                 <w:sz w:val="24"/>
                 <w:szCs w:val="24"/>
               </w:rPr>
@@ -1032,14 +1085,13 @@
                 <w:sz w:val="24"/>
                 <w:szCs w:val="24"/>
               </w:rPr>
-              <w:t>）更新退房信息时</w:t>
-            </w:r>
-          </w:p>
-          <w:p>
-            <w:pPr>
-              <w:jc w:val="left"/>
-              <w:rPr>
-                <w:rFonts w:hint="eastAsia"/>
+              <w:t>）用户生成订单时</w:t>
+            </w:r>
+          </w:p>
+          <w:p>
+            <w:pPr>
+              <w:jc w:val="left"/>
+              <w:rPr>
                 <w:sz w:val="24"/>
                 <w:szCs w:val="24"/>
               </w:rPr>
@@ -1066,14 +1118,13 @@
                 <w:sz w:val="24"/>
                 <w:szCs w:val="24"/>
               </w:rPr>
-              <w:t>）当正常订单变成异常订单时</w:t>
-            </w:r>
-          </w:p>
-          <w:p>
-            <w:pPr>
-              <w:jc w:val="left"/>
-              <w:rPr>
-                <w:rFonts w:hint="eastAsia"/>
+              <w:t>）线下入住并更新入住信息时</w:t>
+            </w:r>
+          </w:p>
+          <w:p>
+            <w:pPr>
+              <w:jc w:val="left"/>
+              <w:rPr>
                 <w:sz w:val="24"/>
                 <w:szCs w:val="24"/>
               </w:rPr>
@@ -1100,7 +1151,7 @@
                 <w:sz w:val="24"/>
                 <w:szCs w:val="24"/>
               </w:rPr>
-              <w:t>）用户撤销订单时</w:t>
+              <w:t>）异常订单通过酒店工作人员手动延迟入住变为已执行订单时</w:t>
             </w:r>
           </w:p>
         </w:tc>
@@ -1164,23 +1215,7 @@
                 <w:sz w:val="24"/>
                 <w:szCs w:val="24"/>
               </w:rPr>
-              <w:t>返回是否</w:t>
-            </w:r>
-            <w:r>
-              <w:rPr>
-                <w:rFonts w:hint="eastAsia"/>
-                <w:sz w:val="24"/>
-                <w:szCs w:val="24"/>
-              </w:rPr>
-              <w:t>增加</w:t>
-            </w:r>
-            <w:r>
-              <w:rPr>
-                <w:rFonts w:hint="eastAsia"/>
-                <w:sz w:val="24"/>
-                <w:szCs w:val="24"/>
-              </w:rPr>
-              <w:t>空房成功</w:t>
+              <w:t>返回是否减少空房成功</w:t>
             </w:r>
           </w:p>
         </w:tc>
@@ -1207,27 +1242,6 @@
                 <w:sz w:val="24"/>
                 <w:szCs w:val="24"/>
               </w:rPr>
-              <w:t>R</w:t>
-            </w:r>
-            <w:r>
-              <w:rPr>
-                <w:sz w:val="24"/>
-                <w:szCs w:val="24"/>
-              </w:rPr>
-              <w:t>oom.add</w:t>
-            </w:r>
-            <w:r>
-              <w:rPr>
-                <w:sz w:val="24"/>
-                <w:szCs w:val="24"/>
-              </w:rPr>
-              <w:t>Spare</w:t>
-            </w:r>
-            <w:r>
-              <w:rPr>
-                <w:sz w:val="24"/>
-                <w:szCs w:val="24"/>
-              </w:rPr>
               <w:t>Room</w:t>
             </w:r>
             <w:r>
@@ -1236,7 +1250,36 @@
                 <w:sz w:val="24"/>
                 <w:szCs w:val="24"/>
               </w:rPr>
-              <w:t>Type</w:t>
+              <w:t>Info</w:t>
+            </w:r>
+            <w:r>
+              <w:rPr>
+                <w:sz w:val="24"/>
+                <w:szCs w:val="24"/>
+              </w:rPr>
+              <w:t>Service</w:t>
+            </w:r>
+            <w:r>
+              <w:rPr>
+                <w:sz w:val="24"/>
+                <w:szCs w:val="24"/>
+              </w:rPr>
+              <w:t>.</w:t>
+            </w:r>
+            <w:r>
+              <w:rPr>
+                <w:rFonts w:hint="eastAsia"/>
+                <w:sz w:val="24"/>
+                <w:szCs w:val="24"/>
+              </w:rPr>
+              <w:t>Add</w:t>
+            </w:r>
+            <w:r>
+              <w:rPr>
+                <w:sz w:val="24"/>
+                <w:szCs w:val="24"/>
+              </w:rPr>
+              <w:t>SpareRoom</w:t>
             </w:r>
           </w:p>
         </w:tc>
@@ -1279,35 +1322,28 @@
                 <w:sz w:val="24"/>
                 <w:szCs w:val="24"/>
               </w:rPr>
-              <w:t>public boolean addRoom</w:t>
-            </w:r>
-            <w:r>
-              <w:rPr>
-                <w:sz w:val="24"/>
-                <w:szCs w:val="24"/>
-              </w:rPr>
-              <w:t>Type</w:t>
-            </w:r>
-            <w:r>
-              <w:rPr>
-                <w:sz w:val="24"/>
-                <w:szCs w:val="24"/>
-              </w:rPr>
-              <w:t>(</w:t>
-            </w:r>
-            <w:r>
-              <w:rPr>
-                <w:sz w:val="24"/>
-                <w:szCs w:val="24"/>
-              </w:rPr>
-              <w:t>R</w:t>
-            </w:r>
-            <w:r>
-              <w:rPr>
-                <w:sz w:val="24"/>
-                <w:szCs w:val="24"/>
-              </w:rPr>
-              <w:t>oomVO room)</w:t>
+              <w:t xml:space="preserve">public </w:t>
+            </w:r>
+            <w:r>
+              <w:rPr>
+                <w:sz w:val="24"/>
+                <w:szCs w:val="24"/>
+              </w:rPr>
+              <w:t>b</w:t>
+            </w:r>
+            <w:r>
+              <w:rPr>
+                <w:sz w:val="24"/>
+                <w:szCs w:val="24"/>
+              </w:rPr>
+              <w:t>oolean</w:t>
+            </w:r>
+            <w:r>
+              <w:rPr>
+                <w:sz w:val="24"/>
+                <w:szCs w:val="24"/>
+              </w:rPr>
+              <w:t xml:space="preserve"> addRoom(String roomType, int num)</w:t>
             </w:r>
           </w:p>
         </w:tc>
@@ -1371,46 +1407,89 @@
                 <w:sz w:val="24"/>
                 <w:szCs w:val="24"/>
               </w:rPr>
-              <w:t>r</w:t>
-            </w:r>
-            <w:r>
-              <w:rPr>
-                <w:sz w:val="24"/>
-                <w:szCs w:val="24"/>
-              </w:rPr>
-              <w:t>oom</w:t>
-            </w:r>
-            <w:r>
-              <w:rPr>
-                <w:rFonts w:hint="eastAsia"/>
-                <w:sz w:val="24"/>
-                <w:szCs w:val="24"/>
-              </w:rPr>
-              <w:t>符合规范</w:t>
-            </w:r>
-            <w:r>
-              <w:rPr>
-                <w:rFonts w:hint="eastAsia"/>
-                <w:sz w:val="24"/>
-                <w:szCs w:val="24"/>
-              </w:rPr>
-              <w:t>，通过</w:t>
-            </w:r>
-            <w:r>
-              <w:rPr>
-                <w:rFonts w:hint="eastAsia"/>
-                <w:sz w:val="24"/>
-                <w:szCs w:val="24"/>
-              </w:rPr>
-              <w:t>validRoom</w:t>
-            </w:r>
-            <w:r>
-              <w:rPr>
-                <w:rFonts w:hint="eastAsia"/>
-                <w:sz w:val="24"/>
-                <w:szCs w:val="24"/>
-              </w:rPr>
-              <w:t>方法</w:t>
+              <w:t>（</w:t>
+            </w:r>
+            <w:r>
+              <w:rPr>
+                <w:rFonts w:hint="eastAsia"/>
+                <w:sz w:val="24"/>
+                <w:szCs w:val="24"/>
+              </w:rPr>
+              <w:t>1</w:t>
+            </w:r>
+            <w:r>
+              <w:rPr>
+                <w:rFonts w:hint="eastAsia"/>
+                <w:sz w:val="24"/>
+                <w:szCs w:val="24"/>
+              </w:rPr>
+              <w:t>）更新退房信息时</w:t>
+            </w:r>
+          </w:p>
+          <w:p>
+            <w:pPr>
+              <w:jc w:val="left"/>
+              <w:rPr>
+                <w:sz w:val="24"/>
+                <w:szCs w:val="24"/>
+              </w:rPr>
+            </w:pPr>
+            <w:r>
+              <w:rPr>
+                <w:rFonts w:hint="eastAsia"/>
+                <w:sz w:val="24"/>
+                <w:szCs w:val="24"/>
+              </w:rPr>
+              <w:t>（</w:t>
+            </w:r>
+            <w:r>
+              <w:rPr>
+                <w:rFonts w:hint="eastAsia"/>
+                <w:sz w:val="24"/>
+                <w:szCs w:val="24"/>
+              </w:rPr>
+              <w:t>2</w:t>
+            </w:r>
+            <w:r>
+              <w:rPr>
+                <w:rFonts w:hint="eastAsia"/>
+                <w:sz w:val="24"/>
+                <w:szCs w:val="24"/>
+              </w:rPr>
+              <w:t>）当正常订单变成异常订单时</w:t>
+            </w:r>
+          </w:p>
+          <w:p>
+            <w:pPr>
+              <w:jc w:val="left"/>
+              <w:rPr>
+                <w:sz w:val="24"/>
+                <w:szCs w:val="24"/>
+              </w:rPr>
+            </w:pPr>
+            <w:r>
+              <w:rPr>
+                <w:rFonts w:hint="eastAsia"/>
+                <w:sz w:val="24"/>
+                <w:szCs w:val="24"/>
+              </w:rPr>
+              <w:t>（</w:t>
+            </w:r>
+            <w:r>
+              <w:rPr>
+                <w:rFonts w:hint="eastAsia"/>
+                <w:sz w:val="24"/>
+                <w:szCs w:val="24"/>
+              </w:rPr>
+              <w:t>3</w:t>
+            </w:r>
+            <w:r>
+              <w:rPr>
+                <w:rFonts w:hint="eastAsia"/>
+                <w:sz w:val="24"/>
+                <w:szCs w:val="24"/>
+              </w:rPr>
+              <w:t>）用户撤销订单时</w:t>
             </w:r>
           </w:p>
         </w:tc>
@@ -1474,7 +1553,23 @@
                 <w:sz w:val="24"/>
                 <w:szCs w:val="24"/>
               </w:rPr>
-              <w:t>返回是否录入可用客房成功</w:t>
+              <w:t>返回是否</w:t>
+            </w:r>
+            <w:r>
+              <w:rPr>
+                <w:rFonts w:hint="eastAsia"/>
+                <w:sz w:val="24"/>
+                <w:szCs w:val="24"/>
+              </w:rPr>
+              <w:t>增加</w:t>
+            </w:r>
+            <w:r>
+              <w:rPr>
+                <w:rFonts w:hint="eastAsia"/>
+                <w:sz w:val="24"/>
+                <w:szCs w:val="24"/>
+              </w:rPr>
+              <w:t>空房成功</w:t>
             </w:r>
           </w:p>
         </w:tc>
@@ -1501,28 +1596,7 @@
                 <w:sz w:val="24"/>
                 <w:szCs w:val="24"/>
               </w:rPr>
-              <w:t>R</w:t>
-            </w:r>
-            <w:r>
-              <w:rPr>
-                <w:sz w:val="24"/>
-                <w:szCs w:val="24"/>
-              </w:rPr>
-              <w:t>oom.modify</w:t>
-            </w:r>
-            <w:r>
-              <w:rPr>
-                <w:sz w:val="24"/>
-                <w:szCs w:val="24"/>
-              </w:rPr>
-              <w:t>Spare</w:t>
-            </w:r>
-            <w:r>
-              <w:rPr>
-                <w:sz w:val="24"/>
-                <w:szCs w:val="24"/>
-              </w:rPr>
-              <w:t>RoomInfo</w:t>
+              <w:t>BrowseSpareRoomService.getRoomInfoList</w:t>
             </w:r>
           </w:p>
         </w:tc>
@@ -1566,28 +1640,14 @@
                 <w:sz w:val="24"/>
                 <w:szCs w:val="24"/>
               </w:rPr>
-              <w:t>public</w:t>
-            </w:r>
-            <w:r>
-              <w:rPr>
-                <w:sz w:val="24"/>
-                <w:szCs w:val="24"/>
-              </w:rPr>
-              <w:t xml:space="preserve"> boolean modifyRoom(</w:t>
-            </w:r>
-            <w:r>
-              <w:rPr>
-                <w:sz w:val="24"/>
-                <w:szCs w:val="24"/>
-              </w:rPr>
-              <w:t>R</w:t>
-            </w:r>
-            <w:r>
-              <w:rPr>
-                <w:sz w:val="24"/>
-                <w:szCs w:val="24"/>
-              </w:rPr>
-              <w:t>oomVO room)</w:t>
+              <w:t>p</w:t>
+            </w:r>
+            <w:r>
+              <w:rPr>
+                <w:sz w:val="24"/>
+                <w:szCs w:val="24"/>
+              </w:rPr>
+              <w:t>ublic ArrayList&lt;RoomVO&gt; getRoomInfoList (String address)</w:t>
             </w:r>
           </w:p>
         </w:tc>
@@ -1647,49 +1707,11 @@
             </w:pPr>
             <w:r>
               <w:rPr>
-                <w:sz w:val="24"/>
-                <w:szCs w:val="24"/>
-              </w:rPr>
-              <w:t>r</w:t>
-            </w:r>
-            <w:r>
-              <w:rPr>
-                <w:sz w:val="24"/>
-                <w:szCs w:val="24"/>
-              </w:rPr>
-              <w:t>oom</w:t>
-            </w:r>
-            <w:r>
-              <w:rPr>
-                <w:rFonts w:hint="eastAsia"/>
-                <w:sz w:val="24"/>
-                <w:szCs w:val="24"/>
-              </w:rPr>
-              <w:t>符合规范</w:t>
-            </w:r>
-            <w:r>
-              <w:rPr>
-                <w:rFonts w:hint="eastAsia"/>
-                <w:sz w:val="24"/>
-                <w:szCs w:val="24"/>
-              </w:rPr>
-              <w:t>，通过</w:t>
-            </w:r>
-            <w:r>
-              <w:rPr>
-                <w:rFonts w:hint="eastAsia"/>
-                <w:sz w:val="24"/>
-                <w:szCs w:val="24"/>
-              </w:rPr>
-              <w:t>validRoom</w:t>
-            </w:r>
-            <w:r>
-              <w:rPr>
-                <w:rFonts w:hint="eastAsia"/>
-                <w:sz w:val="24"/>
-                <w:szCs w:val="24"/>
-              </w:rPr>
-              <w:t>方法</w:t>
+                <w:rFonts w:hint="eastAsia"/>
+                <w:sz w:val="24"/>
+                <w:szCs w:val="24"/>
+              </w:rPr>
+              <w:t>启动一个浏览空房信息的请求</w:t>
             </w:r>
           </w:p>
         </w:tc>
@@ -1753,7 +1775,7 @@
                 <w:sz w:val="24"/>
                 <w:szCs w:val="24"/>
               </w:rPr>
-              <w:t>返回是否修改成功</w:t>
+              <w:t>返回空房信息列表</w:t>
             </w:r>
           </w:p>
         </w:tc>
@@ -1780,6 +1802,13 @@
                 <w:sz w:val="24"/>
                 <w:szCs w:val="24"/>
               </w:rPr>
+              <w:t>Spare</w:t>
+            </w:r>
+            <w:r>
+              <w:rPr>
+                <w:sz w:val="24"/>
+                <w:szCs w:val="24"/>
+              </w:rPr>
               <w:t>R</w:t>
             </w:r>
             <w:r>
@@ -1787,7 +1816,7 @@
                 <w:sz w:val="24"/>
                 <w:szCs w:val="24"/>
               </w:rPr>
-              <w:t>oom.del</w:t>
+              <w:t>oom.add</w:t>
             </w:r>
             <w:r>
               <w:rPr>
@@ -1852,7 +1881,28 @@
                 <w:sz w:val="24"/>
                 <w:szCs w:val="24"/>
               </w:rPr>
-              <w:t>public boolean delRoom</w:t>
+              <w:t xml:space="preserve">public </w:t>
+            </w:r>
+            <w:r>
+              <w:rPr>
+                <w:sz w:val="24"/>
+                <w:szCs w:val="24"/>
+              </w:rPr>
+              <w:t>b</w:t>
+            </w:r>
+            <w:r>
+              <w:rPr>
+                <w:sz w:val="24"/>
+                <w:szCs w:val="24"/>
+              </w:rPr>
+              <w:t>oolean</w:t>
+            </w:r>
+            <w:r>
+              <w:rPr>
+                <w:sz w:val="24"/>
+                <w:szCs w:val="24"/>
+              </w:rPr>
+              <w:t xml:space="preserve"> addRoom</w:t>
             </w:r>
             <w:r>
               <w:rPr>
@@ -1877,33 +1927,10 @@
             </w:r>
             <w:r>
               <w:rPr>
-                <w:rFonts w:hint="eastAsia"/>
-                <w:sz w:val="24"/>
-                <w:szCs w:val="24"/>
-              </w:rPr>
-              <w:t>oomVO</w:t>
-            </w:r>
-            <w:r>
-              <w:rPr>
-                <w:sz w:val="24"/>
-                <w:szCs w:val="24"/>
-              </w:rPr>
-              <w:t xml:space="preserve"> </w:t>
-            </w:r>
-            <w:r>
-              <w:rPr>
-                <w:rFonts w:hint="eastAsia"/>
-                <w:sz w:val="24"/>
-                <w:szCs w:val="24"/>
-              </w:rPr>
-              <w:t>room</w:t>
-            </w:r>
-            <w:r>
-              <w:rPr>
-                <w:sz w:val="24"/>
-                <w:szCs w:val="24"/>
-              </w:rPr>
-              <w:t>)</w:t>
+                <w:sz w:val="24"/>
+                <w:szCs w:val="24"/>
+              </w:rPr>
+              <w:t>oomVO room)</w:t>
             </w:r>
           </w:p>
         </w:tc>
@@ -1982,7 +2009,7 @@
                 <w:sz w:val="24"/>
                 <w:szCs w:val="24"/>
               </w:rPr>
-              <w:t>在空房列表中存在</w:t>
+              <w:t>符合规范</w:t>
             </w:r>
           </w:p>
         </w:tc>
@@ -2046,7 +2073,7 @@
                 <w:sz w:val="24"/>
                 <w:szCs w:val="24"/>
               </w:rPr>
-              <w:t>返回是否删除成功</w:t>
+              <w:t>返回是否录入可用客房成功</w:t>
             </w:r>
           </w:p>
         </w:tc>
@@ -2073,6 +2100,13 @@
                 <w:sz w:val="24"/>
                 <w:szCs w:val="24"/>
               </w:rPr>
+              <w:t>Spare</w:t>
+            </w:r>
+            <w:r>
+              <w:rPr>
+                <w:sz w:val="24"/>
+                <w:szCs w:val="24"/>
+              </w:rPr>
               <w:t>R</w:t>
             </w:r>
             <w:r>
@@ -2080,22 +2114,21 @@
                 <w:sz w:val="24"/>
                 <w:szCs w:val="24"/>
               </w:rPr>
-              <w:t>oom.v</w:t>
-            </w:r>
-            <w:r>
-              <w:rPr>
-                <w:rFonts w:hint="eastAsia"/>
-                <w:sz w:val="24"/>
-                <w:szCs w:val="24"/>
-              </w:rPr>
-              <w:t>alid</w:t>
-            </w:r>
-            <w:r>
-              <w:rPr>
-                <w:sz w:val="24"/>
-                <w:szCs w:val="24"/>
-              </w:rPr>
-              <w:t>Room</w:t>
+              <w:t>oom.modify</w:t>
+            </w:r>
+            <w:r>
+              <w:rPr>
+                <w:sz w:val="24"/>
+                <w:szCs w:val="24"/>
+              </w:rPr>
+              <w:t>Spare</w:t>
+            </w:r>
+            <w:r>
+              <w:rPr>
+                <w:sz w:val="24"/>
+                <w:szCs w:val="24"/>
+              </w:rPr>
+              <w:t>RoomInfo</w:t>
             </w:r>
           </w:p>
         </w:tc>
@@ -2139,14 +2172,49 @@
                 <w:sz w:val="24"/>
                 <w:szCs w:val="24"/>
               </w:rPr>
-              <w:t>p</w:t>
-            </w:r>
-            <w:r>
-              <w:rPr>
-                <w:sz w:val="24"/>
-                <w:szCs w:val="24"/>
-              </w:rPr>
-              <w:t>ublic boolean validRoom(RoomVO room)</w:t>
+              <w:t>public</w:t>
+            </w:r>
+            <w:r>
+              <w:rPr>
+                <w:sz w:val="24"/>
+                <w:szCs w:val="24"/>
+              </w:rPr>
+              <w:t xml:space="preserve"> </w:t>
+            </w:r>
+            <w:r>
+              <w:rPr>
+                <w:sz w:val="24"/>
+                <w:szCs w:val="24"/>
+              </w:rPr>
+              <w:t>b</w:t>
+            </w:r>
+            <w:r>
+              <w:rPr>
+                <w:sz w:val="24"/>
+                <w:szCs w:val="24"/>
+              </w:rPr>
+              <w:t>oolean</w:t>
+            </w:r>
+            <w:r>
+              <w:rPr>
+                <w:sz w:val="24"/>
+                <w:szCs w:val="24"/>
+              </w:rPr>
+              <w:t xml:space="preserve"> modifyRoom(</w:t>
+            </w:r>
+            <w:r>
+              <w:rPr>
+                <w:sz w:val="24"/>
+                <w:szCs w:val="24"/>
+              </w:rPr>
+              <w:t>R</w:t>
+            </w:r>
+            <w:r>
+              <w:rPr>
+                <w:sz w:val="24"/>
+                <w:szCs w:val="24"/>
+              </w:rPr>
+              <w:t>oomVO room)</w:t>
             </w:r>
           </w:p>
         </w:tc>
@@ -2206,11 +2274,25 @@
             </w:pPr>
             <w:r>
               <w:rPr>
-                <w:rFonts w:hint="eastAsia"/>
-                <w:sz w:val="24"/>
-                <w:szCs w:val="24"/>
-              </w:rPr>
-              <w:t>无</w:t>
+                <w:sz w:val="24"/>
+                <w:szCs w:val="24"/>
+              </w:rPr>
+              <w:t>r</w:t>
+            </w:r>
+            <w:r>
+              <w:rPr>
+                <w:sz w:val="24"/>
+                <w:szCs w:val="24"/>
+              </w:rPr>
+              <w:t>oom</w:t>
+            </w:r>
+            <w:r>
+              <w:rPr>
+                <w:rFonts w:hint="eastAsia"/>
+                <w:sz w:val="24"/>
+                <w:szCs w:val="24"/>
+              </w:rPr>
+              <w:t>符合规范</w:t>
             </w:r>
           </w:p>
         </w:tc>
@@ -2274,23 +2356,7 @@
                 <w:sz w:val="24"/>
                 <w:szCs w:val="24"/>
               </w:rPr>
-              <w:t>返回</w:t>
-            </w:r>
-            <w:r>
-              <w:rPr>
-                <w:rFonts w:hint="eastAsia"/>
-                <w:sz w:val="24"/>
-                <w:szCs w:val="24"/>
-              </w:rPr>
-              <w:t>room</w:t>
-            </w:r>
-            <w:r>
-              <w:rPr>
-                <w:rFonts w:hint="eastAsia"/>
-                <w:sz w:val="24"/>
-                <w:szCs w:val="24"/>
-              </w:rPr>
-              <w:t>的信息是否符合规范</w:t>
+              <w:t>返回是否修改成功</w:t>
             </w:r>
           </w:p>
         </w:tc>
@@ -2317,28 +2383,43 @@
                 <w:sz w:val="24"/>
                 <w:szCs w:val="24"/>
               </w:rPr>
+              <w:t>Spare</w:t>
+            </w:r>
+            <w:r>
+              <w:rPr>
+                <w:sz w:val="24"/>
+                <w:szCs w:val="24"/>
+              </w:rPr>
+              <w:t>R</w:t>
+            </w:r>
+            <w:r>
+              <w:rPr>
+                <w:sz w:val="24"/>
+                <w:szCs w:val="24"/>
+              </w:rPr>
+              <w:t>oom.del</w:t>
+            </w:r>
+            <w:r>
+              <w:rPr>
+                <w:sz w:val="24"/>
+                <w:szCs w:val="24"/>
+              </w:rPr>
+              <w:t>Spare</w:t>
+            </w:r>
+            <w:r>
+              <w:rPr>
+                <w:sz w:val="24"/>
+                <w:szCs w:val="24"/>
+              </w:rPr>
               <w:t>Room</w:t>
             </w:r>
             <w:r>
               <w:rPr>
-                <w:sz w:val="24"/>
-                <w:szCs w:val="24"/>
-              </w:rPr>
-              <w:t>.get</w:t>
-            </w:r>
-            <w:r>
-              <w:rPr>
-                <w:sz w:val="24"/>
-                <w:szCs w:val="24"/>
-              </w:rPr>
-              <w:t>CheckIn</w:t>
-            </w:r>
-            <w:r>
-              <w:rPr>
-                <w:sz w:val="24"/>
-                <w:szCs w:val="24"/>
-              </w:rPr>
-              <w:t>List</w:t>
+                <w:rFonts w:hint="eastAsia"/>
+                <w:sz w:val="24"/>
+                <w:szCs w:val="24"/>
+              </w:rPr>
+              <w:t>Type</w:t>
             </w:r>
           </w:p>
         </w:tc>
@@ -2378,11 +2459,60 @@
             </w:pPr>
             <w:r>
               <w:rPr>
-                <w:rFonts w:hint="eastAsia"/>
-                <w:sz w:val="24"/>
-                <w:szCs w:val="24"/>
-              </w:rPr>
-              <w:t>public</w:t>
+                <w:sz w:val="24"/>
+                <w:szCs w:val="24"/>
+              </w:rPr>
+              <w:t xml:space="preserve">public </w:t>
+            </w:r>
+            <w:r>
+              <w:rPr>
+                <w:sz w:val="24"/>
+                <w:szCs w:val="24"/>
+              </w:rPr>
+              <w:t>b</w:t>
+            </w:r>
+            <w:r>
+              <w:rPr>
+                <w:sz w:val="24"/>
+                <w:szCs w:val="24"/>
+              </w:rPr>
+              <w:t>oolean</w:t>
+            </w:r>
+            <w:r>
+              <w:rPr>
+                <w:sz w:val="24"/>
+                <w:szCs w:val="24"/>
+              </w:rPr>
+              <w:t xml:space="preserve"> delRoom</w:t>
+            </w:r>
+            <w:r>
+              <w:rPr>
+                <w:sz w:val="24"/>
+                <w:szCs w:val="24"/>
+              </w:rPr>
+              <w:t>Type</w:t>
+            </w:r>
+            <w:r>
+              <w:rPr>
+                <w:sz w:val="24"/>
+                <w:szCs w:val="24"/>
+              </w:rPr>
+              <w:t>(</w:t>
+            </w:r>
+            <w:r>
+              <w:rPr>
+                <w:sz w:val="24"/>
+                <w:szCs w:val="24"/>
+              </w:rPr>
+              <w:t>R</w:t>
+            </w:r>
+            <w:r>
+              <w:rPr>
+                <w:rFonts w:hint="eastAsia"/>
+                <w:sz w:val="24"/>
+                <w:szCs w:val="24"/>
+              </w:rPr>
+              <w:t>oomVO</w:t>
             </w:r>
             <w:r>
               <w:rPr>
@@ -2397,29 +2527,7 @@
                 <w:sz w:val="24"/>
                 <w:szCs w:val="24"/>
               </w:rPr>
-              <w:t>ArrayList&lt;</w:t>
-            </w:r>
-            <w:r>
-              <w:rPr>
-                <w:sz w:val="24"/>
-                <w:szCs w:val="24"/>
-              </w:rPr>
-              <w:t>RoomVO&gt;</w:t>
-            </w:r>
-            <w:r>
-              <w:rPr>
-                <w:sz w:val="24"/>
-                <w:szCs w:val="24"/>
-              </w:rPr>
-              <w:t xml:space="preserve"> getCheckInList</w:t>
-            </w:r>
-            <w:r>
-              <w:rPr>
-                <w:rFonts w:hint="eastAsia"/>
-                <w:sz w:val="24"/>
-                <w:szCs w:val="24"/>
-              </w:rPr>
-              <w:t>(</w:t>
+              <w:t>room</w:t>
             </w:r>
             <w:r>
               <w:rPr>
@@ -2490,7 +2598,22 @@
                 <w:sz w:val="24"/>
                 <w:szCs w:val="24"/>
               </w:rPr>
-              <w:t>启动一个更新入住信息请求</w:t>
+              <w:t>r</w:t>
+            </w:r>
+            <w:r>
+              <w:rPr>
+                <w:sz w:val="24"/>
+                <w:szCs w:val="24"/>
+              </w:rPr>
+              <w:t>oom</w:t>
+            </w:r>
+            <w:r>
+              <w:rPr>
+                <w:rFonts w:hint="eastAsia"/>
+                <w:sz w:val="24"/>
+                <w:szCs w:val="24"/>
+              </w:rPr>
+              <w:t>在空房列表中存在</w:t>
             </w:r>
           </w:p>
         </w:tc>
@@ -2554,7 +2677,7 @@
                 <w:sz w:val="24"/>
                 <w:szCs w:val="24"/>
               </w:rPr>
-              <w:t>返回入住信息列表</w:t>
+              <w:t>返回是否删除成功</w:t>
             </w:r>
           </w:p>
         </w:tc>
@@ -2578,11 +2701,32 @@
             </w:pPr>
             <w:r>
               <w:rPr>
-                <w:rFonts w:hint="eastAsia"/>
-                <w:sz w:val="24"/>
-                <w:szCs w:val="24"/>
-              </w:rPr>
-              <w:t>Room.searchCheckInInfo</w:t>
+                <w:sz w:val="24"/>
+                <w:szCs w:val="24"/>
+              </w:rPr>
+              <w:t>Spare</w:t>
+            </w:r>
+            <w:r>
+              <w:rPr>
+                <w:sz w:val="24"/>
+                <w:szCs w:val="24"/>
+              </w:rPr>
+              <w:t>Room.v</w:t>
+            </w:r>
+            <w:r>
+              <w:rPr>
+                <w:rFonts w:hint="eastAsia"/>
+                <w:sz w:val="24"/>
+                <w:szCs w:val="24"/>
+              </w:rPr>
+              <w:t>alid</w:t>
+            </w:r>
+            <w:r>
+              <w:rPr>
+                <w:sz w:val="24"/>
+                <w:szCs w:val="24"/>
+              </w:rPr>
+              <w:t>Room</w:t>
             </w:r>
           </w:p>
         </w:tc>
@@ -2626,74 +2770,14 @@
                 <w:sz w:val="24"/>
                 <w:szCs w:val="24"/>
               </w:rPr>
-              <w:t>public</w:t>
-            </w:r>
-            <w:r>
-              <w:rPr>
-                <w:sz w:val="24"/>
-                <w:szCs w:val="24"/>
-              </w:rPr>
-              <w:t xml:space="preserve"> Room</w:t>
-            </w:r>
-            <w:r>
-              <w:rPr>
-                <w:rFonts w:hint="eastAsia"/>
-                <w:sz w:val="24"/>
-                <w:szCs w:val="24"/>
-              </w:rPr>
-              <w:t>V</w:t>
-            </w:r>
-            <w:r>
-              <w:rPr>
-                <w:sz w:val="24"/>
-                <w:szCs w:val="24"/>
-              </w:rPr>
-              <w:t xml:space="preserve">O </w:t>
-            </w:r>
-            <w:r>
-              <w:rPr>
-                <w:rFonts w:hint="eastAsia"/>
-                <w:sz w:val="24"/>
-                <w:szCs w:val="24"/>
-              </w:rPr>
-              <w:t>getCheckInInfo</w:t>
-            </w:r>
-            <w:r>
-              <w:rPr>
-                <w:sz w:val="24"/>
-                <w:szCs w:val="24"/>
-              </w:rPr>
-              <w:t>(</w:t>
-            </w:r>
-            <w:r>
-              <w:rPr>
-                <w:rFonts w:hint="eastAsia"/>
-                <w:sz w:val="24"/>
-                <w:szCs w:val="24"/>
-              </w:rPr>
-              <w:t>String</w:t>
-            </w:r>
-            <w:r>
-              <w:rPr>
-                <w:sz w:val="24"/>
-                <w:szCs w:val="24"/>
-              </w:rPr>
-              <w:t xml:space="preserve"> </w:t>
-            </w:r>
-            <w:r>
-              <w:rPr>
-                <w:rFonts w:hint="eastAsia"/>
-                <w:sz w:val="24"/>
-                <w:szCs w:val="24"/>
-              </w:rPr>
-              <w:t>time</w:t>
-            </w:r>
-            <w:r>
-              <w:rPr>
-                <w:sz w:val="24"/>
-                <w:szCs w:val="24"/>
-              </w:rPr>
-              <w:t xml:space="preserve">) </w:t>
+              <w:t>p</w:t>
+            </w:r>
+            <w:r>
+              <w:rPr>
+                <w:sz w:val="24"/>
+                <w:szCs w:val="24"/>
+              </w:rPr>
+              <w:t>ublic boolean validRoom(RoomVO room)</w:t>
             </w:r>
           </w:p>
         </w:tc>
@@ -2821,7 +2905,23 @@
                 <w:sz w:val="24"/>
                 <w:szCs w:val="24"/>
               </w:rPr>
-              <w:t>按入住时间进行查找返回相应的入住信息</w:t>
+              <w:t>返回</w:t>
+            </w:r>
+            <w:r>
+              <w:rPr>
+                <w:rFonts w:hint="eastAsia"/>
+                <w:sz w:val="24"/>
+                <w:szCs w:val="24"/>
+              </w:rPr>
+              <w:t>room</w:t>
+            </w:r>
+            <w:r>
+              <w:rPr>
+                <w:rFonts w:hint="eastAsia"/>
+                <w:sz w:val="24"/>
+                <w:szCs w:val="24"/>
+              </w:rPr>
+              <w:t>的信息是否符合规范</w:t>
             </w:r>
           </w:p>
         </w:tc>
@@ -2845,33 +2945,31 @@
             </w:pPr>
             <w:r>
               <w:rPr>
-                <w:rFonts w:hint="eastAsia"/>
-                <w:sz w:val="24"/>
-                <w:szCs w:val="24"/>
-              </w:rPr>
-              <w:t>Room</w:t>
-            </w:r>
-            <w:r>
-              <w:rPr>
-                <w:sz w:val="24"/>
-                <w:szCs w:val="24"/>
-              </w:rPr>
-              <w:t>.</w:t>
-            </w:r>
-            <w:r>
-              <w:rPr>
-                <w:rFonts w:hint="eastAsia"/>
-                <w:sz w:val="24"/>
-                <w:szCs w:val="24"/>
-              </w:rPr>
-              <w:t>search</w:t>
-            </w:r>
-            <w:r>
-              <w:rPr>
-                <w:sz w:val="24"/>
-                <w:szCs w:val="24"/>
-              </w:rPr>
-              <w:t>CheckInInfo</w:t>
+                <w:sz w:val="24"/>
+                <w:szCs w:val="24"/>
+              </w:rPr>
+              <w:t>UpdateCheckInService</w:t>
+            </w:r>
+            <w:r>
+              <w:rPr>
+                <w:sz w:val="24"/>
+                <w:szCs w:val="24"/>
+              </w:rPr>
+              <w:t>.get</w:t>
+            </w:r>
+            <w:r>
+              <w:rPr>
+                <w:sz w:val="24"/>
+                <w:szCs w:val="24"/>
+              </w:rPr>
+              <w:t>CheckIn</w:t>
+            </w:r>
+            <w:r>
+              <w:rPr>
+                <w:sz w:val="24"/>
+                <w:szCs w:val="24"/>
+              </w:rPr>
+              <w:t>List</w:t>
             </w:r>
           </w:p>
         </w:tc>
@@ -2922,36 +3020,6 @@
                 <w:sz w:val="24"/>
                 <w:szCs w:val="24"/>
               </w:rPr>
-              <w:t xml:space="preserve"> RoomV</w:t>
-            </w:r>
-            <w:r>
-              <w:rPr>
-                <w:rFonts w:hint="eastAsia"/>
-                <w:sz w:val="24"/>
-                <w:szCs w:val="24"/>
-              </w:rPr>
-              <w:t>O</w:t>
-            </w:r>
-            <w:r>
-              <w:rPr>
-                <w:sz w:val="24"/>
-                <w:szCs w:val="24"/>
-              </w:rPr>
-              <w:t xml:space="preserve"> find(</w:t>
-            </w:r>
-            <w:r>
-              <w:rPr>
-                <w:rFonts w:hint="eastAsia"/>
-                <w:sz w:val="24"/>
-                <w:szCs w:val="24"/>
-              </w:rPr>
-              <w:t>String</w:t>
-            </w:r>
-            <w:r>
-              <w:rPr>
-                <w:sz w:val="24"/>
-                <w:szCs w:val="24"/>
-              </w:rPr>
               <w:t xml:space="preserve"> </w:t>
             </w:r>
             <w:r>
@@ -2960,7 +3028,29 @@
                 <w:sz w:val="24"/>
                 <w:szCs w:val="24"/>
               </w:rPr>
-              <w:t>roomType</w:t>
+              <w:t>ArrayList&lt;</w:t>
+            </w:r>
+            <w:r>
+              <w:rPr>
+                <w:sz w:val="24"/>
+                <w:szCs w:val="24"/>
+              </w:rPr>
+              <w:t>RoomVO&gt;</w:t>
+            </w:r>
+            <w:r>
+              <w:rPr>
+                <w:sz w:val="24"/>
+                <w:szCs w:val="24"/>
+              </w:rPr>
+              <w:t xml:space="preserve"> getCheckInList</w:t>
+            </w:r>
+            <w:r>
+              <w:rPr>
+                <w:rFonts w:hint="eastAsia"/>
+                <w:sz w:val="24"/>
+                <w:szCs w:val="24"/>
+              </w:rPr>
+              <w:t>(</w:t>
             </w:r>
             <w:r>
               <w:rPr>
@@ -2985,7 +3075,6 @@
             <w:pPr>
               <w:jc w:val="center"/>
               <w:rPr>
-                <w:rFonts w:ascii="宋体" w:hAnsi="宋体" w:cs="宋体"/>
                 <w:sz w:val="24"/>
                 <w:szCs w:val="24"/>
               </w:rPr>
@@ -3032,7 +3121,7 @@
                 <w:sz w:val="24"/>
                 <w:szCs w:val="24"/>
               </w:rPr>
-              <w:t>无</w:t>
+              <w:t>启动一个更新入住信息请求</w:t>
             </w:r>
           </w:p>
         </w:tc>
@@ -3050,7 +3139,6 @@
             <w:pPr>
               <w:jc w:val="center"/>
               <w:rPr>
-                <w:rFonts w:ascii="宋体" w:hAnsi="宋体" w:cs="宋体"/>
                 <w:sz w:val="24"/>
                 <w:szCs w:val="24"/>
               </w:rPr>
@@ -3097,7 +3185,7 @@
                 <w:sz w:val="24"/>
                 <w:szCs w:val="24"/>
               </w:rPr>
-              <w:t>按房间类型进行查找返回相应的入住信息</w:t>
+              <w:t>返回入住信息列表</w:t>
             </w:r>
           </w:p>
         </w:tc>
@@ -3124,22 +3212,15 @@
                 <w:sz w:val="24"/>
                 <w:szCs w:val="24"/>
               </w:rPr>
-              <w:lastRenderedPageBreak/>
-              <w:t>Room.</w:t>
-            </w:r>
-            <w:r>
-              <w:rPr>
-                <w:sz w:val="24"/>
-                <w:szCs w:val="24"/>
-              </w:rPr>
-              <w:t>Add</w:t>
-            </w:r>
-            <w:r>
-              <w:rPr>
-                <w:sz w:val="24"/>
-                <w:szCs w:val="24"/>
-              </w:rPr>
-              <w:t>CheckIn</w:t>
+              <w:t>UpdateCheckInService</w:t>
+            </w:r>
+            <w:r>
+              <w:rPr>
+                <w:rFonts w:hint="eastAsia"/>
+                <w:sz w:val="24"/>
+                <w:szCs w:val="24"/>
+              </w:rPr>
+              <w:t>.searchCheckInInfo</w:t>
             </w:r>
           </w:p>
         </w:tc>
@@ -3190,6 +3271,59 @@
                 <w:sz w:val="24"/>
                 <w:szCs w:val="24"/>
               </w:rPr>
+              <w:t xml:space="preserve"> Room</w:t>
+            </w:r>
+            <w:r>
+              <w:rPr>
+                <w:rFonts w:hint="eastAsia"/>
+                <w:sz w:val="24"/>
+                <w:szCs w:val="24"/>
+              </w:rPr>
+              <w:t>V</w:t>
+            </w:r>
+            <w:r>
+              <w:rPr>
+                <w:sz w:val="24"/>
+                <w:szCs w:val="24"/>
+              </w:rPr>
+              <w:t xml:space="preserve">O </w:t>
+            </w:r>
+            <w:r>
+              <w:rPr>
+                <w:rFonts w:hint="eastAsia"/>
+                <w:sz w:val="24"/>
+                <w:szCs w:val="24"/>
+              </w:rPr>
+              <w:t>search</w:t>
+            </w:r>
+            <w:r>
+              <w:rPr>
+                <w:rFonts w:hint="eastAsia"/>
+                <w:sz w:val="24"/>
+                <w:szCs w:val="24"/>
+              </w:rPr>
+              <w:t>CheckInInfo</w:t>
+            </w:r>
+            <w:r>
+              <w:rPr>
+                <w:sz w:val="24"/>
+                <w:szCs w:val="24"/>
+              </w:rPr>
+              <w:t>(</w:t>
+            </w:r>
+            <w:r>
+              <w:rPr>
+                <w:rFonts w:hint="eastAsia"/>
+                <w:sz w:val="24"/>
+                <w:szCs w:val="24"/>
+              </w:rPr>
+              <w:t>String</w:t>
+            </w:r>
+            <w:r>
+              <w:rPr>
+                <w:sz w:val="24"/>
+                <w:szCs w:val="24"/>
+              </w:rPr>
               <w:t xml:space="preserve"> </w:t>
             </w:r>
             <w:r>
@@ -3198,29 +3332,14 @@
                 <w:sz w:val="24"/>
                 <w:szCs w:val="24"/>
               </w:rPr>
-              <w:t>b</w:t>
-            </w:r>
-            <w:r>
-              <w:rPr>
-                <w:sz w:val="24"/>
-                <w:szCs w:val="24"/>
-              </w:rPr>
-              <w:t>oolean AddCheck</w:t>
-            </w:r>
-            <w:r>
-              <w:rPr>
-                <w:rFonts w:hint="eastAsia"/>
-                <w:sz w:val="24"/>
-                <w:szCs w:val="24"/>
-              </w:rPr>
-              <w:t>In</w:t>
-            </w:r>
-            <w:r>
-              <w:rPr>
-                <w:sz w:val="24"/>
-                <w:szCs w:val="24"/>
-              </w:rPr>
-              <w:t>(RoomVO checkIn)</w:t>
+              <w:t>time</w:t>
+            </w:r>
+            <w:r>
+              <w:rPr>
+                <w:sz w:val="24"/>
+                <w:szCs w:val="24"/>
+              </w:rPr>
+              <w:t xml:space="preserve">) </w:t>
             </w:r>
           </w:p>
         </w:tc>
@@ -3280,41 +3399,11 @@
             </w:pPr>
             <w:r>
               <w:rPr>
-                <w:sz w:val="24"/>
-                <w:szCs w:val="24"/>
-              </w:rPr>
-              <w:t>checkIn</w:t>
-            </w:r>
-            <w:r>
-              <w:rPr>
-                <w:rFonts w:hint="eastAsia"/>
-                <w:sz w:val="24"/>
-                <w:szCs w:val="24"/>
-              </w:rPr>
-              <w:t>符合规范，通过</w:t>
-            </w:r>
-            <w:r>
-              <w:rPr>
-                <w:rFonts w:hint="eastAsia"/>
-                <w:sz w:val="24"/>
-                <w:szCs w:val="24"/>
-              </w:rPr>
-              <w:t>Valid</w:t>
-            </w:r>
-            <w:r>
-              <w:rPr>
-                <w:sz w:val="24"/>
-                <w:szCs w:val="24"/>
-              </w:rPr>
-              <w:t>CheckIn</w:t>
-            </w:r>
-            <w:r>
-              <w:rPr>
-                <w:rFonts w:hint="eastAsia"/>
-                <w:sz w:val="24"/>
-                <w:szCs w:val="24"/>
-              </w:rPr>
-              <w:t>方法</w:t>
+                <w:rFonts w:hint="eastAsia"/>
+                <w:sz w:val="24"/>
+                <w:szCs w:val="24"/>
+              </w:rPr>
+              <w:t>无</w:t>
             </w:r>
           </w:p>
         </w:tc>
@@ -3378,7 +3467,7 @@
                 <w:sz w:val="24"/>
                 <w:szCs w:val="24"/>
               </w:rPr>
-              <w:t>返回是否更新成功</w:t>
+              <w:t>按入住时间进行查找返回相应的入住信息</w:t>
             </w:r>
           </w:p>
         </w:tc>
@@ -3405,31 +3494,30 @@
                 <w:sz w:val="24"/>
                 <w:szCs w:val="24"/>
               </w:rPr>
-              <w:t>Room</w:t>
-            </w:r>
-            <w:r>
-              <w:rPr>
-                <w:sz w:val="24"/>
-                <w:szCs w:val="24"/>
-              </w:rPr>
-              <w:t>.modify</w:t>
-            </w:r>
-            <w:r>
-              <w:rPr>
-                <w:sz w:val="24"/>
-                <w:szCs w:val="24"/>
-              </w:rPr>
-              <w:t>CheckIn</w:t>
-            </w:r>
-          </w:p>
-          <w:p>
-            <w:pPr>
-              <w:jc w:val="center"/>
-              <w:rPr>
-                <w:sz w:val="24"/>
-                <w:szCs w:val="24"/>
-              </w:rPr>
-            </w:pPr>
+              <w:t>UpdateCheckInService</w:t>
+            </w:r>
+            <w:r>
+              <w:rPr>
+                <w:sz w:val="24"/>
+                <w:szCs w:val="24"/>
+              </w:rPr>
+              <w:t>.</w:t>
+            </w:r>
+            <w:r>
+              <w:rPr>
+                <w:rFonts w:hint="eastAsia"/>
+                <w:sz w:val="24"/>
+                <w:szCs w:val="24"/>
+              </w:rPr>
+              <w:t>search</w:t>
+            </w:r>
+            <w:r>
+              <w:rPr>
+                <w:sz w:val="24"/>
+                <w:szCs w:val="24"/>
+              </w:rPr>
+              <w:t>CheckInInfo</w:t>
+            </w:r>
           </w:p>
         </w:tc>
         <w:tc>
@@ -3479,37 +3567,59 @@
                 <w:sz w:val="24"/>
                 <w:szCs w:val="24"/>
               </w:rPr>
-              <w:t xml:space="preserve"> Boolean </w:t>
-            </w:r>
-            <w:r>
-              <w:rPr>
-                <w:rFonts w:hint="eastAsia"/>
-                <w:sz w:val="24"/>
-                <w:szCs w:val="24"/>
-              </w:rPr>
-              <w:t>Modify</w:t>
-            </w:r>
-            <w:r>
-              <w:rPr>
-                <w:sz w:val="24"/>
-                <w:szCs w:val="24"/>
-              </w:rPr>
-              <w:t>Check</w:t>
-            </w:r>
-            <w:r>
-              <w:rPr>
-                <w:rFonts w:hint="eastAsia"/>
-                <w:sz w:val="24"/>
-                <w:szCs w:val="24"/>
-              </w:rPr>
-              <w:t>In</w:t>
-            </w:r>
-            <w:r>
-              <w:rPr>
-                <w:sz w:val="24"/>
-                <w:szCs w:val="24"/>
-              </w:rPr>
-              <w:t>(RoomVO checkIn)</w:t>
+              <w:t xml:space="preserve"> RoomV</w:t>
+            </w:r>
+            <w:r>
+              <w:rPr>
+                <w:rFonts w:hint="eastAsia"/>
+                <w:sz w:val="24"/>
+                <w:szCs w:val="24"/>
+              </w:rPr>
+              <w:t>O</w:t>
+            </w:r>
+            <w:r>
+              <w:rPr>
+                <w:sz w:val="24"/>
+                <w:szCs w:val="24"/>
+              </w:rPr>
+              <w:t xml:space="preserve"> searchCheckInInfo </w:t>
+            </w:r>
+            <w:r>
+              <w:rPr>
+                <w:sz w:val="24"/>
+                <w:szCs w:val="24"/>
+              </w:rPr>
+              <w:t>(</w:t>
+            </w:r>
+            <w:r>
+              <w:rPr>
+                <w:rFonts w:hint="eastAsia"/>
+                <w:sz w:val="24"/>
+                <w:szCs w:val="24"/>
+              </w:rPr>
+              <w:t>String</w:t>
+            </w:r>
+            <w:r>
+              <w:rPr>
+                <w:sz w:val="24"/>
+                <w:szCs w:val="24"/>
+              </w:rPr>
+              <w:t xml:space="preserve"> </w:t>
+            </w:r>
+            <w:r>
+              <w:rPr>
+                <w:rFonts w:hint="eastAsia"/>
+                <w:sz w:val="24"/>
+                <w:szCs w:val="24"/>
+              </w:rPr>
+              <w:t>roomType</w:t>
+            </w:r>
+            <w:r>
+              <w:rPr>
+                <w:sz w:val="24"/>
+                <w:szCs w:val="24"/>
+              </w:rPr>
+              <w:t>)</w:t>
             </w:r>
           </w:p>
         </w:tc>
@@ -3570,41 +3680,11 @@
             </w:pPr>
             <w:r>
               <w:rPr>
-                <w:sz w:val="24"/>
-                <w:szCs w:val="24"/>
-              </w:rPr>
-              <w:t>checkIn</w:t>
-            </w:r>
-            <w:r>
-              <w:rPr>
-                <w:rFonts w:hint="eastAsia"/>
-                <w:sz w:val="24"/>
-                <w:szCs w:val="24"/>
-              </w:rPr>
-              <w:t>符合规范，通过</w:t>
-            </w:r>
-            <w:r>
-              <w:rPr>
-                <w:rFonts w:hint="eastAsia"/>
-                <w:sz w:val="24"/>
-                <w:szCs w:val="24"/>
-              </w:rPr>
-              <w:t>Valid</w:t>
-            </w:r>
-            <w:r>
-              <w:rPr>
-                <w:sz w:val="24"/>
-                <w:szCs w:val="24"/>
-              </w:rPr>
-              <w:t>CheckIn</w:t>
-            </w:r>
-            <w:r>
-              <w:rPr>
-                <w:rFonts w:hint="eastAsia"/>
-                <w:sz w:val="24"/>
-                <w:szCs w:val="24"/>
-              </w:rPr>
-              <w:t>方法</w:t>
+                <w:rFonts w:hint="eastAsia"/>
+                <w:sz w:val="24"/>
+                <w:szCs w:val="24"/>
+              </w:rPr>
+              <w:t>无</w:t>
             </w:r>
           </w:p>
         </w:tc>
@@ -3669,7 +3749,7 @@
                 <w:sz w:val="24"/>
                 <w:szCs w:val="24"/>
               </w:rPr>
-              <w:t>返回是否修改成功</w:t>
+              <w:t>按房间类型进行查找返回相应的入住信息</w:t>
             </w:r>
           </w:p>
         </w:tc>
@@ -3696,7 +3776,28 @@
                 <w:sz w:val="24"/>
                 <w:szCs w:val="24"/>
               </w:rPr>
-              <w:t>Room.delCheckIn</w:t>
+              <w:t>UpdateCheckInService</w:t>
+            </w:r>
+            <w:r>
+              <w:rPr>
+                <w:sz w:val="24"/>
+                <w:szCs w:val="24"/>
+              </w:rPr>
+              <w:t>.</w:t>
+            </w:r>
+            <w:r>
+              <w:rPr>
+                <w:sz w:val="24"/>
+                <w:szCs w:val="24"/>
+              </w:rPr>
+              <w:t>Add</w:t>
+            </w:r>
+            <w:r>
+              <w:rPr>
+                <w:sz w:val="24"/>
+                <w:szCs w:val="24"/>
+              </w:rPr>
+              <w:t>CheckIn</w:t>
             </w:r>
           </w:p>
         </w:tc>
@@ -3751,7 +3852,6 @@
             </w:r>
             <w:r>
               <w:rPr>
-                <w:rFonts w:hint="eastAsia"/>
                 <w:sz w:val="24"/>
                 <w:szCs w:val="24"/>
               </w:rPr>
@@ -3762,7 +3862,14 @@
                 <w:sz w:val="24"/>
                 <w:szCs w:val="24"/>
               </w:rPr>
-              <w:t>oolean delCheck</w:t>
+              <w:t>oolean</w:t>
+            </w:r>
+            <w:r>
+              <w:rPr>
+                <w:sz w:val="24"/>
+                <w:szCs w:val="24"/>
+              </w:rPr>
+              <w:t xml:space="preserve"> AddCheck</w:t>
             </w:r>
             <w:r>
               <w:rPr>
@@ -3841,6 +3948,13 @@
                 <w:sz w:val="24"/>
                 <w:szCs w:val="24"/>
               </w:rPr>
+              <w:t>启动增加入住信息请求，</w:t>
+            </w:r>
+            <w:r>
+              <w:rPr>
+                <w:sz w:val="24"/>
+                <w:szCs w:val="24"/>
+              </w:rPr>
               <w:t>checkIn</w:t>
             </w:r>
             <w:r>
@@ -3849,7 +3963,7 @@
                 <w:sz w:val="24"/>
                 <w:szCs w:val="24"/>
               </w:rPr>
-              <w:t>在入住信息列表种已存在</w:t>
+              <w:t>符合规范</w:t>
             </w:r>
           </w:p>
         </w:tc>
@@ -3913,7 +4027,7 @@
                 <w:sz w:val="24"/>
                 <w:szCs w:val="24"/>
               </w:rPr>
-              <w:t>返回是否删除成功</w:t>
+              <w:t>返回是否更新成功</w:t>
             </w:r>
           </w:p>
         </w:tc>
@@ -3940,8 +4054,31 @@
                 <w:sz w:val="24"/>
                 <w:szCs w:val="24"/>
               </w:rPr>
-              <w:t>Room.validCheckIn</w:t>
-            </w:r>
+              <w:t>UpdateCheckInService</w:t>
+            </w:r>
+            <w:r>
+              <w:rPr>
+                <w:sz w:val="24"/>
+                <w:szCs w:val="24"/>
+              </w:rPr>
+              <w:t>.modify</w:t>
+            </w:r>
+            <w:r>
+              <w:rPr>
+                <w:sz w:val="24"/>
+                <w:szCs w:val="24"/>
+              </w:rPr>
+              <w:t>CheckIn</w:t>
+            </w:r>
+          </w:p>
+          <w:p>
+            <w:pPr>
+              <w:jc w:val="center"/>
+              <w:rPr>
+                <w:sz w:val="24"/>
+                <w:szCs w:val="24"/>
+              </w:rPr>
+            </w:pPr>
           </w:p>
         </w:tc>
         <w:tc>
@@ -3991,22 +4128,29 @@
                 <w:sz w:val="24"/>
                 <w:szCs w:val="24"/>
               </w:rPr>
-              <w:t xml:space="preserve"> </w:t>
-            </w:r>
-            <w:r>
-              <w:rPr>
-                <w:rFonts w:hint="eastAsia"/>
-                <w:sz w:val="24"/>
-                <w:szCs w:val="24"/>
-              </w:rPr>
-              <w:t>b</w:t>
-            </w:r>
-            <w:r>
-              <w:rPr>
-                <w:sz w:val="24"/>
-                <w:szCs w:val="24"/>
-              </w:rPr>
-              <w:t>oolean validCheck</w:t>
+              <w:t xml:space="preserve"> b</w:t>
+            </w:r>
+            <w:r>
+              <w:rPr>
+                <w:sz w:val="24"/>
+                <w:szCs w:val="24"/>
+              </w:rPr>
+              <w:t xml:space="preserve">oolean </w:t>
+            </w:r>
+            <w:r>
+              <w:rPr>
+                <w:rFonts w:hint="eastAsia"/>
+                <w:sz w:val="24"/>
+                <w:szCs w:val="24"/>
+              </w:rPr>
+              <w:t>Modify</w:t>
+            </w:r>
+            <w:r>
+              <w:rPr>
+                <w:sz w:val="24"/>
+                <w:szCs w:val="24"/>
+              </w:rPr>
+              <w:t>Check</w:t>
             </w:r>
             <w:r>
               <w:rPr>
@@ -4039,6 +4183,7 @@
             <w:pPr>
               <w:jc w:val="center"/>
               <w:rPr>
+                <w:rFonts w:ascii="宋体" w:hAnsi="宋体" w:cs="宋体"/>
                 <w:sz w:val="24"/>
                 <w:szCs w:val="24"/>
               </w:rPr>
@@ -4081,11 +4226,18 @@
             </w:pPr>
             <w:r>
               <w:rPr>
-                <w:rFonts w:hint="eastAsia"/>
-                <w:sz w:val="24"/>
-                <w:szCs w:val="24"/>
-              </w:rPr>
-              <w:t>无</w:t>
+                <w:sz w:val="24"/>
+                <w:szCs w:val="24"/>
+              </w:rPr>
+              <w:t>checkIn</w:t>
+            </w:r>
+            <w:r>
+              <w:rPr>
+                <w:rFonts w:hint="eastAsia"/>
+                <w:sz w:val="24"/>
+                <w:szCs w:val="24"/>
+              </w:rPr>
+              <w:t>符合规范</w:t>
             </w:r>
           </w:p>
         </w:tc>
@@ -4103,6 +4255,7 @@
             <w:pPr>
               <w:jc w:val="center"/>
               <w:rPr>
+                <w:rFonts w:ascii="宋体" w:hAnsi="宋体" w:cs="宋体"/>
                 <w:sz w:val="24"/>
                 <w:szCs w:val="24"/>
               </w:rPr>
@@ -4149,23 +4302,15 @@
                 <w:sz w:val="24"/>
                 <w:szCs w:val="24"/>
               </w:rPr>
-              <w:t>返回</w:t>
-            </w:r>
-            <w:r>
-              <w:rPr>
-                <w:rFonts w:hint="eastAsia"/>
-                <w:sz w:val="24"/>
-                <w:szCs w:val="24"/>
-              </w:rPr>
-              <w:t>checkIn</w:t>
-            </w:r>
-            <w:r>
-              <w:rPr>
-                <w:rFonts w:hint="eastAsia"/>
-                <w:sz w:val="24"/>
-                <w:szCs w:val="24"/>
-              </w:rPr>
-              <w:t>的信息是否符合规范</w:t>
+              <w:t>启动修改入住信息请求，</w:t>
+            </w:r>
+            <w:r>
+              <w:rPr>
+                <w:rFonts w:hint="eastAsia"/>
+                <w:sz w:val="24"/>
+                <w:szCs w:val="24"/>
+              </w:rPr>
+              <w:t>返回是否修改成功</w:t>
             </w:r>
           </w:p>
         </w:tc>
@@ -4181,8 +4326,531 @@
           </w:tcPr>
           <w:p>
             <w:pPr>
+              <w:jc w:val="center"/>
+              <w:rPr>
+                <w:sz w:val="24"/>
+                <w:szCs w:val="24"/>
+              </w:rPr>
+            </w:pPr>
+            <w:r>
+              <w:rPr>
+                <w:sz w:val="24"/>
+                <w:szCs w:val="24"/>
+              </w:rPr>
+              <w:t>UpdateCheckInService</w:t>
+            </w:r>
+            <w:r>
+              <w:rPr>
+                <w:sz w:val="24"/>
+                <w:szCs w:val="24"/>
+              </w:rPr>
+              <w:t>.delCheckIn</w:t>
+            </w:r>
+          </w:p>
+        </w:tc>
+        <w:tc>
+          <w:tcPr>
+            <w:tcW w:w="1350" w:type="dxa"/>
+          </w:tcPr>
+          <w:p>
+            <w:pPr>
+              <w:rPr>
+                <w:rFonts w:ascii="宋体" w:hAnsi="宋体" w:cs="宋体"/>
+                <w:sz w:val="24"/>
+                <w:szCs w:val="24"/>
+              </w:rPr>
+            </w:pPr>
+            <w:r>
+              <w:rPr>
+                <w:rFonts w:ascii="宋体" w:hAnsi="宋体" w:cs="宋体" w:hint="eastAsia"/>
+                <w:sz w:val="24"/>
+                <w:szCs w:val="24"/>
+              </w:rPr>
+              <w:t>语法</w:t>
+            </w:r>
+          </w:p>
+        </w:tc>
+        <w:tc>
+          <w:tcPr>
+            <w:tcW w:w="5415" w:type="dxa"/>
+          </w:tcPr>
+          <w:p>
+            <w:pPr>
+              <w:jc w:val="left"/>
+              <w:rPr>
+                <w:sz w:val="24"/>
+                <w:szCs w:val="24"/>
+              </w:rPr>
+            </w:pPr>
+            <w:r>
+              <w:rPr>
+                <w:rFonts w:hint="eastAsia"/>
+                <w:sz w:val="24"/>
+                <w:szCs w:val="24"/>
+              </w:rPr>
+              <w:t>public</w:t>
+            </w:r>
+            <w:r>
+              <w:rPr>
+                <w:sz w:val="24"/>
+                <w:szCs w:val="24"/>
+              </w:rPr>
+              <w:t xml:space="preserve"> </w:t>
+            </w:r>
+            <w:r>
+              <w:rPr>
+                <w:sz w:val="24"/>
+                <w:szCs w:val="24"/>
+              </w:rPr>
+              <w:t>b</w:t>
+            </w:r>
+            <w:r>
+              <w:rPr>
+                <w:sz w:val="24"/>
+                <w:szCs w:val="24"/>
+              </w:rPr>
+              <w:t>oolean</w:t>
+            </w:r>
+            <w:r>
+              <w:rPr>
+                <w:sz w:val="24"/>
+                <w:szCs w:val="24"/>
+              </w:rPr>
+              <w:t xml:space="preserve"> delCheck</w:t>
+            </w:r>
+            <w:r>
+              <w:rPr>
+                <w:rFonts w:hint="eastAsia"/>
+                <w:sz w:val="24"/>
+                <w:szCs w:val="24"/>
+              </w:rPr>
+              <w:t>In</w:t>
+            </w:r>
+            <w:r>
+              <w:rPr>
+                <w:sz w:val="24"/>
+                <w:szCs w:val="24"/>
+              </w:rPr>
+              <w:t>(RoomVO checkIn)</w:t>
+            </w:r>
+          </w:p>
+        </w:tc>
+      </w:tr>
+      <w:tr>
+        <w:trPr>
+          <w:jc w:val="center"/>
+        </w:trPr>
+        <w:tc>
+          <w:tcPr>
+            <w:tcW w:w="2820" w:type="dxa"/>
+            <w:vMerge/>
+          </w:tcPr>
+          <w:p>
+            <w:pPr>
+              <w:jc w:val="center"/>
+              <w:rPr>
+                <w:sz w:val="24"/>
+                <w:szCs w:val="24"/>
+              </w:rPr>
+            </w:pPr>
+          </w:p>
+        </w:tc>
+        <w:tc>
+          <w:tcPr>
+            <w:tcW w:w="1350" w:type="dxa"/>
+          </w:tcPr>
+          <w:p>
+            <w:pPr>
+              <w:rPr>
+                <w:rFonts w:ascii="宋体" w:hAnsi="宋体" w:cs="宋体"/>
+                <w:sz w:val="24"/>
+                <w:szCs w:val="24"/>
+              </w:rPr>
+            </w:pPr>
+            <w:r>
+              <w:rPr>
+                <w:rFonts w:ascii="宋体" w:hAnsi="宋体" w:cs="宋体" w:hint="eastAsia"/>
+                <w:sz w:val="24"/>
+                <w:szCs w:val="24"/>
+              </w:rPr>
+              <w:t>前置条件</w:t>
+            </w:r>
+          </w:p>
+        </w:tc>
+        <w:tc>
+          <w:tcPr>
+            <w:tcW w:w="5415" w:type="dxa"/>
+          </w:tcPr>
+          <w:p>
+            <w:pPr>
+              <w:jc w:val="left"/>
+              <w:rPr>
+                <w:sz w:val="24"/>
+                <w:szCs w:val="24"/>
+              </w:rPr>
+            </w:pPr>
+            <w:r>
+              <w:rPr>
+                <w:rFonts w:hint="eastAsia"/>
+                <w:sz w:val="24"/>
+                <w:szCs w:val="24"/>
+              </w:rPr>
+              <w:t>启动删除入住信息请求，</w:t>
+            </w:r>
+            <w:r>
+              <w:rPr>
+                <w:rFonts w:hint="eastAsia"/>
+                <w:sz w:val="24"/>
+                <w:szCs w:val="24"/>
+              </w:rPr>
+              <w:t>checkIn</w:t>
+            </w:r>
+            <w:r>
+              <w:rPr>
+                <w:rFonts w:hint="eastAsia"/>
+                <w:sz w:val="24"/>
+                <w:szCs w:val="24"/>
+              </w:rPr>
+              <w:t>在入住信息列表种已存在</w:t>
+            </w:r>
+          </w:p>
+        </w:tc>
+      </w:tr>
+      <w:tr>
+        <w:trPr>
+          <w:jc w:val="center"/>
+        </w:trPr>
+        <w:tc>
+          <w:tcPr>
+            <w:tcW w:w="2820" w:type="dxa"/>
+            <w:vMerge/>
+          </w:tcPr>
+          <w:p>
+            <w:pPr>
+              <w:jc w:val="center"/>
+              <w:rPr>
+                <w:sz w:val="24"/>
+                <w:szCs w:val="24"/>
+              </w:rPr>
+            </w:pPr>
+          </w:p>
+        </w:tc>
+        <w:tc>
+          <w:tcPr>
+            <w:tcW w:w="1350" w:type="dxa"/>
+          </w:tcPr>
+          <w:p>
+            <w:pPr>
+              <w:rPr>
+                <w:rFonts w:ascii="宋体" w:hAnsi="宋体" w:cs="宋体"/>
+                <w:sz w:val="24"/>
+                <w:szCs w:val="24"/>
+              </w:rPr>
+            </w:pPr>
+            <w:r>
+              <w:rPr>
+                <w:rFonts w:ascii="宋体" w:hAnsi="宋体" w:cs="宋体" w:hint="eastAsia"/>
+                <w:sz w:val="24"/>
+                <w:szCs w:val="24"/>
+              </w:rPr>
+              <w:t>后置条件</w:t>
+            </w:r>
+          </w:p>
+        </w:tc>
+        <w:tc>
+          <w:tcPr>
+            <w:tcW w:w="5415" w:type="dxa"/>
+          </w:tcPr>
+          <w:p>
+            <w:pPr>
+              <w:jc w:val="left"/>
+              <w:rPr>
+                <w:sz w:val="24"/>
+                <w:szCs w:val="24"/>
+              </w:rPr>
+            </w:pPr>
+            <w:r>
+              <w:rPr>
+                <w:rFonts w:hint="eastAsia"/>
+                <w:sz w:val="24"/>
+                <w:szCs w:val="24"/>
+              </w:rPr>
+              <w:t>返回是否删除成功</w:t>
+            </w:r>
+          </w:p>
+        </w:tc>
+      </w:tr>
+      <w:tr>
+        <w:trPr>
+          <w:jc w:val="center"/>
+        </w:trPr>
+        <w:tc>
+          <w:tcPr>
+            <w:tcW w:w="2820" w:type="dxa"/>
+            <w:vMerge w:val="restart"/>
+          </w:tcPr>
+          <w:p>
+            <w:pPr>
+              <w:jc w:val="center"/>
+              <w:rPr>
+                <w:sz w:val="24"/>
+                <w:szCs w:val="24"/>
+              </w:rPr>
+            </w:pPr>
+            <w:r>
+              <w:rPr>
+                <w:sz w:val="24"/>
+                <w:szCs w:val="24"/>
+              </w:rPr>
+              <w:t>UpdateCheckInService</w:t>
+            </w:r>
+            <w:r>
+              <w:rPr>
+                <w:sz w:val="24"/>
+                <w:szCs w:val="24"/>
+              </w:rPr>
+              <w:t>.validCheckIn</w:t>
+            </w:r>
+          </w:p>
+        </w:tc>
+        <w:tc>
+          <w:tcPr>
+            <w:tcW w:w="1350" w:type="dxa"/>
+          </w:tcPr>
+          <w:p>
+            <w:pPr>
+              <w:rPr>
+                <w:rFonts w:ascii="宋体" w:hAnsi="宋体" w:cs="宋体"/>
+                <w:sz w:val="24"/>
+                <w:szCs w:val="24"/>
+              </w:rPr>
+            </w:pPr>
+            <w:r>
+              <w:rPr>
+                <w:rFonts w:ascii="宋体" w:hAnsi="宋体" w:cs="宋体" w:hint="eastAsia"/>
+                <w:sz w:val="24"/>
+                <w:szCs w:val="24"/>
+              </w:rPr>
+              <w:t>语法</w:t>
+            </w:r>
+          </w:p>
+        </w:tc>
+        <w:tc>
+          <w:tcPr>
+            <w:tcW w:w="5415" w:type="dxa"/>
+          </w:tcPr>
+          <w:p>
+            <w:pPr>
+              <w:jc w:val="left"/>
+              <w:rPr>
+                <w:sz w:val="24"/>
+                <w:szCs w:val="24"/>
+              </w:rPr>
+            </w:pPr>
+            <w:r>
+              <w:rPr>
+                <w:rFonts w:hint="eastAsia"/>
+                <w:sz w:val="24"/>
+                <w:szCs w:val="24"/>
+              </w:rPr>
+              <w:t>public</w:t>
+            </w:r>
+            <w:r>
+              <w:rPr>
+                <w:sz w:val="24"/>
+                <w:szCs w:val="24"/>
+              </w:rPr>
+              <w:t xml:space="preserve"> </w:t>
+            </w:r>
+            <w:r>
+              <w:rPr>
+                <w:rFonts w:hint="eastAsia"/>
+                <w:sz w:val="24"/>
+                <w:szCs w:val="24"/>
+              </w:rPr>
+              <w:t>b</w:t>
+            </w:r>
+            <w:r>
+              <w:rPr>
+                <w:sz w:val="24"/>
+                <w:szCs w:val="24"/>
+              </w:rPr>
+              <w:t>oolean validCheck</w:t>
+            </w:r>
+            <w:r>
+              <w:rPr>
+                <w:rFonts w:hint="eastAsia"/>
+                <w:sz w:val="24"/>
+                <w:szCs w:val="24"/>
+              </w:rPr>
+              <w:t>In</w:t>
+            </w:r>
+            <w:r>
+              <w:rPr>
+                <w:sz w:val="24"/>
+                <w:szCs w:val="24"/>
+              </w:rPr>
+              <w:t>(RoomVO checkIn)</w:t>
+            </w:r>
+          </w:p>
+        </w:tc>
+      </w:tr>
+      <w:tr>
+        <w:trPr>
+          <w:jc w:val="center"/>
+        </w:trPr>
+        <w:tc>
+          <w:tcPr>
+            <w:tcW w:w="2820" w:type="dxa"/>
+            <w:vMerge/>
+          </w:tcPr>
+          <w:p>
+            <w:pPr>
+              <w:jc w:val="center"/>
+              <w:rPr>
+                <w:sz w:val="24"/>
+                <w:szCs w:val="24"/>
+              </w:rPr>
+            </w:pPr>
+          </w:p>
+        </w:tc>
+        <w:tc>
+          <w:tcPr>
+            <w:tcW w:w="1350" w:type="dxa"/>
+          </w:tcPr>
+          <w:p>
+            <w:pPr>
+              <w:rPr>
+                <w:rFonts w:ascii="宋体" w:hAnsi="宋体" w:cs="宋体"/>
+                <w:sz w:val="24"/>
+                <w:szCs w:val="24"/>
+              </w:rPr>
+            </w:pPr>
+            <w:r>
+              <w:rPr>
+                <w:rFonts w:ascii="宋体" w:hAnsi="宋体" w:cs="宋体" w:hint="eastAsia"/>
+                <w:sz w:val="24"/>
+                <w:szCs w:val="24"/>
+              </w:rPr>
+              <w:t>前置条件</w:t>
+            </w:r>
+          </w:p>
+        </w:tc>
+        <w:tc>
+          <w:tcPr>
+            <w:tcW w:w="5415" w:type="dxa"/>
+          </w:tcPr>
+          <w:p>
+            <w:pPr>
+              <w:jc w:val="left"/>
+              <w:rPr>
+                <w:sz w:val="24"/>
+                <w:szCs w:val="24"/>
+              </w:rPr>
+            </w:pPr>
+            <w:r>
+              <w:rPr>
+                <w:rFonts w:hint="eastAsia"/>
+                <w:sz w:val="24"/>
+                <w:szCs w:val="24"/>
+              </w:rPr>
+              <w:t>无</w:t>
+            </w:r>
+          </w:p>
+        </w:tc>
+      </w:tr>
+      <w:tr>
+        <w:trPr>
+          <w:jc w:val="center"/>
+        </w:trPr>
+        <w:tc>
+          <w:tcPr>
+            <w:tcW w:w="2820" w:type="dxa"/>
+            <w:vMerge/>
+          </w:tcPr>
+          <w:p>
+            <w:pPr>
+              <w:jc w:val="center"/>
+              <w:rPr>
+                <w:sz w:val="24"/>
+                <w:szCs w:val="24"/>
+              </w:rPr>
+            </w:pPr>
+          </w:p>
+        </w:tc>
+        <w:tc>
+          <w:tcPr>
+            <w:tcW w:w="1350" w:type="dxa"/>
+          </w:tcPr>
+          <w:p>
+            <w:pPr>
+              <w:rPr>
+                <w:rFonts w:ascii="宋体" w:hAnsi="宋体" w:cs="宋体"/>
+                <w:sz w:val="24"/>
+                <w:szCs w:val="24"/>
+              </w:rPr>
+            </w:pPr>
+            <w:r>
+              <w:rPr>
+                <w:rFonts w:ascii="宋体" w:hAnsi="宋体" w:cs="宋体" w:hint="eastAsia"/>
+                <w:sz w:val="24"/>
+                <w:szCs w:val="24"/>
+              </w:rPr>
+              <w:t>后置条件</w:t>
+            </w:r>
+          </w:p>
+        </w:tc>
+        <w:tc>
+          <w:tcPr>
+            <w:tcW w:w="5415" w:type="dxa"/>
+          </w:tcPr>
+          <w:p>
+            <w:pPr>
+              <w:jc w:val="left"/>
+              <w:rPr>
+                <w:sz w:val="24"/>
+                <w:szCs w:val="24"/>
+              </w:rPr>
+            </w:pPr>
+            <w:r>
+              <w:rPr>
+                <w:rFonts w:hint="eastAsia"/>
+                <w:sz w:val="24"/>
+                <w:szCs w:val="24"/>
+              </w:rPr>
+              <w:t>返回</w:t>
+            </w:r>
+            <w:r>
+              <w:rPr>
+                <w:rFonts w:hint="eastAsia"/>
+                <w:sz w:val="24"/>
+                <w:szCs w:val="24"/>
+              </w:rPr>
+              <w:t>checkIn</w:t>
+            </w:r>
+            <w:r>
+              <w:rPr>
+                <w:rFonts w:hint="eastAsia"/>
+                <w:sz w:val="24"/>
+                <w:szCs w:val="24"/>
+              </w:rPr>
+              <w:t>的信息是否符合规范</w:t>
+            </w:r>
+          </w:p>
+        </w:tc>
+      </w:tr>
+      <w:tr>
+        <w:trPr>
+          <w:jc w:val="center"/>
+        </w:trPr>
+        <w:tc>
+          <w:tcPr>
+            <w:tcW w:w="2820" w:type="dxa"/>
+            <w:vMerge w:val="restart"/>
+          </w:tcPr>
+          <w:p>
+            <w:pPr>
               <w:tabs>
-                <w:tab w:val="left" w:pos="315"/>
                 <w:tab w:val="center" w:pos="1302"/>
               </w:tabs>
               <w:jc w:val="left"/>
@@ -4203,8 +4871,28 @@
                 <w:sz w:val="24"/>
                 <w:szCs w:val="24"/>
               </w:rPr>
-              <w:tab/>
-              <w:t>Room.getCheckOutList</w:t>
+              <w:t>UpdateCheckOutServi</w:t>
+            </w:r>
+            <w:r>
+              <w:rPr>
+                <w:sz w:val="24"/>
+                <w:szCs w:val="24"/>
+              </w:rPr>
+              <w:t>c</w:t>
+            </w:r>
+            <w:r>
+              <w:rPr>
+                <w:sz w:val="24"/>
+                <w:szCs w:val="24"/>
+              </w:rPr>
+              <w:t>e</w:t>
+            </w:r>
+            <w:r>
+              <w:rPr>
+                <w:sz w:val="24"/>
+                <w:szCs w:val="24"/>
+              </w:rPr>
+              <w:t>.getCheckOutList</w:t>
             </w:r>
           </w:p>
         </w:tc>
@@ -4452,11 +5140,32 @@
             </w:pPr>
             <w:r>
               <w:rPr>
-                <w:rFonts w:hint="eastAsia"/>
-                <w:sz w:val="24"/>
-                <w:szCs w:val="24"/>
-              </w:rPr>
-              <w:t>Room.searchCheckOutInfo</w:t>
+                <w:sz w:val="24"/>
+                <w:szCs w:val="24"/>
+              </w:rPr>
+              <w:t>UpdateCheckOutServi</w:t>
+            </w:r>
+            <w:r>
+              <w:rPr>
+                <w:sz w:val="24"/>
+                <w:szCs w:val="24"/>
+              </w:rPr>
+              <w:t>c</w:t>
+            </w:r>
+            <w:r>
+              <w:rPr>
+                <w:sz w:val="24"/>
+                <w:szCs w:val="24"/>
+              </w:rPr>
+              <w:t>e</w:t>
+            </w:r>
+            <w:r>
+              <w:rPr>
+                <w:rFonts w:hint="eastAsia"/>
+                <w:sz w:val="24"/>
+                <w:szCs w:val="24"/>
+              </w:rPr>
+              <w:t>.searchCheckOutInfo</w:t>
             </w:r>
           </w:p>
         </w:tc>
@@ -4704,11 +5413,24 @@
             </w:pPr>
             <w:r>
               <w:rPr>
-                <w:rFonts w:hint="eastAsia"/>
-                <w:sz w:val="24"/>
-                <w:szCs w:val="24"/>
-              </w:rPr>
-              <w:t>Room</w:t>
+                <w:sz w:val="24"/>
+                <w:szCs w:val="24"/>
+              </w:rPr>
+              <w:t>UpdateCheckOutServi</w:t>
+            </w:r>
+            <w:r>
+              <w:rPr>
+                <w:sz w:val="24"/>
+                <w:szCs w:val="24"/>
+              </w:rPr>
+              <w:t>c</w:t>
+            </w:r>
+            <w:r>
+              <w:rPr>
+                <w:sz w:val="24"/>
+                <w:szCs w:val="24"/>
+              </w:rPr>
+              <w:t>e</w:t>
             </w:r>
             <w:r>
               <w:rPr>
@@ -4983,7 +5705,28 @@
                 <w:sz w:val="24"/>
                 <w:szCs w:val="24"/>
               </w:rPr>
-              <w:t>Room.addCheckOut</w:t>
+              <w:t>UpdateCheckOutServi</w:t>
+            </w:r>
+            <w:r>
+              <w:rPr>
+                <w:sz w:val="24"/>
+                <w:szCs w:val="24"/>
+              </w:rPr>
+              <w:t>c</w:t>
+            </w:r>
+            <w:r>
+              <w:rPr>
+                <w:sz w:val="24"/>
+                <w:szCs w:val="24"/>
+              </w:rPr>
+              <w:t>e</w:t>
+            </w:r>
+            <w:r>
+              <w:rPr>
+                <w:sz w:val="24"/>
+                <w:szCs w:val="24"/>
+              </w:rPr>
+              <w:t>.addCheckOut</w:t>
             </w:r>
           </w:p>
         </w:tc>
@@ -5038,7 +5781,6 @@
             </w:r>
             <w:r>
               <w:rPr>
-                <w:rFonts w:hint="eastAsia"/>
                 <w:sz w:val="24"/>
                 <w:szCs w:val="24"/>
               </w:rPr>
@@ -5049,7 +5791,14 @@
                 <w:sz w:val="24"/>
                 <w:szCs w:val="24"/>
               </w:rPr>
-              <w:t>oolean AddCheck</w:t>
+              <w:t>oolean</w:t>
+            </w:r>
+            <w:r>
+              <w:rPr>
+                <w:sz w:val="24"/>
+                <w:szCs w:val="24"/>
+              </w:rPr>
+              <w:t xml:space="preserve"> AddCheck</w:t>
             </w:r>
             <w:r>
               <w:rPr>
@@ -5064,15 +5813,14 @@
                 <w:sz w:val="24"/>
                 <w:szCs w:val="24"/>
               </w:rPr>
-              <w:t>(RoomVO check</w:t>
-            </w:r>
-            <w:r>
-              <w:rPr>
-                <w:rFonts w:hint="eastAsia"/>
-                <w:sz w:val="24"/>
-                <w:szCs w:val="24"/>
-              </w:rPr>
-              <w:t>Out</w:t>
+              <w:t xml:space="preserve">(RoomVO </w:t>
+            </w:r>
+            <w:r>
+              <w:rPr>
+                <w:sz w:val="24"/>
+                <w:szCs w:val="24"/>
+              </w:rPr>
+              <w:t>roomvo</w:t>
             </w:r>
             <w:r>
               <w:rPr>
@@ -5139,6 +5887,38 @@
             </w:pPr>
             <w:r>
               <w:rPr>
+                <w:rFonts w:hint="eastAsia"/>
+                <w:sz w:val="24"/>
+                <w:szCs w:val="24"/>
+              </w:rPr>
+              <w:t>启动</w:t>
+            </w:r>
+            <w:r>
+              <w:rPr>
+                <w:rFonts w:hint="eastAsia"/>
+                <w:sz w:val="24"/>
+                <w:szCs w:val="24"/>
+              </w:rPr>
+              <w:t>增加退房</w:t>
+            </w:r>
+            <w:r>
+              <w:rPr>
+                <w:rFonts w:hint="eastAsia"/>
+                <w:sz w:val="24"/>
+                <w:szCs w:val="24"/>
+              </w:rPr>
+              <w:t>信息请求</w:t>
+            </w:r>
+            <w:r>
+              <w:rPr>
+                <w:rFonts w:hint="eastAsia"/>
+                <w:sz w:val="24"/>
+                <w:szCs w:val="24"/>
+              </w:rPr>
+              <w:t>，</w:t>
+            </w:r>
+            <w:r>
+              <w:rPr>
                 <w:sz w:val="24"/>
                 <w:szCs w:val="24"/>
               </w:rPr>
@@ -5158,30 +5938,7 @@
                 <w:sz w:val="24"/>
                 <w:szCs w:val="24"/>
               </w:rPr>
-              <w:t>符合规范，通过</w:t>
-            </w:r>
-            <w:r>
-              <w:rPr>
-                <w:rFonts w:hint="eastAsia"/>
-                <w:sz w:val="24"/>
-                <w:szCs w:val="24"/>
-              </w:rPr>
-              <w:t>Valid</w:t>
-            </w:r>
-            <w:r>
-              <w:rPr>
-                <w:sz w:val="24"/>
-                <w:szCs w:val="24"/>
-              </w:rPr>
-              <w:t>CheckOut</w:t>
-            </w:r>
-            <w:r>
-              <w:rPr>
-                <w:rFonts w:hint="eastAsia"/>
-                <w:sz w:val="24"/>
-                <w:szCs w:val="24"/>
-              </w:rPr>
-              <w:t>方法</w:t>
+              <w:t>符合规范</w:t>
             </w:r>
           </w:p>
         </w:tc>
@@ -5272,7 +6029,28 @@
                 <w:sz w:val="24"/>
                 <w:szCs w:val="24"/>
               </w:rPr>
-              <w:t>Room.modifyCheckOut</w:t>
+              <w:t>UpdateCheckOutServi</w:t>
+            </w:r>
+            <w:r>
+              <w:rPr>
+                <w:sz w:val="24"/>
+                <w:szCs w:val="24"/>
+              </w:rPr>
+              <w:t>c</w:t>
+            </w:r>
+            <w:r>
+              <w:rPr>
+                <w:sz w:val="24"/>
+                <w:szCs w:val="24"/>
+              </w:rPr>
+              <w:t>e</w:t>
+            </w:r>
+            <w:r>
+              <w:rPr>
+                <w:sz w:val="24"/>
+                <w:szCs w:val="24"/>
+              </w:rPr>
+              <w:t>.modifyCheckOut</w:t>
             </w:r>
           </w:p>
         </w:tc>
@@ -5338,7 +6116,21 @@
                 <w:sz w:val="24"/>
                 <w:szCs w:val="24"/>
               </w:rPr>
-              <w:t>CheckOut(RoomVO checkOut)</w:t>
+              <w:t xml:space="preserve">CheckOut(RoomVO </w:t>
+            </w:r>
+            <w:r>
+              <w:rPr>
+                <w:sz w:val="24"/>
+                <w:szCs w:val="24"/>
+              </w:rPr>
+              <w:t>roomvo</w:t>
+            </w:r>
+            <w:r>
+              <w:rPr>
+                <w:sz w:val="24"/>
+                <w:szCs w:val="24"/>
+              </w:rPr>
+              <w:t>)</w:t>
             </w:r>
           </w:p>
         </w:tc>
@@ -5398,6 +6190,38 @@
             </w:pPr>
             <w:r>
               <w:rPr>
+                <w:rFonts w:hint="eastAsia"/>
+                <w:sz w:val="24"/>
+                <w:szCs w:val="24"/>
+              </w:rPr>
+              <w:t>启动</w:t>
+            </w:r>
+            <w:r>
+              <w:rPr>
+                <w:rFonts w:hint="eastAsia"/>
+                <w:sz w:val="24"/>
+                <w:szCs w:val="24"/>
+              </w:rPr>
+              <w:t>修改</w:t>
+            </w:r>
+            <w:r>
+              <w:rPr>
+                <w:rFonts w:hint="eastAsia"/>
+                <w:sz w:val="24"/>
+                <w:szCs w:val="24"/>
+              </w:rPr>
+              <w:t>退房信息请求</w:t>
+            </w:r>
+            <w:r>
+              <w:rPr>
+                <w:rFonts w:hint="eastAsia"/>
+                <w:sz w:val="24"/>
+                <w:szCs w:val="24"/>
+              </w:rPr>
+              <w:t>，</w:t>
+            </w:r>
+            <w:r>
+              <w:rPr>
                 <w:sz w:val="24"/>
                 <w:szCs w:val="24"/>
               </w:rPr>
@@ -5409,30 +6233,7 @@
                 <w:sz w:val="24"/>
                 <w:szCs w:val="24"/>
               </w:rPr>
-              <w:t>符合规范，通过</w:t>
-            </w:r>
-            <w:r>
-              <w:rPr>
-                <w:rFonts w:hint="eastAsia"/>
-                <w:sz w:val="24"/>
-                <w:szCs w:val="24"/>
-              </w:rPr>
-              <w:t>Valid</w:t>
-            </w:r>
-            <w:r>
-              <w:rPr>
-                <w:sz w:val="24"/>
-                <w:szCs w:val="24"/>
-              </w:rPr>
-              <w:t>CheckOut</w:t>
-            </w:r>
-            <w:r>
-              <w:rPr>
-                <w:rFonts w:hint="eastAsia"/>
-                <w:sz w:val="24"/>
-                <w:szCs w:val="24"/>
-              </w:rPr>
-              <w:t>方法</w:t>
+              <w:t>符合规范</w:t>
             </w:r>
           </w:p>
         </w:tc>
@@ -5523,7 +6324,28 @@
                 <w:sz w:val="24"/>
                 <w:szCs w:val="24"/>
               </w:rPr>
-              <w:t>Room.delCheckOut</w:t>
+              <w:t>UpdateCheckOutServi</w:t>
+            </w:r>
+            <w:r>
+              <w:rPr>
+                <w:sz w:val="24"/>
+                <w:szCs w:val="24"/>
+              </w:rPr>
+              <w:t>c</w:t>
+            </w:r>
+            <w:r>
+              <w:rPr>
+                <w:sz w:val="24"/>
+                <w:szCs w:val="24"/>
+              </w:rPr>
+              <w:t>e</w:t>
+            </w:r>
+            <w:r>
+              <w:rPr>
+                <w:sz w:val="24"/>
+                <w:szCs w:val="24"/>
+              </w:rPr>
+              <w:t>.delCheckOut</w:t>
             </w:r>
           </w:p>
         </w:tc>
@@ -5578,7 +6400,6 @@
             </w:r>
             <w:r>
               <w:rPr>
-                <w:rFonts w:hint="eastAsia"/>
                 <w:sz w:val="24"/>
                 <w:szCs w:val="24"/>
               </w:rPr>
@@ -5589,7 +6410,28 @@
                 <w:sz w:val="24"/>
                 <w:szCs w:val="24"/>
               </w:rPr>
-              <w:t>oolean delCheckOut (RoomVO checkOut)</w:t>
+              <w:t>oolean</w:t>
+            </w:r>
+            <w:r>
+              <w:rPr>
+                <w:sz w:val="24"/>
+                <w:szCs w:val="24"/>
+              </w:rPr>
+              <w:t xml:space="preserve"> delCheckOut (RoomVO </w:t>
+            </w:r>
+            <w:r>
+              <w:rPr>
+                <w:sz w:val="24"/>
+                <w:szCs w:val="24"/>
+              </w:rPr>
+              <w:t>roomvo</w:t>
+            </w:r>
+            <w:r>
+              <w:rPr>
+                <w:sz w:val="24"/>
+                <w:szCs w:val="24"/>
+              </w:rPr>
+              <w:t>)</w:t>
             </w:r>
           </w:p>
         </w:tc>
@@ -5653,6 +6495,38 @@
                 <w:sz w:val="24"/>
                 <w:szCs w:val="24"/>
               </w:rPr>
+              <w:t>启动</w:t>
+            </w:r>
+            <w:r>
+              <w:rPr>
+                <w:rFonts w:hint="eastAsia"/>
+                <w:sz w:val="24"/>
+                <w:szCs w:val="24"/>
+              </w:rPr>
+              <w:t>删除</w:t>
+            </w:r>
+            <w:r>
+              <w:rPr>
+                <w:rFonts w:hint="eastAsia"/>
+                <w:sz w:val="24"/>
+                <w:szCs w:val="24"/>
+              </w:rPr>
+              <w:t>退房信息请求</w:t>
+            </w:r>
+            <w:r>
+              <w:rPr>
+                <w:rFonts w:hint="eastAsia"/>
+                <w:sz w:val="24"/>
+                <w:szCs w:val="24"/>
+              </w:rPr>
+              <w:t>，</w:t>
+            </w:r>
+            <w:r>
+              <w:rPr>
+                <w:rFonts w:hint="eastAsia"/>
+                <w:sz w:val="24"/>
+                <w:szCs w:val="24"/>
+              </w:rPr>
               <w:t>check</w:t>
             </w:r>
             <w:r>
@@ -5759,7 +6633,29 @@
                 <w:sz w:val="24"/>
                 <w:szCs w:val="24"/>
               </w:rPr>
-              <w:t>Room.validCheckOut</w:t>
+              <w:lastRenderedPageBreak/>
+              <w:t>UpdateCheckOutServi</w:t>
+            </w:r>
+            <w:r>
+              <w:rPr>
+                <w:sz w:val="24"/>
+                <w:szCs w:val="24"/>
+              </w:rPr>
+              <w:t>c</w:t>
+            </w:r>
+            <w:r>
+              <w:rPr>
+                <w:sz w:val="24"/>
+                <w:szCs w:val="24"/>
+              </w:rPr>
+              <w:t>e</w:t>
+            </w:r>
+            <w:r>
+              <w:rPr>
+                <w:sz w:val="24"/>
+                <w:szCs w:val="24"/>
+              </w:rPr>
+              <w:t>.validCheckOut</w:t>
             </w:r>
           </w:p>
         </w:tc>
@@ -6052,6 +6948,8 @@
               </w:rPr>
               <w:t>服务名</w:t>
             </w:r>
+            <w:bookmarkStart w:id="0" w:name="_GoBack"/>
+            <w:bookmarkEnd w:id="0"/>
           </w:p>
         </w:tc>
         <w:tc>
@@ -6376,16 +7274,7 @@
                 <w:sz w:val="24"/>
                 <w:szCs w:val="24"/>
               </w:rPr>
-              <w:t>RoomDAO.getCheckInInf</w:t>
-            </w:r>
-            <w:r>
-              <w:rPr>
-                <w:rFonts w:hint="eastAsia"/>
-                <w:sz w:val="24"/>
-                <w:szCs w:val="24"/>
-              </w:rPr>
-              <w:lastRenderedPageBreak/>
-              <w:t>o</w:t>
+              <w:t>RoomDAO.getCheckInInfo</w:t>
             </w:r>
             <w:r>
               <w:rPr>
@@ -6447,7 +7336,6 @@
                 <w:sz w:val="24"/>
                 <w:szCs w:val="28"/>
               </w:rPr>
-              <w:lastRenderedPageBreak/>
               <w:t>得到对应</w:t>
             </w:r>
             <w:r>
@@ -6502,7 +7390,6 @@
                 <w:sz w:val="24"/>
                 <w:szCs w:val="24"/>
               </w:rPr>
-              <w:lastRenderedPageBreak/>
               <w:t>RoomDAO.getCheckInInfo</w:t>
             </w:r>
             <w:r>
@@ -7218,7 +8105,6 @@
             <w:pPr>
               <w:jc w:val="center"/>
               <w:rPr>
-                <w:rFonts w:hint="eastAsia"/>
                 <w:sz w:val="24"/>
                 <w:szCs w:val="24"/>
               </w:rPr>
@@ -7250,7 +8136,6 @@
             <w:pPr>
               <w:jc w:val="left"/>
               <w:rPr>
-                <w:rFonts w:hint="eastAsia"/>
                 <w:bCs/>
                 <w:sz w:val="24"/>
                 <w:szCs w:val="28"/>
@@ -7283,10 +8168,7 @@
         </w:tc>
       </w:tr>
     </w:tbl>
-    <w:p>
-      <w:bookmarkStart w:id="0" w:name="_GoBack"/>
-      <w:bookmarkEnd w:id="0"/>
-    </w:p>
+    <w:p/>
     <w:p/>
     <w:p/>
     <w:p/>
@@ -10800,7 +11682,15 @@
                 <w:sz w:val="24"/>
                 <w:szCs w:val="24"/>
               </w:rPr>
-              <w:t>rows RemoteException</w:t>
+              <w:t xml:space="preserve">rows </w:t>
+            </w:r>
+            <w:r>
+              <w:rPr>
+                <w:sz w:val="24"/>
+                <w:szCs w:val="24"/>
+              </w:rPr>
+              <w:lastRenderedPageBreak/>
+              <w:t>RemoteException</w:t>
             </w:r>
           </w:p>
         </w:tc>
@@ -11197,7 +12087,6 @@
           <w:sz w:val="28"/>
           <w:szCs w:val="44"/>
         </w:rPr>
-        <w:lastRenderedPageBreak/>
         <w:t>s</w:t>
       </w:r>
       <w:r>
@@ -11298,15 +12187,44 @@
                 <w:sz w:val="24"/>
                 <w:szCs w:val="24"/>
               </w:rPr>
-              <w:t>trategy.</w:t>
-            </w:r>
-            <w:r>
-              <w:rPr>
-                <w:rFonts w:hint="eastAsia"/>
-                <w:sz w:val="24"/>
-                <w:szCs w:val="24"/>
-              </w:rPr>
-              <w:t>availble</w:t>
+              <w:t>trategy</w:t>
+            </w:r>
+            <w:r>
+              <w:rPr>
+                <w:sz w:val="24"/>
+                <w:szCs w:val="24"/>
+              </w:rPr>
+              <w:t>InfoService</w:t>
+            </w:r>
+            <w:r>
+              <w:rPr>
+                <w:sz w:val="24"/>
+                <w:szCs w:val="24"/>
+              </w:rPr>
+              <w:t>.</w:t>
+            </w:r>
+            <w:r>
+              <w:rPr>
+                <w:rFonts w:hint="eastAsia"/>
+                <w:sz w:val="24"/>
+                <w:szCs w:val="24"/>
+              </w:rPr>
+              <w:t>getA</w:t>
+            </w:r>
+            <w:r>
+              <w:rPr>
+                <w:rFonts w:hint="eastAsia"/>
+                <w:sz w:val="24"/>
+                <w:szCs w:val="24"/>
+              </w:rPr>
+              <w:t>vailble</w:t>
+            </w:r>
+            <w:r>
+              <w:rPr>
+                <w:sz w:val="24"/>
+                <w:szCs w:val="24"/>
+              </w:rPr>
+              <w:t xml:space="preserve"> </w:t>
             </w:r>
             <w:r>
               <w:rPr>
@@ -11315,6 +12233,13 @@
               </w:rPr>
               <w:t>Promotion</w:t>
             </w:r>
+            <w:r>
+              <w:rPr>
+                <w:sz w:val="24"/>
+                <w:szCs w:val="24"/>
+              </w:rPr>
+              <w:t>Name</w:t>
+            </w:r>
           </w:p>
         </w:tc>
         <w:tc>
@@ -11388,36 +12313,37 @@
                 <w:sz w:val="24"/>
                 <w:szCs w:val="24"/>
               </w:rPr>
-              <w:t>availblePromotion</w:t>
-            </w:r>
-            <w:r>
-              <w:rPr>
-                <w:sz w:val="24"/>
-                <w:szCs w:val="24"/>
-              </w:rPr>
-              <w:t xml:space="preserve">(String </w:t>
-            </w:r>
-            <w:r>
-              <w:rPr>
-                <w:sz w:val="24"/>
-                <w:szCs w:val="24"/>
-              </w:rPr>
-              <w:t>strategyType, String d</w:t>
-            </w:r>
-            <w:r>
-              <w:rPr>
-                <w:sz w:val="24"/>
-                <w:szCs w:val="24"/>
-              </w:rPr>
-              <w:t>iscountName</w:t>
-            </w:r>
-            <w:r>
-              <w:rPr>
-                <w:rFonts w:hint="eastAsia"/>
-                <w:sz w:val="24"/>
-                <w:szCs w:val="24"/>
-              </w:rPr>
-              <w:t>, OrderVO order</w:t>
+              <w:t>.</w:t>
+            </w:r>
+            <w:r>
+              <w:rPr>
+                <w:rFonts w:hint="eastAsia"/>
+                <w:sz w:val="24"/>
+                <w:szCs w:val="24"/>
+              </w:rPr>
+              <w:t>getAvailble</w:t>
+            </w:r>
+            <w:r>
+              <w:rPr>
+                <w:sz w:val="24"/>
+                <w:szCs w:val="24"/>
+              </w:rPr>
+              <w:t xml:space="preserve">PromotionName </w:t>
+            </w:r>
+            <w:r>
+              <w:rPr>
+                <w:sz w:val="24"/>
+                <w:szCs w:val="24"/>
+              </w:rPr>
+              <w:t>(</w:t>
+            </w:r>
+            <w:r>
+              <w:rPr>
+                <w:rFonts w:hint="eastAsia"/>
+                <w:sz w:val="24"/>
+                <w:szCs w:val="24"/>
+              </w:rPr>
+              <w:t>OrderVO order</w:t>
             </w:r>
             <w:r>
               <w:rPr>
@@ -11627,15 +12553,44 @@
                 <w:sz w:val="24"/>
                 <w:szCs w:val="24"/>
               </w:rPr>
-              <w:t>trategy.</w:t>
-            </w:r>
-            <w:r>
-              <w:rPr>
-                <w:rFonts w:hint="eastAsia"/>
-                <w:sz w:val="24"/>
-                <w:szCs w:val="24"/>
-              </w:rPr>
-              <w:t>availble</w:t>
+              <w:t>trategy</w:t>
+            </w:r>
+            <w:r>
+              <w:rPr>
+                <w:sz w:val="24"/>
+                <w:szCs w:val="24"/>
+              </w:rPr>
+              <w:t>InfoService</w:t>
+            </w:r>
+            <w:r>
+              <w:rPr>
+                <w:sz w:val="24"/>
+                <w:szCs w:val="24"/>
+              </w:rPr>
+              <w:t>.</w:t>
+            </w:r>
+            <w:r>
+              <w:rPr>
+                <w:sz w:val="24"/>
+                <w:szCs w:val="24"/>
+              </w:rPr>
+              <w:t>get</w:t>
+            </w:r>
+            <w:r>
+              <w:rPr>
+                <w:rFonts w:hint="eastAsia"/>
+                <w:sz w:val="24"/>
+                <w:szCs w:val="24"/>
+              </w:rPr>
+              <w:t>A</w:t>
+            </w:r>
+            <w:r>
+              <w:rPr>
+                <w:rFonts w:hint="eastAsia"/>
+                <w:sz w:val="24"/>
+                <w:szCs w:val="24"/>
+              </w:rPr>
+              <w:t>vailble</w:t>
             </w:r>
             <w:r>
               <w:rPr>
@@ -11644,6 +12599,13 @@
               </w:rPr>
               <w:t>MarketStrategy</w:t>
             </w:r>
+            <w:r>
+              <w:rPr>
+                <w:sz w:val="24"/>
+                <w:szCs w:val="24"/>
+              </w:rPr>
+              <w:t>Name</w:t>
+            </w:r>
           </w:p>
         </w:tc>
         <w:tc>
@@ -11686,52 +12648,44 @@
                 <w:sz w:val="24"/>
                 <w:szCs w:val="24"/>
               </w:rPr>
-              <w:t>public St</w:t>
-            </w:r>
-            <w:r>
-              <w:rPr>
-                <w:rFonts w:hint="eastAsia"/>
-                <w:sz w:val="24"/>
-                <w:szCs w:val="24"/>
-              </w:rPr>
-              <w:t>ring</w:t>
-            </w:r>
-            <w:r>
-              <w:rPr>
-                <w:rFonts w:hint="eastAsia"/>
-                <w:sz w:val="24"/>
-                <w:szCs w:val="24"/>
-              </w:rPr>
-              <w:t xml:space="preserve"> </w:t>
-            </w:r>
-            <w:r>
-              <w:rPr>
-                <w:sz w:val="24"/>
-                <w:szCs w:val="24"/>
-              </w:rPr>
-              <w:t>availble</w:t>
-            </w:r>
-            <w:r>
-              <w:rPr>
-                <w:sz w:val="24"/>
-                <w:szCs w:val="24"/>
-              </w:rPr>
-              <w:t>MarketStrategy</w:t>
-            </w:r>
-            <w:r>
-              <w:rPr>
-                <w:sz w:val="24"/>
-                <w:szCs w:val="24"/>
-              </w:rPr>
-              <w:t>(String strategyType, String discountName</w:t>
-            </w:r>
-            <w:r>
-              <w:rPr>
-                <w:rFonts w:hint="eastAsia"/>
-                <w:sz w:val="24"/>
-                <w:szCs w:val="24"/>
-              </w:rPr>
-              <w:t>, OrderVO order</w:t>
+              <w:t xml:space="preserve">public String </w:t>
+            </w:r>
+            <w:r>
+              <w:rPr>
+                <w:sz w:val="24"/>
+                <w:szCs w:val="24"/>
+              </w:rPr>
+              <w:t>get</w:t>
+            </w:r>
+            <w:r>
+              <w:rPr>
+                <w:rFonts w:hint="eastAsia"/>
+                <w:sz w:val="24"/>
+                <w:szCs w:val="24"/>
+              </w:rPr>
+              <w:t>Availble</w:t>
+            </w:r>
+            <w:r>
+              <w:rPr>
+                <w:sz w:val="24"/>
+                <w:szCs w:val="24"/>
+              </w:rPr>
+              <w:t xml:space="preserve">MarketStrategyName </w:t>
+            </w:r>
+            <w:r>
+              <w:rPr>
+                <w:sz w:val="24"/>
+                <w:szCs w:val="24"/>
+              </w:rPr>
+              <w:t>(</w:t>
+            </w:r>
+            <w:r>
+              <w:rPr>
+                <w:rFonts w:hint="eastAsia"/>
+                <w:sz w:val="24"/>
+                <w:szCs w:val="24"/>
+              </w:rPr>
+              <w:t>OrderVO order</w:t>
             </w:r>
             <w:r>
               <w:rPr>
@@ -11866,39 +12820,7 @@
                 <w:sz w:val="24"/>
                 <w:szCs w:val="24"/>
               </w:rPr>
-              <w:t>返回某订单能享受的</w:t>
-            </w:r>
-            <w:r>
-              <w:rPr>
-                <w:rFonts w:hint="eastAsia"/>
-                <w:sz w:val="24"/>
-                <w:szCs w:val="24"/>
-              </w:rPr>
-              <w:t>唯一网站营销</w:t>
-            </w:r>
-            <w:r>
-              <w:rPr>
-                <w:rFonts w:hint="eastAsia"/>
-                <w:sz w:val="24"/>
-                <w:szCs w:val="24"/>
-              </w:rPr>
-              <w:t>策略折扣</w:t>
-            </w:r>
-            <w:r>
-              <w:rPr>
-                <w:rFonts w:hint="eastAsia"/>
-                <w:sz w:val="24"/>
-                <w:szCs w:val="24"/>
-              </w:rPr>
-              <w:t>名称</w:t>
-            </w:r>
-            <w:r>
-              <w:rPr>
-                <w:rFonts w:hint="eastAsia"/>
-                <w:sz w:val="24"/>
-                <w:szCs w:val="24"/>
-              </w:rPr>
-              <w:t>，如果没有，则返回</w:t>
+              <w:t>返回某订单能享受的唯一网站营销策略折扣名称，如果没有，则返回</w:t>
             </w:r>
             <w:r>
               <w:rPr>
@@ -11941,14 +12863,42 @@
                 <w:sz w:val="24"/>
                 <w:szCs w:val="24"/>
               </w:rPr>
-              <w:t>trategy.</w:t>
-            </w:r>
-            <w:r>
-              <w:rPr>
-                <w:sz w:val="24"/>
-                <w:szCs w:val="24"/>
-              </w:rPr>
-              <w:t xml:space="preserve"> Discount</w:t>
+              <w:t>trategy</w:t>
+            </w:r>
+            <w:r>
+              <w:rPr>
+                <w:sz w:val="24"/>
+                <w:szCs w:val="24"/>
+              </w:rPr>
+              <w:t>InfoService</w:t>
+            </w:r>
+            <w:r>
+              <w:rPr>
+                <w:sz w:val="24"/>
+                <w:szCs w:val="24"/>
+              </w:rPr>
+              <w:t>.</w:t>
+            </w:r>
+            <w:r>
+              <w:rPr>
+                <w:sz w:val="24"/>
+                <w:szCs w:val="24"/>
+              </w:rPr>
+              <w:t xml:space="preserve"> </w:t>
+            </w:r>
+            <w:r>
+              <w:rPr>
+                <w:sz w:val="24"/>
+                <w:szCs w:val="24"/>
+              </w:rPr>
+              <w:t>getBest</w:t>
+            </w:r>
+            <w:r>
+              <w:rPr>
+                <w:sz w:val="24"/>
+                <w:szCs w:val="24"/>
+              </w:rPr>
+              <w:t>Discount</w:t>
             </w:r>
           </w:p>
         </w:tc>
@@ -11992,14 +12942,29 @@
                 <w:sz w:val="24"/>
                 <w:szCs w:val="24"/>
               </w:rPr>
-              <w:t>public int Discount(</w:t>
-            </w:r>
-            <w:r>
-              <w:rPr>
-                <w:sz w:val="24"/>
-                <w:szCs w:val="24"/>
-              </w:rPr>
-              <w:t>String strategyType, String discountName</w:t>
+              <w:t xml:space="preserve">public int </w:t>
+            </w:r>
+            <w:r>
+              <w:rPr>
+                <w:sz w:val="24"/>
+                <w:szCs w:val="24"/>
+              </w:rPr>
+              <w:t>getBestDiscount</w:t>
+            </w:r>
+            <w:r>
+              <w:rPr>
+                <w:rFonts w:hint="eastAsia"/>
+                <w:sz w:val="24"/>
+                <w:szCs w:val="24"/>
+              </w:rPr>
+              <w:t>(</w:t>
+            </w:r>
+            <w:r>
+              <w:rPr>
+                <w:sz w:val="24"/>
+                <w:szCs w:val="24"/>
+              </w:rPr>
+              <w:t>OrderVO order</w:t>
             </w:r>
             <w:r>
               <w:rPr>
@@ -12135,7 +13100,31 @@
                 <w:sz w:val="24"/>
                 <w:szCs w:val="24"/>
               </w:rPr>
-              <w:t>返回某折扣的折扣百分比</w:t>
+              <w:t>返回某订单</w:t>
+            </w:r>
+            <w:r>
+              <w:rPr>
+                <w:rFonts w:hint="eastAsia"/>
+                <w:sz w:val="24"/>
+                <w:szCs w:val="24"/>
+              </w:rPr>
+              <w:t>的</w:t>
+            </w:r>
+            <w:r>
+              <w:rPr>
+                <w:rFonts w:hint="eastAsia"/>
+                <w:sz w:val="24"/>
+                <w:szCs w:val="24"/>
+              </w:rPr>
+              <w:t>最终的</w:t>
+            </w:r>
+            <w:r>
+              <w:rPr>
+                <w:rFonts w:hint="eastAsia"/>
+                <w:sz w:val="24"/>
+                <w:szCs w:val="24"/>
+              </w:rPr>
+              <w:t>折扣百分比</w:t>
             </w:r>
           </w:p>
         </w:tc>
@@ -12159,18 +13148,32 @@
             </w:pPr>
             <w:r>
               <w:rPr>
-                <w:rFonts w:hint="eastAsia"/>
-                <w:sz w:val="24"/>
-                <w:szCs w:val="24"/>
-              </w:rPr>
-              <w:t>S</w:t>
-            </w:r>
-            <w:r>
-              <w:rPr>
-                <w:sz w:val="24"/>
-                <w:szCs w:val="24"/>
-              </w:rPr>
-              <w:t>trategy.getStrategyList</w:t>
+                <w:sz w:val="24"/>
+                <w:szCs w:val="24"/>
+              </w:rPr>
+              <w:t>Update</w:t>
+            </w:r>
+            <w:r>
+              <w:rPr>
+                <w:rFonts w:hint="eastAsia"/>
+                <w:sz w:val="24"/>
+                <w:szCs w:val="24"/>
+              </w:rPr>
+              <w:t>Strategy</w:t>
+            </w:r>
+            <w:r>
+              <w:rPr>
+                <w:sz w:val="24"/>
+                <w:szCs w:val="24"/>
+              </w:rPr>
+              <w:t>Service</w:t>
+            </w:r>
+            <w:r>
+              <w:rPr>
+                <w:sz w:val="24"/>
+                <w:szCs w:val="24"/>
+              </w:rPr>
+              <w:t>.getStrategyList</w:t>
             </w:r>
           </w:p>
         </w:tc>
@@ -12388,18 +13391,32 @@
             </w:pPr>
             <w:r>
               <w:rPr>
-                <w:rFonts w:hint="eastAsia"/>
-                <w:sz w:val="24"/>
-                <w:szCs w:val="24"/>
-              </w:rPr>
-              <w:t>S</w:t>
-            </w:r>
-            <w:r>
-              <w:rPr>
-                <w:sz w:val="24"/>
-                <w:szCs w:val="24"/>
-              </w:rPr>
-              <w:t>trategy.search</w:t>
+                <w:sz w:val="24"/>
+                <w:szCs w:val="24"/>
+              </w:rPr>
+              <w:t>Update</w:t>
+            </w:r>
+            <w:r>
+              <w:rPr>
+                <w:rFonts w:hint="eastAsia"/>
+                <w:sz w:val="24"/>
+                <w:szCs w:val="24"/>
+              </w:rPr>
+              <w:t>Strategy</w:t>
+            </w:r>
+            <w:r>
+              <w:rPr>
+                <w:sz w:val="24"/>
+                <w:szCs w:val="24"/>
+              </w:rPr>
+              <w:t>Service</w:t>
+            </w:r>
+            <w:r>
+              <w:rPr>
+                <w:sz w:val="24"/>
+                <w:szCs w:val="24"/>
+              </w:rPr>
+              <w:t>.search</w:t>
             </w:r>
             <w:r>
               <w:rPr>
@@ -12621,6 +13638,14 @@
                 <w:sz w:val="24"/>
                 <w:szCs w:val="24"/>
               </w:rPr>
+              <w:t>Update</w:t>
+            </w:r>
+            <w:r>
+              <w:rPr>
+                <w:rFonts w:hint="eastAsia"/>
+                <w:sz w:val="24"/>
+                <w:szCs w:val="24"/>
+              </w:rPr>
               <w:t>Strategy</w:t>
             </w:r>
             <w:r>
@@ -12628,6 +13653,13 @@
                 <w:sz w:val="24"/>
                 <w:szCs w:val="24"/>
               </w:rPr>
+              <w:t>Service</w:t>
+            </w:r>
+            <w:r>
+              <w:rPr>
+                <w:sz w:val="24"/>
+                <w:szCs w:val="24"/>
+              </w:rPr>
               <w:t>.add</w:t>
             </w:r>
           </w:p>
@@ -12683,7 +13715,6 @@
             </w:r>
             <w:r>
               <w:rPr>
-                <w:rFonts w:hint="eastAsia"/>
                 <w:sz w:val="24"/>
                 <w:szCs w:val="24"/>
               </w:rPr>
@@ -12694,7 +13725,14 @@
                 <w:sz w:val="24"/>
                 <w:szCs w:val="24"/>
               </w:rPr>
-              <w:t>oolean add(StrategyVO strategy)</w:t>
+              <w:t>oolean</w:t>
+            </w:r>
+            <w:r>
+              <w:rPr>
+                <w:sz w:val="24"/>
+                <w:szCs w:val="24"/>
+              </w:rPr>
+              <w:t xml:space="preserve"> add(StrategyVO strategy)</w:t>
             </w:r>
           </w:p>
         </w:tc>
@@ -12881,6 +13919,14 @@
                 <w:sz w:val="24"/>
                 <w:szCs w:val="24"/>
               </w:rPr>
+              <w:t>Update</w:t>
+            </w:r>
+            <w:r>
+              <w:rPr>
+                <w:rFonts w:hint="eastAsia"/>
+                <w:sz w:val="24"/>
+                <w:szCs w:val="24"/>
+              </w:rPr>
               <w:t>Strategy</w:t>
             </w:r>
             <w:r>
@@ -12888,6 +13934,13 @@
                 <w:sz w:val="24"/>
                 <w:szCs w:val="24"/>
               </w:rPr>
+              <w:t>Service</w:t>
+            </w:r>
+            <w:r>
+              <w:rPr>
+                <w:sz w:val="24"/>
+                <w:szCs w:val="24"/>
+              </w:rPr>
               <w:t>.modify</w:t>
             </w:r>
           </w:p>
@@ -12943,7 +13996,6 @@
             </w:r>
             <w:r>
               <w:rPr>
-                <w:rFonts w:hint="eastAsia"/>
                 <w:sz w:val="24"/>
                 <w:szCs w:val="24"/>
               </w:rPr>
@@ -12954,7 +14006,14 @@
                 <w:sz w:val="24"/>
                 <w:szCs w:val="24"/>
               </w:rPr>
-              <w:t>oolean modify(StrategyVO strategy)</w:t>
+              <w:t>oolean</w:t>
+            </w:r>
+            <w:r>
+              <w:rPr>
+                <w:sz w:val="24"/>
+                <w:szCs w:val="24"/>
+              </w:rPr>
+              <w:t xml:space="preserve"> modify(StrategyVO strategy)</w:t>
             </w:r>
           </w:p>
         </w:tc>
@@ -13141,6 +14200,14 @@
                 <w:sz w:val="24"/>
                 <w:szCs w:val="24"/>
               </w:rPr>
+              <w:t>Update</w:t>
+            </w:r>
+            <w:r>
+              <w:rPr>
+                <w:rFonts w:hint="eastAsia"/>
+                <w:sz w:val="24"/>
+                <w:szCs w:val="24"/>
+              </w:rPr>
               <w:t>Strategy</w:t>
             </w:r>
             <w:r>
@@ -13148,6 +14215,13 @@
                 <w:sz w:val="24"/>
                 <w:szCs w:val="24"/>
               </w:rPr>
+              <w:t>Service</w:t>
+            </w:r>
+            <w:r>
+              <w:rPr>
+                <w:sz w:val="24"/>
+                <w:szCs w:val="24"/>
+              </w:rPr>
               <w:t>.del</w:t>
             </w:r>
           </w:p>
@@ -13203,7 +14277,6 @@
             </w:r>
             <w:r>
               <w:rPr>
-                <w:rFonts w:hint="eastAsia"/>
                 <w:sz w:val="24"/>
                 <w:szCs w:val="24"/>
               </w:rPr>
@@ -13214,7 +14287,14 @@
                 <w:sz w:val="24"/>
                 <w:szCs w:val="24"/>
               </w:rPr>
-              <w:t>oolean delete(StrategyVO strategy)</w:t>
+              <w:t>oolean</w:t>
+            </w:r>
+            <w:r>
+              <w:rPr>
+                <w:sz w:val="24"/>
+                <w:szCs w:val="24"/>
+              </w:rPr>
+              <w:t xml:space="preserve"> delete(StrategyVO strategy)</w:t>
             </w:r>
           </w:p>
         </w:tc>
@@ -13399,6 +14479,14 @@
                 <w:sz w:val="24"/>
                 <w:szCs w:val="24"/>
               </w:rPr>
+              <w:t>Update</w:t>
+            </w:r>
+            <w:r>
+              <w:rPr>
+                <w:rFonts w:hint="eastAsia"/>
+                <w:sz w:val="24"/>
+                <w:szCs w:val="24"/>
+              </w:rPr>
               <w:t>Strategy</w:t>
             </w:r>
             <w:r>
@@ -13406,6 +14494,13 @@
                 <w:sz w:val="24"/>
                 <w:szCs w:val="24"/>
               </w:rPr>
+              <w:t>Service</w:t>
+            </w:r>
+            <w:r>
+              <w:rPr>
+                <w:sz w:val="24"/>
+                <w:szCs w:val="24"/>
+              </w:rPr>
               <w:t>.Valid</w:t>
             </w:r>
           </w:p>
@@ -13461,7 +14556,6 @@
             </w:r>
             <w:r>
               <w:rPr>
-                <w:rFonts w:hint="eastAsia"/>
                 <w:sz w:val="24"/>
                 <w:szCs w:val="24"/>
               </w:rPr>
@@ -13472,7 +14566,14 @@
                 <w:sz w:val="24"/>
                 <w:szCs w:val="24"/>
               </w:rPr>
-              <w:t>oolean Valid(StrategyVO strategy)</w:t>
+              <w:t>oolean</w:t>
+            </w:r>
+            <w:r>
+              <w:rPr>
+                <w:sz w:val="24"/>
+                <w:szCs w:val="24"/>
+              </w:rPr>
+              <w:t xml:space="preserve"> Valid(StrategyVO strategy)</w:t>
             </w:r>
           </w:p>
         </w:tc>
@@ -13830,14 +14931,7 @@
                 <w:sz w:val="24"/>
                 <w:szCs w:val="24"/>
               </w:rPr>
-              <w:t>(String strategyName)</w:t>
-            </w:r>
-            <w:r>
-              <w:rPr>
-                <w:sz w:val="24"/>
-                <w:szCs w:val="24"/>
-              </w:rPr>
-              <w:t xml:space="preserve"> </w:t>
+              <w:t xml:space="preserve">(String strategyName) </w:t>
             </w:r>
           </w:p>
         </w:tc>
@@ -14012,7 +15106,6 @@
                 <w:sz w:val="24"/>
                 <w:szCs w:val="24"/>
               </w:rPr>
-              <w:lastRenderedPageBreak/>
               <w:t>S</w:t>
             </w:r>
             <w:r>
@@ -14270,7 +15363,6 @@
             <w:pPr>
               <w:jc w:val="center"/>
               <w:rPr>
-                <w:rFonts w:hint="eastAsia"/>
                 <w:sz w:val="24"/>
                 <w:szCs w:val="24"/>
               </w:rPr>
@@ -14302,7 +15394,6 @@
             <w:pPr>
               <w:jc w:val="left"/>
               <w:rPr>
-                <w:rFonts w:hint="eastAsia"/>
                 <w:bCs/>
                 <w:sz w:val="24"/>
                 <w:szCs w:val="28"/>
@@ -14335,8 +15426,211 @@
           </w:p>
         </w:tc>
       </w:tr>
+      <w:tr>
+        <w:trPr>
+          <w:jc w:val="center"/>
+        </w:trPr>
+        <w:tc>
+          <w:tcPr>
+            <w:tcW w:w="2820" w:type="dxa"/>
+          </w:tcPr>
+          <w:p>
+            <w:pPr>
+              <w:jc w:val="center"/>
+              <w:rPr>
+                <w:sz w:val="24"/>
+                <w:szCs w:val="24"/>
+              </w:rPr>
+            </w:pPr>
+            <w:r>
+              <w:rPr>
+                <w:rFonts w:hint="eastAsia"/>
+                <w:sz w:val="24"/>
+                <w:szCs w:val="24"/>
+              </w:rPr>
+              <w:t>HotelInfoService.</w:t>
+            </w:r>
+            <w:r>
+              <w:rPr>
+                <w:sz w:val="24"/>
+                <w:szCs w:val="24"/>
+              </w:rPr>
+              <w:t>getHotelBrifInfo(String address)</w:t>
+            </w:r>
+          </w:p>
+        </w:tc>
+        <w:tc>
+          <w:tcPr>
+            <w:tcW w:w="6765" w:type="dxa"/>
+            <w:gridSpan w:val="2"/>
+          </w:tcPr>
+          <w:p>
+            <w:pPr>
+              <w:jc w:val="left"/>
+              <w:rPr>
+                <w:sz w:val="24"/>
+                <w:szCs w:val="24"/>
+              </w:rPr>
+            </w:pPr>
+            <w:r>
+              <w:rPr>
+                <w:sz w:val="24"/>
+                <w:szCs w:val="24"/>
+              </w:rPr>
+              <w:t>得到</w:t>
+            </w:r>
+            <w:r>
+              <w:rPr>
+                <w:rFonts w:hint="eastAsia"/>
+                <w:sz w:val="24"/>
+                <w:szCs w:val="24"/>
+              </w:rPr>
+              <w:t>酒店的简要信息</w:t>
+            </w:r>
+            <w:r>
+              <w:rPr>
+                <w:rFonts w:hint="eastAsia"/>
+                <w:sz w:val="24"/>
+                <w:szCs w:val="24"/>
+              </w:rPr>
+              <w:t>(</w:t>
+            </w:r>
+            <w:r>
+              <w:rPr>
+                <w:rFonts w:hint="eastAsia"/>
+                <w:sz w:val="24"/>
+                <w:szCs w:val="24"/>
+              </w:rPr>
+              <w:t>商圈名称</w:t>
+            </w:r>
+            <w:r>
+              <w:rPr>
+                <w:rFonts w:hint="eastAsia"/>
+                <w:sz w:val="24"/>
+                <w:szCs w:val="24"/>
+              </w:rPr>
+              <w:t>)</w:t>
+            </w:r>
+          </w:p>
+        </w:tc>
+      </w:tr>
+      <w:tr>
+        <w:trPr>
+          <w:jc w:val="center"/>
+        </w:trPr>
+        <w:tc>
+          <w:tcPr>
+            <w:tcW w:w="2820" w:type="dxa"/>
+          </w:tcPr>
+          <w:p>
+            <w:pPr>
+              <w:jc w:val="center"/>
+              <w:rPr>
+                <w:rFonts w:hint="eastAsia"/>
+                <w:sz w:val="24"/>
+                <w:szCs w:val="24"/>
+              </w:rPr>
+            </w:pPr>
+            <w:r>
+              <w:rPr>
+                <w:rFonts w:hint="eastAsia"/>
+                <w:sz w:val="24"/>
+                <w:szCs w:val="24"/>
+              </w:rPr>
+              <w:t>User</w:t>
+            </w:r>
+            <w:r>
+              <w:rPr>
+                <w:sz w:val="24"/>
+                <w:szCs w:val="24"/>
+              </w:rPr>
+              <w:t>.getRegularVipInfo(String ID)</w:t>
+            </w:r>
+          </w:p>
+        </w:tc>
+        <w:tc>
+          <w:tcPr>
+            <w:tcW w:w="6765" w:type="dxa"/>
+            <w:gridSpan w:val="2"/>
+          </w:tcPr>
+          <w:p>
+            <w:pPr>
+              <w:jc w:val="left"/>
+              <w:rPr>
+                <w:sz w:val="24"/>
+                <w:szCs w:val="24"/>
+              </w:rPr>
+            </w:pPr>
+            <w:r>
+              <w:rPr>
+                <w:rFonts w:hint="eastAsia"/>
+                <w:sz w:val="24"/>
+                <w:szCs w:val="24"/>
+              </w:rPr>
+              <w:t>得到普通会员信息</w:t>
+            </w:r>
+          </w:p>
+        </w:tc>
+      </w:tr>
+      <w:tr>
+        <w:trPr>
+          <w:jc w:val="center"/>
+        </w:trPr>
+        <w:tc>
+          <w:tcPr>
+            <w:tcW w:w="2820" w:type="dxa"/>
+          </w:tcPr>
+          <w:p>
+            <w:pPr>
+              <w:jc w:val="center"/>
+              <w:rPr>
+                <w:rFonts w:hint="eastAsia"/>
+                <w:sz w:val="24"/>
+                <w:szCs w:val="24"/>
+              </w:rPr>
+            </w:pPr>
+            <w:r>
+              <w:rPr>
+                <w:rFonts w:hint="eastAsia"/>
+                <w:sz w:val="24"/>
+                <w:szCs w:val="24"/>
+              </w:rPr>
+              <w:t>User.getEnte</w:t>
+            </w:r>
+            <w:r>
+              <w:rPr>
+                <w:sz w:val="24"/>
+                <w:szCs w:val="24"/>
+              </w:rPr>
+              <w:t>rpriseVipInfo(String ID)</w:t>
+            </w:r>
+          </w:p>
+        </w:tc>
+        <w:tc>
+          <w:tcPr>
+            <w:tcW w:w="6765" w:type="dxa"/>
+            <w:gridSpan w:val="2"/>
+          </w:tcPr>
+          <w:p>
+            <w:pPr>
+              <w:jc w:val="left"/>
+              <w:rPr>
+                <w:sz w:val="24"/>
+                <w:szCs w:val="24"/>
+              </w:rPr>
+            </w:pPr>
+            <w:r>
+              <w:rPr>
+                <w:rFonts w:hint="eastAsia"/>
+                <w:sz w:val="24"/>
+                <w:szCs w:val="24"/>
+              </w:rPr>
+              <w:t>得到企业会员信息</w:t>
+            </w:r>
+          </w:p>
+        </w:tc>
+      </w:tr>
     </w:tbl>
-    <w:p/>
     <w:p/>
     <w:p/>
     <w:p/>
@@ -17803,7 +19097,7 @@
 </file>
 
 <file path=customXml/itemProps1.xml><?xml version="1.0" encoding="utf-8"?>
-<ds:datastoreItem xmlns:ds="http://schemas.openxmlformats.org/officeDocument/2006/customXml" ds:itemID="{AF935E43-137A-4FCD-A23A-0849778109E2}">
+<ds:datastoreItem xmlns:ds="http://schemas.openxmlformats.org/officeDocument/2006/customXml" ds:itemID="{1DFF2389-3C9D-48D0-97C4-69B425E93DC4}">
   <ds:schemaRefs>
     <ds:schemaRef ds:uri="http://schemas.openxmlformats.org/officeDocument/2006/bibliography"/>
   </ds:schemaRefs>

--- a/Documents/设计阶段/软件体系结构设计/接口规范/room和strategy业务逻辑层和数据层模块的接口规范.docx
+++ b/Documents/设计阶段/软件体系结构设计/接口规范/room和strategy业务逻辑层和数据层模块的接口规范.docx
@@ -479,7 +479,21 @@
                 <w:sz w:val="24"/>
                 <w:szCs w:val="24"/>
               </w:rPr>
-              <w:t>isTimeAvailable (Enum roomType, OrderTime time)</w:t>
+              <w:t>isTimeAvailable (</w:t>
+            </w:r>
+            <w:r>
+              <w:rPr>
+                <w:sz w:val="24"/>
+                <w:szCs w:val="24"/>
+              </w:rPr>
+              <w:t xml:space="preserve">String addresss, </w:t>
+            </w:r>
+            <w:r>
+              <w:rPr>
+                <w:sz w:val="24"/>
+                <w:szCs w:val="24"/>
+              </w:rPr>
+              <w:t>Enum roomType, OrderTime time)</w:t>
             </w:r>
           </w:p>
         </w:tc>
@@ -742,6 +756,13 @@
                 <w:sz w:val="24"/>
                 <w:szCs w:val="24"/>
               </w:rPr>
+              <w:t xml:space="preserve">String address, </w:t>
+            </w:r>
+            <w:r>
+              <w:rPr>
+                <w:sz w:val="24"/>
+                <w:szCs w:val="24"/>
+              </w:rPr>
               <w:t>RoomVO roomvo</w:t>
             </w:r>
             <w:r>
@@ -1005,7 +1026,29 @@
                 <w:sz w:val="24"/>
                 <w:szCs w:val="24"/>
               </w:rPr>
-              <w:t xml:space="preserve"> reduceRoom(String roomType, int num)</w:t>
+              <w:t xml:space="preserve"> reduceRoom(</w:t>
+            </w:r>
+            <w:r>
+              <w:rPr>
+                <w:rFonts w:hint="eastAsia"/>
+                <w:sz w:val="24"/>
+                <w:szCs w:val="24"/>
+              </w:rPr>
+              <w:t>String</w:t>
+            </w:r>
+            <w:r>
+              <w:rPr>
+                <w:sz w:val="24"/>
+                <w:szCs w:val="24"/>
+              </w:rPr>
+              <w:t xml:space="preserve"> address, </w:t>
+            </w:r>
+            <w:r>
+              <w:rPr>
+                <w:sz w:val="24"/>
+                <w:szCs w:val="24"/>
+              </w:rPr>
+              <w:t>String roomType, int num)</w:t>
             </w:r>
           </w:p>
         </w:tc>
@@ -1343,7 +1386,21 @@
                 <w:sz w:val="24"/>
                 <w:szCs w:val="24"/>
               </w:rPr>
-              <w:t xml:space="preserve"> addRoom(String roomType, int num)</w:t>
+              <w:t xml:space="preserve"> addRoom(</w:t>
+            </w:r>
+            <w:r>
+              <w:rPr>
+                <w:sz w:val="24"/>
+                <w:szCs w:val="24"/>
+              </w:rPr>
+              <w:t xml:space="preserve">String address, </w:t>
+            </w:r>
+            <w:r>
+              <w:rPr>
+                <w:sz w:val="24"/>
+                <w:szCs w:val="24"/>
+              </w:rPr>
+              <w:t>String roomType, int num)</w:t>
             </w:r>
           </w:p>
         </w:tc>
@@ -1802,43 +1859,28 @@
                 <w:sz w:val="24"/>
                 <w:szCs w:val="24"/>
               </w:rPr>
-              <w:t>Spare</w:t>
-            </w:r>
-            <w:r>
-              <w:rPr>
-                <w:sz w:val="24"/>
-                <w:szCs w:val="24"/>
-              </w:rPr>
-              <w:t>R</w:t>
-            </w:r>
-            <w:r>
-              <w:rPr>
-                <w:sz w:val="24"/>
-                <w:szCs w:val="24"/>
-              </w:rPr>
-              <w:t>oom.add</w:t>
-            </w:r>
-            <w:r>
-              <w:rPr>
-                <w:sz w:val="24"/>
-                <w:szCs w:val="24"/>
-              </w:rPr>
-              <w:t>Spare</w:t>
-            </w:r>
-            <w:r>
-              <w:rPr>
-                <w:sz w:val="24"/>
-                <w:szCs w:val="24"/>
-              </w:rPr>
-              <w:t>Room</w:t>
-            </w:r>
-            <w:r>
-              <w:rPr>
-                <w:rFonts w:hint="eastAsia"/>
-                <w:sz w:val="24"/>
-                <w:szCs w:val="24"/>
-              </w:rPr>
-              <w:t>Type</w:t>
+              <w:t>UpdateCheckInService</w:t>
+            </w:r>
+            <w:r>
+              <w:rPr>
+                <w:sz w:val="24"/>
+                <w:szCs w:val="24"/>
+              </w:rPr>
+              <w:t>.get</w:t>
+            </w:r>
+            <w:r>
+              <w:rPr>
+                <w:sz w:val="24"/>
+                <w:szCs w:val="24"/>
+              </w:rPr>
+              <w:t>CheckIn</w:t>
+            </w:r>
+            <w:r>
+              <w:rPr>
+                <w:sz w:val="24"/>
+                <w:szCs w:val="24"/>
+              </w:rPr>
+              <w:t>List</w:t>
             </w:r>
           </w:p>
         </w:tc>
@@ -1878,41 +1920,44 @@
             </w:pPr>
             <w:r>
               <w:rPr>
-                <w:sz w:val="24"/>
-                <w:szCs w:val="24"/>
-              </w:rPr>
-              <w:t xml:space="preserve">public </w:t>
-            </w:r>
-            <w:r>
-              <w:rPr>
-                <w:sz w:val="24"/>
-                <w:szCs w:val="24"/>
-              </w:rPr>
-              <w:t>b</w:t>
-            </w:r>
-            <w:r>
-              <w:rPr>
-                <w:sz w:val="24"/>
-                <w:szCs w:val="24"/>
-              </w:rPr>
-              <w:t>oolean</w:t>
-            </w:r>
-            <w:r>
-              <w:rPr>
-                <w:sz w:val="24"/>
-                <w:szCs w:val="24"/>
-              </w:rPr>
-              <w:t xml:space="preserve"> addRoom</w:t>
-            </w:r>
-            <w:r>
-              <w:rPr>
-                <w:sz w:val="24"/>
-                <w:szCs w:val="24"/>
-              </w:rPr>
-              <w:t>Type</w:t>
-            </w:r>
-            <w:r>
-              <w:rPr>
+                <w:rFonts w:hint="eastAsia"/>
+                <w:sz w:val="24"/>
+                <w:szCs w:val="24"/>
+              </w:rPr>
+              <w:t>public</w:t>
+            </w:r>
+            <w:r>
+              <w:rPr>
+                <w:sz w:val="24"/>
+                <w:szCs w:val="24"/>
+              </w:rPr>
+              <w:t xml:space="preserve"> </w:t>
+            </w:r>
+            <w:r>
+              <w:rPr>
+                <w:rFonts w:hint="eastAsia"/>
+                <w:sz w:val="24"/>
+                <w:szCs w:val="24"/>
+              </w:rPr>
+              <w:t>ArrayList&lt;</w:t>
+            </w:r>
+            <w:r>
+              <w:rPr>
+                <w:sz w:val="24"/>
+                <w:szCs w:val="24"/>
+              </w:rPr>
+              <w:t>RoomVO&gt;</w:t>
+            </w:r>
+            <w:r>
+              <w:rPr>
+                <w:sz w:val="24"/>
+                <w:szCs w:val="24"/>
+              </w:rPr>
+              <w:t xml:space="preserve"> getCheckInList</w:t>
+            </w:r>
+            <w:r>
+              <w:rPr>
+                <w:rFonts w:hint="eastAsia"/>
                 <w:sz w:val="24"/>
                 <w:szCs w:val="24"/>
               </w:rPr>
@@ -1923,14 +1968,14 @@
                 <w:sz w:val="24"/>
                 <w:szCs w:val="24"/>
               </w:rPr>
-              <w:t>R</w:t>
-            </w:r>
-            <w:r>
-              <w:rPr>
-                <w:sz w:val="24"/>
-                <w:szCs w:val="24"/>
-              </w:rPr>
-              <w:t>oomVO room)</w:t>
+              <w:t>String address</w:t>
+            </w:r>
+            <w:r>
+              <w:rPr>
+                <w:sz w:val="24"/>
+                <w:szCs w:val="24"/>
+              </w:rPr>
+              <w:t>)</w:t>
             </w:r>
           </w:p>
         </w:tc>
@@ -1994,22 +2039,7 @@
                 <w:sz w:val="24"/>
                 <w:szCs w:val="24"/>
               </w:rPr>
-              <w:t>r</w:t>
-            </w:r>
-            <w:r>
-              <w:rPr>
-                <w:sz w:val="24"/>
-                <w:szCs w:val="24"/>
-              </w:rPr>
-              <w:t>oom</w:t>
-            </w:r>
-            <w:r>
-              <w:rPr>
-                <w:rFonts w:hint="eastAsia"/>
-                <w:sz w:val="24"/>
-                <w:szCs w:val="24"/>
-              </w:rPr>
-              <w:t>符合规范</w:t>
+              <w:t>启动一个更新入住信息请求</w:t>
             </w:r>
           </w:p>
         </w:tc>
@@ -2073,7 +2103,7 @@
                 <w:sz w:val="24"/>
                 <w:szCs w:val="24"/>
               </w:rPr>
-              <w:t>返回是否录入可用客房成功</w:t>
+              <w:t>返回入住信息列表</w:t>
             </w:r>
           </w:p>
         </w:tc>
@@ -2100,35 +2130,15 @@
                 <w:sz w:val="24"/>
                 <w:szCs w:val="24"/>
               </w:rPr>
-              <w:t>Spare</w:t>
-            </w:r>
-            <w:r>
-              <w:rPr>
-                <w:sz w:val="24"/>
-                <w:szCs w:val="24"/>
-              </w:rPr>
-              <w:t>R</w:t>
-            </w:r>
-            <w:r>
-              <w:rPr>
-                <w:sz w:val="24"/>
-                <w:szCs w:val="24"/>
-              </w:rPr>
-              <w:t>oom.modify</w:t>
-            </w:r>
-            <w:r>
-              <w:rPr>
-                <w:sz w:val="24"/>
-                <w:szCs w:val="24"/>
-              </w:rPr>
-              <w:t>Spare</w:t>
-            </w:r>
-            <w:r>
-              <w:rPr>
-                <w:sz w:val="24"/>
-                <w:szCs w:val="24"/>
-              </w:rPr>
-              <w:t>RoomInfo</w:t>
+              <w:t>UpdateCheckInService</w:t>
+            </w:r>
+            <w:r>
+              <w:rPr>
+                <w:rFonts w:hint="eastAsia"/>
+                <w:sz w:val="24"/>
+                <w:szCs w:val="24"/>
+              </w:rPr>
+              <w:t>.searchCheckInInfo</w:t>
             </w:r>
           </w:p>
         </w:tc>
@@ -2179,6 +2189,59 @@
                 <w:sz w:val="24"/>
                 <w:szCs w:val="24"/>
               </w:rPr>
+              <w:t xml:space="preserve"> Room</w:t>
+            </w:r>
+            <w:r>
+              <w:rPr>
+                <w:rFonts w:hint="eastAsia"/>
+                <w:sz w:val="24"/>
+                <w:szCs w:val="24"/>
+              </w:rPr>
+              <w:t>V</w:t>
+            </w:r>
+            <w:r>
+              <w:rPr>
+                <w:sz w:val="24"/>
+                <w:szCs w:val="24"/>
+              </w:rPr>
+              <w:t xml:space="preserve">O </w:t>
+            </w:r>
+            <w:r>
+              <w:rPr>
+                <w:rFonts w:hint="eastAsia"/>
+                <w:sz w:val="24"/>
+                <w:szCs w:val="24"/>
+              </w:rPr>
+              <w:t>search</w:t>
+            </w:r>
+            <w:r>
+              <w:rPr>
+                <w:rFonts w:hint="eastAsia"/>
+                <w:sz w:val="24"/>
+                <w:szCs w:val="24"/>
+              </w:rPr>
+              <w:t>CheckInInfo</w:t>
+            </w:r>
+            <w:r>
+              <w:rPr>
+                <w:sz w:val="24"/>
+                <w:szCs w:val="24"/>
+              </w:rPr>
+              <w:t>(</w:t>
+            </w:r>
+            <w:r>
+              <w:rPr>
+                <w:sz w:val="24"/>
+                <w:szCs w:val="24"/>
+              </w:rPr>
+              <w:t>String address</w:t>
+            </w:r>
+            <w:r>
+              <w:rPr>
+                <w:rFonts w:hint="eastAsia"/>
+                <w:sz w:val="24"/>
+                <w:szCs w:val="24"/>
+              </w:rPr>
               <w:t xml:space="preserve"> </w:t>
             </w:r>
             <w:r>
@@ -2186,35 +2249,37 @@
                 <w:sz w:val="24"/>
                 <w:szCs w:val="24"/>
               </w:rPr>
-              <w:t>b</w:t>
-            </w:r>
-            <w:r>
-              <w:rPr>
-                <w:sz w:val="24"/>
-                <w:szCs w:val="24"/>
-              </w:rPr>
-              <w:t>oolean</w:t>
-            </w:r>
-            <w:r>
-              <w:rPr>
-                <w:sz w:val="24"/>
-                <w:szCs w:val="24"/>
-              </w:rPr>
-              <w:t xml:space="preserve"> modifyRoom(</w:t>
-            </w:r>
-            <w:r>
-              <w:rPr>
-                <w:sz w:val="24"/>
-                <w:szCs w:val="24"/>
-              </w:rPr>
-              <w:t>R</w:t>
-            </w:r>
-            <w:r>
-              <w:rPr>
-                <w:sz w:val="24"/>
-                <w:szCs w:val="24"/>
-              </w:rPr>
-              <w:t>oomVO room)</w:t>
+              <w:t>,</w:t>
+            </w:r>
+            <w:r>
+              <w:rPr>
+                <w:rFonts w:hint="eastAsia"/>
+                <w:sz w:val="24"/>
+                <w:szCs w:val="24"/>
+              </w:rPr>
+              <w:t>String</w:t>
+            </w:r>
+            <w:r>
+              <w:rPr>
+                <w:sz w:val="24"/>
+                <w:szCs w:val="24"/>
+              </w:rPr>
+              <w:t xml:space="preserve"> </w:t>
+            </w:r>
+            <w:r>
+              <w:rPr>
+                <w:rFonts w:hint="eastAsia"/>
+                <w:sz w:val="24"/>
+                <w:szCs w:val="24"/>
+              </w:rPr>
+              <w:t>time</w:t>
+            </w:r>
+            <w:r>
+              <w:rPr>
+                <w:sz w:val="24"/>
+                <w:szCs w:val="24"/>
+              </w:rPr>
+              <w:t xml:space="preserve">) </w:t>
             </w:r>
           </w:p>
         </w:tc>
@@ -2274,25 +2339,11 @@
             </w:pPr>
             <w:r>
               <w:rPr>
-                <w:sz w:val="24"/>
-                <w:szCs w:val="24"/>
-              </w:rPr>
-              <w:t>r</w:t>
-            </w:r>
-            <w:r>
-              <w:rPr>
-                <w:sz w:val="24"/>
-                <w:szCs w:val="24"/>
-              </w:rPr>
-              <w:t>oom</w:t>
-            </w:r>
-            <w:r>
-              <w:rPr>
-                <w:rFonts w:hint="eastAsia"/>
-                <w:sz w:val="24"/>
-                <w:szCs w:val="24"/>
-              </w:rPr>
-              <w:t>符合规范</w:t>
+                <w:rFonts w:hint="eastAsia"/>
+                <w:sz w:val="24"/>
+                <w:szCs w:val="24"/>
+              </w:rPr>
+              <w:t>无</w:t>
             </w:r>
           </w:p>
         </w:tc>
@@ -2356,7 +2407,7 @@
                 <w:sz w:val="24"/>
                 <w:szCs w:val="24"/>
               </w:rPr>
-              <w:t>返回是否修改成功</w:t>
+              <w:t>按入住时间进行查找返回相应的入住信息</w:t>
             </w:r>
           </w:p>
         </w:tc>
@@ -2383,43 +2434,29 @@
                 <w:sz w:val="24"/>
                 <w:szCs w:val="24"/>
               </w:rPr>
-              <w:t>Spare</w:t>
-            </w:r>
-            <w:r>
-              <w:rPr>
-                <w:sz w:val="24"/>
-                <w:szCs w:val="24"/>
-              </w:rPr>
-              <w:t>R</w:t>
-            </w:r>
-            <w:r>
-              <w:rPr>
-                <w:sz w:val="24"/>
-                <w:szCs w:val="24"/>
-              </w:rPr>
-              <w:t>oom.del</w:t>
-            </w:r>
-            <w:r>
-              <w:rPr>
-                <w:sz w:val="24"/>
-                <w:szCs w:val="24"/>
-              </w:rPr>
-              <w:t>Spare</w:t>
-            </w:r>
-            <w:r>
-              <w:rPr>
-                <w:sz w:val="24"/>
-                <w:szCs w:val="24"/>
-              </w:rPr>
-              <w:t>Room</w:t>
-            </w:r>
-            <w:r>
-              <w:rPr>
-                <w:rFonts w:hint="eastAsia"/>
-                <w:sz w:val="24"/>
-                <w:szCs w:val="24"/>
-              </w:rPr>
-              <w:t>Type</w:t>
+              <w:t>UpdateCheckInService</w:t>
+            </w:r>
+            <w:r>
+              <w:rPr>
+                <w:sz w:val="24"/>
+                <w:szCs w:val="24"/>
+              </w:rPr>
+              <w:t>.</w:t>
+            </w:r>
+            <w:r>
+              <w:rPr>
+                <w:rFonts w:hint="eastAsia"/>
+                <w:sz w:val="24"/>
+                <w:szCs w:val="24"/>
+              </w:rPr>
+              <w:t>search</w:t>
+            </w:r>
+            <w:r>
+              <w:rPr>
+                <w:sz w:val="24"/>
+                <w:szCs w:val="24"/>
+              </w:rPr>
+              <w:t>CheckInInfo</w:t>
             </w:r>
           </w:p>
         </w:tc>
@@ -2459,38 +2496,33 @@
             </w:pPr>
             <w:r>
               <w:rPr>
-                <w:sz w:val="24"/>
-                <w:szCs w:val="24"/>
-              </w:rPr>
-              <w:t xml:space="preserve">public </w:t>
-            </w:r>
-            <w:r>
-              <w:rPr>
-                <w:sz w:val="24"/>
-                <w:szCs w:val="24"/>
-              </w:rPr>
-              <w:t>b</w:t>
-            </w:r>
-            <w:r>
-              <w:rPr>
-                <w:sz w:val="24"/>
-                <w:szCs w:val="24"/>
-              </w:rPr>
-              <w:t>oolean</w:t>
-            </w:r>
-            <w:r>
-              <w:rPr>
-                <w:sz w:val="24"/>
-                <w:szCs w:val="24"/>
-              </w:rPr>
-              <w:t xml:space="preserve"> delRoom</w:t>
-            </w:r>
-            <w:r>
-              <w:rPr>
-                <w:sz w:val="24"/>
-                <w:szCs w:val="24"/>
-              </w:rPr>
-              <w:t>Type</w:t>
+                <w:rFonts w:hint="eastAsia"/>
+                <w:sz w:val="24"/>
+                <w:szCs w:val="24"/>
+              </w:rPr>
+              <w:t>public</w:t>
+            </w:r>
+            <w:r>
+              <w:rPr>
+                <w:sz w:val="24"/>
+                <w:szCs w:val="24"/>
+              </w:rPr>
+              <w:t xml:space="preserve"> RoomV</w:t>
+            </w:r>
+            <w:r>
+              <w:rPr>
+                <w:rFonts w:hint="eastAsia"/>
+                <w:sz w:val="24"/>
+                <w:szCs w:val="24"/>
+              </w:rPr>
+              <w:t>O</w:t>
+            </w:r>
+            <w:r>
+              <w:rPr>
+                <w:sz w:val="24"/>
+                <w:szCs w:val="24"/>
+              </w:rPr>
+              <w:t xml:space="preserve"> searchCheckInInfo </w:t>
             </w:r>
             <w:r>
               <w:rPr>
@@ -2504,18 +2536,11 @@
                 <w:sz w:val="24"/>
                 <w:szCs w:val="24"/>
               </w:rPr>
-              <w:t>R</w:t>
-            </w:r>
-            <w:r>
-              <w:rPr>
-                <w:rFonts w:hint="eastAsia"/>
-                <w:sz w:val="24"/>
-                <w:szCs w:val="24"/>
-              </w:rPr>
-              <w:t>oomVO</w:t>
-            </w:r>
-            <w:r>
-              <w:rPr>
+              <w:t>String address</w:t>
+            </w:r>
+            <w:r>
+              <w:rPr>
+                <w:rFonts w:hint="eastAsia"/>
                 <w:sz w:val="24"/>
                 <w:szCs w:val="24"/>
               </w:rPr>
@@ -2523,11 +2548,33 @@
             </w:r>
             <w:r>
               <w:rPr>
-                <w:rFonts w:hint="eastAsia"/>
-                <w:sz w:val="24"/>
-                <w:szCs w:val="24"/>
-              </w:rPr>
-              <w:t>room</w:t>
+                <w:sz w:val="24"/>
+                <w:szCs w:val="24"/>
+              </w:rPr>
+              <w:t>,</w:t>
+            </w:r>
+            <w:r>
+              <w:rPr>
+                <w:rFonts w:hint="eastAsia"/>
+                <w:sz w:val="24"/>
+                <w:szCs w:val="24"/>
+              </w:rPr>
+              <w:t>String</w:t>
+            </w:r>
+            <w:r>
+              <w:rPr>
+                <w:sz w:val="24"/>
+                <w:szCs w:val="24"/>
+              </w:rPr>
+              <w:t xml:space="preserve"> </w:t>
+            </w:r>
+            <w:r>
+              <w:rPr>
+                <w:rFonts w:hint="eastAsia"/>
+                <w:sz w:val="24"/>
+                <w:szCs w:val="24"/>
+              </w:rPr>
+              <w:t>roomType</w:t>
             </w:r>
             <w:r>
               <w:rPr>
@@ -2552,6 +2599,7 @@
             <w:pPr>
               <w:jc w:val="center"/>
               <w:rPr>
+                <w:rFonts w:ascii="宋体" w:hAnsi="宋体" w:cs="宋体"/>
                 <w:sz w:val="24"/>
                 <w:szCs w:val="24"/>
               </w:rPr>
@@ -2598,22 +2646,7 @@
                 <w:sz w:val="24"/>
                 <w:szCs w:val="24"/>
               </w:rPr>
-              <w:t>r</w:t>
-            </w:r>
-            <w:r>
-              <w:rPr>
-                <w:sz w:val="24"/>
-                <w:szCs w:val="24"/>
-              </w:rPr>
-              <w:t>oom</w:t>
-            </w:r>
-            <w:r>
-              <w:rPr>
-                <w:rFonts w:hint="eastAsia"/>
-                <w:sz w:val="24"/>
-                <w:szCs w:val="24"/>
-              </w:rPr>
-              <w:t>在空房列表中存在</w:t>
+              <w:t>无</w:t>
             </w:r>
           </w:p>
         </w:tc>
@@ -2631,6 +2664,7 @@
             <w:pPr>
               <w:jc w:val="center"/>
               <w:rPr>
+                <w:rFonts w:ascii="宋体" w:hAnsi="宋体" w:cs="宋体"/>
                 <w:sz w:val="24"/>
                 <w:szCs w:val="24"/>
               </w:rPr>
@@ -2677,7 +2711,7 @@
                 <w:sz w:val="24"/>
                 <w:szCs w:val="24"/>
               </w:rPr>
-              <w:t>返回是否删除成功</w:t>
+              <w:t>按房间类型进行查找返回相应的入住信息</w:t>
             </w:r>
           </w:p>
         </w:tc>
@@ -2704,29 +2738,28 @@
                 <w:sz w:val="24"/>
                 <w:szCs w:val="24"/>
               </w:rPr>
-              <w:t>Spare</w:t>
-            </w:r>
-            <w:r>
-              <w:rPr>
-                <w:sz w:val="24"/>
-                <w:szCs w:val="24"/>
-              </w:rPr>
-              <w:t>Room.v</w:t>
-            </w:r>
-            <w:r>
-              <w:rPr>
-                <w:rFonts w:hint="eastAsia"/>
-                <w:sz w:val="24"/>
-                <w:szCs w:val="24"/>
-              </w:rPr>
-              <w:t>alid</w:t>
-            </w:r>
-            <w:r>
-              <w:rPr>
-                <w:sz w:val="24"/>
-                <w:szCs w:val="24"/>
-              </w:rPr>
-              <w:t>Room</w:t>
+              <w:t>UpdateCheckInService</w:t>
+            </w:r>
+            <w:r>
+              <w:rPr>
+                <w:sz w:val="24"/>
+                <w:szCs w:val="24"/>
+              </w:rPr>
+              <w:t>.</w:t>
+            </w:r>
+            <w:r>
+              <w:rPr>
+                <w:sz w:val="24"/>
+                <w:szCs w:val="24"/>
+              </w:rPr>
+              <w:t>Add</w:t>
+            </w:r>
+            <w:r>
+              <w:rPr>
+                <w:sz w:val="24"/>
+                <w:szCs w:val="24"/>
+              </w:rPr>
+              <w:t>CheckIn</w:t>
             </w:r>
           </w:p>
         </w:tc>
@@ -2770,14 +2803,71 @@
                 <w:sz w:val="24"/>
                 <w:szCs w:val="24"/>
               </w:rPr>
-              <w:t>p</w:t>
-            </w:r>
-            <w:r>
-              <w:rPr>
-                <w:sz w:val="24"/>
-                <w:szCs w:val="24"/>
-              </w:rPr>
-              <w:t>ublic boolean validRoom(RoomVO room)</w:t>
+              <w:t>public</w:t>
+            </w:r>
+            <w:r>
+              <w:rPr>
+                <w:sz w:val="24"/>
+                <w:szCs w:val="24"/>
+              </w:rPr>
+              <w:t xml:space="preserve"> </w:t>
+            </w:r>
+            <w:r>
+              <w:rPr>
+                <w:sz w:val="24"/>
+                <w:szCs w:val="24"/>
+              </w:rPr>
+              <w:t>b</w:t>
+            </w:r>
+            <w:r>
+              <w:rPr>
+                <w:sz w:val="24"/>
+                <w:szCs w:val="24"/>
+              </w:rPr>
+              <w:t>oolean</w:t>
+            </w:r>
+            <w:r>
+              <w:rPr>
+                <w:sz w:val="24"/>
+                <w:szCs w:val="24"/>
+              </w:rPr>
+              <w:t xml:space="preserve"> AddCheck</w:t>
+            </w:r>
+            <w:r>
+              <w:rPr>
+                <w:rFonts w:hint="eastAsia"/>
+                <w:sz w:val="24"/>
+                <w:szCs w:val="24"/>
+              </w:rPr>
+              <w:t>In</w:t>
+            </w:r>
+            <w:r>
+              <w:rPr>
+                <w:sz w:val="24"/>
+                <w:szCs w:val="24"/>
+              </w:rPr>
+              <w:t>(</w:t>
+            </w:r>
+            <w:r>
+              <w:rPr>
+                <w:sz w:val="24"/>
+                <w:szCs w:val="24"/>
+              </w:rPr>
+              <w:t>String address</w:t>
+            </w:r>
+            <w:r>
+              <w:rPr>
+                <w:sz w:val="24"/>
+                <w:szCs w:val="24"/>
+              </w:rPr>
+              <w:t xml:space="preserve">, </w:t>
+            </w:r>
+            <w:r>
+              <w:rPr>
+                <w:sz w:val="24"/>
+                <w:szCs w:val="24"/>
+              </w:rPr>
+              <w:t>RoomVO checkIn)</w:t>
             </w:r>
           </w:p>
         </w:tc>
@@ -2841,7 +2931,22 @@
                 <w:sz w:val="24"/>
                 <w:szCs w:val="24"/>
               </w:rPr>
-              <w:t>无</w:t>
+              <w:t>启动增加入住信息请求，</w:t>
+            </w:r>
+            <w:r>
+              <w:rPr>
+                <w:sz w:val="24"/>
+                <w:szCs w:val="24"/>
+              </w:rPr>
+              <w:t>checkIn</w:t>
+            </w:r>
+            <w:r>
+              <w:rPr>
+                <w:rFonts w:hint="eastAsia"/>
+                <w:sz w:val="24"/>
+                <w:szCs w:val="24"/>
+              </w:rPr>
+              <w:t>符合规范</w:t>
             </w:r>
           </w:p>
         </w:tc>
@@ -2905,23 +3010,7 @@
                 <w:sz w:val="24"/>
                 <w:szCs w:val="24"/>
               </w:rPr>
-              <w:t>返回</w:t>
-            </w:r>
-            <w:r>
-              <w:rPr>
-                <w:rFonts w:hint="eastAsia"/>
-                <w:sz w:val="24"/>
-                <w:szCs w:val="24"/>
-              </w:rPr>
-              <w:t>room</w:t>
-            </w:r>
-            <w:r>
-              <w:rPr>
-                <w:rFonts w:hint="eastAsia"/>
-                <w:sz w:val="24"/>
-                <w:szCs w:val="24"/>
-              </w:rPr>
-              <w:t>的信息是否符合规范</w:t>
+              <w:t>返回是否更新成功</w:t>
             </w:r>
           </w:p>
         </w:tc>
@@ -2955,7 +3044,7 @@
                 <w:sz w:val="24"/>
                 <w:szCs w:val="24"/>
               </w:rPr>
-              <w:t>.get</w:t>
+              <w:t>.modify</w:t>
             </w:r>
             <w:r>
               <w:rPr>
@@ -2964,13 +3053,15 @@
               </w:rPr>
               <w:t>CheckIn</w:t>
             </w:r>
-            <w:r>
-              <w:rPr>
-                <w:sz w:val="24"/>
-                <w:szCs w:val="24"/>
-              </w:rPr>
-              <w:t>List</w:t>
-            </w:r>
+          </w:p>
+          <w:p>
+            <w:pPr>
+              <w:jc w:val="center"/>
+              <w:rPr>
+                <w:sz w:val="24"/>
+                <w:szCs w:val="24"/>
+              </w:rPr>
+            </w:pPr>
           </w:p>
         </w:tc>
         <w:tc>
@@ -3020,33 +3111,40 @@
                 <w:sz w:val="24"/>
                 <w:szCs w:val="24"/>
               </w:rPr>
-              <w:t xml:space="preserve"> </w:t>
-            </w:r>
-            <w:r>
-              <w:rPr>
-                <w:rFonts w:hint="eastAsia"/>
-                <w:sz w:val="24"/>
-                <w:szCs w:val="24"/>
-              </w:rPr>
-              <w:t>ArrayList&lt;</w:t>
-            </w:r>
-            <w:r>
-              <w:rPr>
-                <w:sz w:val="24"/>
-                <w:szCs w:val="24"/>
-              </w:rPr>
-              <w:t>RoomVO&gt;</w:t>
-            </w:r>
-            <w:r>
-              <w:rPr>
-                <w:sz w:val="24"/>
-                <w:szCs w:val="24"/>
-              </w:rPr>
-              <w:t xml:space="preserve"> getCheckInList</w:t>
-            </w:r>
-            <w:r>
-              <w:rPr>
-                <w:rFonts w:hint="eastAsia"/>
+              <w:t xml:space="preserve"> b</w:t>
+            </w:r>
+            <w:r>
+              <w:rPr>
+                <w:sz w:val="24"/>
+                <w:szCs w:val="24"/>
+              </w:rPr>
+              <w:t xml:space="preserve">oolean </w:t>
+            </w:r>
+            <w:r>
+              <w:rPr>
+                <w:rFonts w:hint="eastAsia"/>
+                <w:sz w:val="24"/>
+                <w:szCs w:val="24"/>
+              </w:rPr>
+              <w:t>Modify</w:t>
+            </w:r>
+            <w:r>
+              <w:rPr>
+                <w:sz w:val="24"/>
+                <w:szCs w:val="24"/>
+              </w:rPr>
+              <w:t>Check</w:t>
+            </w:r>
+            <w:r>
+              <w:rPr>
+                <w:rFonts w:hint="eastAsia"/>
+                <w:sz w:val="24"/>
+                <w:szCs w:val="24"/>
+              </w:rPr>
+              <w:t>In</w:t>
+            </w:r>
+            <w:r>
+              <w:rPr>
                 <w:sz w:val="24"/>
                 <w:szCs w:val="24"/>
               </w:rPr>
@@ -3057,7 +3155,21 @@
                 <w:sz w:val="24"/>
                 <w:szCs w:val="24"/>
               </w:rPr>
-              <w:t>)</w:t>
+              <w:t>String address</w:t>
+            </w:r>
+            <w:r>
+              <w:rPr>
+                <w:sz w:val="24"/>
+                <w:szCs w:val="24"/>
+              </w:rPr>
+              <w:t xml:space="preserve">, </w:t>
+            </w:r>
+            <w:r>
+              <w:rPr>
+                <w:sz w:val="24"/>
+                <w:szCs w:val="24"/>
+              </w:rPr>
+              <w:t>RoomVO checkIn)</w:t>
             </w:r>
           </w:p>
         </w:tc>
@@ -3075,6 +3187,7 @@
             <w:pPr>
               <w:jc w:val="center"/>
               <w:rPr>
+                <w:rFonts w:ascii="宋体" w:hAnsi="宋体" w:cs="宋体"/>
                 <w:sz w:val="24"/>
                 <w:szCs w:val="24"/>
               </w:rPr>
@@ -3117,11 +3230,18 @@
             </w:pPr>
             <w:r>
               <w:rPr>
-                <w:rFonts w:hint="eastAsia"/>
-                <w:sz w:val="24"/>
-                <w:szCs w:val="24"/>
-              </w:rPr>
-              <w:t>启动一个更新入住信息请求</w:t>
+                <w:sz w:val="24"/>
+                <w:szCs w:val="24"/>
+              </w:rPr>
+              <w:t>checkIn</w:t>
+            </w:r>
+            <w:r>
+              <w:rPr>
+                <w:rFonts w:hint="eastAsia"/>
+                <w:sz w:val="24"/>
+                <w:szCs w:val="24"/>
+              </w:rPr>
+              <w:t>符合规范</w:t>
             </w:r>
           </w:p>
         </w:tc>
@@ -3139,6 +3259,7 @@
             <w:pPr>
               <w:jc w:val="center"/>
               <w:rPr>
+                <w:rFonts w:ascii="宋体" w:hAnsi="宋体" w:cs="宋体"/>
                 <w:sz w:val="24"/>
                 <w:szCs w:val="24"/>
               </w:rPr>
@@ -3185,7 +3306,15 @@
                 <w:sz w:val="24"/>
                 <w:szCs w:val="24"/>
               </w:rPr>
-              <w:t>返回入住信息列表</w:t>
+              <w:t>启动修改入住信息请求，</w:t>
+            </w:r>
+            <w:r>
+              <w:rPr>
+                <w:rFonts w:hint="eastAsia"/>
+                <w:sz w:val="24"/>
+                <w:szCs w:val="24"/>
+              </w:rPr>
+              <w:t>返回是否修改成功</w:t>
             </w:r>
           </w:p>
         </w:tc>
@@ -3216,11 +3345,10 @@
             </w:r>
             <w:r>
               <w:rPr>
-                <w:rFonts w:hint="eastAsia"/>
-                <w:sz w:val="24"/>
-                <w:szCs w:val="24"/>
-              </w:rPr>
-              <w:t>.searchCheckInInfo</w:t>
+                <w:sz w:val="24"/>
+                <w:szCs w:val="24"/>
+              </w:rPr>
+              <w:t>.delCheckIn</w:t>
             </w:r>
           </w:p>
         </w:tc>
@@ -3271,38 +3399,36 @@
                 <w:sz w:val="24"/>
                 <w:szCs w:val="24"/>
               </w:rPr>
-              <w:t xml:space="preserve"> Room</w:t>
-            </w:r>
-            <w:r>
-              <w:rPr>
-                <w:rFonts w:hint="eastAsia"/>
-                <w:sz w:val="24"/>
-                <w:szCs w:val="24"/>
-              </w:rPr>
-              <w:t>V</w:t>
-            </w:r>
-            <w:r>
-              <w:rPr>
-                <w:sz w:val="24"/>
-                <w:szCs w:val="24"/>
-              </w:rPr>
-              <w:t xml:space="preserve">O </w:t>
-            </w:r>
-            <w:r>
-              <w:rPr>
-                <w:rFonts w:hint="eastAsia"/>
-                <w:sz w:val="24"/>
-                <w:szCs w:val="24"/>
-              </w:rPr>
-              <w:t>search</w:t>
-            </w:r>
-            <w:r>
-              <w:rPr>
-                <w:rFonts w:hint="eastAsia"/>
-                <w:sz w:val="24"/>
-                <w:szCs w:val="24"/>
-              </w:rPr>
-              <w:t>CheckInInfo</w:t>
+              <w:t xml:space="preserve"> </w:t>
+            </w:r>
+            <w:r>
+              <w:rPr>
+                <w:sz w:val="24"/>
+                <w:szCs w:val="24"/>
+              </w:rPr>
+              <w:t>b</w:t>
+            </w:r>
+            <w:r>
+              <w:rPr>
+                <w:sz w:val="24"/>
+                <w:szCs w:val="24"/>
+              </w:rPr>
+              <w:t>oolean</w:t>
+            </w:r>
+            <w:r>
+              <w:rPr>
+                <w:sz w:val="24"/>
+                <w:szCs w:val="24"/>
+              </w:rPr>
+              <w:t xml:space="preserve"> delCheck</w:t>
+            </w:r>
+            <w:r>
+              <w:rPr>
+                <w:rFonts w:hint="eastAsia"/>
+                <w:sz w:val="24"/>
+                <w:szCs w:val="24"/>
+              </w:rPr>
+              <w:t>In</w:t>
             </w:r>
             <w:r>
               <w:rPr>
@@ -3313,33 +3439,17 @@
             </w:r>
             <w:r>
               <w:rPr>
-                <w:rFonts w:hint="eastAsia"/>
-                <w:sz w:val="24"/>
-                <w:szCs w:val="24"/>
-              </w:rPr>
-              <w:t>String</w:t>
-            </w:r>
-            <w:r>
-              <w:rPr>
-                <w:sz w:val="24"/>
-                <w:szCs w:val="24"/>
-              </w:rPr>
-              <w:t xml:space="preserve"> </w:t>
-            </w:r>
-            <w:r>
-              <w:rPr>
-                <w:rFonts w:hint="eastAsia"/>
-                <w:sz w:val="24"/>
-                <w:szCs w:val="24"/>
-              </w:rPr>
-              <w:t>time</w:t>
-            </w:r>
-            <w:r>
-              <w:rPr>
-                <w:sz w:val="24"/>
-                <w:szCs w:val="24"/>
-              </w:rPr>
-              <w:t xml:space="preserve">) </w:t>
+                <w:sz w:val="24"/>
+                <w:szCs w:val="24"/>
+              </w:rPr>
+              <w:t xml:space="preserve">String address, </w:t>
+            </w:r>
+            <w:r>
+              <w:rPr>
+                <w:sz w:val="24"/>
+                <w:szCs w:val="24"/>
+              </w:rPr>
+              <w:t>RoomVO checkIn)</w:t>
             </w:r>
           </w:p>
         </w:tc>
@@ -3403,7 +3513,23 @@
                 <w:sz w:val="24"/>
                 <w:szCs w:val="24"/>
               </w:rPr>
-              <w:t>无</w:t>
+              <w:t>启动删除入住信息请求，</w:t>
+            </w:r>
+            <w:r>
+              <w:rPr>
+                <w:rFonts w:hint="eastAsia"/>
+                <w:sz w:val="24"/>
+                <w:szCs w:val="24"/>
+              </w:rPr>
+              <w:t>checkIn</w:t>
+            </w:r>
+            <w:r>
+              <w:rPr>
+                <w:rFonts w:hint="eastAsia"/>
+                <w:sz w:val="24"/>
+                <w:szCs w:val="24"/>
+              </w:rPr>
+              <w:t>在入住信息列表种已存在</w:t>
             </w:r>
           </w:p>
         </w:tc>
@@ -3467,7 +3593,7 @@
                 <w:sz w:val="24"/>
                 <w:szCs w:val="24"/>
               </w:rPr>
-              <w:t>按入住时间进行查找返回相应的入住信息</w:t>
+              <w:t>返回是否删除成功</w:t>
             </w:r>
           </w:p>
         </w:tc>
@@ -3501,22 +3627,7 @@
                 <w:sz w:val="24"/>
                 <w:szCs w:val="24"/>
               </w:rPr>
-              <w:t>.</w:t>
-            </w:r>
-            <w:r>
-              <w:rPr>
-                <w:rFonts w:hint="eastAsia"/>
-                <w:sz w:val="24"/>
-                <w:szCs w:val="24"/>
-              </w:rPr>
-              <w:t>search</w:t>
-            </w:r>
-            <w:r>
-              <w:rPr>
-                <w:sz w:val="24"/>
-                <w:szCs w:val="24"/>
-              </w:rPr>
-              <w:t>CheckInInfo</w:t>
+              <w:t>.validCheckIn</w:t>
             </w:r>
           </w:p>
         </w:tc>
@@ -3567,22 +3678,30 @@
                 <w:sz w:val="24"/>
                 <w:szCs w:val="24"/>
               </w:rPr>
-              <w:t xml:space="preserve"> RoomV</w:t>
-            </w:r>
-            <w:r>
-              <w:rPr>
-                <w:rFonts w:hint="eastAsia"/>
-                <w:sz w:val="24"/>
-                <w:szCs w:val="24"/>
-              </w:rPr>
-              <w:t>O</w:t>
-            </w:r>
-            <w:r>
-              <w:rPr>
-                <w:sz w:val="24"/>
-                <w:szCs w:val="24"/>
-              </w:rPr>
-              <w:t xml:space="preserve"> searchCheckInInfo </w:t>
+              <w:t xml:space="preserve"> </w:t>
+            </w:r>
+            <w:r>
+              <w:rPr>
+                <w:rFonts w:hint="eastAsia"/>
+                <w:sz w:val="24"/>
+                <w:szCs w:val="24"/>
+              </w:rPr>
+              <w:t>b</w:t>
+            </w:r>
+            <w:r>
+              <w:rPr>
+                <w:sz w:val="24"/>
+                <w:szCs w:val="24"/>
+              </w:rPr>
+              <w:t>oolean validCheck</w:t>
+            </w:r>
+            <w:r>
+              <w:rPr>
+                <w:rFonts w:hint="eastAsia"/>
+                <w:sz w:val="24"/>
+                <w:szCs w:val="24"/>
+              </w:rPr>
+              <w:t>In</w:t>
             </w:r>
             <w:r>
               <w:rPr>
@@ -3593,33 +3712,17 @@
             </w:r>
             <w:r>
               <w:rPr>
-                <w:rFonts w:hint="eastAsia"/>
-                <w:sz w:val="24"/>
-                <w:szCs w:val="24"/>
-              </w:rPr>
-              <w:t>String</w:t>
-            </w:r>
-            <w:r>
-              <w:rPr>
-                <w:sz w:val="24"/>
-                <w:szCs w:val="24"/>
-              </w:rPr>
-              <w:t xml:space="preserve"> </w:t>
-            </w:r>
-            <w:r>
-              <w:rPr>
-                <w:rFonts w:hint="eastAsia"/>
-                <w:sz w:val="24"/>
-                <w:szCs w:val="24"/>
-              </w:rPr>
-              <w:t>roomType</w:t>
-            </w:r>
-            <w:r>
-              <w:rPr>
-                <w:sz w:val="24"/>
-                <w:szCs w:val="24"/>
-              </w:rPr>
-              <w:t>)</w:t>
+                <w:sz w:val="24"/>
+                <w:szCs w:val="24"/>
+              </w:rPr>
+              <w:t xml:space="preserve">String address, </w:t>
+            </w:r>
+            <w:r>
+              <w:rPr>
+                <w:sz w:val="24"/>
+                <w:szCs w:val="24"/>
+              </w:rPr>
+              <w:t>RoomVO checkIn)</w:t>
             </w:r>
           </w:p>
         </w:tc>
@@ -3637,7 +3740,6 @@
             <w:pPr>
               <w:jc w:val="center"/>
               <w:rPr>
-                <w:rFonts w:ascii="宋体" w:hAnsi="宋体" w:cs="宋体"/>
                 <w:sz w:val="24"/>
                 <w:szCs w:val="24"/>
               </w:rPr>
@@ -3702,7 +3804,6 @@
             <w:pPr>
               <w:jc w:val="center"/>
               <w:rPr>
-                <w:rFonts w:ascii="宋体" w:hAnsi="宋体" w:cs="宋体"/>
                 <w:sz w:val="24"/>
                 <w:szCs w:val="24"/>
               </w:rPr>
@@ -3749,7 +3850,23 @@
                 <w:sz w:val="24"/>
                 <w:szCs w:val="24"/>
               </w:rPr>
-              <w:t>按房间类型进行查找返回相应的入住信息</w:t>
+              <w:t>返回</w:t>
+            </w:r>
+            <w:r>
+              <w:rPr>
+                <w:rFonts w:hint="eastAsia"/>
+                <w:sz w:val="24"/>
+                <w:szCs w:val="24"/>
+              </w:rPr>
+              <w:t>checkIn</w:t>
+            </w:r>
+            <w:r>
+              <w:rPr>
+                <w:rFonts w:hint="eastAsia"/>
+                <w:sz w:val="24"/>
+                <w:szCs w:val="24"/>
+              </w:rPr>
+              <w:t>的信息是否符合规范</w:t>
             </w:r>
           </w:p>
         </w:tc>
@@ -3765,39 +3882,49 @@
           </w:tcPr>
           <w:p>
             <w:pPr>
-              <w:jc w:val="center"/>
-              <w:rPr>
-                <w:sz w:val="24"/>
-                <w:szCs w:val="24"/>
-              </w:rPr>
-            </w:pPr>
-            <w:r>
-              <w:rPr>
-                <w:sz w:val="24"/>
-                <w:szCs w:val="24"/>
-              </w:rPr>
-              <w:t>UpdateCheckInService</w:t>
-            </w:r>
-            <w:r>
-              <w:rPr>
-                <w:sz w:val="24"/>
-                <w:szCs w:val="24"/>
-              </w:rPr>
-              <w:t>.</w:t>
-            </w:r>
-            <w:r>
-              <w:rPr>
-                <w:sz w:val="24"/>
-                <w:szCs w:val="24"/>
-              </w:rPr>
-              <w:t>Add</w:t>
-            </w:r>
-            <w:r>
-              <w:rPr>
-                <w:sz w:val="24"/>
-                <w:szCs w:val="24"/>
-              </w:rPr>
-              <w:t>CheckIn</w:t>
+              <w:tabs>
+                <w:tab w:val="center" w:pos="1302"/>
+              </w:tabs>
+              <w:jc w:val="left"/>
+              <w:rPr>
+                <w:sz w:val="24"/>
+                <w:szCs w:val="24"/>
+              </w:rPr>
+            </w:pPr>
+            <w:r>
+              <w:rPr>
+                <w:sz w:val="24"/>
+                <w:szCs w:val="24"/>
+              </w:rPr>
+              <w:tab/>
+            </w:r>
+            <w:r>
+              <w:rPr>
+                <w:sz w:val="24"/>
+                <w:szCs w:val="24"/>
+              </w:rPr>
+              <w:t>UpdateCheckOutServi</w:t>
+            </w:r>
+            <w:r>
+              <w:rPr>
+                <w:sz w:val="24"/>
+                <w:szCs w:val="24"/>
+              </w:rPr>
+              <w:t>c</w:t>
+            </w:r>
+            <w:r>
+              <w:rPr>
+                <w:sz w:val="24"/>
+                <w:szCs w:val="24"/>
+              </w:rPr>
+              <w:t>e</w:t>
+            </w:r>
+            <w:r>
+              <w:rPr>
+                <w:sz w:val="24"/>
+                <w:szCs w:val="24"/>
+              </w:rPr>
+              <w:t>.getCheckOutList</w:t>
             </w:r>
           </w:p>
         </w:tc>
@@ -3852,39 +3979,55 @@
             </w:r>
             <w:r>
               <w:rPr>
-                <w:sz w:val="24"/>
-                <w:szCs w:val="24"/>
-              </w:rPr>
-              <w:t>b</w:t>
-            </w:r>
-            <w:r>
-              <w:rPr>
-                <w:sz w:val="24"/>
-                <w:szCs w:val="24"/>
-              </w:rPr>
-              <w:t>oolean</w:t>
-            </w:r>
-            <w:r>
-              <w:rPr>
-                <w:sz w:val="24"/>
-                <w:szCs w:val="24"/>
-              </w:rPr>
-              <w:t xml:space="preserve"> AddCheck</w:t>
-            </w:r>
-            <w:r>
-              <w:rPr>
-                <w:rFonts w:hint="eastAsia"/>
-                <w:sz w:val="24"/>
-                <w:szCs w:val="24"/>
-              </w:rPr>
-              <w:t>In</w:t>
-            </w:r>
-            <w:r>
-              <w:rPr>
-                <w:sz w:val="24"/>
-                <w:szCs w:val="24"/>
-              </w:rPr>
-              <w:t>(RoomVO checkIn)</w:t>
+                <w:rFonts w:hint="eastAsia"/>
+                <w:sz w:val="24"/>
+                <w:szCs w:val="24"/>
+              </w:rPr>
+              <w:t>ArrayList&lt;</w:t>
+            </w:r>
+            <w:r>
+              <w:rPr>
+                <w:sz w:val="24"/>
+                <w:szCs w:val="24"/>
+              </w:rPr>
+              <w:t>RoomVO&gt; getCheck</w:t>
+            </w:r>
+            <w:r>
+              <w:rPr>
+                <w:rFonts w:hint="eastAsia"/>
+                <w:sz w:val="24"/>
+                <w:szCs w:val="24"/>
+              </w:rPr>
+              <w:t>Out</w:t>
+            </w:r>
+            <w:r>
+              <w:rPr>
+                <w:sz w:val="24"/>
+                <w:szCs w:val="24"/>
+              </w:rPr>
+              <w:t>List</w:t>
+            </w:r>
+            <w:r>
+              <w:rPr>
+                <w:rFonts w:hint="eastAsia"/>
+                <w:sz w:val="24"/>
+                <w:szCs w:val="24"/>
+              </w:rPr>
+              <w:t>(</w:t>
+            </w:r>
+            <w:r>
+              <w:rPr>
+                <w:sz w:val="24"/>
+                <w:szCs w:val="24"/>
+              </w:rPr>
+              <w:t>String address</w:t>
+            </w:r>
+            <w:r>
+              <w:rPr>
+                <w:sz w:val="24"/>
+                <w:szCs w:val="24"/>
+              </w:rPr>
+              <w:t>)</w:t>
             </w:r>
           </w:p>
         </w:tc>
@@ -3948,22 +4091,7 @@
                 <w:sz w:val="24"/>
                 <w:szCs w:val="24"/>
               </w:rPr>
-              <w:t>启动增加入住信息请求，</w:t>
-            </w:r>
-            <w:r>
-              <w:rPr>
-                <w:sz w:val="24"/>
-                <w:szCs w:val="24"/>
-              </w:rPr>
-              <w:t>checkIn</w:t>
-            </w:r>
-            <w:r>
-              <w:rPr>
-                <w:rFonts w:hint="eastAsia"/>
-                <w:sz w:val="24"/>
-                <w:szCs w:val="24"/>
-              </w:rPr>
-              <w:t>符合规范</w:t>
+              <w:t>启动一个更新退房信息请求</w:t>
             </w:r>
           </w:p>
         </w:tc>
@@ -4027,7 +4155,7 @@
                 <w:sz w:val="24"/>
                 <w:szCs w:val="24"/>
               </w:rPr>
-              <w:t>返回是否更新成功</w:t>
+              <w:t>返回退房信息列表</w:t>
             </w:r>
           </w:p>
         </w:tc>
@@ -4054,31 +4182,30 @@
                 <w:sz w:val="24"/>
                 <w:szCs w:val="24"/>
               </w:rPr>
-              <w:t>UpdateCheckInService</w:t>
-            </w:r>
-            <w:r>
-              <w:rPr>
-                <w:sz w:val="24"/>
-                <w:szCs w:val="24"/>
-              </w:rPr>
-              <w:t>.modify</w:t>
-            </w:r>
-            <w:r>
-              <w:rPr>
-                <w:sz w:val="24"/>
-                <w:szCs w:val="24"/>
-              </w:rPr>
-              <w:t>CheckIn</w:t>
-            </w:r>
-          </w:p>
-          <w:p>
-            <w:pPr>
-              <w:jc w:val="center"/>
-              <w:rPr>
-                <w:sz w:val="24"/>
-                <w:szCs w:val="24"/>
-              </w:rPr>
-            </w:pPr>
+              <w:t>UpdateCheckOutServi</w:t>
+            </w:r>
+            <w:r>
+              <w:rPr>
+                <w:sz w:val="24"/>
+                <w:szCs w:val="24"/>
+              </w:rPr>
+              <w:t>c</w:t>
+            </w:r>
+            <w:r>
+              <w:rPr>
+                <w:sz w:val="24"/>
+                <w:szCs w:val="24"/>
+              </w:rPr>
+              <w:t>e</w:t>
+            </w:r>
+            <w:r>
+              <w:rPr>
+                <w:rFonts w:hint="eastAsia"/>
+                <w:sz w:val="24"/>
+                <w:szCs w:val="24"/>
+              </w:rPr>
+              <w:t>.searchCheckOutInfo</w:t>
+            </w:r>
           </w:p>
         </w:tc>
         <w:tc>
@@ -4128,44 +4255,59 @@
                 <w:sz w:val="24"/>
                 <w:szCs w:val="24"/>
               </w:rPr>
-              <w:t xml:space="preserve"> b</w:t>
-            </w:r>
-            <w:r>
-              <w:rPr>
-                <w:sz w:val="24"/>
-                <w:szCs w:val="24"/>
-              </w:rPr>
-              <w:t xml:space="preserve">oolean </w:t>
-            </w:r>
-            <w:r>
-              <w:rPr>
-                <w:rFonts w:hint="eastAsia"/>
-                <w:sz w:val="24"/>
-                <w:szCs w:val="24"/>
-              </w:rPr>
-              <w:t>Modify</w:t>
-            </w:r>
-            <w:r>
-              <w:rPr>
-                <w:sz w:val="24"/>
-                <w:szCs w:val="24"/>
-              </w:rPr>
-              <w:t>Check</w:t>
-            </w:r>
-            <w:r>
-              <w:rPr>
-                <w:rFonts w:hint="eastAsia"/>
-                <w:sz w:val="24"/>
-                <w:szCs w:val="24"/>
-              </w:rPr>
-              <w:t>In</w:t>
-            </w:r>
-            <w:r>
-              <w:rPr>
-                <w:sz w:val="24"/>
-                <w:szCs w:val="24"/>
-              </w:rPr>
-              <w:t>(RoomVO checkIn)</w:t>
+              <w:t xml:space="preserve"> RoomPO </w:t>
+            </w:r>
+            <w:r>
+              <w:rPr>
+                <w:rFonts w:hint="eastAsia"/>
+                <w:sz w:val="24"/>
+                <w:szCs w:val="24"/>
+              </w:rPr>
+              <w:t>getCheckOutInfo</w:t>
+            </w:r>
+            <w:r>
+              <w:rPr>
+                <w:sz w:val="24"/>
+                <w:szCs w:val="24"/>
+              </w:rPr>
+              <w:t>(</w:t>
+            </w:r>
+            <w:r>
+              <w:rPr>
+                <w:sz w:val="24"/>
+                <w:szCs w:val="24"/>
+              </w:rPr>
+              <w:t xml:space="preserve">String address, </w:t>
+            </w:r>
+            <w:r>
+              <w:rPr>
+                <w:rFonts w:hint="eastAsia"/>
+                <w:sz w:val="24"/>
+                <w:szCs w:val="24"/>
+              </w:rPr>
+              <w:t>String</w:t>
+            </w:r>
+            <w:r>
+              <w:rPr>
+                <w:sz w:val="24"/>
+                <w:szCs w:val="24"/>
+              </w:rPr>
+              <w:t xml:space="preserve"> </w:t>
+            </w:r>
+            <w:r>
+              <w:rPr>
+                <w:rFonts w:hint="eastAsia"/>
+                <w:sz w:val="24"/>
+                <w:szCs w:val="24"/>
+              </w:rPr>
+              <w:t>time</w:t>
+            </w:r>
+            <w:r>
+              <w:rPr>
+                <w:sz w:val="24"/>
+                <w:szCs w:val="24"/>
+              </w:rPr>
+              <w:t>)</w:t>
             </w:r>
           </w:p>
         </w:tc>
@@ -4183,7 +4325,6 @@
             <w:pPr>
               <w:jc w:val="center"/>
               <w:rPr>
-                <w:rFonts w:ascii="宋体" w:hAnsi="宋体" w:cs="宋体"/>
                 <w:sz w:val="24"/>
                 <w:szCs w:val="24"/>
               </w:rPr>
@@ -4226,18 +4367,11 @@
             </w:pPr>
             <w:r>
               <w:rPr>
-                <w:sz w:val="24"/>
-                <w:szCs w:val="24"/>
-              </w:rPr>
-              <w:t>checkIn</w:t>
-            </w:r>
-            <w:r>
-              <w:rPr>
-                <w:rFonts w:hint="eastAsia"/>
-                <w:sz w:val="24"/>
-                <w:szCs w:val="24"/>
-              </w:rPr>
-              <w:t>符合规范</w:t>
+                <w:rFonts w:hint="eastAsia"/>
+                <w:sz w:val="24"/>
+                <w:szCs w:val="24"/>
+              </w:rPr>
+              <w:t>无</w:t>
             </w:r>
           </w:p>
         </w:tc>
@@ -4255,7 +4389,6 @@
             <w:pPr>
               <w:jc w:val="center"/>
               <w:rPr>
-                <w:rFonts w:ascii="宋体" w:hAnsi="宋体" w:cs="宋体"/>
                 <w:sz w:val="24"/>
                 <w:szCs w:val="24"/>
               </w:rPr>
@@ -4302,15 +4435,7 @@
                 <w:sz w:val="24"/>
                 <w:szCs w:val="24"/>
               </w:rPr>
-              <w:t>启动修改入住信息请求，</w:t>
-            </w:r>
-            <w:r>
-              <w:rPr>
-                <w:rFonts w:hint="eastAsia"/>
-                <w:sz w:val="24"/>
-                <w:szCs w:val="24"/>
-              </w:rPr>
-              <w:t>返回是否修改成功</w:t>
+              <w:t>按实际离开时间进行查找返回相应的退房信息</w:t>
             </w:r>
           </w:p>
         </w:tc>
@@ -4337,14 +4462,43 @@
                 <w:sz w:val="24"/>
                 <w:szCs w:val="24"/>
               </w:rPr>
-              <w:t>UpdateCheckInService</w:t>
-            </w:r>
-            <w:r>
-              <w:rPr>
-                <w:sz w:val="24"/>
-                <w:szCs w:val="24"/>
-              </w:rPr>
-              <w:t>.delCheckIn</w:t>
+              <w:t>UpdateCheckOutServi</w:t>
+            </w:r>
+            <w:r>
+              <w:rPr>
+                <w:sz w:val="24"/>
+                <w:szCs w:val="24"/>
+              </w:rPr>
+              <w:t>c</w:t>
+            </w:r>
+            <w:r>
+              <w:rPr>
+                <w:sz w:val="24"/>
+                <w:szCs w:val="24"/>
+              </w:rPr>
+              <w:t>e</w:t>
+            </w:r>
+            <w:r>
+              <w:rPr>
+                <w:sz w:val="24"/>
+                <w:szCs w:val="24"/>
+              </w:rPr>
+              <w:t>.</w:t>
+            </w:r>
+            <w:r>
+              <w:rPr>
+                <w:rFonts w:hint="eastAsia"/>
+                <w:sz w:val="24"/>
+                <w:szCs w:val="24"/>
+              </w:rPr>
+              <w:t>search</w:t>
+            </w:r>
+            <w:r>
+              <w:rPr>
+                <w:sz w:val="24"/>
+                <w:szCs w:val="24"/>
+              </w:rPr>
+              <w:t>CheckOutInfo</w:t>
             </w:r>
           </w:p>
         </w:tc>
@@ -4395,43 +4549,59 @@
                 <w:sz w:val="24"/>
                 <w:szCs w:val="24"/>
               </w:rPr>
+              <w:t xml:space="preserve"> RoomP</w:t>
+            </w:r>
+            <w:r>
+              <w:rPr>
+                <w:rFonts w:hint="eastAsia"/>
+                <w:sz w:val="24"/>
+                <w:szCs w:val="24"/>
+              </w:rPr>
+              <w:t>O</w:t>
+            </w:r>
+            <w:r>
+              <w:rPr>
+                <w:sz w:val="24"/>
+                <w:szCs w:val="24"/>
+              </w:rPr>
+              <w:t xml:space="preserve"> getCheckOutInfo(</w:t>
+            </w:r>
+            <w:r>
+              <w:rPr>
+                <w:sz w:val="24"/>
+                <w:szCs w:val="24"/>
+              </w:rPr>
+              <w:t xml:space="preserve">String address, </w:t>
+            </w:r>
+            <w:r>
+              <w:rPr>
+                <w:rFonts w:hint="eastAsia"/>
+                <w:sz w:val="24"/>
+                <w:szCs w:val="24"/>
+              </w:rPr>
+              <w:t>String</w:t>
+            </w:r>
+            <w:r>
+              <w:rPr>
+                <w:sz w:val="24"/>
+                <w:szCs w:val="24"/>
+              </w:rPr>
               <w:t xml:space="preserve"> </w:t>
             </w:r>
             <w:r>
               <w:rPr>
-                <w:sz w:val="24"/>
-                <w:szCs w:val="24"/>
-              </w:rPr>
-              <w:t>b</w:t>
-            </w:r>
-            <w:r>
-              <w:rPr>
-                <w:sz w:val="24"/>
-                <w:szCs w:val="24"/>
-              </w:rPr>
-              <w:t>oolean</w:t>
-            </w:r>
-            <w:r>
-              <w:rPr>
-                <w:sz w:val="24"/>
-                <w:szCs w:val="24"/>
-              </w:rPr>
-              <w:t xml:space="preserve"> delCheck</w:t>
-            </w:r>
-            <w:r>
-              <w:rPr>
-                <w:rFonts w:hint="eastAsia"/>
-                <w:sz w:val="24"/>
-                <w:szCs w:val="24"/>
-              </w:rPr>
-              <w:t>In</w:t>
-            </w:r>
-            <w:r>
-              <w:rPr>
-                <w:sz w:val="24"/>
-                <w:szCs w:val="24"/>
-              </w:rPr>
-              <w:t>(RoomVO checkIn)</w:t>
+                <w:rFonts w:hint="eastAsia"/>
+                <w:sz w:val="24"/>
+                <w:szCs w:val="24"/>
+              </w:rPr>
+              <w:t>roomType</w:t>
+            </w:r>
+            <w:r>
+              <w:rPr>
+                <w:sz w:val="24"/>
+                <w:szCs w:val="24"/>
+              </w:rPr>
+              <w:t>)</w:t>
             </w:r>
           </w:p>
         </w:tc>
@@ -4449,6 +4619,7 @@
             <w:pPr>
               <w:jc w:val="center"/>
               <w:rPr>
+                <w:rFonts w:ascii="宋体" w:hAnsi="宋体" w:cs="宋体"/>
                 <w:sz w:val="24"/>
                 <w:szCs w:val="24"/>
               </w:rPr>
@@ -4495,23 +4666,7 @@
                 <w:sz w:val="24"/>
                 <w:szCs w:val="24"/>
               </w:rPr>
-              <w:t>启动删除入住信息请求，</w:t>
-            </w:r>
-            <w:r>
-              <w:rPr>
-                <w:rFonts w:hint="eastAsia"/>
-                <w:sz w:val="24"/>
-                <w:szCs w:val="24"/>
-              </w:rPr>
-              <w:t>checkIn</w:t>
-            </w:r>
-            <w:r>
-              <w:rPr>
-                <w:rFonts w:hint="eastAsia"/>
-                <w:sz w:val="24"/>
-                <w:szCs w:val="24"/>
-              </w:rPr>
-              <w:t>在入住信息列表种已存在</w:t>
+              <w:t>无</w:t>
             </w:r>
           </w:p>
         </w:tc>
@@ -4529,6 +4684,7 @@
             <w:pPr>
               <w:jc w:val="center"/>
               <w:rPr>
+                <w:rFonts w:ascii="宋体" w:hAnsi="宋体" w:cs="宋体"/>
                 <w:sz w:val="24"/>
                 <w:szCs w:val="24"/>
               </w:rPr>
@@ -4575,7 +4731,7 @@
                 <w:sz w:val="24"/>
                 <w:szCs w:val="24"/>
               </w:rPr>
-              <w:t>返回是否删除成功</w:t>
+              <w:t>按房间类型进行查找返回相应的退房信息</w:t>
             </w:r>
           </w:p>
         </w:tc>
@@ -4602,14 +4758,28 @@
                 <w:sz w:val="24"/>
                 <w:szCs w:val="24"/>
               </w:rPr>
-              <w:t>UpdateCheckInService</w:t>
-            </w:r>
-            <w:r>
-              <w:rPr>
-                <w:sz w:val="24"/>
-                <w:szCs w:val="24"/>
-              </w:rPr>
-              <w:t>.validCheckIn</w:t>
+              <w:t>UpdateCheckOutServi</w:t>
+            </w:r>
+            <w:r>
+              <w:rPr>
+                <w:sz w:val="24"/>
+                <w:szCs w:val="24"/>
+              </w:rPr>
+              <w:t>c</w:t>
+            </w:r>
+            <w:r>
+              <w:rPr>
+                <w:sz w:val="24"/>
+                <w:szCs w:val="24"/>
+              </w:rPr>
+              <w:t>e</w:t>
+            </w:r>
+            <w:r>
+              <w:rPr>
+                <w:sz w:val="24"/>
+                <w:szCs w:val="24"/>
+              </w:rPr>
+              <w:t>.addCheckOut</w:t>
             </w:r>
           </w:p>
         </w:tc>
@@ -4664,7 +4834,6 @@
             </w:r>
             <w:r>
               <w:rPr>
-                <w:rFonts w:hint="eastAsia"/>
                 <w:sz w:val="24"/>
                 <w:szCs w:val="24"/>
               </w:rPr>
@@ -4675,22 +4844,57 @@
                 <w:sz w:val="24"/>
                 <w:szCs w:val="24"/>
               </w:rPr>
-              <w:t>oolean validCheck</w:t>
-            </w:r>
-            <w:r>
-              <w:rPr>
-                <w:rFonts w:hint="eastAsia"/>
-                <w:sz w:val="24"/>
-                <w:szCs w:val="24"/>
-              </w:rPr>
-              <w:t>In</w:t>
-            </w:r>
-            <w:r>
-              <w:rPr>
-                <w:sz w:val="24"/>
-                <w:szCs w:val="24"/>
-              </w:rPr>
-              <w:t>(RoomVO checkIn)</w:t>
+              <w:t>oolean</w:t>
+            </w:r>
+            <w:r>
+              <w:rPr>
+                <w:sz w:val="24"/>
+                <w:szCs w:val="24"/>
+              </w:rPr>
+              <w:t xml:space="preserve"> AddCheck</w:t>
+            </w:r>
+            <w:r>
+              <w:rPr>
+                <w:rFonts w:hint="eastAsia"/>
+                <w:sz w:val="24"/>
+                <w:szCs w:val="24"/>
+              </w:rPr>
+              <w:t>Out</w:t>
+            </w:r>
+            <w:r>
+              <w:rPr>
+                <w:sz w:val="24"/>
+                <w:szCs w:val="24"/>
+              </w:rPr>
+              <w:t>(</w:t>
+            </w:r>
+            <w:r>
+              <w:rPr>
+                <w:sz w:val="24"/>
+                <w:szCs w:val="24"/>
+              </w:rPr>
+              <w:t xml:space="preserve">String address, </w:t>
+            </w:r>
+            <w:r>
+              <w:rPr>
+                <w:sz w:val="24"/>
+                <w:szCs w:val="24"/>
+              </w:rPr>
+              <w:t xml:space="preserve">RoomVO </w:t>
+            </w:r>
+            <w:r>
+              <w:rPr>
+                <w:sz w:val="24"/>
+                <w:szCs w:val="24"/>
+              </w:rPr>
+              <w:t>roomvo</w:t>
+            </w:r>
+            <w:r>
+              <w:rPr>
+                <w:sz w:val="24"/>
+                <w:szCs w:val="24"/>
+              </w:rPr>
+              <w:t>)</w:t>
             </w:r>
           </w:p>
         </w:tc>
@@ -4754,7 +4958,30 @@
                 <w:sz w:val="24"/>
                 <w:szCs w:val="24"/>
               </w:rPr>
-              <w:t>无</w:t>
+              <w:t>启动增加退房信息请求，</w:t>
+            </w:r>
+            <w:r>
+              <w:rPr>
+                <w:sz w:val="24"/>
+                <w:szCs w:val="24"/>
+              </w:rPr>
+              <w:t>chec</w:t>
+            </w:r>
+            <w:r>
+              <w:rPr>
+                <w:rFonts w:hint="eastAsia"/>
+                <w:sz w:val="24"/>
+                <w:szCs w:val="24"/>
+              </w:rPr>
+              <w:t>kOut</w:t>
+            </w:r>
+            <w:r>
+              <w:rPr>
+                <w:rFonts w:hint="eastAsia"/>
+                <w:sz w:val="24"/>
+                <w:szCs w:val="24"/>
+              </w:rPr>
+              <w:t>符合规范</w:t>
             </w:r>
           </w:p>
         </w:tc>
@@ -4818,23 +5045,7 @@
                 <w:sz w:val="24"/>
                 <w:szCs w:val="24"/>
               </w:rPr>
-              <w:t>返回</w:t>
-            </w:r>
-            <w:r>
-              <w:rPr>
-                <w:rFonts w:hint="eastAsia"/>
-                <w:sz w:val="24"/>
-                <w:szCs w:val="24"/>
-              </w:rPr>
-              <w:t>checkIn</w:t>
-            </w:r>
-            <w:r>
-              <w:rPr>
-                <w:rFonts w:hint="eastAsia"/>
-                <w:sz w:val="24"/>
-                <w:szCs w:val="24"/>
-              </w:rPr>
-              <w:t>的信息是否符合规范</w:t>
+              <w:t>返回是否更新成功</w:t>
             </w:r>
           </w:p>
         </w:tc>
@@ -4850,9 +5061,70 @@
           </w:tcPr>
           <w:p>
             <w:pPr>
-              <w:tabs>
-                <w:tab w:val="center" w:pos="1302"/>
-              </w:tabs>
+              <w:jc w:val="center"/>
+              <w:rPr>
+                <w:sz w:val="24"/>
+                <w:szCs w:val="24"/>
+              </w:rPr>
+            </w:pPr>
+            <w:r>
+              <w:rPr>
+                <w:sz w:val="24"/>
+                <w:szCs w:val="24"/>
+              </w:rPr>
+              <w:t>UpdateCheckOutServi</w:t>
+            </w:r>
+            <w:r>
+              <w:rPr>
+                <w:sz w:val="24"/>
+                <w:szCs w:val="24"/>
+              </w:rPr>
+              <w:t>c</w:t>
+            </w:r>
+            <w:r>
+              <w:rPr>
+                <w:sz w:val="24"/>
+                <w:szCs w:val="24"/>
+              </w:rPr>
+              <w:t>e</w:t>
+            </w:r>
+            <w:r>
+              <w:rPr>
+                <w:sz w:val="24"/>
+                <w:szCs w:val="24"/>
+              </w:rPr>
+              <w:t>.modifyCheckOut</w:t>
+            </w:r>
+          </w:p>
+        </w:tc>
+        <w:tc>
+          <w:tcPr>
+            <w:tcW w:w="1350" w:type="dxa"/>
+          </w:tcPr>
+          <w:p>
+            <w:pPr>
+              <w:rPr>
+                <w:rFonts w:ascii="宋体" w:hAnsi="宋体" w:cs="宋体"/>
+                <w:sz w:val="24"/>
+                <w:szCs w:val="24"/>
+              </w:rPr>
+            </w:pPr>
+            <w:r>
+              <w:rPr>
+                <w:rFonts w:ascii="宋体" w:hAnsi="宋体" w:cs="宋体" w:hint="eastAsia"/>
+                <w:sz w:val="24"/>
+                <w:szCs w:val="24"/>
+              </w:rPr>
+              <w:t>语法</w:t>
+            </w:r>
+          </w:p>
+        </w:tc>
+        <w:tc>
+          <w:tcPr>
+            <w:tcW w:w="5415" w:type="dxa"/>
+          </w:tcPr>
+          <w:p>
+            <w:pPr>
               <w:jc w:val="left"/>
               <w:rPr>
                 <w:sz w:val="24"/>
@@ -4861,77 +5133,6 @@
             </w:pPr>
             <w:r>
               <w:rPr>
-                <w:sz w:val="24"/>
-                <w:szCs w:val="24"/>
-              </w:rPr>
-              <w:tab/>
-            </w:r>
-            <w:r>
-              <w:rPr>
-                <w:sz w:val="24"/>
-                <w:szCs w:val="24"/>
-              </w:rPr>
-              <w:t>UpdateCheckOutServi</w:t>
-            </w:r>
-            <w:r>
-              <w:rPr>
-                <w:sz w:val="24"/>
-                <w:szCs w:val="24"/>
-              </w:rPr>
-              <w:t>c</w:t>
-            </w:r>
-            <w:r>
-              <w:rPr>
-                <w:sz w:val="24"/>
-                <w:szCs w:val="24"/>
-              </w:rPr>
-              <w:t>e</w:t>
-            </w:r>
-            <w:r>
-              <w:rPr>
-                <w:sz w:val="24"/>
-                <w:szCs w:val="24"/>
-              </w:rPr>
-              <w:t>.getCheckOutList</w:t>
-            </w:r>
-          </w:p>
-        </w:tc>
-        <w:tc>
-          <w:tcPr>
-            <w:tcW w:w="1350" w:type="dxa"/>
-          </w:tcPr>
-          <w:p>
-            <w:pPr>
-              <w:rPr>
-                <w:rFonts w:ascii="宋体" w:hAnsi="宋体" w:cs="宋体"/>
-                <w:sz w:val="24"/>
-                <w:szCs w:val="24"/>
-              </w:rPr>
-            </w:pPr>
-            <w:r>
-              <w:rPr>
-                <w:rFonts w:ascii="宋体" w:hAnsi="宋体" w:cs="宋体" w:hint="eastAsia"/>
-                <w:sz w:val="24"/>
-                <w:szCs w:val="24"/>
-              </w:rPr>
-              <w:t>语法</w:t>
-            </w:r>
-          </w:p>
-        </w:tc>
-        <w:tc>
-          <w:tcPr>
-            <w:tcW w:w="5415" w:type="dxa"/>
-          </w:tcPr>
-          <w:p>
-            <w:pPr>
-              <w:jc w:val="left"/>
-              <w:rPr>
-                <w:sz w:val="24"/>
-                <w:szCs w:val="24"/>
-              </w:rPr>
-            </w:pPr>
-            <w:r>
-              <w:rPr>
                 <w:rFonts w:hint="eastAsia"/>
                 <w:sz w:val="24"/>
                 <w:szCs w:val="24"/>
@@ -4943,45 +5144,43 @@
                 <w:sz w:val="24"/>
                 <w:szCs w:val="24"/>
               </w:rPr>
-              <w:t xml:space="preserve"> </w:t>
-            </w:r>
-            <w:r>
-              <w:rPr>
-                <w:rFonts w:hint="eastAsia"/>
-                <w:sz w:val="24"/>
-                <w:szCs w:val="24"/>
-              </w:rPr>
-              <w:t>ArrayList&lt;</w:t>
-            </w:r>
-            <w:r>
-              <w:rPr>
-                <w:sz w:val="24"/>
-                <w:szCs w:val="24"/>
-              </w:rPr>
-              <w:t>RoomVO&gt; getCheck</w:t>
-            </w:r>
-            <w:r>
-              <w:rPr>
-                <w:rFonts w:hint="eastAsia"/>
-                <w:sz w:val="24"/>
-                <w:szCs w:val="24"/>
-              </w:rPr>
-              <w:t>Out</w:t>
-            </w:r>
-            <w:r>
-              <w:rPr>
-                <w:sz w:val="24"/>
-                <w:szCs w:val="24"/>
-              </w:rPr>
-              <w:t>List</w:t>
-            </w:r>
-            <w:r>
-              <w:rPr>
-                <w:rFonts w:hint="eastAsia"/>
-                <w:sz w:val="24"/>
-                <w:szCs w:val="24"/>
-              </w:rPr>
-              <w:t>(</w:t>
+              <w:t xml:space="preserve"> Boolean </w:t>
+            </w:r>
+            <w:r>
+              <w:rPr>
+                <w:rFonts w:hint="eastAsia"/>
+                <w:sz w:val="24"/>
+                <w:szCs w:val="24"/>
+              </w:rPr>
+              <w:t>Modify</w:t>
+            </w:r>
+            <w:r>
+              <w:rPr>
+                <w:sz w:val="24"/>
+                <w:szCs w:val="24"/>
+              </w:rPr>
+              <w:t>CheckOut(</w:t>
+            </w:r>
+            <w:r>
+              <w:rPr>
+                <w:sz w:val="24"/>
+                <w:szCs w:val="24"/>
+              </w:rPr>
+              <w:t xml:space="preserve">String address, </w:t>
+            </w:r>
+            <w:r>
+              <w:rPr>
+                <w:sz w:val="24"/>
+                <w:szCs w:val="24"/>
+              </w:rPr>
+              <w:t xml:space="preserve">RoomVO </w:t>
+            </w:r>
+            <w:r>
+              <w:rPr>
+                <w:sz w:val="24"/>
+                <w:szCs w:val="24"/>
+              </w:rPr>
+              <w:t>roomvo</w:t>
             </w:r>
             <w:r>
               <w:rPr>
@@ -5052,7 +5251,22 @@
                 <w:sz w:val="24"/>
                 <w:szCs w:val="24"/>
               </w:rPr>
-              <w:t>启动一个更新退房信息请求</w:t>
+              <w:t>启动修改退房信息请求，</w:t>
+            </w:r>
+            <w:r>
+              <w:rPr>
+                <w:sz w:val="24"/>
+                <w:szCs w:val="24"/>
+              </w:rPr>
+              <w:t>checkOut</w:t>
+            </w:r>
+            <w:r>
+              <w:rPr>
+                <w:rFonts w:hint="eastAsia"/>
+                <w:sz w:val="24"/>
+                <w:szCs w:val="24"/>
+              </w:rPr>
+              <w:t>符合规范</w:t>
             </w:r>
           </w:p>
         </w:tc>
@@ -5116,7 +5330,7 @@
                 <w:sz w:val="24"/>
                 <w:szCs w:val="24"/>
               </w:rPr>
-              <w:t>返回退房信息列表</w:t>
+              <w:t>返回是否修改成功</w:t>
             </w:r>
           </w:p>
         </w:tc>
@@ -5161,11 +5375,10 @@
             </w:r>
             <w:r>
               <w:rPr>
-                <w:rFonts w:hint="eastAsia"/>
-                <w:sz w:val="24"/>
-                <w:szCs w:val="24"/>
-              </w:rPr>
-              <w:t>.searchCheckOutInfo</w:t>
+                <w:sz w:val="24"/>
+                <w:szCs w:val="24"/>
+              </w:rPr>
+              <w:t>.delCheckOut</w:t>
             </w:r>
           </w:p>
         </w:tc>
@@ -5216,45 +5429,49 @@
                 <w:sz w:val="24"/>
                 <w:szCs w:val="24"/>
               </w:rPr>
-              <w:t xml:space="preserve"> RoomPO </w:t>
-            </w:r>
-            <w:r>
-              <w:rPr>
-                <w:rFonts w:hint="eastAsia"/>
-                <w:sz w:val="24"/>
-                <w:szCs w:val="24"/>
-              </w:rPr>
-              <w:t>getCheckOutInfo</w:t>
-            </w:r>
-            <w:r>
-              <w:rPr>
-                <w:sz w:val="24"/>
-                <w:szCs w:val="24"/>
-              </w:rPr>
-              <w:t>(</w:t>
-            </w:r>
-            <w:r>
-              <w:rPr>
-                <w:rFonts w:hint="eastAsia"/>
-                <w:sz w:val="24"/>
-                <w:szCs w:val="24"/>
-              </w:rPr>
-              <w:t>String</w:t>
-            </w:r>
-            <w:r>
-              <w:rPr>
-                <w:sz w:val="24"/>
-                <w:szCs w:val="24"/>
-              </w:rPr>
               <w:t xml:space="preserve"> </w:t>
             </w:r>
             <w:r>
               <w:rPr>
-                <w:rFonts w:hint="eastAsia"/>
-                <w:sz w:val="24"/>
-                <w:szCs w:val="24"/>
-              </w:rPr>
-              <w:t>time</w:t>
+                <w:sz w:val="24"/>
+                <w:szCs w:val="24"/>
+              </w:rPr>
+              <w:t>b</w:t>
+            </w:r>
+            <w:r>
+              <w:rPr>
+                <w:sz w:val="24"/>
+                <w:szCs w:val="24"/>
+              </w:rPr>
+              <w:t>oolean</w:t>
+            </w:r>
+            <w:r>
+              <w:rPr>
+                <w:sz w:val="24"/>
+                <w:szCs w:val="24"/>
+              </w:rPr>
+              <w:t xml:space="preserve"> delCheckOut (</w:t>
+            </w:r>
+            <w:r>
+              <w:rPr>
+                <w:sz w:val="24"/>
+                <w:szCs w:val="24"/>
+              </w:rPr>
+              <w:t xml:space="preserve">String address, </w:t>
+            </w:r>
+            <w:r>
+              <w:rPr>
+                <w:sz w:val="24"/>
+                <w:szCs w:val="24"/>
+              </w:rPr>
+              <w:t xml:space="preserve">RoomVO </w:t>
+            </w:r>
+            <w:r>
+              <w:rPr>
+                <w:sz w:val="24"/>
+                <w:szCs w:val="24"/>
+              </w:rPr>
+              <w:t>roomvo</w:t>
             </w:r>
             <w:r>
               <w:rPr>
@@ -5325,7 +5542,30 @@
                 <w:sz w:val="24"/>
                 <w:szCs w:val="24"/>
               </w:rPr>
-              <w:t>无</w:t>
+              <w:t>启动删除退房信息请求，</w:t>
+            </w:r>
+            <w:r>
+              <w:rPr>
+                <w:rFonts w:hint="eastAsia"/>
+                <w:sz w:val="24"/>
+                <w:szCs w:val="24"/>
+              </w:rPr>
+              <w:t>check</w:t>
+            </w:r>
+            <w:r>
+              <w:rPr>
+                <w:sz w:val="24"/>
+                <w:szCs w:val="24"/>
+              </w:rPr>
+              <w:t>Out</w:t>
+            </w:r>
+            <w:r>
+              <w:rPr>
+                <w:rFonts w:hint="eastAsia"/>
+                <w:sz w:val="24"/>
+                <w:szCs w:val="24"/>
+              </w:rPr>
+              <w:t>在入住信息列表种已存在</w:t>
             </w:r>
           </w:p>
         </w:tc>
@@ -5389,7 +5629,7 @@
                 <w:sz w:val="24"/>
                 <w:szCs w:val="24"/>
               </w:rPr>
-              <w:t>按实际离开时间进行查找返回相应的退房信息</w:t>
+              <w:t>返回是否删除成功</w:t>
             </w:r>
           </w:p>
         </w:tc>
@@ -5437,22 +5677,7 @@
                 <w:sz w:val="24"/>
                 <w:szCs w:val="24"/>
               </w:rPr>
-              <w:t>.</w:t>
-            </w:r>
-            <w:r>
-              <w:rPr>
-                <w:rFonts w:hint="eastAsia"/>
-                <w:sz w:val="24"/>
-                <w:szCs w:val="24"/>
-              </w:rPr>
-              <w:t>search</w:t>
-            </w:r>
-            <w:r>
-              <w:rPr>
-                <w:sz w:val="24"/>
-                <w:szCs w:val="24"/>
-              </w:rPr>
-              <w:t>CheckOutInfo</w:t>
+              <w:t>.validCheckOut</w:t>
             </w:r>
           </w:p>
         </w:tc>
@@ -5503,36 +5728,6 @@
                 <w:sz w:val="24"/>
                 <w:szCs w:val="24"/>
               </w:rPr>
-              <w:t xml:space="preserve"> RoomP</w:t>
-            </w:r>
-            <w:r>
-              <w:rPr>
-                <w:rFonts w:hint="eastAsia"/>
-                <w:sz w:val="24"/>
-                <w:szCs w:val="24"/>
-              </w:rPr>
-              <w:t>O</w:t>
-            </w:r>
-            <w:r>
-              <w:rPr>
-                <w:sz w:val="24"/>
-                <w:szCs w:val="24"/>
-              </w:rPr>
-              <w:t xml:space="preserve"> getCheckOutInfo(</w:t>
-            </w:r>
-            <w:r>
-              <w:rPr>
-                <w:rFonts w:hint="eastAsia"/>
-                <w:sz w:val="24"/>
-                <w:szCs w:val="24"/>
-              </w:rPr>
-              <w:t>String</w:t>
-            </w:r>
-            <w:r>
-              <w:rPr>
-                <w:sz w:val="24"/>
-                <w:szCs w:val="24"/>
-              </w:rPr>
               <w:t xml:space="preserve"> </w:t>
             </w:r>
             <w:r>
@@ -5541,14 +5736,43 @@
                 <w:sz w:val="24"/>
                 <w:szCs w:val="24"/>
               </w:rPr>
-              <w:t>roomType</w:t>
-            </w:r>
-            <w:r>
-              <w:rPr>
-                <w:sz w:val="24"/>
-                <w:szCs w:val="24"/>
-              </w:rPr>
-              <w:t>)</w:t>
+              <w:t>b</w:t>
+            </w:r>
+            <w:r>
+              <w:rPr>
+                <w:sz w:val="24"/>
+                <w:szCs w:val="24"/>
+              </w:rPr>
+              <w:t>oolean validCheck</w:t>
+            </w:r>
+            <w:r>
+              <w:rPr>
+                <w:rFonts w:hint="eastAsia"/>
+                <w:sz w:val="24"/>
+                <w:szCs w:val="24"/>
+              </w:rPr>
+              <w:t>In</w:t>
+            </w:r>
+            <w:r>
+              <w:rPr>
+                <w:sz w:val="24"/>
+                <w:szCs w:val="24"/>
+              </w:rPr>
+              <w:t>(</w:t>
+            </w:r>
+            <w:r>
+              <w:rPr>
+                <w:sz w:val="24"/>
+                <w:szCs w:val="24"/>
+              </w:rPr>
+              <w:t xml:space="preserve">String address, </w:t>
+            </w:r>
+            <w:r>
+              <w:rPr>
+                <w:sz w:val="24"/>
+                <w:szCs w:val="24"/>
+              </w:rPr>
+              <w:t>RoomVO checkOut)</w:t>
             </w:r>
           </w:p>
         </w:tc>
@@ -5566,7 +5790,6 @@
             <w:pPr>
               <w:jc w:val="center"/>
               <w:rPr>
-                <w:rFonts w:ascii="宋体" w:hAnsi="宋体" w:cs="宋体"/>
                 <w:sz w:val="24"/>
                 <w:szCs w:val="24"/>
               </w:rPr>
@@ -5631,7 +5854,6 @@
             <w:pPr>
               <w:jc w:val="center"/>
               <w:rPr>
-                <w:rFonts w:ascii="宋体" w:hAnsi="宋体" w:cs="宋体"/>
                 <w:sz w:val="24"/>
                 <w:szCs w:val="24"/>
               </w:rPr>
@@ -5678,7 +5900,30 @@
                 <w:sz w:val="24"/>
                 <w:szCs w:val="24"/>
               </w:rPr>
-              <w:t>按房间类型进行查找返回相应的退房信息</w:t>
+              <w:t>返回</w:t>
+            </w:r>
+            <w:r>
+              <w:rPr>
+                <w:rFonts w:hint="eastAsia"/>
+                <w:sz w:val="24"/>
+                <w:szCs w:val="24"/>
+              </w:rPr>
+              <w:t>check</w:t>
+            </w:r>
+            <w:r>
+              <w:rPr>
+                <w:sz w:val="24"/>
+                <w:szCs w:val="24"/>
+              </w:rPr>
+              <w:t>Out</w:t>
+            </w:r>
+            <w:r>
+              <w:rPr>
+                <w:rFonts w:hint="eastAsia"/>
+                <w:sz w:val="24"/>
+                <w:szCs w:val="24"/>
+              </w:rPr>
+              <w:t>的信息是否符合规范</w:t>
             </w:r>
           </w:p>
         </w:tc>
@@ -5689,145 +5934,26 @@
         </w:trPr>
         <w:tc>
           <w:tcPr>
-            <w:tcW w:w="2820" w:type="dxa"/>
-            <w:vMerge w:val="restart"/>
-          </w:tcPr>
-          <w:p>
-            <w:pPr>
-              <w:jc w:val="center"/>
-              <w:rPr>
-                <w:sz w:val="24"/>
-                <w:szCs w:val="24"/>
-              </w:rPr>
-            </w:pPr>
-            <w:r>
-              <w:rPr>
-                <w:sz w:val="24"/>
-                <w:szCs w:val="24"/>
-              </w:rPr>
-              <w:t>UpdateCheckOutServi</w:t>
-            </w:r>
-            <w:r>
-              <w:rPr>
-                <w:sz w:val="24"/>
-                <w:szCs w:val="24"/>
-              </w:rPr>
-              <w:t>c</w:t>
-            </w:r>
-            <w:r>
-              <w:rPr>
-                <w:sz w:val="24"/>
-                <w:szCs w:val="24"/>
-              </w:rPr>
-              <w:t>e</w:t>
-            </w:r>
-            <w:r>
-              <w:rPr>
-                <w:sz w:val="24"/>
-                <w:szCs w:val="24"/>
-              </w:rPr>
-              <w:t>.addCheckOut</w:t>
-            </w:r>
-          </w:p>
-        </w:tc>
-        <w:tc>
-          <w:tcPr>
-            <w:tcW w:w="1350" w:type="dxa"/>
-          </w:tcPr>
-          <w:p>
-            <w:pPr>
-              <w:rPr>
-                <w:rFonts w:ascii="宋体" w:hAnsi="宋体" w:cs="宋体"/>
-                <w:sz w:val="24"/>
-                <w:szCs w:val="24"/>
-              </w:rPr>
-            </w:pPr>
-            <w:r>
-              <w:rPr>
-                <w:rFonts w:ascii="宋体" w:hAnsi="宋体" w:cs="宋体" w:hint="eastAsia"/>
-                <w:sz w:val="24"/>
-                <w:szCs w:val="24"/>
-              </w:rPr>
-              <w:t>语法</w:t>
-            </w:r>
-          </w:p>
-        </w:tc>
-        <w:tc>
-          <w:tcPr>
-            <w:tcW w:w="5415" w:type="dxa"/>
-          </w:tcPr>
-          <w:p>
-            <w:pPr>
-              <w:jc w:val="left"/>
-              <w:rPr>
-                <w:sz w:val="24"/>
-                <w:szCs w:val="24"/>
-              </w:rPr>
-            </w:pPr>
-            <w:r>
-              <w:rPr>
-                <w:rFonts w:hint="eastAsia"/>
-                <w:sz w:val="24"/>
-                <w:szCs w:val="24"/>
-              </w:rPr>
-              <w:t>public</w:t>
-            </w:r>
-            <w:r>
-              <w:rPr>
-                <w:sz w:val="24"/>
-                <w:szCs w:val="24"/>
-              </w:rPr>
-              <w:t xml:space="preserve"> </w:t>
-            </w:r>
-            <w:r>
-              <w:rPr>
-                <w:sz w:val="24"/>
-                <w:szCs w:val="24"/>
-              </w:rPr>
-              <w:t>b</w:t>
-            </w:r>
-            <w:r>
-              <w:rPr>
-                <w:sz w:val="24"/>
-                <w:szCs w:val="24"/>
-              </w:rPr>
-              <w:t>oolean</w:t>
-            </w:r>
-            <w:r>
-              <w:rPr>
-                <w:sz w:val="24"/>
-                <w:szCs w:val="24"/>
-              </w:rPr>
-              <w:t xml:space="preserve"> AddCheck</w:t>
-            </w:r>
-            <w:r>
-              <w:rPr>
-                <w:rFonts w:hint="eastAsia"/>
-                <w:sz w:val="24"/>
-                <w:szCs w:val="24"/>
-              </w:rPr>
-              <w:t>Out</w:t>
-            </w:r>
-            <w:r>
-              <w:rPr>
-                <w:sz w:val="24"/>
-                <w:szCs w:val="24"/>
-              </w:rPr>
-              <w:t xml:space="preserve">(RoomVO </w:t>
-            </w:r>
-            <w:r>
-              <w:rPr>
-                <w:sz w:val="24"/>
-                <w:szCs w:val="24"/>
-              </w:rPr>
-              <w:t>roomvo</w:t>
-            </w:r>
-            <w:r>
-              <w:rPr>
-                <w:sz w:val="24"/>
-                <w:szCs w:val="24"/>
-              </w:rPr>
-              <w:t>)</w:t>
+            <w:tcW w:w="9585" w:type="dxa"/>
+            <w:gridSpan w:val="3"/>
+          </w:tcPr>
+          <w:p>
+            <w:pPr>
+              <w:jc w:val="center"/>
+              <w:rPr>
+                <w:b/>
+                <w:sz w:val="24"/>
+                <w:szCs w:val="28"/>
+              </w:rPr>
+            </w:pPr>
+            <w:r>
+              <w:rPr>
+                <w:rFonts w:hint="eastAsia"/>
+                <w:b/>
+                <w:sz w:val="24"/>
+                <w:szCs w:val="28"/>
+              </w:rPr>
+              <w:t>需要的服务（需接口）</w:t>
             </w:r>
           </w:p>
         </w:tc>
@@ -5839,106 +5965,49 @@
         <w:tc>
           <w:tcPr>
             <w:tcW w:w="2820" w:type="dxa"/>
-            <w:vMerge/>
-          </w:tcPr>
-          <w:p>
-            <w:pPr>
-              <w:jc w:val="center"/>
-              <w:rPr>
-                <w:sz w:val="24"/>
-                <w:szCs w:val="24"/>
-              </w:rPr>
-            </w:pPr>
-          </w:p>
-        </w:tc>
-        <w:tc>
-          <w:tcPr>
-            <w:tcW w:w="1350" w:type="dxa"/>
-          </w:tcPr>
-          <w:p>
-            <w:pPr>
-              <w:rPr>
-                <w:rFonts w:ascii="宋体" w:hAnsi="宋体" w:cs="宋体"/>
-                <w:sz w:val="24"/>
-                <w:szCs w:val="24"/>
-              </w:rPr>
-            </w:pPr>
-            <w:r>
-              <w:rPr>
-                <w:rFonts w:ascii="宋体" w:hAnsi="宋体" w:cs="宋体" w:hint="eastAsia"/>
-                <w:sz w:val="24"/>
-                <w:szCs w:val="24"/>
-              </w:rPr>
-              <w:t>前置条件</w:t>
-            </w:r>
-          </w:p>
-        </w:tc>
-        <w:tc>
-          <w:tcPr>
-            <w:tcW w:w="5415" w:type="dxa"/>
-          </w:tcPr>
-          <w:p>
-            <w:pPr>
-              <w:jc w:val="left"/>
-              <w:rPr>
-                <w:sz w:val="24"/>
-                <w:szCs w:val="24"/>
-              </w:rPr>
-            </w:pPr>
-            <w:r>
-              <w:rPr>
-                <w:rFonts w:hint="eastAsia"/>
-                <w:sz w:val="24"/>
-                <w:szCs w:val="24"/>
-              </w:rPr>
-              <w:t>启动</w:t>
-            </w:r>
-            <w:r>
-              <w:rPr>
-                <w:rFonts w:hint="eastAsia"/>
-                <w:sz w:val="24"/>
-                <w:szCs w:val="24"/>
-              </w:rPr>
-              <w:t>增加退房</w:t>
-            </w:r>
-            <w:r>
-              <w:rPr>
-                <w:rFonts w:hint="eastAsia"/>
-                <w:sz w:val="24"/>
-                <w:szCs w:val="24"/>
-              </w:rPr>
-              <w:t>信息请求</w:t>
-            </w:r>
-            <w:r>
-              <w:rPr>
-                <w:rFonts w:hint="eastAsia"/>
-                <w:sz w:val="24"/>
-                <w:szCs w:val="24"/>
-              </w:rPr>
-              <w:t>，</w:t>
-            </w:r>
-            <w:r>
-              <w:rPr>
-                <w:sz w:val="24"/>
-                <w:szCs w:val="24"/>
-              </w:rPr>
-              <w:t>chec</w:t>
-            </w:r>
-            <w:r>
-              <w:rPr>
-                <w:rFonts w:hint="eastAsia"/>
-                <w:sz w:val="24"/>
-                <w:szCs w:val="24"/>
-              </w:rPr>
-              <w:t>kOut</w:t>
-            </w:r>
-            <w:r>
-              <w:rPr>
-                <w:rFonts w:hint="eastAsia"/>
-                <w:sz w:val="24"/>
-                <w:szCs w:val="24"/>
-              </w:rPr>
-              <w:t>符合规范</w:t>
+          </w:tcPr>
+          <w:p>
+            <w:pPr>
+              <w:jc w:val="center"/>
+              <w:rPr>
+                <w:b/>
+                <w:sz w:val="24"/>
+                <w:szCs w:val="28"/>
+              </w:rPr>
+            </w:pPr>
+            <w:r>
+              <w:rPr>
+                <w:rFonts w:hint="eastAsia"/>
+                <w:bCs/>
+                <w:sz w:val="24"/>
+                <w:szCs w:val="28"/>
+              </w:rPr>
+              <w:t>服务名</w:t>
+            </w:r>
+          </w:p>
+        </w:tc>
+        <w:tc>
+          <w:tcPr>
+            <w:tcW w:w="6765" w:type="dxa"/>
+            <w:gridSpan w:val="2"/>
+          </w:tcPr>
+          <w:p>
+            <w:pPr>
+              <w:jc w:val="center"/>
+              <w:rPr>
+                <w:b/>
+                <w:sz w:val="24"/>
+                <w:szCs w:val="28"/>
+              </w:rPr>
+            </w:pPr>
+            <w:r>
+              <w:rPr>
+                <w:rFonts w:hint="eastAsia"/>
+                <w:bCs/>
+                <w:sz w:val="24"/>
+                <w:szCs w:val="28"/>
+              </w:rPr>
+              <w:t>服务</w:t>
             </w:r>
           </w:p>
         </w:tc>
@@ -5950,59 +6019,110 @@
         <w:tc>
           <w:tcPr>
             <w:tcW w:w="2820" w:type="dxa"/>
-            <w:vMerge/>
-          </w:tcPr>
-          <w:p>
-            <w:pPr>
-              <w:jc w:val="center"/>
-              <w:rPr>
-                <w:sz w:val="24"/>
-                <w:szCs w:val="24"/>
-              </w:rPr>
-            </w:pPr>
-          </w:p>
-        </w:tc>
-        <w:tc>
-          <w:tcPr>
-            <w:tcW w:w="1350" w:type="dxa"/>
-          </w:tcPr>
-          <w:p>
-            <w:pPr>
-              <w:rPr>
-                <w:rFonts w:ascii="宋体" w:hAnsi="宋体" w:cs="宋体"/>
-                <w:sz w:val="24"/>
-                <w:szCs w:val="24"/>
-              </w:rPr>
-            </w:pPr>
-            <w:r>
-              <w:rPr>
-                <w:rFonts w:ascii="宋体" w:hAnsi="宋体" w:cs="宋体" w:hint="eastAsia"/>
-                <w:sz w:val="24"/>
-                <w:szCs w:val="24"/>
-              </w:rPr>
-              <w:t>后置条件</w:t>
-            </w:r>
-          </w:p>
-        </w:tc>
-        <w:tc>
-          <w:tcPr>
-            <w:tcW w:w="5415" w:type="dxa"/>
+          </w:tcPr>
+          <w:p>
+            <w:pPr>
+              <w:jc w:val="center"/>
+              <w:rPr>
+                <w:sz w:val="24"/>
+                <w:szCs w:val="24"/>
+              </w:rPr>
+            </w:pPr>
+            <w:r>
+              <w:rPr>
+                <w:rFonts w:hint="eastAsia"/>
+                <w:sz w:val="24"/>
+                <w:szCs w:val="24"/>
+              </w:rPr>
+              <w:t>RoomDAO</w:t>
+            </w:r>
+            <w:r>
+              <w:rPr>
+                <w:sz w:val="24"/>
+                <w:szCs w:val="24"/>
+              </w:rPr>
+              <w:t>.getSpareRoom</w:t>
+            </w:r>
+            <w:r>
+              <w:rPr>
+                <w:rFonts w:hint="eastAsia"/>
+                <w:sz w:val="24"/>
+                <w:szCs w:val="24"/>
+              </w:rPr>
+              <w:t>Info</w:t>
+            </w:r>
+            <w:r>
+              <w:rPr>
+                <w:sz w:val="24"/>
+                <w:szCs w:val="24"/>
+              </w:rPr>
+              <w:t>List</w:t>
+            </w:r>
+            <w:r>
+              <w:rPr>
+                <w:rFonts w:hint="eastAsia"/>
+                <w:sz w:val="24"/>
+                <w:szCs w:val="24"/>
+              </w:rPr>
+              <w:t>(</w:t>
+            </w:r>
+            <w:r>
+              <w:rPr>
+                <w:sz w:val="24"/>
+                <w:szCs w:val="24"/>
+              </w:rPr>
+              <w:t>String address</w:t>
+            </w:r>
+            <w:r>
+              <w:rPr>
+                <w:rFonts w:hint="eastAsia"/>
+                <w:sz w:val="24"/>
+                <w:szCs w:val="24"/>
+              </w:rPr>
+              <w:t>)</w:t>
+            </w:r>
+          </w:p>
+        </w:tc>
+        <w:tc>
+          <w:tcPr>
+            <w:tcW w:w="6765" w:type="dxa"/>
+            <w:gridSpan w:val="2"/>
           </w:tcPr>
           <w:p>
             <w:pPr>
               <w:jc w:val="left"/>
               <w:rPr>
-                <w:sz w:val="24"/>
-                <w:szCs w:val="24"/>
-              </w:rPr>
-            </w:pPr>
-            <w:r>
-              <w:rPr>
-                <w:rFonts w:hint="eastAsia"/>
-                <w:sz w:val="24"/>
-                <w:szCs w:val="24"/>
-              </w:rPr>
-              <w:t>返回是否更新成功</w:t>
+                <w:bCs/>
+                <w:sz w:val="24"/>
+                <w:szCs w:val="28"/>
+              </w:rPr>
+            </w:pPr>
+            <w:r>
+              <w:rPr>
+                <w:rFonts w:hint="eastAsia"/>
+                <w:bCs/>
+                <w:sz w:val="24"/>
+                <w:szCs w:val="28"/>
+              </w:rPr>
+              <w:t>得到空房信息</w:t>
+            </w:r>
+            <w:r>
+              <w:rPr>
+                <w:rFonts w:hint="eastAsia"/>
+                <w:bCs/>
+                <w:sz w:val="24"/>
+                <w:szCs w:val="28"/>
+              </w:rPr>
+              <w:t>持久化对象</w:t>
+            </w:r>
+            <w:r>
+              <w:rPr>
+                <w:rFonts w:hint="eastAsia"/>
+                <w:bCs/>
+                <w:sz w:val="24"/>
+                <w:szCs w:val="28"/>
+              </w:rPr>
+              <w:t>列表</w:t>
             </w:r>
           </w:p>
         </w:tc>
@@ -6014,123 +6134,99 @@
         <w:tc>
           <w:tcPr>
             <w:tcW w:w="2820" w:type="dxa"/>
-            <w:vMerge w:val="restart"/>
-          </w:tcPr>
-          <w:p>
-            <w:pPr>
-              <w:jc w:val="center"/>
-              <w:rPr>
-                <w:sz w:val="24"/>
-                <w:szCs w:val="24"/>
-              </w:rPr>
-            </w:pPr>
-            <w:r>
-              <w:rPr>
-                <w:sz w:val="24"/>
-                <w:szCs w:val="24"/>
-              </w:rPr>
-              <w:t>UpdateCheckOutServi</w:t>
-            </w:r>
-            <w:r>
-              <w:rPr>
-                <w:sz w:val="24"/>
-                <w:szCs w:val="24"/>
-              </w:rPr>
-              <w:t>c</w:t>
-            </w:r>
-            <w:r>
-              <w:rPr>
-                <w:sz w:val="24"/>
-                <w:szCs w:val="24"/>
-              </w:rPr>
-              <w:t>e</w:t>
-            </w:r>
-            <w:r>
-              <w:rPr>
-                <w:sz w:val="24"/>
-                <w:szCs w:val="24"/>
-              </w:rPr>
-              <w:t>.modifyCheckOut</w:t>
-            </w:r>
-          </w:p>
-        </w:tc>
-        <w:tc>
-          <w:tcPr>
-            <w:tcW w:w="1350" w:type="dxa"/>
-          </w:tcPr>
-          <w:p>
-            <w:pPr>
-              <w:rPr>
-                <w:rFonts w:ascii="宋体" w:hAnsi="宋体" w:cs="宋体"/>
-                <w:sz w:val="24"/>
-                <w:szCs w:val="24"/>
-              </w:rPr>
-            </w:pPr>
-            <w:r>
-              <w:rPr>
-                <w:rFonts w:ascii="宋体" w:hAnsi="宋体" w:cs="宋体" w:hint="eastAsia"/>
-                <w:sz w:val="24"/>
-                <w:szCs w:val="24"/>
-              </w:rPr>
-              <w:t>语法</w:t>
-            </w:r>
-          </w:p>
-        </w:tc>
-        <w:tc>
-          <w:tcPr>
-            <w:tcW w:w="5415" w:type="dxa"/>
+          </w:tcPr>
+          <w:p>
+            <w:pPr>
+              <w:jc w:val="center"/>
+              <w:rPr>
+                <w:sz w:val="24"/>
+                <w:szCs w:val="24"/>
+              </w:rPr>
+            </w:pPr>
+            <w:r>
+              <w:rPr>
+                <w:rFonts w:hint="eastAsia"/>
+                <w:sz w:val="24"/>
+                <w:szCs w:val="24"/>
+              </w:rPr>
+              <w:t>RoomDAO.get</w:t>
+            </w:r>
+            <w:r>
+              <w:rPr>
+                <w:sz w:val="24"/>
+                <w:szCs w:val="24"/>
+              </w:rPr>
+              <w:t>SpareRoomInfo</w:t>
+            </w:r>
+            <w:r>
+              <w:rPr>
+                <w:sz w:val="24"/>
+                <w:szCs w:val="24"/>
+              </w:rPr>
+              <w:t>(</w:t>
+            </w:r>
+            <w:r>
+              <w:rPr>
+                <w:sz w:val="24"/>
+                <w:szCs w:val="24"/>
+              </w:rPr>
+              <w:t xml:space="preserve">String address, </w:t>
+            </w:r>
+            <w:r>
+              <w:rPr>
+                <w:sz w:val="24"/>
+                <w:szCs w:val="24"/>
+              </w:rPr>
+              <w:t xml:space="preserve">String </w:t>
+            </w:r>
+            <w:r>
+              <w:rPr>
+                <w:rFonts w:hint="eastAsia"/>
+                <w:sz w:val="24"/>
+                <w:szCs w:val="24"/>
+              </w:rPr>
+              <w:t>room</w:t>
+            </w:r>
+            <w:r>
+              <w:rPr>
+                <w:sz w:val="24"/>
+                <w:szCs w:val="24"/>
+              </w:rPr>
+              <w:t>Type)</w:t>
+            </w:r>
+          </w:p>
+        </w:tc>
+        <w:tc>
+          <w:tcPr>
+            <w:tcW w:w="6765" w:type="dxa"/>
+            <w:gridSpan w:val="2"/>
           </w:tcPr>
           <w:p>
             <w:pPr>
               <w:jc w:val="left"/>
               <w:rPr>
-                <w:sz w:val="24"/>
-                <w:szCs w:val="24"/>
-              </w:rPr>
-            </w:pPr>
-            <w:r>
-              <w:rPr>
-                <w:rFonts w:hint="eastAsia"/>
-                <w:sz w:val="24"/>
-                <w:szCs w:val="24"/>
-              </w:rPr>
-              <w:t>public</w:t>
-            </w:r>
-            <w:r>
-              <w:rPr>
-                <w:sz w:val="24"/>
-                <w:szCs w:val="24"/>
-              </w:rPr>
-              <w:t xml:space="preserve"> Boolean </w:t>
-            </w:r>
-            <w:r>
-              <w:rPr>
-                <w:rFonts w:hint="eastAsia"/>
-                <w:sz w:val="24"/>
-                <w:szCs w:val="24"/>
-              </w:rPr>
-              <w:t>Modify</w:t>
-            </w:r>
-            <w:r>
-              <w:rPr>
-                <w:sz w:val="24"/>
-                <w:szCs w:val="24"/>
-              </w:rPr>
-              <w:t xml:space="preserve">CheckOut(RoomVO </w:t>
-            </w:r>
-            <w:r>
-              <w:rPr>
-                <w:sz w:val="24"/>
-                <w:szCs w:val="24"/>
-              </w:rPr>
-              <w:t>roomvo</w:t>
-            </w:r>
-            <w:r>
-              <w:rPr>
-                <w:sz w:val="24"/>
-                <w:szCs w:val="24"/>
-              </w:rPr>
-              <w:t>)</w:t>
+                <w:bCs/>
+                <w:sz w:val="24"/>
+                <w:szCs w:val="28"/>
+              </w:rPr>
+            </w:pPr>
+            <w:r>
+              <w:rPr>
+                <w:rFonts w:hint="eastAsia"/>
+                <w:bCs/>
+                <w:sz w:val="24"/>
+                <w:szCs w:val="28"/>
+              </w:rPr>
+              <w:t>得到对应房间类型的空房信息</w:t>
+            </w:r>
+            <w:r>
+              <w:rPr>
+                <w:rFonts w:hint="eastAsia"/>
+                <w:bCs/>
+                <w:sz w:val="24"/>
+                <w:szCs w:val="28"/>
+              </w:rPr>
+              <w:t>持久化对象</w:t>
             </w:r>
           </w:p>
         </w:tc>
@@ -6142,98 +6238,93 @@
         <w:tc>
           <w:tcPr>
             <w:tcW w:w="2820" w:type="dxa"/>
-            <w:vMerge/>
-          </w:tcPr>
-          <w:p>
-            <w:pPr>
-              <w:jc w:val="center"/>
-              <w:rPr>
-                <w:sz w:val="24"/>
-                <w:szCs w:val="24"/>
-              </w:rPr>
-            </w:pPr>
-          </w:p>
-        </w:tc>
-        <w:tc>
-          <w:tcPr>
-            <w:tcW w:w="1350" w:type="dxa"/>
-          </w:tcPr>
-          <w:p>
-            <w:pPr>
-              <w:rPr>
-                <w:rFonts w:ascii="宋体" w:hAnsi="宋体" w:cs="宋体"/>
-                <w:sz w:val="24"/>
-                <w:szCs w:val="24"/>
-              </w:rPr>
-            </w:pPr>
-            <w:r>
-              <w:rPr>
-                <w:rFonts w:ascii="宋体" w:hAnsi="宋体" w:cs="宋体" w:hint="eastAsia"/>
-                <w:sz w:val="24"/>
-                <w:szCs w:val="24"/>
-              </w:rPr>
-              <w:t>前置条件</w:t>
-            </w:r>
-          </w:p>
-        </w:tc>
-        <w:tc>
-          <w:tcPr>
-            <w:tcW w:w="5415" w:type="dxa"/>
+          </w:tcPr>
+          <w:p>
+            <w:pPr>
+              <w:jc w:val="center"/>
+              <w:rPr>
+                <w:sz w:val="24"/>
+                <w:szCs w:val="24"/>
+              </w:rPr>
+            </w:pPr>
+            <w:r>
+              <w:rPr>
+                <w:rFonts w:hint="eastAsia"/>
+                <w:sz w:val="24"/>
+                <w:szCs w:val="24"/>
+              </w:rPr>
+              <w:t>RoomDAO.get</w:t>
+            </w:r>
+            <w:r>
+              <w:rPr>
+                <w:sz w:val="24"/>
+                <w:szCs w:val="24"/>
+              </w:rPr>
+              <w:t>CheckInInfoList</w:t>
+            </w:r>
+            <w:r>
+              <w:rPr>
+                <w:sz w:val="24"/>
+                <w:szCs w:val="24"/>
+              </w:rPr>
+              <w:t>(</w:t>
+            </w:r>
+            <w:r>
+              <w:rPr>
+                <w:sz w:val="24"/>
+                <w:szCs w:val="24"/>
+              </w:rPr>
+              <w:t>String address</w:t>
+            </w:r>
+            <w:r>
+              <w:rPr>
+                <w:sz w:val="24"/>
+                <w:szCs w:val="24"/>
+              </w:rPr>
+              <w:t>)</w:t>
+            </w:r>
+          </w:p>
+        </w:tc>
+        <w:tc>
+          <w:tcPr>
+            <w:tcW w:w="6765" w:type="dxa"/>
+            <w:gridSpan w:val="2"/>
           </w:tcPr>
           <w:p>
             <w:pPr>
               <w:jc w:val="left"/>
               <w:rPr>
-                <w:sz w:val="24"/>
-                <w:szCs w:val="24"/>
-              </w:rPr>
-            </w:pPr>
-            <w:r>
-              <w:rPr>
-                <w:rFonts w:hint="eastAsia"/>
-                <w:sz w:val="24"/>
-                <w:szCs w:val="24"/>
-              </w:rPr>
-              <w:t>启动</w:t>
-            </w:r>
-            <w:r>
-              <w:rPr>
-                <w:rFonts w:hint="eastAsia"/>
-                <w:sz w:val="24"/>
-                <w:szCs w:val="24"/>
-              </w:rPr>
-              <w:t>修改</w:t>
-            </w:r>
-            <w:r>
-              <w:rPr>
-                <w:rFonts w:hint="eastAsia"/>
-                <w:sz w:val="24"/>
-                <w:szCs w:val="24"/>
-              </w:rPr>
-              <w:t>退房信息请求</w:t>
-            </w:r>
-            <w:r>
-              <w:rPr>
-                <w:rFonts w:hint="eastAsia"/>
-                <w:sz w:val="24"/>
-                <w:szCs w:val="24"/>
-              </w:rPr>
-              <w:t>，</w:t>
-            </w:r>
-            <w:r>
-              <w:rPr>
-                <w:sz w:val="24"/>
-                <w:szCs w:val="24"/>
-              </w:rPr>
-              <w:t>checkOut</w:t>
-            </w:r>
-            <w:r>
-              <w:rPr>
-                <w:rFonts w:hint="eastAsia"/>
-                <w:sz w:val="24"/>
-                <w:szCs w:val="24"/>
-              </w:rPr>
-              <w:t>符合规范</w:t>
+                <w:bCs/>
+                <w:sz w:val="24"/>
+                <w:szCs w:val="28"/>
+              </w:rPr>
+            </w:pPr>
+            <w:r>
+              <w:rPr>
+                <w:rFonts w:hint="eastAsia"/>
+                <w:bCs/>
+                <w:sz w:val="24"/>
+                <w:szCs w:val="28"/>
+              </w:rPr>
+              <w:t>得到入住信息</w:t>
+            </w:r>
+            <w:r>
+              <w:rPr>
+                <w:rFonts w:hint="eastAsia"/>
+                <w:bCs/>
+                <w:sz w:val="24"/>
+                <w:szCs w:val="28"/>
+              </w:rPr>
+              <w:t>持久化对象</w:t>
+            </w:r>
+            <w:r>
+              <w:rPr>
+                <w:rFonts w:hint="eastAsia"/>
+                <w:bCs/>
+                <w:sz w:val="24"/>
+                <w:szCs w:val="28"/>
+              </w:rPr>
+              <w:t>列表</w:t>
             </w:r>
           </w:p>
         </w:tc>
@@ -6245,59 +6336,118 @@
         <w:tc>
           <w:tcPr>
             <w:tcW w:w="2820" w:type="dxa"/>
-            <w:vMerge/>
-          </w:tcPr>
-          <w:p>
-            <w:pPr>
-              <w:jc w:val="center"/>
-              <w:rPr>
-                <w:sz w:val="24"/>
-                <w:szCs w:val="24"/>
-              </w:rPr>
-            </w:pPr>
-          </w:p>
-        </w:tc>
-        <w:tc>
-          <w:tcPr>
-            <w:tcW w:w="1350" w:type="dxa"/>
-          </w:tcPr>
-          <w:p>
-            <w:pPr>
-              <w:rPr>
-                <w:rFonts w:ascii="宋体" w:hAnsi="宋体" w:cs="宋体"/>
-                <w:sz w:val="24"/>
-                <w:szCs w:val="24"/>
-              </w:rPr>
-            </w:pPr>
-            <w:r>
-              <w:rPr>
-                <w:rFonts w:ascii="宋体" w:hAnsi="宋体" w:cs="宋体" w:hint="eastAsia"/>
-                <w:sz w:val="24"/>
-                <w:szCs w:val="24"/>
-              </w:rPr>
-              <w:t>后置条件</w:t>
-            </w:r>
-          </w:p>
-        </w:tc>
-        <w:tc>
-          <w:tcPr>
-            <w:tcW w:w="5415" w:type="dxa"/>
+          </w:tcPr>
+          <w:p>
+            <w:pPr>
+              <w:jc w:val="center"/>
+              <w:rPr>
+                <w:sz w:val="24"/>
+                <w:szCs w:val="24"/>
+              </w:rPr>
+            </w:pPr>
+            <w:r>
+              <w:rPr>
+                <w:rFonts w:hint="eastAsia"/>
+                <w:sz w:val="24"/>
+                <w:szCs w:val="24"/>
+              </w:rPr>
+              <w:t>RoomDAO.getCheckInInfo</w:t>
+            </w:r>
+            <w:r>
+              <w:rPr>
+                <w:sz w:val="24"/>
+                <w:szCs w:val="24"/>
+              </w:rPr>
+              <w:t>(</w:t>
+            </w:r>
+            <w:r>
+              <w:rPr>
+                <w:sz w:val="24"/>
+                <w:szCs w:val="24"/>
+              </w:rPr>
+              <w:t xml:space="preserve">String address, </w:t>
+            </w:r>
+            <w:r>
+              <w:rPr>
+                <w:rFonts w:hint="eastAsia"/>
+                <w:sz w:val="24"/>
+                <w:szCs w:val="24"/>
+              </w:rPr>
+              <w:t>String</w:t>
+            </w:r>
+            <w:r>
+              <w:rPr>
+                <w:sz w:val="24"/>
+                <w:szCs w:val="24"/>
+              </w:rPr>
+              <w:t xml:space="preserve"> </w:t>
+            </w:r>
+            <w:r>
+              <w:rPr>
+                <w:rFonts w:hint="eastAsia"/>
+                <w:sz w:val="24"/>
+                <w:szCs w:val="24"/>
+              </w:rPr>
+              <w:t>time</w:t>
+            </w:r>
+            <w:r>
+              <w:rPr>
+                <w:sz w:val="24"/>
+                <w:szCs w:val="24"/>
+              </w:rPr>
+              <w:t>)</w:t>
+            </w:r>
+          </w:p>
+        </w:tc>
+        <w:tc>
+          <w:tcPr>
+            <w:tcW w:w="6765" w:type="dxa"/>
+            <w:gridSpan w:val="2"/>
           </w:tcPr>
           <w:p>
             <w:pPr>
               <w:jc w:val="left"/>
               <w:rPr>
-                <w:sz w:val="24"/>
-                <w:szCs w:val="24"/>
-              </w:rPr>
-            </w:pPr>
-            <w:r>
-              <w:rPr>
-                <w:rFonts w:hint="eastAsia"/>
-                <w:sz w:val="24"/>
-                <w:szCs w:val="24"/>
-              </w:rPr>
-              <w:t>返回是否修改成功</w:t>
+                <w:bCs/>
+                <w:sz w:val="24"/>
+                <w:szCs w:val="28"/>
+              </w:rPr>
+            </w:pPr>
+            <w:r>
+              <w:rPr>
+                <w:rFonts w:hint="eastAsia"/>
+                <w:bCs/>
+                <w:sz w:val="24"/>
+                <w:szCs w:val="28"/>
+              </w:rPr>
+              <w:t>得到对应</w:t>
+            </w:r>
+            <w:r>
+              <w:rPr>
+                <w:rFonts w:hint="eastAsia"/>
+                <w:bCs/>
+                <w:sz w:val="24"/>
+                <w:szCs w:val="28"/>
+              </w:rPr>
+              <w:t>入住时间</w:t>
+            </w:r>
+            <w:r>
+              <w:rPr>
+                <w:rFonts w:hint="eastAsia"/>
+                <w:bCs/>
+                <w:sz w:val="24"/>
+                <w:szCs w:val="28"/>
+              </w:rPr>
+              <w:t>的入住信息</w:t>
+            </w:r>
+            <w:r>
+              <w:rPr>
+                <w:rFonts w:hint="eastAsia"/>
+                <w:bCs/>
+                <w:sz w:val="24"/>
+                <w:szCs w:val="28"/>
+              </w:rPr>
+              <w:t>持久化对象</w:t>
             </w:r>
           </w:p>
         </w:tc>
@@ -6309,129 +6459,100 @@
         <w:tc>
           <w:tcPr>
             <w:tcW w:w="2820" w:type="dxa"/>
-            <w:vMerge w:val="restart"/>
-          </w:tcPr>
-          <w:p>
-            <w:pPr>
-              <w:jc w:val="center"/>
-              <w:rPr>
-                <w:sz w:val="24"/>
-                <w:szCs w:val="24"/>
-              </w:rPr>
-            </w:pPr>
-            <w:r>
-              <w:rPr>
-                <w:sz w:val="24"/>
-                <w:szCs w:val="24"/>
-              </w:rPr>
-              <w:t>UpdateCheckOutServi</w:t>
-            </w:r>
-            <w:r>
-              <w:rPr>
-                <w:sz w:val="24"/>
-                <w:szCs w:val="24"/>
-              </w:rPr>
-              <w:t>c</w:t>
-            </w:r>
-            <w:r>
-              <w:rPr>
-                <w:sz w:val="24"/>
-                <w:szCs w:val="24"/>
-              </w:rPr>
-              <w:t>e</w:t>
-            </w:r>
-            <w:r>
-              <w:rPr>
-                <w:sz w:val="24"/>
-                <w:szCs w:val="24"/>
-              </w:rPr>
-              <w:t>.delCheckOut</w:t>
-            </w:r>
-          </w:p>
-        </w:tc>
-        <w:tc>
-          <w:tcPr>
-            <w:tcW w:w="1350" w:type="dxa"/>
-          </w:tcPr>
-          <w:p>
-            <w:pPr>
-              <w:rPr>
-                <w:rFonts w:ascii="宋体" w:hAnsi="宋体" w:cs="宋体"/>
-                <w:sz w:val="24"/>
-                <w:szCs w:val="24"/>
-              </w:rPr>
-            </w:pPr>
-            <w:r>
-              <w:rPr>
-                <w:rFonts w:ascii="宋体" w:hAnsi="宋体" w:cs="宋体" w:hint="eastAsia"/>
-                <w:sz w:val="24"/>
-                <w:szCs w:val="24"/>
-              </w:rPr>
-              <w:t>语法</w:t>
-            </w:r>
-          </w:p>
-        </w:tc>
-        <w:tc>
-          <w:tcPr>
-            <w:tcW w:w="5415" w:type="dxa"/>
+          </w:tcPr>
+          <w:p>
+            <w:pPr>
+              <w:jc w:val="center"/>
+              <w:rPr>
+                <w:sz w:val="24"/>
+                <w:szCs w:val="24"/>
+              </w:rPr>
+            </w:pPr>
+            <w:r>
+              <w:rPr>
+                <w:rFonts w:hint="eastAsia"/>
+                <w:sz w:val="24"/>
+                <w:szCs w:val="24"/>
+              </w:rPr>
+              <w:t>RoomDAO.getCheckInInfo</w:t>
+            </w:r>
+            <w:r>
+              <w:rPr>
+                <w:sz w:val="24"/>
+                <w:szCs w:val="24"/>
+              </w:rPr>
+              <w:t>(</w:t>
+            </w:r>
+            <w:r>
+              <w:rPr>
+                <w:sz w:val="24"/>
+                <w:szCs w:val="24"/>
+              </w:rPr>
+              <w:t xml:space="preserve">String address, </w:t>
+            </w:r>
+            <w:r>
+              <w:rPr>
+                <w:rFonts w:hint="eastAsia"/>
+                <w:sz w:val="24"/>
+                <w:szCs w:val="24"/>
+              </w:rPr>
+              <w:t>String</w:t>
+            </w:r>
+            <w:r>
+              <w:rPr>
+                <w:sz w:val="24"/>
+                <w:szCs w:val="24"/>
+              </w:rPr>
+              <w:t xml:space="preserve"> </w:t>
+            </w:r>
+            <w:r>
+              <w:rPr>
+                <w:rFonts w:hint="eastAsia"/>
+                <w:sz w:val="24"/>
+                <w:szCs w:val="24"/>
+              </w:rPr>
+              <w:t>roomType</w:t>
+            </w:r>
+            <w:r>
+              <w:rPr>
+                <w:sz w:val="24"/>
+                <w:szCs w:val="24"/>
+              </w:rPr>
+              <w:t>)</w:t>
+            </w:r>
+          </w:p>
+        </w:tc>
+        <w:tc>
+          <w:tcPr>
+            <w:tcW w:w="6765" w:type="dxa"/>
+            <w:gridSpan w:val="2"/>
           </w:tcPr>
           <w:p>
             <w:pPr>
               <w:jc w:val="left"/>
               <w:rPr>
-                <w:sz w:val="24"/>
-                <w:szCs w:val="24"/>
-              </w:rPr>
-            </w:pPr>
-            <w:r>
-              <w:rPr>
-                <w:rFonts w:hint="eastAsia"/>
-                <w:sz w:val="24"/>
-                <w:szCs w:val="24"/>
-              </w:rPr>
-              <w:t>public</w:t>
-            </w:r>
-            <w:r>
-              <w:rPr>
-                <w:sz w:val="24"/>
-                <w:szCs w:val="24"/>
-              </w:rPr>
-              <w:t xml:space="preserve"> </w:t>
-            </w:r>
-            <w:r>
-              <w:rPr>
-                <w:sz w:val="24"/>
-                <w:szCs w:val="24"/>
-              </w:rPr>
-              <w:t>b</w:t>
-            </w:r>
-            <w:r>
-              <w:rPr>
-                <w:sz w:val="24"/>
-                <w:szCs w:val="24"/>
-              </w:rPr>
-              <w:t>oolean</w:t>
-            </w:r>
-            <w:r>
-              <w:rPr>
-                <w:sz w:val="24"/>
-                <w:szCs w:val="24"/>
-              </w:rPr>
-              <w:t xml:space="preserve"> delCheckOut (RoomVO </w:t>
-            </w:r>
-            <w:r>
-              <w:rPr>
-                <w:sz w:val="24"/>
-                <w:szCs w:val="24"/>
-              </w:rPr>
-              <w:t>roomvo</w:t>
-            </w:r>
-            <w:r>
-              <w:rPr>
-                <w:sz w:val="24"/>
-                <w:szCs w:val="24"/>
-              </w:rPr>
-              <w:t>)</w:t>
+                <w:bCs/>
+                <w:sz w:val="24"/>
+                <w:szCs w:val="28"/>
+              </w:rPr>
+            </w:pPr>
+            <w:r>
+              <w:rPr>
+                <w:rFonts w:hint="eastAsia"/>
+                <w:bCs/>
+                <w:sz w:val="24"/>
+                <w:szCs w:val="28"/>
+              </w:rPr>
+              <w:t>得到对应房间类型的入住信息</w:t>
+            </w:r>
+            <w:r>
+              <w:rPr>
+                <w:rFonts w:hint="eastAsia"/>
+                <w:bCs/>
+                <w:sz w:val="24"/>
+                <w:szCs w:val="28"/>
+              </w:rPr>
+              <w:t>持久化对象</w:t>
             </w:r>
           </w:p>
         </w:tc>
@@ -6443,106 +6564,86 @@
         <w:tc>
           <w:tcPr>
             <w:tcW w:w="2820" w:type="dxa"/>
-            <w:vMerge/>
-          </w:tcPr>
-          <w:p>
-            <w:pPr>
-              <w:jc w:val="center"/>
-              <w:rPr>
-                <w:sz w:val="24"/>
-                <w:szCs w:val="24"/>
-              </w:rPr>
-            </w:pPr>
-          </w:p>
-        </w:tc>
-        <w:tc>
-          <w:tcPr>
-            <w:tcW w:w="1350" w:type="dxa"/>
-          </w:tcPr>
-          <w:p>
-            <w:pPr>
-              <w:rPr>
-                <w:rFonts w:ascii="宋体" w:hAnsi="宋体" w:cs="宋体"/>
-                <w:sz w:val="24"/>
-                <w:szCs w:val="24"/>
-              </w:rPr>
-            </w:pPr>
-            <w:r>
-              <w:rPr>
-                <w:rFonts w:ascii="宋体" w:hAnsi="宋体" w:cs="宋体" w:hint="eastAsia"/>
-                <w:sz w:val="24"/>
-                <w:szCs w:val="24"/>
-              </w:rPr>
-              <w:t>前置条件</w:t>
-            </w:r>
-          </w:p>
-        </w:tc>
-        <w:tc>
-          <w:tcPr>
-            <w:tcW w:w="5415" w:type="dxa"/>
+          </w:tcPr>
+          <w:p>
+            <w:pPr>
+              <w:jc w:val="center"/>
+              <w:rPr>
+                <w:sz w:val="24"/>
+                <w:szCs w:val="24"/>
+              </w:rPr>
+            </w:pPr>
+            <w:r>
+              <w:rPr>
+                <w:rFonts w:hint="eastAsia"/>
+                <w:sz w:val="24"/>
+                <w:szCs w:val="24"/>
+              </w:rPr>
+              <w:t>RoomDAO.getCheckOutInfoList</w:t>
+            </w:r>
+            <w:r>
+              <w:rPr>
+                <w:sz w:val="24"/>
+                <w:szCs w:val="24"/>
+              </w:rPr>
+              <w:t>(</w:t>
+            </w:r>
+            <w:r>
+              <w:rPr>
+                <w:sz w:val="24"/>
+                <w:szCs w:val="24"/>
+              </w:rPr>
+              <w:t>String address</w:t>
+            </w:r>
+            <w:r>
+              <w:rPr>
+                <w:sz w:val="24"/>
+                <w:szCs w:val="24"/>
+              </w:rPr>
+              <w:t>)</w:t>
+            </w:r>
+          </w:p>
+        </w:tc>
+        <w:tc>
+          <w:tcPr>
+            <w:tcW w:w="6765" w:type="dxa"/>
+            <w:gridSpan w:val="2"/>
           </w:tcPr>
           <w:p>
             <w:pPr>
               <w:jc w:val="left"/>
               <w:rPr>
-                <w:sz w:val="24"/>
-                <w:szCs w:val="24"/>
-              </w:rPr>
-            </w:pPr>
-            <w:r>
-              <w:rPr>
-                <w:rFonts w:hint="eastAsia"/>
-                <w:sz w:val="24"/>
-                <w:szCs w:val="24"/>
-              </w:rPr>
-              <w:t>启动</w:t>
-            </w:r>
-            <w:r>
-              <w:rPr>
-                <w:rFonts w:hint="eastAsia"/>
-                <w:sz w:val="24"/>
-                <w:szCs w:val="24"/>
-              </w:rPr>
-              <w:t>删除</w:t>
-            </w:r>
-            <w:r>
-              <w:rPr>
-                <w:rFonts w:hint="eastAsia"/>
-                <w:sz w:val="24"/>
-                <w:szCs w:val="24"/>
-              </w:rPr>
-              <w:t>退房信息请求</w:t>
-            </w:r>
-            <w:r>
-              <w:rPr>
-                <w:rFonts w:hint="eastAsia"/>
-                <w:sz w:val="24"/>
-                <w:szCs w:val="24"/>
-              </w:rPr>
-              <w:t>，</w:t>
-            </w:r>
-            <w:r>
-              <w:rPr>
-                <w:rFonts w:hint="eastAsia"/>
-                <w:sz w:val="24"/>
-                <w:szCs w:val="24"/>
-              </w:rPr>
-              <w:t>check</w:t>
-            </w:r>
-            <w:r>
-              <w:rPr>
-                <w:sz w:val="24"/>
-                <w:szCs w:val="24"/>
-              </w:rPr>
-              <w:t>Out</w:t>
-            </w:r>
-            <w:r>
-              <w:rPr>
-                <w:rFonts w:hint="eastAsia"/>
-                <w:sz w:val="24"/>
-                <w:szCs w:val="24"/>
-              </w:rPr>
-              <w:t>在入住信息列表种已存在</w:t>
+                <w:bCs/>
+                <w:sz w:val="24"/>
+                <w:szCs w:val="28"/>
+              </w:rPr>
+            </w:pPr>
+            <w:r>
+              <w:rPr>
+                <w:rFonts w:hint="eastAsia"/>
+                <w:bCs/>
+                <w:sz w:val="24"/>
+                <w:szCs w:val="28"/>
+              </w:rPr>
+              <w:t>得到退房信息</w:t>
+            </w:r>
+            <w:r>
+              <w:rPr>
+                <w:rFonts w:hint="eastAsia"/>
+                <w:bCs/>
+                <w:sz w:val="24"/>
+                <w:szCs w:val="28"/>
+              </w:rPr>
+              <w:t>持久化对象</w:t>
+            </w:r>
+            <w:r>
+              <w:rPr>
+                <w:rFonts w:hint="eastAsia"/>
+                <w:bCs/>
+                <w:sz w:val="24"/>
+                <w:szCs w:val="28"/>
+              </w:rPr>
+              <w:t>列表</w:t>
             </w:r>
           </w:p>
         </w:tc>
@@ -6554,59 +6655,118 @@
         <w:tc>
           <w:tcPr>
             <w:tcW w:w="2820" w:type="dxa"/>
-            <w:vMerge/>
-          </w:tcPr>
-          <w:p>
-            <w:pPr>
-              <w:jc w:val="center"/>
-              <w:rPr>
-                <w:sz w:val="24"/>
-                <w:szCs w:val="24"/>
-              </w:rPr>
-            </w:pPr>
-          </w:p>
-        </w:tc>
-        <w:tc>
-          <w:tcPr>
-            <w:tcW w:w="1350" w:type="dxa"/>
-          </w:tcPr>
-          <w:p>
-            <w:pPr>
-              <w:rPr>
-                <w:rFonts w:ascii="宋体" w:hAnsi="宋体" w:cs="宋体"/>
-                <w:sz w:val="24"/>
-                <w:szCs w:val="24"/>
-              </w:rPr>
-            </w:pPr>
-            <w:r>
-              <w:rPr>
-                <w:rFonts w:ascii="宋体" w:hAnsi="宋体" w:cs="宋体" w:hint="eastAsia"/>
-                <w:sz w:val="24"/>
-                <w:szCs w:val="24"/>
-              </w:rPr>
-              <w:t>后置条件</w:t>
-            </w:r>
-          </w:p>
-        </w:tc>
-        <w:tc>
-          <w:tcPr>
-            <w:tcW w:w="5415" w:type="dxa"/>
+          </w:tcPr>
+          <w:p>
+            <w:pPr>
+              <w:jc w:val="center"/>
+              <w:rPr>
+                <w:sz w:val="24"/>
+                <w:szCs w:val="24"/>
+              </w:rPr>
+            </w:pPr>
+            <w:r>
+              <w:rPr>
+                <w:rFonts w:hint="eastAsia"/>
+                <w:sz w:val="24"/>
+                <w:szCs w:val="24"/>
+              </w:rPr>
+              <w:t>RoomDAO.getCheckOutInfo</w:t>
+            </w:r>
+            <w:r>
+              <w:rPr>
+                <w:sz w:val="24"/>
+                <w:szCs w:val="24"/>
+              </w:rPr>
+              <w:t>(</w:t>
+            </w:r>
+            <w:r>
+              <w:rPr>
+                <w:sz w:val="24"/>
+                <w:szCs w:val="24"/>
+              </w:rPr>
+              <w:t xml:space="preserve">String address, </w:t>
+            </w:r>
+            <w:r>
+              <w:rPr>
+                <w:rFonts w:hint="eastAsia"/>
+                <w:sz w:val="24"/>
+                <w:szCs w:val="24"/>
+              </w:rPr>
+              <w:t>String</w:t>
+            </w:r>
+            <w:r>
+              <w:rPr>
+                <w:sz w:val="24"/>
+                <w:szCs w:val="24"/>
+              </w:rPr>
+              <w:t xml:space="preserve"> </w:t>
+            </w:r>
+            <w:r>
+              <w:rPr>
+                <w:rFonts w:hint="eastAsia"/>
+                <w:sz w:val="24"/>
+                <w:szCs w:val="24"/>
+              </w:rPr>
+              <w:t>time</w:t>
+            </w:r>
+            <w:r>
+              <w:rPr>
+                <w:sz w:val="24"/>
+                <w:szCs w:val="24"/>
+              </w:rPr>
+              <w:t>)</w:t>
+            </w:r>
+          </w:p>
+        </w:tc>
+        <w:tc>
+          <w:tcPr>
+            <w:tcW w:w="6765" w:type="dxa"/>
+            <w:gridSpan w:val="2"/>
           </w:tcPr>
           <w:p>
             <w:pPr>
               <w:jc w:val="left"/>
               <w:rPr>
-                <w:sz w:val="24"/>
-                <w:szCs w:val="24"/>
-              </w:rPr>
-            </w:pPr>
-            <w:r>
-              <w:rPr>
-                <w:rFonts w:hint="eastAsia"/>
-                <w:sz w:val="24"/>
-                <w:szCs w:val="24"/>
-              </w:rPr>
-              <w:t>返回是否删除成功</w:t>
+                <w:bCs/>
+                <w:sz w:val="24"/>
+                <w:szCs w:val="28"/>
+              </w:rPr>
+            </w:pPr>
+            <w:r>
+              <w:rPr>
+                <w:rFonts w:hint="eastAsia"/>
+                <w:bCs/>
+                <w:sz w:val="24"/>
+                <w:szCs w:val="28"/>
+              </w:rPr>
+              <w:t>得到对应</w:t>
+            </w:r>
+            <w:r>
+              <w:rPr>
+                <w:rFonts w:hint="eastAsia"/>
+                <w:bCs/>
+                <w:sz w:val="24"/>
+                <w:szCs w:val="28"/>
+              </w:rPr>
+              <w:t>实际离开时间</w:t>
+            </w:r>
+            <w:r>
+              <w:rPr>
+                <w:rFonts w:hint="eastAsia"/>
+                <w:bCs/>
+                <w:sz w:val="24"/>
+                <w:szCs w:val="28"/>
+              </w:rPr>
+              <w:t>的退房信息</w:t>
+            </w:r>
+            <w:r>
+              <w:rPr>
+                <w:rFonts w:hint="eastAsia"/>
+                <w:bCs/>
+                <w:sz w:val="24"/>
+                <w:szCs w:val="28"/>
+              </w:rPr>
+              <w:t>持久化对象</w:t>
             </w:r>
           </w:p>
         </w:tc>
@@ -6618,1078 +6778,39 @@
         <w:tc>
           <w:tcPr>
             <w:tcW w:w="2820" w:type="dxa"/>
-            <w:vMerge w:val="restart"/>
-          </w:tcPr>
-          <w:p>
-            <w:pPr>
-              <w:jc w:val="center"/>
-              <w:rPr>
-                <w:sz w:val="24"/>
-                <w:szCs w:val="24"/>
-              </w:rPr>
-            </w:pPr>
-            <w:r>
-              <w:rPr>
-                <w:sz w:val="24"/>
-                <w:szCs w:val="24"/>
-              </w:rPr>
-              <w:lastRenderedPageBreak/>
-              <w:t>UpdateCheckOutServi</w:t>
-            </w:r>
-            <w:r>
-              <w:rPr>
-                <w:sz w:val="24"/>
-                <w:szCs w:val="24"/>
-              </w:rPr>
-              <w:t>c</w:t>
-            </w:r>
-            <w:r>
-              <w:rPr>
-                <w:sz w:val="24"/>
-                <w:szCs w:val="24"/>
-              </w:rPr>
-              <w:t>e</w:t>
-            </w:r>
-            <w:r>
-              <w:rPr>
-                <w:sz w:val="24"/>
-                <w:szCs w:val="24"/>
-              </w:rPr>
-              <w:t>.validCheckOut</w:t>
-            </w:r>
-          </w:p>
-        </w:tc>
-        <w:tc>
-          <w:tcPr>
-            <w:tcW w:w="1350" w:type="dxa"/>
-          </w:tcPr>
-          <w:p>
-            <w:pPr>
-              <w:rPr>
-                <w:rFonts w:ascii="宋体" w:hAnsi="宋体" w:cs="宋体"/>
-                <w:sz w:val="24"/>
-                <w:szCs w:val="24"/>
-              </w:rPr>
-            </w:pPr>
-            <w:r>
-              <w:rPr>
-                <w:rFonts w:ascii="宋体" w:hAnsi="宋体" w:cs="宋体" w:hint="eastAsia"/>
-                <w:sz w:val="24"/>
-                <w:szCs w:val="24"/>
-              </w:rPr>
-              <w:t>语法</w:t>
-            </w:r>
-          </w:p>
-        </w:tc>
-        <w:tc>
-          <w:tcPr>
-            <w:tcW w:w="5415" w:type="dxa"/>
-          </w:tcPr>
-          <w:p>
-            <w:pPr>
-              <w:jc w:val="left"/>
-              <w:rPr>
-                <w:sz w:val="24"/>
-                <w:szCs w:val="24"/>
-              </w:rPr>
-            </w:pPr>
-            <w:r>
-              <w:rPr>
-                <w:rFonts w:hint="eastAsia"/>
-                <w:sz w:val="24"/>
-                <w:szCs w:val="24"/>
-              </w:rPr>
-              <w:t>public</w:t>
-            </w:r>
-            <w:r>
-              <w:rPr>
-                <w:sz w:val="24"/>
-                <w:szCs w:val="24"/>
-              </w:rPr>
-              <w:t xml:space="preserve"> </w:t>
-            </w:r>
-            <w:r>
-              <w:rPr>
-                <w:rFonts w:hint="eastAsia"/>
-                <w:sz w:val="24"/>
-                <w:szCs w:val="24"/>
-              </w:rPr>
-              <w:t>b</w:t>
-            </w:r>
-            <w:r>
-              <w:rPr>
-                <w:sz w:val="24"/>
-                <w:szCs w:val="24"/>
-              </w:rPr>
-              <w:t>oolean validCheck</w:t>
-            </w:r>
-            <w:r>
-              <w:rPr>
-                <w:rFonts w:hint="eastAsia"/>
-                <w:sz w:val="24"/>
-                <w:szCs w:val="24"/>
-              </w:rPr>
-              <w:t>In</w:t>
-            </w:r>
-            <w:r>
-              <w:rPr>
-                <w:sz w:val="24"/>
-                <w:szCs w:val="24"/>
-              </w:rPr>
-              <w:t>(RoomVO checkOut)</w:t>
-            </w:r>
-          </w:p>
-        </w:tc>
-      </w:tr>
-      <w:tr>
-        <w:trPr>
-          <w:jc w:val="center"/>
-        </w:trPr>
-        <w:tc>
-          <w:tcPr>
-            <w:tcW w:w="2820" w:type="dxa"/>
-            <w:vMerge/>
-          </w:tcPr>
-          <w:p>
-            <w:pPr>
-              <w:jc w:val="center"/>
-              <w:rPr>
-                <w:sz w:val="24"/>
-                <w:szCs w:val="24"/>
-              </w:rPr>
-            </w:pPr>
-          </w:p>
-        </w:tc>
-        <w:tc>
-          <w:tcPr>
-            <w:tcW w:w="1350" w:type="dxa"/>
-          </w:tcPr>
-          <w:p>
-            <w:pPr>
-              <w:rPr>
-                <w:rFonts w:ascii="宋体" w:hAnsi="宋体" w:cs="宋体"/>
-                <w:sz w:val="24"/>
-                <w:szCs w:val="24"/>
-              </w:rPr>
-            </w:pPr>
-            <w:r>
-              <w:rPr>
-                <w:rFonts w:ascii="宋体" w:hAnsi="宋体" w:cs="宋体" w:hint="eastAsia"/>
-                <w:sz w:val="24"/>
-                <w:szCs w:val="24"/>
-              </w:rPr>
-              <w:t>前置条件</w:t>
-            </w:r>
-          </w:p>
-        </w:tc>
-        <w:tc>
-          <w:tcPr>
-            <w:tcW w:w="5415" w:type="dxa"/>
-          </w:tcPr>
-          <w:p>
-            <w:pPr>
-              <w:jc w:val="left"/>
-              <w:rPr>
-                <w:sz w:val="24"/>
-                <w:szCs w:val="24"/>
-              </w:rPr>
-            </w:pPr>
-            <w:r>
-              <w:rPr>
-                <w:rFonts w:hint="eastAsia"/>
-                <w:sz w:val="24"/>
-                <w:szCs w:val="24"/>
-              </w:rPr>
-              <w:t>无</w:t>
-            </w:r>
-          </w:p>
-        </w:tc>
-      </w:tr>
-      <w:tr>
-        <w:trPr>
-          <w:jc w:val="center"/>
-        </w:trPr>
-        <w:tc>
-          <w:tcPr>
-            <w:tcW w:w="2820" w:type="dxa"/>
-            <w:vMerge/>
-          </w:tcPr>
-          <w:p>
-            <w:pPr>
-              <w:jc w:val="center"/>
-              <w:rPr>
-                <w:sz w:val="24"/>
-                <w:szCs w:val="24"/>
-              </w:rPr>
-            </w:pPr>
-          </w:p>
-        </w:tc>
-        <w:tc>
-          <w:tcPr>
-            <w:tcW w:w="1350" w:type="dxa"/>
-          </w:tcPr>
-          <w:p>
-            <w:pPr>
-              <w:rPr>
-                <w:rFonts w:ascii="宋体" w:hAnsi="宋体" w:cs="宋体"/>
-                <w:sz w:val="24"/>
-                <w:szCs w:val="24"/>
-              </w:rPr>
-            </w:pPr>
-            <w:r>
-              <w:rPr>
-                <w:rFonts w:ascii="宋体" w:hAnsi="宋体" w:cs="宋体" w:hint="eastAsia"/>
-                <w:sz w:val="24"/>
-                <w:szCs w:val="24"/>
-              </w:rPr>
-              <w:t>后置条件</w:t>
-            </w:r>
-          </w:p>
-        </w:tc>
-        <w:tc>
-          <w:tcPr>
-            <w:tcW w:w="5415" w:type="dxa"/>
-          </w:tcPr>
-          <w:p>
-            <w:pPr>
-              <w:jc w:val="left"/>
-              <w:rPr>
-                <w:sz w:val="24"/>
-                <w:szCs w:val="24"/>
-              </w:rPr>
-            </w:pPr>
-            <w:r>
-              <w:rPr>
-                <w:rFonts w:hint="eastAsia"/>
-                <w:sz w:val="24"/>
-                <w:szCs w:val="24"/>
-              </w:rPr>
-              <w:t>返回</w:t>
-            </w:r>
-            <w:r>
-              <w:rPr>
-                <w:rFonts w:hint="eastAsia"/>
-                <w:sz w:val="24"/>
-                <w:szCs w:val="24"/>
-              </w:rPr>
-              <w:t>check</w:t>
-            </w:r>
-            <w:r>
-              <w:rPr>
-                <w:sz w:val="24"/>
-                <w:szCs w:val="24"/>
-              </w:rPr>
-              <w:t>Out</w:t>
-            </w:r>
-            <w:r>
-              <w:rPr>
-                <w:rFonts w:hint="eastAsia"/>
-                <w:sz w:val="24"/>
-                <w:szCs w:val="24"/>
-              </w:rPr>
-              <w:t>的信息是否符合规范</w:t>
-            </w:r>
-          </w:p>
-        </w:tc>
-      </w:tr>
-      <w:tr>
-        <w:trPr>
-          <w:jc w:val="center"/>
-        </w:trPr>
-        <w:tc>
-          <w:tcPr>
-            <w:tcW w:w="9585" w:type="dxa"/>
-            <w:gridSpan w:val="3"/>
-          </w:tcPr>
-          <w:p>
-            <w:pPr>
-              <w:jc w:val="center"/>
-              <w:rPr>
-                <w:b/>
-                <w:sz w:val="24"/>
-                <w:szCs w:val="28"/>
-              </w:rPr>
-            </w:pPr>
-            <w:r>
-              <w:rPr>
-                <w:rFonts w:hint="eastAsia"/>
-                <w:b/>
-                <w:sz w:val="24"/>
-                <w:szCs w:val="28"/>
-              </w:rPr>
-              <w:t>需要的服务（需接口）</w:t>
-            </w:r>
-          </w:p>
-        </w:tc>
-      </w:tr>
-      <w:tr>
-        <w:trPr>
-          <w:jc w:val="center"/>
-        </w:trPr>
-        <w:tc>
-          <w:tcPr>
-            <w:tcW w:w="2820" w:type="dxa"/>
-          </w:tcPr>
-          <w:p>
-            <w:pPr>
-              <w:jc w:val="center"/>
-              <w:rPr>
-                <w:b/>
-                <w:sz w:val="24"/>
-                <w:szCs w:val="28"/>
-              </w:rPr>
-            </w:pPr>
-            <w:r>
-              <w:rPr>
-                <w:rFonts w:hint="eastAsia"/>
-                <w:bCs/>
-                <w:sz w:val="24"/>
-                <w:szCs w:val="28"/>
-              </w:rPr>
-              <w:t>服务名</w:t>
+          </w:tcPr>
+          <w:p>
+            <w:pPr>
+              <w:jc w:val="center"/>
+              <w:rPr>
+                <w:sz w:val="24"/>
+                <w:szCs w:val="24"/>
+              </w:rPr>
+            </w:pPr>
+            <w:r>
+              <w:rPr>
+                <w:rFonts w:hint="eastAsia"/>
+                <w:sz w:val="24"/>
+                <w:szCs w:val="24"/>
+              </w:rPr>
+              <w:t>RoomDAO.getCheckOutInfo</w:t>
+            </w:r>
+            <w:r>
+              <w:rPr>
+                <w:sz w:val="24"/>
+                <w:szCs w:val="24"/>
+              </w:rPr>
+              <w:t>(</w:t>
+            </w:r>
+            <w:r>
+              <w:rPr>
+                <w:sz w:val="24"/>
+                <w:szCs w:val="24"/>
+              </w:rPr>
+              <w:t xml:space="preserve">String address, </w:t>
             </w:r>
             <w:bookmarkStart w:id="0" w:name="_GoBack"/>
             <w:bookmarkEnd w:id="0"/>
-          </w:p>
-        </w:tc>
-        <w:tc>
-          <w:tcPr>
-            <w:tcW w:w="6765" w:type="dxa"/>
-            <w:gridSpan w:val="2"/>
-          </w:tcPr>
-          <w:p>
-            <w:pPr>
-              <w:jc w:val="center"/>
-              <w:rPr>
-                <w:b/>
-                <w:sz w:val="24"/>
-                <w:szCs w:val="28"/>
-              </w:rPr>
-            </w:pPr>
-            <w:r>
-              <w:rPr>
-                <w:rFonts w:hint="eastAsia"/>
-                <w:bCs/>
-                <w:sz w:val="24"/>
-                <w:szCs w:val="28"/>
-              </w:rPr>
-              <w:t>服务</w:t>
-            </w:r>
-          </w:p>
-        </w:tc>
-      </w:tr>
-      <w:tr>
-        <w:trPr>
-          <w:jc w:val="center"/>
-        </w:trPr>
-        <w:tc>
-          <w:tcPr>
-            <w:tcW w:w="2820" w:type="dxa"/>
-          </w:tcPr>
-          <w:p>
-            <w:pPr>
-              <w:jc w:val="center"/>
-              <w:rPr>
-                <w:sz w:val="24"/>
-                <w:szCs w:val="24"/>
-              </w:rPr>
-            </w:pPr>
-            <w:r>
-              <w:rPr>
-                <w:rFonts w:hint="eastAsia"/>
-                <w:sz w:val="24"/>
-                <w:szCs w:val="24"/>
-              </w:rPr>
-              <w:t>RoomDAO</w:t>
-            </w:r>
-            <w:r>
-              <w:rPr>
-                <w:sz w:val="24"/>
-                <w:szCs w:val="24"/>
-              </w:rPr>
-              <w:t>.getSpareRoom</w:t>
-            </w:r>
-            <w:r>
-              <w:rPr>
-                <w:rFonts w:hint="eastAsia"/>
-                <w:sz w:val="24"/>
-                <w:szCs w:val="24"/>
-              </w:rPr>
-              <w:t>Info</w:t>
-            </w:r>
-            <w:r>
-              <w:rPr>
-                <w:sz w:val="24"/>
-                <w:szCs w:val="24"/>
-              </w:rPr>
-              <w:t>List</w:t>
-            </w:r>
-            <w:r>
-              <w:rPr>
-                <w:rFonts w:hint="eastAsia"/>
-                <w:sz w:val="24"/>
-                <w:szCs w:val="24"/>
-              </w:rPr>
-              <w:t>()</w:t>
-            </w:r>
-          </w:p>
-        </w:tc>
-        <w:tc>
-          <w:tcPr>
-            <w:tcW w:w="6765" w:type="dxa"/>
-            <w:gridSpan w:val="2"/>
-          </w:tcPr>
-          <w:p>
-            <w:pPr>
-              <w:jc w:val="left"/>
-              <w:rPr>
-                <w:bCs/>
-                <w:sz w:val="24"/>
-                <w:szCs w:val="28"/>
-              </w:rPr>
-            </w:pPr>
-            <w:r>
-              <w:rPr>
-                <w:rFonts w:hint="eastAsia"/>
-                <w:bCs/>
-                <w:sz w:val="24"/>
-                <w:szCs w:val="28"/>
-              </w:rPr>
-              <w:t>得到空房信息</w:t>
-            </w:r>
-            <w:r>
-              <w:rPr>
-                <w:rFonts w:hint="eastAsia"/>
-                <w:bCs/>
-                <w:sz w:val="24"/>
-                <w:szCs w:val="28"/>
-              </w:rPr>
-              <w:t>持久化对象</w:t>
-            </w:r>
-            <w:r>
-              <w:rPr>
-                <w:rFonts w:hint="eastAsia"/>
-                <w:bCs/>
-                <w:sz w:val="24"/>
-                <w:szCs w:val="28"/>
-              </w:rPr>
-              <w:t>列表</w:t>
-            </w:r>
-          </w:p>
-        </w:tc>
-      </w:tr>
-      <w:tr>
-        <w:trPr>
-          <w:jc w:val="center"/>
-        </w:trPr>
-        <w:tc>
-          <w:tcPr>
-            <w:tcW w:w="2820" w:type="dxa"/>
-          </w:tcPr>
-          <w:p>
-            <w:pPr>
-              <w:jc w:val="center"/>
-              <w:rPr>
-                <w:sz w:val="24"/>
-                <w:szCs w:val="24"/>
-              </w:rPr>
-            </w:pPr>
-            <w:r>
-              <w:rPr>
-                <w:rFonts w:hint="eastAsia"/>
-                <w:sz w:val="24"/>
-                <w:szCs w:val="24"/>
-              </w:rPr>
-              <w:t>RoomDAO.get</w:t>
-            </w:r>
-            <w:r>
-              <w:rPr>
-                <w:sz w:val="24"/>
-                <w:szCs w:val="24"/>
-              </w:rPr>
-              <w:t>SpareRoomInfo</w:t>
-            </w:r>
-            <w:r>
-              <w:rPr>
-                <w:sz w:val="24"/>
-                <w:szCs w:val="24"/>
-              </w:rPr>
-              <w:t xml:space="preserve">(String </w:t>
-            </w:r>
-            <w:r>
-              <w:rPr>
-                <w:rFonts w:hint="eastAsia"/>
-                <w:sz w:val="24"/>
-                <w:szCs w:val="24"/>
-              </w:rPr>
-              <w:t>room</w:t>
-            </w:r>
-            <w:r>
-              <w:rPr>
-                <w:sz w:val="24"/>
-                <w:szCs w:val="24"/>
-              </w:rPr>
-              <w:t>Type)</w:t>
-            </w:r>
-          </w:p>
-        </w:tc>
-        <w:tc>
-          <w:tcPr>
-            <w:tcW w:w="6765" w:type="dxa"/>
-            <w:gridSpan w:val="2"/>
-          </w:tcPr>
-          <w:p>
-            <w:pPr>
-              <w:jc w:val="left"/>
-              <w:rPr>
-                <w:bCs/>
-                <w:sz w:val="24"/>
-                <w:szCs w:val="28"/>
-              </w:rPr>
-            </w:pPr>
-            <w:r>
-              <w:rPr>
-                <w:rFonts w:hint="eastAsia"/>
-                <w:bCs/>
-                <w:sz w:val="24"/>
-                <w:szCs w:val="28"/>
-              </w:rPr>
-              <w:t>得到对应房间类型的空房信息</w:t>
-            </w:r>
-            <w:r>
-              <w:rPr>
-                <w:rFonts w:hint="eastAsia"/>
-                <w:bCs/>
-                <w:sz w:val="24"/>
-                <w:szCs w:val="28"/>
-              </w:rPr>
-              <w:t>持久化对象</w:t>
-            </w:r>
-          </w:p>
-        </w:tc>
-      </w:tr>
-      <w:tr>
-        <w:trPr>
-          <w:jc w:val="center"/>
-        </w:trPr>
-        <w:tc>
-          <w:tcPr>
-            <w:tcW w:w="2820" w:type="dxa"/>
-          </w:tcPr>
-          <w:p>
-            <w:pPr>
-              <w:jc w:val="center"/>
-              <w:rPr>
-                <w:sz w:val="24"/>
-                <w:szCs w:val="24"/>
-              </w:rPr>
-            </w:pPr>
-            <w:r>
-              <w:rPr>
-                <w:rFonts w:hint="eastAsia"/>
-                <w:sz w:val="24"/>
-                <w:szCs w:val="24"/>
-              </w:rPr>
-              <w:t>RoomDAO.get</w:t>
-            </w:r>
-            <w:r>
-              <w:rPr>
-                <w:sz w:val="24"/>
-                <w:szCs w:val="24"/>
-              </w:rPr>
-              <w:t>CheckInInfoList</w:t>
-            </w:r>
-            <w:r>
-              <w:rPr>
-                <w:sz w:val="24"/>
-                <w:szCs w:val="24"/>
-              </w:rPr>
-              <w:t>()</w:t>
-            </w:r>
-          </w:p>
-        </w:tc>
-        <w:tc>
-          <w:tcPr>
-            <w:tcW w:w="6765" w:type="dxa"/>
-            <w:gridSpan w:val="2"/>
-          </w:tcPr>
-          <w:p>
-            <w:pPr>
-              <w:jc w:val="left"/>
-              <w:rPr>
-                <w:bCs/>
-                <w:sz w:val="24"/>
-                <w:szCs w:val="28"/>
-              </w:rPr>
-            </w:pPr>
-            <w:r>
-              <w:rPr>
-                <w:rFonts w:hint="eastAsia"/>
-                <w:bCs/>
-                <w:sz w:val="24"/>
-                <w:szCs w:val="28"/>
-              </w:rPr>
-              <w:t>得到入住信息</w:t>
-            </w:r>
-            <w:r>
-              <w:rPr>
-                <w:rFonts w:hint="eastAsia"/>
-                <w:bCs/>
-                <w:sz w:val="24"/>
-                <w:szCs w:val="28"/>
-              </w:rPr>
-              <w:t>持久化对象</w:t>
-            </w:r>
-            <w:r>
-              <w:rPr>
-                <w:rFonts w:hint="eastAsia"/>
-                <w:bCs/>
-                <w:sz w:val="24"/>
-                <w:szCs w:val="28"/>
-              </w:rPr>
-              <w:t>列表</w:t>
-            </w:r>
-          </w:p>
-        </w:tc>
-      </w:tr>
-      <w:tr>
-        <w:trPr>
-          <w:jc w:val="center"/>
-        </w:trPr>
-        <w:tc>
-          <w:tcPr>
-            <w:tcW w:w="2820" w:type="dxa"/>
-          </w:tcPr>
-          <w:p>
-            <w:pPr>
-              <w:jc w:val="center"/>
-              <w:rPr>
-                <w:sz w:val="24"/>
-                <w:szCs w:val="24"/>
-              </w:rPr>
-            </w:pPr>
-            <w:r>
-              <w:rPr>
-                <w:rFonts w:hint="eastAsia"/>
-                <w:sz w:val="24"/>
-                <w:szCs w:val="24"/>
-              </w:rPr>
-              <w:t>RoomDAO.getCheckInInfo</w:t>
-            </w:r>
-            <w:r>
-              <w:rPr>
-                <w:sz w:val="24"/>
-                <w:szCs w:val="24"/>
-              </w:rPr>
-              <w:t>(</w:t>
-            </w:r>
-            <w:r>
-              <w:rPr>
-                <w:rFonts w:hint="eastAsia"/>
-                <w:sz w:val="24"/>
-                <w:szCs w:val="24"/>
-              </w:rPr>
-              <w:t>String</w:t>
-            </w:r>
-            <w:r>
-              <w:rPr>
-                <w:sz w:val="24"/>
-                <w:szCs w:val="24"/>
-              </w:rPr>
-              <w:t xml:space="preserve"> </w:t>
-            </w:r>
-            <w:r>
-              <w:rPr>
-                <w:rFonts w:hint="eastAsia"/>
-                <w:sz w:val="24"/>
-                <w:szCs w:val="24"/>
-              </w:rPr>
-              <w:t>time</w:t>
-            </w:r>
-            <w:r>
-              <w:rPr>
-                <w:sz w:val="24"/>
-                <w:szCs w:val="24"/>
-              </w:rPr>
-              <w:t>)</w:t>
-            </w:r>
-          </w:p>
-        </w:tc>
-        <w:tc>
-          <w:tcPr>
-            <w:tcW w:w="6765" w:type="dxa"/>
-            <w:gridSpan w:val="2"/>
-          </w:tcPr>
-          <w:p>
-            <w:pPr>
-              <w:jc w:val="left"/>
-              <w:rPr>
-                <w:bCs/>
-                <w:sz w:val="24"/>
-                <w:szCs w:val="28"/>
-              </w:rPr>
-            </w:pPr>
-            <w:r>
-              <w:rPr>
-                <w:rFonts w:hint="eastAsia"/>
-                <w:bCs/>
-                <w:sz w:val="24"/>
-                <w:szCs w:val="28"/>
-              </w:rPr>
-              <w:t>得到对应</w:t>
-            </w:r>
-            <w:r>
-              <w:rPr>
-                <w:rFonts w:hint="eastAsia"/>
-                <w:bCs/>
-                <w:sz w:val="24"/>
-                <w:szCs w:val="28"/>
-              </w:rPr>
-              <w:t>入住时间</w:t>
-            </w:r>
-            <w:r>
-              <w:rPr>
-                <w:rFonts w:hint="eastAsia"/>
-                <w:bCs/>
-                <w:sz w:val="24"/>
-                <w:szCs w:val="28"/>
-              </w:rPr>
-              <w:t>的入住信息</w:t>
-            </w:r>
-            <w:r>
-              <w:rPr>
-                <w:rFonts w:hint="eastAsia"/>
-                <w:bCs/>
-                <w:sz w:val="24"/>
-                <w:szCs w:val="28"/>
-              </w:rPr>
-              <w:t>持久化对象</w:t>
-            </w:r>
-          </w:p>
-        </w:tc>
-      </w:tr>
-      <w:tr>
-        <w:trPr>
-          <w:jc w:val="center"/>
-        </w:trPr>
-        <w:tc>
-          <w:tcPr>
-            <w:tcW w:w="2820" w:type="dxa"/>
-          </w:tcPr>
-          <w:p>
-            <w:pPr>
-              <w:jc w:val="center"/>
-              <w:rPr>
-                <w:sz w:val="24"/>
-                <w:szCs w:val="24"/>
-              </w:rPr>
-            </w:pPr>
-            <w:r>
-              <w:rPr>
-                <w:rFonts w:hint="eastAsia"/>
-                <w:sz w:val="24"/>
-                <w:szCs w:val="24"/>
-              </w:rPr>
-              <w:t>RoomDAO.getCheckInInfo</w:t>
-            </w:r>
-            <w:r>
-              <w:rPr>
-                <w:sz w:val="24"/>
-                <w:szCs w:val="24"/>
-              </w:rPr>
-              <w:t>(</w:t>
-            </w:r>
-            <w:r>
-              <w:rPr>
-                <w:rFonts w:hint="eastAsia"/>
-                <w:sz w:val="24"/>
-                <w:szCs w:val="24"/>
-              </w:rPr>
-              <w:t>String</w:t>
-            </w:r>
-            <w:r>
-              <w:rPr>
-                <w:sz w:val="24"/>
-                <w:szCs w:val="24"/>
-              </w:rPr>
-              <w:t xml:space="preserve"> </w:t>
-            </w:r>
-            <w:r>
-              <w:rPr>
-                <w:rFonts w:hint="eastAsia"/>
-                <w:sz w:val="24"/>
-                <w:szCs w:val="24"/>
-              </w:rPr>
-              <w:t>roomType</w:t>
-            </w:r>
-            <w:r>
-              <w:rPr>
-                <w:sz w:val="24"/>
-                <w:szCs w:val="24"/>
-              </w:rPr>
-              <w:t>)</w:t>
-            </w:r>
-          </w:p>
-        </w:tc>
-        <w:tc>
-          <w:tcPr>
-            <w:tcW w:w="6765" w:type="dxa"/>
-            <w:gridSpan w:val="2"/>
-          </w:tcPr>
-          <w:p>
-            <w:pPr>
-              <w:jc w:val="left"/>
-              <w:rPr>
-                <w:bCs/>
-                <w:sz w:val="24"/>
-                <w:szCs w:val="28"/>
-              </w:rPr>
-            </w:pPr>
-            <w:r>
-              <w:rPr>
-                <w:rFonts w:hint="eastAsia"/>
-                <w:bCs/>
-                <w:sz w:val="24"/>
-                <w:szCs w:val="28"/>
-              </w:rPr>
-              <w:t>得到对应房间类型的入住信息</w:t>
-            </w:r>
-            <w:r>
-              <w:rPr>
-                <w:rFonts w:hint="eastAsia"/>
-                <w:bCs/>
-                <w:sz w:val="24"/>
-                <w:szCs w:val="28"/>
-              </w:rPr>
-              <w:t>持久化对象</w:t>
-            </w:r>
-          </w:p>
-        </w:tc>
-      </w:tr>
-      <w:tr>
-        <w:trPr>
-          <w:jc w:val="center"/>
-        </w:trPr>
-        <w:tc>
-          <w:tcPr>
-            <w:tcW w:w="2820" w:type="dxa"/>
-          </w:tcPr>
-          <w:p>
-            <w:pPr>
-              <w:jc w:val="center"/>
-              <w:rPr>
-                <w:sz w:val="24"/>
-                <w:szCs w:val="24"/>
-              </w:rPr>
-            </w:pPr>
-            <w:r>
-              <w:rPr>
-                <w:rFonts w:hint="eastAsia"/>
-                <w:sz w:val="24"/>
-                <w:szCs w:val="24"/>
-              </w:rPr>
-              <w:t>RoomDAO.getCheckOutInfoList</w:t>
-            </w:r>
-            <w:r>
-              <w:rPr>
-                <w:sz w:val="24"/>
-                <w:szCs w:val="24"/>
-              </w:rPr>
-              <w:t>()</w:t>
-            </w:r>
-          </w:p>
-        </w:tc>
-        <w:tc>
-          <w:tcPr>
-            <w:tcW w:w="6765" w:type="dxa"/>
-            <w:gridSpan w:val="2"/>
-          </w:tcPr>
-          <w:p>
-            <w:pPr>
-              <w:jc w:val="left"/>
-              <w:rPr>
-                <w:bCs/>
-                <w:sz w:val="24"/>
-                <w:szCs w:val="28"/>
-              </w:rPr>
-            </w:pPr>
-            <w:r>
-              <w:rPr>
-                <w:rFonts w:hint="eastAsia"/>
-                <w:bCs/>
-                <w:sz w:val="24"/>
-                <w:szCs w:val="28"/>
-              </w:rPr>
-              <w:t>得到退房信息</w:t>
-            </w:r>
-            <w:r>
-              <w:rPr>
-                <w:rFonts w:hint="eastAsia"/>
-                <w:bCs/>
-                <w:sz w:val="24"/>
-                <w:szCs w:val="28"/>
-              </w:rPr>
-              <w:t>持久化对象</w:t>
-            </w:r>
-            <w:r>
-              <w:rPr>
-                <w:rFonts w:hint="eastAsia"/>
-                <w:bCs/>
-                <w:sz w:val="24"/>
-                <w:szCs w:val="28"/>
-              </w:rPr>
-              <w:t>列表</w:t>
-            </w:r>
-          </w:p>
-        </w:tc>
-      </w:tr>
-      <w:tr>
-        <w:trPr>
-          <w:jc w:val="center"/>
-        </w:trPr>
-        <w:tc>
-          <w:tcPr>
-            <w:tcW w:w="2820" w:type="dxa"/>
-          </w:tcPr>
-          <w:p>
-            <w:pPr>
-              <w:jc w:val="center"/>
-              <w:rPr>
-                <w:sz w:val="24"/>
-                <w:szCs w:val="24"/>
-              </w:rPr>
-            </w:pPr>
-            <w:r>
-              <w:rPr>
-                <w:rFonts w:hint="eastAsia"/>
-                <w:sz w:val="24"/>
-                <w:szCs w:val="24"/>
-              </w:rPr>
-              <w:t>RoomDAO.getCheckOutInfo</w:t>
-            </w:r>
-            <w:r>
-              <w:rPr>
-                <w:sz w:val="24"/>
-                <w:szCs w:val="24"/>
-              </w:rPr>
-              <w:t>(</w:t>
-            </w:r>
-            <w:r>
-              <w:rPr>
-                <w:rFonts w:hint="eastAsia"/>
-                <w:sz w:val="24"/>
-                <w:szCs w:val="24"/>
-              </w:rPr>
-              <w:t>String</w:t>
-            </w:r>
-            <w:r>
-              <w:rPr>
-                <w:sz w:val="24"/>
-                <w:szCs w:val="24"/>
-              </w:rPr>
-              <w:t xml:space="preserve"> </w:t>
-            </w:r>
-            <w:r>
-              <w:rPr>
-                <w:rFonts w:hint="eastAsia"/>
-                <w:sz w:val="24"/>
-                <w:szCs w:val="24"/>
-              </w:rPr>
-              <w:t>time</w:t>
-            </w:r>
-            <w:r>
-              <w:rPr>
-                <w:sz w:val="24"/>
-                <w:szCs w:val="24"/>
-              </w:rPr>
-              <w:t>)</w:t>
-            </w:r>
-          </w:p>
-        </w:tc>
-        <w:tc>
-          <w:tcPr>
-            <w:tcW w:w="6765" w:type="dxa"/>
-            <w:gridSpan w:val="2"/>
-          </w:tcPr>
-          <w:p>
-            <w:pPr>
-              <w:jc w:val="left"/>
-              <w:rPr>
-                <w:bCs/>
-                <w:sz w:val="24"/>
-                <w:szCs w:val="28"/>
-              </w:rPr>
-            </w:pPr>
-            <w:r>
-              <w:rPr>
-                <w:rFonts w:hint="eastAsia"/>
-                <w:bCs/>
-                <w:sz w:val="24"/>
-                <w:szCs w:val="28"/>
-              </w:rPr>
-              <w:t>得到对应</w:t>
-            </w:r>
-            <w:r>
-              <w:rPr>
-                <w:rFonts w:hint="eastAsia"/>
-                <w:bCs/>
-                <w:sz w:val="24"/>
-                <w:szCs w:val="28"/>
-              </w:rPr>
-              <w:t>实际离开时间</w:t>
-            </w:r>
-            <w:r>
-              <w:rPr>
-                <w:rFonts w:hint="eastAsia"/>
-                <w:bCs/>
-                <w:sz w:val="24"/>
-                <w:szCs w:val="28"/>
-              </w:rPr>
-              <w:t>的退房信息</w:t>
-            </w:r>
-            <w:r>
-              <w:rPr>
-                <w:rFonts w:hint="eastAsia"/>
-                <w:bCs/>
-                <w:sz w:val="24"/>
-                <w:szCs w:val="28"/>
-              </w:rPr>
-              <w:t>持久化对象</w:t>
-            </w:r>
-          </w:p>
-        </w:tc>
-      </w:tr>
-      <w:tr>
-        <w:trPr>
-          <w:jc w:val="center"/>
-        </w:trPr>
-        <w:tc>
-          <w:tcPr>
-            <w:tcW w:w="2820" w:type="dxa"/>
-          </w:tcPr>
-          <w:p>
-            <w:pPr>
-              <w:jc w:val="center"/>
-              <w:rPr>
-                <w:sz w:val="24"/>
-                <w:szCs w:val="24"/>
-              </w:rPr>
-            </w:pPr>
-            <w:r>
-              <w:rPr>
-                <w:rFonts w:hint="eastAsia"/>
-                <w:sz w:val="24"/>
-                <w:szCs w:val="24"/>
-              </w:rPr>
-              <w:t>RoomDAO.getCheckOutInfo</w:t>
-            </w:r>
-            <w:r>
-              <w:rPr>
-                <w:sz w:val="24"/>
-                <w:szCs w:val="24"/>
-              </w:rPr>
-              <w:t>(</w:t>
-            </w:r>
             <w:r>
               <w:rPr>
                 <w:rFonts w:hint="eastAsia"/>
@@ -8248,6 +7369,7 @@
                 <w:sz w:val="24"/>
                 <w:szCs w:val="28"/>
               </w:rPr>
+              <w:lastRenderedPageBreak/>
               <w:t>提供的服务（供接口）</w:t>
             </w:r>
           </w:p>
@@ -8393,7 +7515,21 @@
                 <w:sz w:val="24"/>
                 <w:szCs w:val="24"/>
               </w:rPr>
-              <w:t>List()</w:t>
+              <w:t>List(</w:t>
+            </w:r>
+            <w:r>
+              <w:rPr>
+                <w:sz w:val="24"/>
+                <w:szCs w:val="24"/>
+              </w:rPr>
+              <w:t>String address</w:t>
+            </w:r>
+            <w:r>
+              <w:rPr>
+                <w:sz w:val="24"/>
+                <w:szCs w:val="24"/>
+              </w:rPr>
+              <w:t>)</w:t>
             </w:r>
           </w:p>
         </w:tc>
@@ -8637,7 +7773,28 @@
                 <w:sz w:val="24"/>
                 <w:szCs w:val="24"/>
               </w:rPr>
-              <w:t xml:space="preserve">SpareRoomInfo(String </w:t>
+              <w:t>SpareRoomInfo(</w:t>
+            </w:r>
+            <w:r>
+              <w:rPr>
+                <w:sz w:val="24"/>
+                <w:szCs w:val="24"/>
+              </w:rPr>
+              <w:t>String address</w:t>
+            </w:r>
+            <w:r>
+              <w:rPr>
+                <w:sz w:val="24"/>
+                <w:szCs w:val="24"/>
+              </w:rPr>
+              <w:t xml:space="preserve"> , </w:t>
+            </w:r>
+            <w:r>
+              <w:rPr>
+                <w:sz w:val="24"/>
+                <w:szCs w:val="24"/>
+              </w:rPr>
+              <w:t xml:space="preserve">String </w:t>
             </w:r>
             <w:r>
               <w:rPr>
@@ -8934,7 +8091,21 @@
                 <w:sz w:val="24"/>
                 <w:szCs w:val="24"/>
               </w:rPr>
-              <w:t xml:space="preserve">CheckInInfoList() </w:t>
+              <w:t>CheckInInfoList(</w:t>
+            </w:r>
+            <w:r>
+              <w:rPr>
+                <w:sz w:val="24"/>
+                <w:szCs w:val="24"/>
+              </w:rPr>
+              <w:t>String address</w:t>
+            </w:r>
+            <w:r>
+              <w:rPr>
+                <w:sz w:val="24"/>
+                <w:szCs w:val="24"/>
+              </w:rPr>
+              <w:t xml:space="preserve">) </w:t>
             </w:r>
             <w:r>
               <w:rPr>
@@ -9175,6 +8346,28 @@
             </w:r>
             <w:r>
               <w:rPr>
+                <w:sz w:val="24"/>
+                <w:szCs w:val="24"/>
+              </w:rPr>
+              <w:t>String address</w:t>
+            </w:r>
+            <w:r>
+              <w:rPr>
+                <w:rFonts w:hint="eastAsia"/>
+                <w:sz w:val="24"/>
+                <w:szCs w:val="24"/>
+              </w:rPr>
+              <w:t xml:space="preserve"> </w:t>
+            </w:r>
+            <w:r>
+              <w:rPr>
+                <w:sz w:val="24"/>
+                <w:szCs w:val="24"/>
+              </w:rPr>
+              <w:t xml:space="preserve">, </w:t>
+            </w:r>
+            <w:r>
+              <w:rPr>
                 <w:rFonts w:hint="eastAsia"/>
                 <w:sz w:val="24"/>
                 <w:szCs w:val="24"/>
@@ -9480,6 +8673,20 @@
             </w:r>
             <w:r>
               <w:rPr>
+                <w:sz w:val="24"/>
+                <w:szCs w:val="24"/>
+              </w:rPr>
+              <w:t>String address</w:t>
+            </w:r>
+            <w:r>
+              <w:rPr>
+                <w:sz w:val="24"/>
+                <w:szCs w:val="24"/>
+              </w:rPr>
+              <w:t xml:space="preserve">, </w:t>
+            </w:r>
+            <w:r>
+              <w:rPr>
                 <w:rFonts w:hint="eastAsia"/>
                 <w:sz w:val="24"/>
                 <w:szCs w:val="24"/>
@@ -9745,6 +8952,13 @@
                 <w:sz w:val="24"/>
                 <w:szCs w:val="24"/>
               </w:rPr>
+              <w:t>String address</w:t>
+            </w:r>
+            <w:r>
+              <w:rPr>
+                <w:sz w:val="24"/>
+                <w:szCs w:val="24"/>
+              </w:rPr>
               <w:t xml:space="preserve">) </w:t>
             </w:r>
             <w:r>
@@ -9988,6 +9202,13 @@
             </w:r>
             <w:r>
               <w:rPr>
+                <w:sz w:val="24"/>
+                <w:szCs w:val="24"/>
+              </w:rPr>
+              <w:t xml:space="preserve">String address, </w:t>
+            </w:r>
+            <w:r>
+              <w:rPr>
                 <w:rFonts w:hint="eastAsia"/>
                 <w:sz w:val="24"/>
                 <w:szCs w:val="24"/>
@@ -10277,6 +9498,13 @@
             </w:r>
             <w:r>
               <w:rPr>
+                <w:sz w:val="24"/>
+                <w:szCs w:val="24"/>
+              </w:rPr>
+              <w:t xml:space="preserve">String address, </w:t>
+            </w:r>
+            <w:r>
+              <w:rPr>
                 <w:rFonts w:hint="eastAsia"/>
                 <w:sz w:val="24"/>
                 <w:szCs w:val="24"/>
@@ -11036,6 +10264,7 @@
                 <w:sz w:val="24"/>
                 <w:szCs w:val="24"/>
               </w:rPr>
+              <w:lastRenderedPageBreak/>
               <w:t>RoomDAO.insert</w:t>
             </w:r>
           </w:p>
@@ -11682,15 +10911,7 @@
                 <w:sz w:val="24"/>
                 <w:szCs w:val="24"/>
               </w:rPr>
-              <w:t xml:space="preserve">rows </w:t>
-            </w:r>
-            <w:r>
-              <w:rPr>
-                <w:sz w:val="24"/>
-                <w:szCs w:val="24"/>
-              </w:rPr>
-              <w:lastRenderedPageBreak/>
-              <w:t>RemoteException</w:t>
+              <w:t>rows RemoteException</w:t>
             </w:r>
           </w:p>
         </w:tc>
@@ -13228,6 +12449,13 @@
             </w:r>
             <w:r>
               <w:rPr>
+                <w:sz w:val="24"/>
+                <w:szCs w:val="24"/>
+              </w:rPr>
+              <w:t xml:space="preserve">String address, </w:t>
+            </w:r>
+            <w:r>
+              <w:rPr>
                 <w:rFonts w:hint="eastAsia"/>
                 <w:sz w:val="24"/>
                 <w:szCs w:val="24"/>
@@ -13481,7 +12709,21 @@
                 <w:sz w:val="24"/>
                 <w:szCs w:val="24"/>
               </w:rPr>
-              <w:t xml:space="preserve"> StrategyVO getStrategyInfo(String name)</w:t>
+              <w:t xml:space="preserve"> StrategyVO getStrategyInfo(</w:t>
+            </w:r>
+            <w:r>
+              <w:rPr>
+                <w:sz w:val="24"/>
+                <w:szCs w:val="24"/>
+              </w:rPr>
+              <w:t xml:space="preserve">String address, </w:t>
+            </w:r>
+            <w:r>
+              <w:rPr>
+                <w:sz w:val="24"/>
+                <w:szCs w:val="24"/>
+              </w:rPr>
+              <w:t>String name)</w:t>
             </w:r>
           </w:p>
         </w:tc>
@@ -13732,7 +12974,21 @@
                 <w:sz w:val="24"/>
                 <w:szCs w:val="24"/>
               </w:rPr>
-              <w:t xml:space="preserve"> add(StrategyVO strategy)</w:t>
+              <w:t xml:space="preserve"> add(</w:t>
+            </w:r>
+            <w:r>
+              <w:rPr>
+                <w:sz w:val="24"/>
+                <w:szCs w:val="24"/>
+              </w:rPr>
+              <w:t xml:space="preserve">String address, </w:t>
+            </w:r>
+            <w:r>
+              <w:rPr>
+                <w:sz w:val="24"/>
+                <w:szCs w:val="24"/>
+              </w:rPr>
+              <w:t>StrategyVO strategy)</w:t>
             </w:r>
           </w:p>
         </w:tc>
@@ -14013,7 +13269,21 @@
                 <w:sz w:val="24"/>
                 <w:szCs w:val="24"/>
               </w:rPr>
-              <w:t xml:space="preserve"> modify(StrategyVO strategy)</w:t>
+              <w:t xml:space="preserve"> modify(</w:t>
+            </w:r>
+            <w:r>
+              <w:rPr>
+                <w:sz w:val="24"/>
+                <w:szCs w:val="24"/>
+              </w:rPr>
+              <w:t xml:space="preserve">String address, </w:t>
+            </w:r>
+            <w:r>
+              <w:rPr>
+                <w:sz w:val="24"/>
+                <w:szCs w:val="24"/>
+              </w:rPr>
+              <w:t>StrategyVO strategy)</w:t>
             </w:r>
           </w:p>
         </w:tc>
@@ -14294,7 +13564,21 @@
                 <w:sz w:val="24"/>
                 <w:szCs w:val="24"/>
               </w:rPr>
-              <w:t xml:space="preserve"> delete(StrategyVO strategy)</w:t>
+              <w:t xml:space="preserve"> delete(</w:t>
+            </w:r>
+            <w:r>
+              <w:rPr>
+                <w:sz w:val="24"/>
+                <w:szCs w:val="24"/>
+              </w:rPr>
+              <w:t xml:space="preserve">String address, </w:t>
+            </w:r>
+            <w:r>
+              <w:rPr>
+                <w:sz w:val="24"/>
+                <w:szCs w:val="24"/>
+              </w:rPr>
+              <w:t>StrategyVO strategy)</w:t>
             </w:r>
           </w:p>
         </w:tc>
@@ -14573,7 +13857,21 @@
                 <w:sz w:val="24"/>
                 <w:szCs w:val="24"/>
               </w:rPr>
-              <w:t xml:space="preserve"> Valid(StrategyVO strategy)</w:t>
+              <w:t xml:space="preserve"> Valid(</w:t>
+            </w:r>
+            <w:r>
+              <w:rPr>
+                <w:sz w:val="24"/>
+                <w:szCs w:val="24"/>
+              </w:rPr>
+              <w:t xml:space="preserve">String address, </w:t>
+            </w:r>
+            <w:r>
+              <w:rPr>
+                <w:sz w:val="24"/>
+                <w:szCs w:val="24"/>
+              </w:rPr>
+              <w:t>StrategyVO strategy)</w:t>
             </w:r>
           </w:p>
         </w:tc>
@@ -14830,6 +14128,13 @@
             </w:r>
             <w:r>
               <w:rPr>
+                <w:sz w:val="24"/>
+                <w:szCs w:val="24"/>
+              </w:rPr>
+              <w:t xml:space="preserve">String address, </w:t>
+            </w:r>
+            <w:r>
+              <w:rPr>
                 <w:rFonts w:hint="eastAsia"/>
                 <w:sz w:val="24"/>
                 <w:szCs w:val="24"/>
@@ -14931,7 +14236,21 @@
                 <w:sz w:val="24"/>
                 <w:szCs w:val="24"/>
               </w:rPr>
-              <w:t xml:space="preserve">(String strategyName) </w:t>
+              <w:t>(</w:t>
+            </w:r>
+            <w:r>
+              <w:rPr>
+                <w:sz w:val="24"/>
+                <w:szCs w:val="24"/>
+              </w:rPr>
+              <w:t xml:space="preserve">String address, </w:t>
+            </w:r>
+            <w:r>
+              <w:rPr>
+                <w:sz w:val="24"/>
+                <w:szCs w:val="24"/>
+              </w:rPr>
+              <w:t xml:space="preserve">String strategyName) </w:t>
             </w:r>
           </w:p>
         </w:tc>
@@ -15526,7 +14845,6 @@
             <w:pPr>
               <w:jc w:val="center"/>
               <w:rPr>
-                <w:rFonts w:hint="eastAsia"/>
                 <w:sz w:val="24"/>
                 <w:szCs w:val="24"/>
               </w:rPr>
@@ -15584,7 +14902,6 @@
             <w:pPr>
               <w:jc w:val="center"/>
               <w:rPr>
-                <w:rFonts w:hint="eastAsia"/>
                 <w:sz w:val="24"/>
                 <w:szCs w:val="24"/>
               </w:rPr>
@@ -15847,6 +15164,13 @@
             </w:r>
             <w:r>
               <w:rPr>
+                <w:sz w:val="24"/>
+                <w:szCs w:val="24"/>
+              </w:rPr>
+              <w:t xml:space="preserve">String address, </w:t>
+            </w:r>
+            <w:r>
+              <w:rPr>
                 <w:rFonts w:hint="eastAsia"/>
                 <w:sz w:val="24"/>
                 <w:szCs w:val="24"/>
@@ -16125,6 +15449,13 @@
                 <w:szCs w:val="24"/>
               </w:rPr>
               <w:t>getMarketStrategyInfo(</w:t>
+            </w:r>
+            <w:r>
+              <w:rPr>
+                <w:sz w:val="24"/>
+                <w:szCs w:val="24"/>
+              </w:rPr>
+              <w:t xml:space="preserve">String address, </w:t>
             </w:r>
             <w:r>
               <w:rPr>
@@ -19097,7 +18428,7 @@
 </file>
 
 <file path=customXml/itemProps1.xml><?xml version="1.0" encoding="utf-8"?>
-<ds:datastoreItem xmlns:ds="http://schemas.openxmlformats.org/officeDocument/2006/customXml" ds:itemID="{1DFF2389-3C9D-48D0-97C4-69B425E93DC4}">
+<ds:datastoreItem xmlns:ds="http://schemas.openxmlformats.org/officeDocument/2006/customXml" ds:itemID="{7A2B1480-70A6-4896-9BA6-2428CE8561AC}">
   <ds:schemaRefs>
     <ds:schemaRef ds:uri="http://schemas.openxmlformats.org/officeDocument/2006/bibliography"/>
   </ds:schemaRefs>

--- a/Documents/设计阶段/软件体系结构设计/接口规范/room和strategy业务逻辑层和数据层模块的接口规范.docx
+++ b/Documents/设计阶段/软件体系结构设计/接口规范/room和strategy业务逻辑层和数据层模块的接口规范.docx
@@ -2853,14 +2853,7 @@
                 <w:sz w:val="24"/>
                 <w:szCs w:val="24"/>
               </w:rPr>
-              <w:t>String address</w:t>
-            </w:r>
-            <w:r>
-              <w:rPr>
-                <w:sz w:val="24"/>
-                <w:szCs w:val="24"/>
-              </w:rPr>
-              <w:t xml:space="preserve">, </w:t>
+              <w:t xml:space="preserve">String address, </w:t>
             </w:r>
             <w:r>
               <w:rPr>
@@ -3155,14 +3148,7 @@
                 <w:sz w:val="24"/>
                 <w:szCs w:val="24"/>
               </w:rPr>
-              <w:t>String address</w:t>
-            </w:r>
-            <w:r>
-              <w:rPr>
-                <w:sz w:val="24"/>
-                <w:szCs w:val="24"/>
-              </w:rPr>
-              <w:t xml:space="preserve">, </w:t>
+              <w:t xml:space="preserve">String address, </w:t>
             </w:r>
             <w:r>
               <w:rPr>
@@ -6809,8 +6795,6 @@
               </w:rPr>
               <w:t xml:space="preserve">String address, </w:t>
             </w:r>
-            <w:bookmarkStart w:id="0" w:name="_GoBack"/>
-            <w:bookmarkEnd w:id="0"/>
             <w:r>
               <w:rPr>
                 <w:rFonts w:hint="eastAsia"/>
@@ -7780,14 +7764,7 @@
                 <w:sz w:val="24"/>
                 <w:szCs w:val="24"/>
               </w:rPr>
-              <w:t>String address</w:t>
-            </w:r>
-            <w:r>
-              <w:rPr>
-                <w:sz w:val="24"/>
-                <w:szCs w:val="24"/>
-              </w:rPr>
-              <w:t xml:space="preserve"> , </w:t>
+              <w:t xml:space="preserve">String address , </w:t>
             </w:r>
             <w:r>
               <w:rPr>
@@ -8669,21 +8646,38 @@
                 <w:sz w:val="24"/>
                 <w:szCs w:val="24"/>
               </w:rPr>
-              <w:t xml:space="preserve"> find(</w:t>
-            </w:r>
-            <w:r>
-              <w:rPr>
-                <w:sz w:val="24"/>
-                <w:szCs w:val="24"/>
-              </w:rPr>
-              <w:t>String address</w:t>
-            </w:r>
-            <w:r>
-              <w:rPr>
-                <w:sz w:val="24"/>
-                <w:szCs w:val="24"/>
-              </w:rPr>
-              <w:t xml:space="preserve">, </w:t>
+              <w:t xml:space="preserve"> </w:t>
+            </w:r>
+            <w:r>
+              <w:rPr>
+                <w:rFonts w:hint="eastAsia"/>
+                <w:sz w:val="24"/>
+                <w:szCs w:val="24"/>
+              </w:rPr>
+              <w:t>get</w:t>
+            </w:r>
+            <w:r>
+              <w:rPr>
+                <w:sz w:val="24"/>
+                <w:szCs w:val="24"/>
+              </w:rPr>
+              <w:t xml:space="preserve">CheckInInfo </w:t>
+            </w:r>
+            <w:bookmarkStart w:id="0" w:name="_GoBack"/>
+            <w:bookmarkEnd w:id="0"/>
+            <w:r>
+              <w:rPr>
+                <w:sz w:val="24"/>
+                <w:szCs w:val="24"/>
+              </w:rPr>
+              <w:t>(</w:t>
+            </w:r>
+            <w:r>
+              <w:rPr>
+                <w:sz w:val="24"/>
+                <w:szCs w:val="24"/>
+              </w:rPr>
+              <w:t xml:space="preserve">String address, </w:t>
             </w:r>
             <w:r>
               <w:rPr>
@@ -18428,7 +18422,7 @@
 </file>
 
 <file path=customXml/itemProps1.xml><?xml version="1.0" encoding="utf-8"?>
-<ds:datastoreItem xmlns:ds="http://schemas.openxmlformats.org/officeDocument/2006/customXml" ds:itemID="{7A2B1480-70A6-4896-9BA6-2428CE8561AC}">
+<ds:datastoreItem xmlns:ds="http://schemas.openxmlformats.org/officeDocument/2006/customXml" ds:itemID="{14C5B77B-D53B-4789-A2C1-AEBCE953B9EA}">
   <ds:schemaRefs>
     <ds:schemaRef ds:uri="http://schemas.openxmlformats.org/officeDocument/2006/bibliography"/>
   </ds:schemaRefs>

--- a/Documents/设计阶段/软件体系结构设计/接口规范/room和strategy业务逻辑层和数据层模块的接口规范.docx
+++ b/Documents/设计阶段/软件体系结构设计/接口规范/room和strategy业务逻辑层和数据层模块的接口规范.docx
@@ -5,9 +5,118 @@
     <w:p>
       <w:pPr>
         <w:pStyle w:val="a5"/>
+        <w:jc w:val="left"/>
+        <w:rPr>
+          <w:b w:val="0"/>
+          <w:sz w:val="22"/>
+          <w:szCs w:val="44"/>
+        </w:rPr>
+      </w:pPr>
+      <w:r>
+        <w:rPr>
+          <w:rFonts w:hint="eastAsia"/>
+          <w:b w:val="0"/>
+          <w:sz w:val="22"/>
+          <w:szCs w:val="44"/>
+        </w:rPr>
+        <w:t>roo</w:t>
+      </w:r>
+      <w:r>
+        <w:rPr>
+          <w:b w:val="0"/>
+          <w:sz w:val="22"/>
+          <w:szCs w:val="44"/>
+        </w:rPr>
+        <w:t>mbl</w:t>
+      </w:r>
+      <w:r>
+        <w:rPr>
+          <w:rFonts w:hint="eastAsia"/>
+          <w:b w:val="0"/>
+          <w:sz w:val="22"/>
+          <w:szCs w:val="44"/>
+        </w:rPr>
+        <w:t>职责：</w:t>
+      </w:r>
+      <w:r>
+        <w:rPr>
+          <w:rFonts w:hint="eastAsia"/>
+          <w:b w:val="0"/>
+          <w:sz w:val="22"/>
+          <w:szCs w:val="44"/>
+        </w:rPr>
+        <w:t>实现与更新空房信息，更新入住和退房信息相关的服务</w:t>
+      </w:r>
+    </w:p>
+    <w:p>
+      <w:r>
+        <w:rPr>
+          <w:rFonts w:hint="eastAsia"/>
+        </w:rPr>
+        <w:t>roo</w:t>
+      </w:r>
+      <w:r>
+        <w:t>mDAO</w:t>
+      </w:r>
+      <w:r>
+        <w:rPr>
+          <w:rFonts w:hint="eastAsia"/>
+        </w:rPr>
+        <w:t>职责：负责保存酒店的空房信息和入住退房信息</w:t>
+      </w:r>
+      <w:r>
+        <w:rPr>
+          <w:rFonts w:hint="eastAsia"/>
+        </w:rPr>
+        <w:t>，供读取修改写入</w:t>
+      </w:r>
+    </w:p>
+    <w:p>
+      <w:pPr>
+        <w:ind w:left="1470" w:hangingChars="700" w:hanging="1470"/>
+      </w:pPr>
+      <w:r>
+        <w:rPr>
+          <w:rFonts w:hint="eastAsia"/>
+        </w:rPr>
+        <w:t>strategy</w:t>
+      </w:r>
+      <w:r>
+        <w:t>bl</w:t>
+      </w:r>
+      <w:r>
+        <w:rPr>
+          <w:rFonts w:hint="eastAsia"/>
+        </w:rPr>
+        <w:t>职责：实现与更新酒店促销策略和网站营销策略相关的服务</w:t>
+      </w:r>
+    </w:p>
+    <w:p>
+      <w:r>
+        <w:rPr>
+          <w:rFonts w:hint="eastAsia"/>
+        </w:rPr>
+        <w:t>strategyDAO</w:t>
+      </w:r>
+      <w:r>
+        <w:rPr>
+          <w:rFonts w:hint="eastAsia"/>
+        </w:rPr>
+        <w:t>职责：</w:t>
+      </w:r>
+      <w:r>
+        <w:rPr>
+          <w:rFonts w:hint="eastAsia"/>
+        </w:rPr>
+        <w:t>负责保存酒店促销策略和网站营销策略信息，供读取修改写入</w:t>
+      </w:r>
+    </w:p>
+    <w:p>
+      <w:pPr>
+        <w:pStyle w:val="a5"/>
         <w:numPr>
           <w:ilvl w:val="0"/>
-          <w:numId w:val="2"/>
+          <w:numId w:val="4"/>
         </w:numPr>
         <w:jc w:val="left"/>
         <w:rPr>
@@ -40,6 +149,7 @@
         <w:t>模块的接口规范</w:t>
       </w:r>
     </w:p>
+    <w:p/>
     <w:tbl>
       <w:tblPr>
         <w:tblW w:w="9585" w:type="dxa"/>
@@ -113,35 +223,7 @@
                 <w:sz w:val="24"/>
                 <w:szCs w:val="24"/>
               </w:rPr>
-              <w:t>RoomInfo</w:t>
-            </w:r>
-            <w:r>
-              <w:rPr>
-                <w:sz w:val="24"/>
-                <w:szCs w:val="24"/>
-              </w:rPr>
-              <w:t>Service</w:t>
-            </w:r>
-            <w:r>
-              <w:rPr>
-                <w:sz w:val="24"/>
-                <w:szCs w:val="24"/>
-              </w:rPr>
-              <w:t>.get</w:t>
-            </w:r>
-            <w:r>
-              <w:rPr>
-                <w:sz w:val="24"/>
-                <w:szCs w:val="24"/>
-              </w:rPr>
-              <w:t>Spare</w:t>
-            </w:r>
-            <w:r>
-              <w:rPr>
-                <w:sz w:val="24"/>
-                <w:szCs w:val="24"/>
-              </w:rPr>
-              <w:t>RoomInfoList</w:t>
+              <w:t>RoomInfoService.getAvailableRoomNum</w:t>
             </w:r>
           </w:p>
         </w:tc>
@@ -196,31 +278,27 @@
             </w:r>
             <w:r>
               <w:rPr>
-                <w:sz w:val="24"/>
-                <w:szCs w:val="24"/>
-              </w:rPr>
-              <w:t>ArrayList&lt;R</w:t>
-            </w:r>
-            <w:r>
-              <w:rPr>
-                <w:sz w:val="24"/>
-                <w:szCs w:val="24"/>
-              </w:rPr>
-              <w:t>oomVO&gt; getRoomInfoList (</w:t>
-            </w:r>
-            <w:r>
-              <w:rPr>
-                <w:sz w:val="24"/>
-                <w:szCs w:val="24"/>
-              </w:rPr>
-              <w:t>String address</w:t>
-            </w:r>
-            <w:r>
-              <w:rPr>
-                <w:sz w:val="24"/>
-                <w:szCs w:val="24"/>
-              </w:rPr>
-              <w:t>)</w:t>
+                <w:rFonts w:hint="eastAsia"/>
+                <w:sz w:val="24"/>
+                <w:szCs w:val="24"/>
+              </w:rPr>
+              <w:t>int</w:t>
+            </w:r>
+            <w:r>
+              <w:rPr>
+                <w:sz w:val="24"/>
+                <w:szCs w:val="24"/>
+              </w:rPr>
+              <w:t xml:space="preserve"> </w:t>
+            </w:r>
+            <w:bookmarkStart w:id="0" w:name="_GoBack"/>
+            <w:bookmarkEnd w:id="0"/>
+            <w:r>
+              <w:rPr>
+                <w:sz w:val="24"/>
+                <w:szCs w:val="24"/>
+              </w:rPr>
+              <w:t>getAvailableRoomNum(String address, Enum&lt;RoomType&gt; roomType)</w:t>
             </w:r>
           </w:p>
         </w:tc>
@@ -284,7 +362,7 @@
                 <w:sz w:val="24"/>
                 <w:szCs w:val="24"/>
               </w:rPr>
-              <w:t>启动一个查看空房列表的请求</w:t>
+              <w:t>无</w:t>
             </w:r>
           </w:p>
         </w:tc>
@@ -348,23 +426,15 @@
                 <w:sz w:val="24"/>
                 <w:szCs w:val="24"/>
               </w:rPr>
-              <w:t>返回</w:t>
-            </w:r>
-            <w:r>
-              <w:rPr>
-                <w:rFonts w:hint="eastAsia"/>
-                <w:sz w:val="24"/>
-                <w:szCs w:val="24"/>
-              </w:rPr>
-              <w:t>空</w:t>
-            </w:r>
-            <w:r>
-              <w:rPr>
-                <w:rFonts w:hint="eastAsia"/>
-                <w:sz w:val="24"/>
-                <w:szCs w:val="24"/>
-              </w:rPr>
-              <w:t>房列表</w:t>
+              <w:t>返</w:t>
+            </w:r>
+            <w:r>
+              <w:rPr>
+                <w:rFonts w:hint="eastAsia"/>
+                <w:sz w:val="24"/>
+                <w:szCs w:val="24"/>
+              </w:rPr>
+              <w:t>回对应房间类型的空房数量</w:t>
             </w:r>
             <w:r>
               <w:rPr>
@@ -413,7 +483,7 @@
                 <w:sz w:val="24"/>
                 <w:szCs w:val="24"/>
               </w:rPr>
-              <w:t>.isTimeAvailable (Enum roomType, OrderTime time)</w:t>
+              <w:t>.isTimeAvailable</w:t>
             </w:r>
           </w:p>
         </w:tc>
@@ -493,7 +563,36 @@
                 <w:sz w:val="24"/>
                 <w:szCs w:val="24"/>
               </w:rPr>
-              <w:t>Enum roomType, OrderTime time)</w:t>
+              <w:t>Enum&lt;RoomType&gt; roomType</w:t>
+            </w:r>
+            <w:r>
+              <w:rPr>
+                <w:sz w:val="24"/>
+                <w:szCs w:val="24"/>
+              </w:rPr>
+              <w:t xml:space="preserve">, </w:t>
+            </w:r>
+            <w:r>
+              <w:rPr>
+                <w:rFonts w:hint="eastAsia"/>
+                <w:sz w:val="24"/>
+                <w:szCs w:val="24"/>
+              </w:rPr>
+              <w:t>Date beginDate, Da</w:t>
+            </w:r>
+            <w:r>
+              <w:rPr>
+                <w:sz w:val="24"/>
+                <w:szCs w:val="24"/>
+              </w:rPr>
+              <w:t>te finishDate</w:t>
+            </w:r>
+            <w:r>
+              <w:rPr>
+                <w:sz w:val="24"/>
+                <w:szCs w:val="24"/>
+              </w:rPr>
+              <w:t>)</w:t>
             </w:r>
           </w:p>
         </w:tc>
@@ -1030,25 +1129,17 @@
             </w:r>
             <w:r>
               <w:rPr>
-                <w:rFonts w:hint="eastAsia"/>
-                <w:sz w:val="24"/>
-                <w:szCs w:val="24"/>
-              </w:rPr>
-              <w:t>String</w:t>
-            </w:r>
-            <w:r>
-              <w:rPr>
-                <w:sz w:val="24"/>
-                <w:szCs w:val="24"/>
-              </w:rPr>
-              <w:t xml:space="preserve"> address, </w:t>
-            </w:r>
-            <w:r>
-              <w:rPr>
-                <w:sz w:val="24"/>
-                <w:szCs w:val="24"/>
-              </w:rPr>
-              <w:t>String roomType, int num)</w:t>
+                <w:sz w:val="24"/>
+                <w:szCs w:val="24"/>
+              </w:rPr>
+              <w:t>String address, int change, Enum&lt;RoomType&gt; roomType</w:t>
+            </w:r>
+            <w:r>
+              <w:rPr>
+                <w:sz w:val="24"/>
+                <w:szCs w:val="24"/>
+              </w:rPr>
+              <w:t>)</w:t>
             </w:r>
           </w:p>
         </w:tc>
@@ -1393,14 +1484,14 @@
                 <w:sz w:val="24"/>
                 <w:szCs w:val="24"/>
               </w:rPr>
-              <w:t xml:space="preserve">String address, </w:t>
-            </w:r>
-            <w:r>
-              <w:rPr>
-                <w:sz w:val="24"/>
-                <w:szCs w:val="24"/>
-              </w:rPr>
-              <w:t>String roomType, int num)</w:t>
+              <w:t>String address, int change, Enum&lt;RoomType&gt; roomType</w:t>
+            </w:r>
+            <w:r>
+              <w:rPr>
+                <w:sz w:val="24"/>
+                <w:szCs w:val="24"/>
+              </w:rPr>
+              <w:t>)</w:t>
             </w:r>
           </w:p>
         </w:tc>
@@ -2130,6 +2221,7 @@
                 <w:sz w:val="24"/>
                 <w:szCs w:val="24"/>
               </w:rPr>
+              <w:lastRenderedPageBreak/>
               <w:t>UpdateCheckInService</w:t>
             </w:r>
             <w:r>
@@ -2555,26 +2647,10 @@
             </w:r>
             <w:r>
               <w:rPr>
-                <w:rFonts w:hint="eastAsia"/>
-                <w:sz w:val="24"/>
-                <w:szCs w:val="24"/>
-              </w:rPr>
-              <w:t>String</w:t>
-            </w:r>
-            <w:r>
-              <w:rPr>
-                <w:sz w:val="24"/>
-                <w:szCs w:val="24"/>
-              </w:rPr>
-              <w:t xml:space="preserve"> </w:t>
-            </w:r>
-            <w:r>
-              <w:rPr>
-                <w:rFonts w:hint="eastAsia"/>
-                <w:sz w:val="24"/>
-                <w:szCs w:val="24"/>
-              </w:rPr>
-              <w:t>roomType</w:t>
+                <w:sz w:val="24"/>
+                <w:szCs w:val="24"/>
+              </w:rPr>
+              <w:t xml:space="preserve"> Enum&lt;RoomType&gt; roomType</w:t>
             </w:r>
             <w:r>
               <w:rPr>
@@ -4561,26 +4637,10 @@
             </w:r>
             <w:r>
               <w:rPr>
-                <w:rFonts w:hint="eastAsia"/>
-                <w:sz w:val="24"/>
-                <w:szCs w:val="24"/>
-              </w:rPr>
-              <w:t>String</w:t>
-            </w:r>
-            <w:r>
-              <w:rPr>
-                <w:sz w:val="24"/>
-                <w:szCs w:val="24"/>
-              </w:rPr>
-              <w:t xml:space="preserve"> </w:t>
-            </w:r>
-            <w:r>
-              <w:rPr>
-                <w:rFonts w:hint="eastAsia"/>
-                <w:sz w:val="24"/>
-                <w:szCs w:val="24"/>
-              </w:rPr>
-              <w:t>roomType</w:t>
+                <w:sz w:val="24"/>
+                <w:szCs w:val="24"/>
+              </w:rPr>
+              <w:t>Enum&lt;RoomType&gt; roomType</w:t>
             </w:r>
             <w:r>
               <w:rPr>
@@ -6163,22 +6223,14 @@
                 <w:sz w:val="24"/>
                 <w:szCs w:val="24"/>
               </w:rPr>
-              <w:t xml:space="preserve">String </w:t>
-            </w:r>
-            <w:r>
-              <w:rPr>
-                <w:rFonts w:hint="eastAsia"/>
-                <w:sz w:val="24"/>
-                <w:szCs w:val="24"/>
-              </w:rPr>
-              <w:t>room</w:t>
-            </w:r>
-            <w:r>
-              <w:rPr>
-                <w:sz w:val="24"/>
-                <w:szCs w:val="24"/>
-              </w:rPr>
-              <w:t>Type)</w:t>
+              <w:t>Enum&lt;RoomType&gt; roomType</w:t>
+            </w:r>
+            <w:r>
+              <w:rPr>
+                <w:sz w:val="24"/>
+                <w:szCs w:val="24"/>
+              </w:rPr>
+              <w:t>)</w:t>
             </w:r>
           </w:p>
         </w:tc>
@@ -6474,30 +6526,14 @@
                 <w:sz w:val="24"/>
                 <w:szCs w:val="24"/>
               </w:rPr>
-              <w:t xml:space="preserve">String address, </w:t>
-            </w:r>
-            <w:r>
-              <w:rPr>
-                <w:rFonts w:hint="eastAsia"/>
-                <w:sz w:val="24"/>
-                <w:szCs w:val="24"/>
-              </w:rPr>
-              <w:t>String</w:t>
-            </w:r>
-            <w:r>
-              <w:rPr>
-                <w:sz w:val="24"/>
-                <w:szCs w:val="24"/>
-              </w:rPr>
-              <w:t xml:space="preserve"> </w:t>
-            </w:r>
-            <w:r>
-              <w:rPr>
-                <w:rFonts w:hint="eastAsia"/>
-                <w:sz w:val="24"/>
-                <w:szCs w:val="24"/>
-              </w:rPr>
-              <w:t>roomType</w:t>
+              <w:t>String address,</w:t>
+            </w:r>
+            <w:r>
+              <w:rPr>
+                <w:sz w:val="24"/>
+                <w:szCs w:val="24"/>
+              </w:rPr>
+              <w:t xml:space="preserve"> Enum&lt;RoomType&gt; roomType</w:t>
             </w:r>
             <w:r>
               <w:rPr>
@@ -6797,26 +6833,10 @@
             </w:r>
             <w:r>
               <w:rPr>
-                <w:rFonts w:hint="eastAsia"/>
-                <w:sz w:val="24"/>
-                <w:szCs w:val="24"/>
-              </w:rPr>
-              <w:t>String</w:t>
-            </w:r>
-            <w:r>
-              <w:rPr>
-                <w:sz w:val="24"/>
-                <w:szCs w:val="24"/>
-              </w:rPr>
-              <w:t xml:space="preserve"> </w:t>
-            </w:r>
-            <w:r>
-              <w:rPr>
-                <w:rFonts w:hint="eastAsia"/>
-                <w:sz w:val="24"/>
-                <w:szCs w:val="24"/>
-              </w:rPr>
-              <w:t>roomType</w:t>
+                <w:sz w:val="24"/>
+                <w:szCs w:val="24"/>
+              </w:rPr>
+              <w:t>Enum&lt;RoomType&gt; roomType</w:t>
             </w:r>
             <w:r>
               <w:rPr>
@@ -7220,6 +7240,7 @@
                 <w:sz w:val="24"/>
                 <w:szCs w:val="24"/>
               </w:rPr>
+              <w:lastRenderedPageBreak/>
               <w:t>D</w:t>
             </w:r>
             <w:r>
@@ -7282,7 +7303,7 @@
         <w:pStyle w:val="a5"/>
         <w:numPr>
           <w:ilvl w:val="0"/>
-          <w:numId w:val="2"/>
+          <w:numId w:val="4"/>
         </w:numPr>
         <w:jc w:val="left"/>
         <w:rPr>
@@ -7353,7 +7374,6 @@
                 <w:sz w:val="24"/>
                 <w:szCs w:val="28"/>
               </w:rPr>
-              <w:lastRenderedPageBreak/>
               <w:t>提供的服务（供接口）</w:t>
             </w:r>
           </w:p>
@@ -7771,22 +7791,7 @@
                 <w:sz w:val="24"/>
                 <w:szCs w:val="24"/>
               </w:rPr>
-              <w:t xml:space="preserve">String </w:t>
-            </w:r>
-            <w:r>
-              <w:rPr>
-                <w:rFonts w:hint="eastAsia"/>
-                <w:sz w:val="24"/>
-                <w:szCs w:val="24"/>
-              </w:rPr>
-              <w:t>room</w:t>
-            </w:r>
-            <w:r>
-              <w:rPr>
-                <w:sz w:val="24"/>
-                <w:szCs w:val="24"/>
-              </w:rPr>
-              <w:t>Type</w:t>
+              <w:t>Enum&lt;RoomType&gt; roomType</w:t>
             </w:r>
             <w:r>
               <w:rPr>
@@ -8663,8 +8668,6 @@
               </w:rPr>
               <w:t xml:space="preserve">CheckInInfo </w:t>
             </w:r>
-            <w:bookmarkStart w:id="0" w:name="_GoBack"/>
-            <w:bookmarkEnd w:id="0"/>
             <w:r>
               <w:rPr>
                 <w:sz w:val="24"/>
@@ -8681,26 +8684,10 @@
             </w:r>
             <w:r>
               <w:rPr>
-                <w:rFonts w:hint="eastAsia"/>
-                <w:sz w:val="24"/>
-                <w:szCs w:val="24"/>
-              </w:rPr>
-              <w:t>String</w:t>
-            </w:r>
-            <w:r>
-              <w:rPr>
-                <w:sz w:val="24"/>
-                <w:szCs w:val="24"/>
-              </w:rPr>
-              <w:t xml:space="preserve"> </w:t>
-            </w:r>
-            <w:r>
-              <w:rPr>
-                <w:rFonts w:hint="eastAsia"/>
-                <w:sz w:val="24"/>
-                <w:szCs w:val="24"/>
-              </w:rPr>
-              <w:t>roomType</w:t>
+                <w:sz w:val="24"/>
+                <w:szCs w:val="24"/>
+              </w:rPr>
+              <w:t>Enum&lt;RoomType&gt; roomType</w:t>
             </w:r>
             <w:r>
               <w:rPr>
@@ -9422,7 +9409,15 @@
                 <w:sz w:val="24"/>
                 <w:szCs w:val="24"/>
               </w:rPr>
-              <w:t>CheckOutInfo</w:t>
+              <w:t>CheckOutI</w:t>
+            </w:r>
+            <w:r>
+              <w:rPr>
+                <w:sz w:val="24"/>
+                <w:szCs w:val="24"/>
+              </w:rPr>
+              <w:lastRenderedPageBreak/>
+              <w:t>nfo</w:t>
             </w:r>
           </w:p>
         </w:tc>
@@ -9444,6 +9439,7 @@
                 <w:sz w:val="24"/>
                 <w:szCs w:val="24"/>
               </w:rPr>
+              <w:lastRenderedPageBreak/>
               <w:t>语法</w:t>
             </w:r>
           </w:p>
@@ -9499,26 +9495,11 @@
             </w:r>
             <w:r>
               <w:rPr>
-                <w:rFonts w:hint="eastAsia"/>
-                <w:sz w:val="24"/>
-                <w:szCs w:val="24"/>
-              </w:rPr>
-              <w:t>String</w:t>
-            </w:r>
-            <w:r>
-              <w:rPr>
-                <w:sz w:val="24"/>
-                <w:szCs w:val="24"/>
-              </w:rPr>
-              <w:t xml:space="preserve"> </w:t>
-            </w:r>
-            <w:r>
-              <w:rPr>
-                <w:rFonts w:hint="eastAsia"/>
-                <w:sz w:val="24"/>
-                <w:szCs w:val="24"/>
-              </w:rPr>
-              <w:t>roomType</w:t>
+                <w:sz w:val="24"/>
+                <w:szCs w:val="24"/>
+              </w:rPr>
+              <w:lastRenderedPageBreak/>
+              <w:t>Enum&lt;RoomType&gt; roomType</w:t>
             </w:r>
             <w:r>
               <w:rPr>
@@ -10258,7 +10239,6 @@
                 <w:sz w:val="24"/>
                 <w:szCs w:val="24"/>
               </w:rPr>
-              <w:lastRenderedPageBreak/>
               <w:t>RoomDAO.insert</w:t>
             </w:r>
           </w:p>
@@ -11288,7 +11268,7 @@
         <w:pStyle w:val="a5"/>
         <w:numPr>
           <w:ilvl w:val="0"/>
-          <w:numId w:val="2"/>
+          <w:numId w:val="4"/>
         </w:numPr>
         <w:jc w:val="left"/>
         <w:rPr>
@@ -12450,18 +12430,47 @@
             </w:r>
             <w:r>
               <w:rPr>
-                <w:rFonts w:hint="eastAsia"/>
-                <w:sz w:val="24"/>
-                <w:szCs w:val="24"/>
-              </w:rPr>
-              <w:t>String</w:t>
-            </w:r>
-            <w:r>
-              <w:rPr>
-                <w:sz w:val="24"/>
-                <w:szCs w:val="24"/>
-              </w:rPr>
-              <w:t xml:space="preserve"> StrategyType)</w:t>
+                <w:sz w:val="24"/>
+                <w:szCs w:val="24"/>
+              </w:rPr>
+              <w:t>Enum&lt;</w:t>
+            </w:r>
+            <w:r>
+              <w:rPr>
+                <w:rFonts w:hint="eastAsia"/>
+                <w:sz w:val="24"/>
+                <w:szCs w:val="24"/>
+              </w:rPr>
+              <w:t>Strategy</w:t>
+            </w:r>
+            <w:r>
+              <w:rPr>
+                <w:sz w:val="24"/>
+                <w:szCs w:val="24"/>
+              </w:rPr>
+              <w:t xml:space="preserve">Type&gt; </w:t>
+            </w:r>
+            <w:r>
+              <w:rPr>
+                <w:rFonts w:hint="eastAsia"/>
+                <w:sz w:val="24"/>
+                <w:szCs w:val="24"/>
+              </w:rPr>
+              <w:t>Strategy</w:t>
+            </w:r>
+            <w:r>
+              <w:rPr>
+                <w:sz w:val="24"/>
+                <w:szCs w:val="24"/>
+              </w:rPr>
+              <w:t>Type</w:t>
+            </w:r>
+            <w:r>
+              <w:rPr>
+                <w:sz w:val="24"/>
+                <w:szCs w:val="24"/>
+              </w:rPr>
+              <w:t>)</w:t>
             </w:r>
           </w:p>
         </w:tc>
@@ -14129,22 +14138,36 @@
             </w:r>
             <w:r>
               <w:rPr>
-                <w:rFonts w:hint="eastAsia"/>
-                <w:sz w:val="24"/>
-                <w:szCs w:val="24"/>
-              </w:rPr>
-              <w:t>String</w:t>
-            </w:r>
-            <w:r>
-              <w:rPr>
-                <w:sz w:val="24"/>
-                <w:szCs w:val="24"/>
-              </w:rPr>
-              <w:t xml:space="preserve"> Strategy</w:t>
-            </w:r>
-            <w:r>
-              <w:rPr>
-                <w:rFonts w:hint="eastAsia"/>
+                <w:sz w:val="24"/>
+                <w:szCs w:val="24"/>
+              </w:rPr>
+              <w:t>Enum&lt;</w:t>
+            </w:r>
+            <w:r>
+              <w:rPr>
+                <w:rFonts w:hint="eastAsia"/>
+                <w:sz w:val="24"/>
+                <w:szCs w:val="24"/>
+              </w:rPr>
+              <w:t>Strategy</w:t>
+            </w:r>
+            <w:r>
+              <w:rPr>
+                <w:sz w:val="24"/>
+                <w:szCs w:val="24"/>
+              </w:rPr>
+              <w:t xml:space="preserve">Type&gt; </w:t>
+            </w:r>
+            <w:r>
+              <w:rPr>
+                <w:rFonts w:hint="eastAsia"/>
+                <w:sz w:val="24"/>
+                <w:szCs w:val="24"/>
+              </w:rPr>
+              <w:t>Strategy</w:t>
+            </w:r>
+            <w:r>
+              <w:rPr>
                 <w:sz w:val="24"/>
                 <w:szCs w:val="24"/>
               </w:rPr>
@@ -14507,7 +14530,15 @@
                 <w:sz w:val="24"/>
                 <w:szCs w:val="24"/>
               </w:rPr>
-              <w:t>(StrategyPO po)</w:t>
+              <w:t>(Strate</w:t>
+            </w:r>
+            <w:r>
+              <w:rPr>
+                <w:sz w:val="24"/>
+                <w:szCs w:val="24"/>
+              </w:rPr>
+              <w:lastRenderedPageBreak/>
+              <w:t>gyPO po)</w:t>
             </w:r>
           </w:p>
         </w:tc>
@@ -14532,6 +14563,7 @@
                 <w:sz w:val="24"/>
                 <w:szCs w:val="28"/>
               </w:rPr>
+              <w:lastRenderedPageBreak/>
               <w:t>在数据库插入</w:t>
             </w:r>
             <w:r>
@@ -14577,6 +14609,7 @@
                 <w:sz w:val="24"/>
                 <w:szCs w:val="24"/>
               </w:rPr>
+              <w:lastRenderedPageBreak/>
               <w:t>Strategy</w:t>
             </w:r>
             <w:r>
@@ -14950,7 +14983,7 @@
         <w:pStyle w:val="a5"/>
         <w:numPr>
           <w:ilvl w:val="0"/>
-          <w:numId w:val="2"/>
+          <w:numId w:val="4"/>
         </w:numPr>
         <w:jc w:val="left"/>
         <w:rPr>
@@ -15165,22 +15198,36 @@
             </w:r>
             <w:r>
               <w:rPr>
-                <w:rFonts w:hint="eastAsia"/>
-                <w:sz w:val="24"/>
-                <w:szCs w:val="24"/>
-              </w:rPr>
-              <w:t>String</w:t>
-            </w:r>
-            <w:r>
-              <w:rPr>
-                <w:sz w:val="24"/>
-                <w:szCs w:val="24"/>
-              </w:rPr>
-              <w:t xml:space="preserve"> Strategy</w:t>
-            </w:r>
-            <w:r>
-              <w:rPr>
-                <w:rFonts w:hint="eastAsia"/>
+                <w:sz w:val="24"/>
+                <w:szCs w:val="24"/>
+              </w:rPr>
+              <w:t>Enum&lt;</w:t>
+            </w:r>
+            <w:r>
+              <w:rPr>
+                <w:rFonts w:hint="eastAsia"/>
+                <w:sz w:val="24"/>
+                <w:szCs w:val="24"/>
+              </w:rPr>
+              <w:t>Strategy</w:t>
+            </w:r>
+            <w:r>
+              <w:rPr>
+                <w:sz w:val="24"/>
+                <w:szCs w:val="24"/>
+              </w:rPr>
+              <w:t xml:space="preserve">Type&gt; </w:t>
+            </w:r>
+            <w:r>
+              <w:rPr>
+                <w:rFonts w:hint="eastAsia"/>
+                <w:sz w:val="24"/>
+                <w:szCs w:val="24"/>
+              </w:rPr>
+              <w:t>Strategy</w:t>
+            </w:r>
+            <w:r>
+              <w:rPr>
                 <w:sz w:val="24"/>
                 <w:szCs w:val="24"/>
               </w:rPr>
@@ -17344,6 +17391,95 @@
 <file path=word/numbering.xml><?xml version="1.0" encoding="utf-8"?>
 <w:numbering xmlns:wpc="http://schemas.microsoft.com/office/word/2010/wordprocessingCanvas" xmlns:mc="http://schemas.openxmlformats.org/markup-compatibility/2006" xmlns:o="urn:schemas-microsoft-com:office:office" xmlns:r="http://schemas.openxmlformats.org/officeDocument/2006/relationships" xmlns:m="http://schemas.openxmlformats.org/officeDocument/2006/math" xmlns:v="urn:schemas-microsoft-com:vml" xmlns:wp14="http://schemas.microsoft.com/office/word/2010/wordprocessingDrawing" xmlns:wp="http://schemas.openxmlformats.org/drawingml/2006/wordprocessingDrawing" xmlns:w10="urn:schemas-microsoft-com:office:word" xmlns:w="http://schemas.openxmlformats.org/wordprocessingml/2006/main" xmlns:w14="http://schemas.microsoft.com/office/word/2010/wordml" xmlns:w15="http://schemas.microsoft.com/office/word/2012/wordml" xmlns:wpg="http://schemas.microsoft.com/office/word/2010/wordprocessingGroup" xmlns:wpi="http://schemas.microsoft.com/office/word/2010/wordprocessingInk" xmlns:wne="http://schemas.microsoft.com/office/word/2006/wordml" xmlns:wps="http://schemas.microsoft.com/office/word/2010/wordprocessingShape" mc:Ignorable="w14 w15 wp14">
   <w:abstractNum w:abstractNumId="0">
+    <w:nsid w:val="0FC947F1"/>
+    <w:multiLevelType w:val="hybridMultilevel"/>
+    <w:tmpl w:val="AC12B18C"/>
+    <w:lvl w:ilvl="0" w:tplc="93B27F2E">
+      <w:start w:val="1"/>
+      <w:numFmt w:val="decimal"/>
+      <w:lvlText w:val="%1."/>
+      <w:lvlJc w:val="left"/>
+      <w:pPr>
+        <w:ind w:left="360" w:hanging="360"/>
+      </w:pPr>
+      <w:rPr>
+        <w:rFonts w:hint="default"/>
+      </w:rPr>
+    </w:lvl>
+    <w:lvl w:ilvl="1" w:tplc="04090019" w:tentative="1">
+      <w:start w:val="1"/>
+      <w:numFmt w:val="lowerLetter"/>
+      <w:lvlText w:val="%2)"/>
+      <w:lvlJc w:val="left"/>
+      <w:pPr>
+        <w:ind w:left="840" w:hanging="420"/>
+      </w:pPr>
+    </w:lvl>
+    <w:lvl w:ilvl="2" w:tplc="0409001B" w:tentative="1">
+      <w:start w:val="1"/>
+      <w:numFmt w:val="lowerRoman"/>
+      <w:lvlText w:val="%3."/>
+      <w:lvlJc w:val="right"/>
+      <w:pPr>
+        <w:ind w:left="1260" w:hanging="420"/>
+      </w:pPr>
+    </w:lvl>
+    <w:lvl w:ilvl="3" w:tplc="0409000F" w:tentative="1">
+      <w:start w:val="1"/>
+      <w:numFmt w:val="decimal"/>
+      <w:lvlText w:val="%4."/>
+      <w:lvlJc w:val="left"/>
+      <w:pPr>
+        <w:ind w:left="1680" w:hanging="420"/>
+      </w:pPr>
+    </w:lvl>
+    <w:lvl w:ilvl="4" w:tplc="04090019" w:tentative="1">
+      <w:start w:val="1"/>
+      <w:numFmt w:val="lowerLetter"/>
+      <w:lvlText w:val="%5)"/>
+      <w:lvlJc w:val="left"/>
+      <w:pPr>
+        <w:ind w:left="2100" w:hanging="420"/>
+      </w:pPr>
+    </w:lvl>
+    <w:lvl w:ilvl="5" w:tplc="0409001B" w:tentative="1">
+      <w:start w:val="1"/>
+      <w:numFmt w:val="lowerRoman"/>
+      <w:lvlText w:val="%6."/>
+      <w:lvlJc w:val="right"/>
+      <w:pPr>
+        <w:ind w:left="2520" w:hanging="420"/>
+      </w:pPr>
+    </w:lvl>
+    <w:lvl w:ilvl="6" w:tplc="0409000F" w:tentative="1">
+      <w:start w:val="1"/>
+      <w:numFmt w:val="decimal"/>
+      <w:lvlText w:val="%7."/>
+      <w:lvlJc w:val="left"/>
+      <w:pPr>
+        <w:ind w:left="2940" w:hanging="420"/>
+      </w:pPr>
+    </w:lvl>
+    <w:lvl w:ilvl="7" w:tplc="04090019" w:tentative="1">
+      <w:start w:val="1"/>
+      <w:numFmt w:val="lowerLetter"/>
+      <w:lvlText w:val="%8)"/>
+      <w:lvlJc w:val="left"/>
+      <w:pPr>
+        <w:ind w:left="3360" w:hanging="420"/>
+      </w:pPr>
+    </w:lvl>
+    <w:lvl w:ilvl="8" w:tplc="0409001B" w:tentative="1">
+      <w:start w:val="1"/>
+      <w:numFmt w:val="lowerRoman"/>
+      <w:lvlText w:val="%9."/>
+      <w:lvlJc w:val="right"/>
+      <w:pPr>
+        <w:ind w:left="3780" w:hanging="420"/>
+      </w:pPr>
+    </w:lvl>
+  </w:abstractNum>
+  <w:abstractNum w:abstractNumId="1">
     <w:nsid w:val="24C42BB2"/>
     <w:multiLevelType w:val="hybridMultilevel"/>
     <w:tmpl w:val="486CD3CC"/>
@@ -17432,7 +17568,7 @@
       </w:pPr>
     </w:lvl>
   </w:abstractNum>
-  <w:abstractNum w:abstractNumId="1">
+  <w:abstractNum w:abstractNumId="2">
     <w:nsid w:val="54382426"/>
     <w:multiLevelType w:val="multilevel"/>
     <w:tmpl w:val="0409001F"/>
@@ -17544,10 +17680,105 @@
       </w:rPr>
     </w:lvl>
   </w:abstractNum>
+  <w:abstractNum w:abstractNumId="3">
+    <w:nsid w:val="620C3A81"/>
+    <w:multiLevelType w:val="hybridMultilevel"/>
+    <w:tmpl w:val="09A09D3A"/>
+    <w:lvl w:ilvl="0" w:tplc="CECE4F2E">
+      <w:start w:val="1"/>
+      <w:numFmt w:val="decimal"/>
+      <w:lvlText w:val="%1."/>
+      <w:lvlJc w:val="left"/>
+      <w:pPr>
+        <w:ind w:left="720" w:hanging="360"/>
+      </w:pPr>
+      <w:rPr>
+        <w:rFonts w:hint="default"/>
+      </w:rPr>
+    </w:lvl>
+    <w:lvl w:ilvl="1" w:tplc="04090019" w:tentative="1">
+      <w:start w:val="1"/>
+      <w:numFmt w:val="lowerLetter"/>
+      <w:lvlText w:val="%2)"/>
+      <w:lvlJc w:val="left"/>
+      <w:pPr>
+        <w:ind w:left="1200" w:hanging="420"/>
+      </w:pPr>
+    </w:lvl>
+    <w:lvl w:ilvl="2" w:tplc="0409001B" w:tentative="1">
+      <w:start w:val="1"/>
+      <w:numFmt w:val="lowerRoman"/>
+      <w:lvlText w:val="%3."/>
+      <w:lvlJc w:val="right"/>
+      <w:pPr>
+        <w:ind w:left="1620" w:hanging="420"/>
+      </w:pPr>
+    </w:lvl>
+    <w:lvl w:ilvl="3" w:tplc="0409000F" w:tentative="1">
+      <w:start w:val="1"/>
+      <w:numFmt w:val="decimal"/>
+      <w:lvlText w:val="%4."/>
+      <w:lvlJc w:val="left"/>
+      <w:pPr>
+        <w:ind w:left="2040" w:hanging="420"/>
+      </w:pPr>
+    </w:lvl>
+    <w:lvl w:ilvl="4" w:tplc="04090019" w:tentative="1">
+      <w:start w:val="1"/>
+      <w:numFmt w:val="lowerLetter"/>
+      <w:lvlText w:val="%5)"/>
+      <w:lvlJc w:val="left"/>
+      <w:pPr>
+        <w:ind w:left="2460" w:hanging="420"/>
+      </w:pPr>
+    </w:lvl>
+    <w:lvl w:ilvl="5" w:tplc="0409001B" w:tentative="1">
+      <w:start w:val="1"/>
+      <w:numFmt w:val="lowerRoman"/>
+      <w:lvlText w:val="%6."/>
+      <w:lvlJc w:val="right"/>
+      <w:pPr>
+        <w:ind w:left="2880" w:hanging="420"/>
+      </w:pPr>
+    </w:lvl>
+    <w:lvl w:ilvl="6" w:tplc="0409000F" w:tentative="1">
+      <w:start w:val="1"/>
+      <w:numFmt w:val="decimal"/>
+      <w:lvlText w:val="%7."/>
+      <w:lvlJc w:val="left"/>
+      <w:pPr>
+        <w:ind w:left="3300" w:hanging="420"/>
+      </w:pPr>
+    </w:lvl>
+    <w:lvl w:ilvl="7" w:tplc="04090019" w:tentative="1">
+      <w:start w:val="1"/>
+      <w:numFmt w:val="lowerLetter"/>
+      <w:lvlText w:val="%8)"/>
+      <w:lvlJc w:val="left"/>
+      <w:pPr>
+        <w:ind w:left="3720" w:hanging="420"/>
+      </w:pPr>
+    </w:lvl>
+    <w:lvl w:ilvl="8" w:tplc="0409001B" w:tentative="1">
+      <w:start w:val="1"/>
+      <w:numFmt w:val="lowerRoman"/>
+      <w:lvlText w:val="%9."/>
+      <w:lvlJc w:val="right"/>
+      <w:pPr>
+        <w:ind w:left="4140" w:hanging="420"/>
+      </w:pPr>
+    </w:lvl>
+  </w:abstractNum>
   <w:num w:numId="1">
+    <w:abstractNumId w:val="2"/>
+  </w:num>
+  <w:num w:numId="2">
     <w:abstractNumId w:val="1"/>
   </w:num>
-  <w:num w:numId="2">
+  <w:num w:numId="3">
+    <w:abstractNumId w:val="3"/>
+  </w:num>
+  <w:num w:numId="4">
     <w:abstractNumId w:val="0"/>
   </w:num>
 </w:numbering>
@@ -18422,7 +18653,7 @@
 </file>
 
 <file path=customXml/itemProps1.xml><?xml version="1.0" encoding="utf-8"?>
-<ds:datastoreItem xmlns:ds="http://schemas.openxmlformats.org/officeDocument/2006/customXml" ds:itemID="{14C5B77B-D53B-4789-A2C1-AEBCE953B9EA}">
+<ds:datastoreItem xmlns:ds="http://schemas.openxmlformats.org/officeDocument/2006/customXml" ds:itemID="{C9E99097-2D2F-4B71-8669-8467B42C9095}">
   <ds:schemaRefs>
     <ds:schemaRef ds:uri="http://schemas.openxmlformats.org/officeDocument/2006/bibliography"/>
   </ds:schemaRefs>

--- a/Documents/设计阶段/软件体系结构设计/接口规范/room和strategy业务逻辑层和数据层模块的接口规范.docx
+++ b/Documents/设计阶段/软件体系结构设计/接口规范/room和strategy业务逻辑层和数据层模块的接口规范.docx
@@ -4,46 +4,28 @@
   <w:body>
     <w:p>
       <w:pPr>
-        <w:pStyle w:val="a5"/>
-        <w:jc w:val="left"/>
         <w:rPr>
-          <w:b w:val="0"/>
-          <w:sz w:val="22"/>
-          <w:szCs w:val="44"/>
+          <w:b/>
         </w:rPr>
       </w:pPr>
       <w:r>
         <w:rPr>
           <w:rFonts w:hint="eastAsia"/>
-          <w:b w:val="0"/>
-          <w:sz w:val="22"/>
-          <w:szCs w:val="44"/>
         </w:rPr>
         <w:t>roo</w:t>
       </w:r>
       <w:r>
-        <w:rPr>
-          <w:b w:val="0"/>
-          <w:sz w:val="22"/>
-          <w:szCs w:val="44"/>
-        </w:rPr>
         <w:t>mbl</w:t>
       </w:r>
       <w:r>
         <w:rPr>
           <w:rFonts w:hint="eastAsia"/>
-          <w:b w:val="0"/>
-          <w:sz w:val="22"/>
-          <w:szCs w:val="44"/>
         </w:rPr>
         <w:t>职责：</w:t>
       </w:r>
       <w:r>
         <w:rPr>
           <w:rFonts w:hint="eastAsia"/>
-          <w:b w:val="0"/>
-          <w:sz w:val="22"/>
-          <w:szCs w:val="44"/>
         </w:rPr>
         <w:t>实现与更新空房信息，更新入住和退房信息相关的服务</w:t>
       </w:r>
@@ -291,8 +273,6 @@
               </w:rPr>
               <w:t xml:space="preserve"> </w:t>
             </w:r>
-            <w:bookmarkStart w:id="0" w:name="_GoBack"/>
-            <w:bookmarkEnd w:id="0"/>
             <w:r>
               <w:rPr>
                 <w:sz w:val="24"/>
@@ -5190,7 +5170,24 @@
                 <w:sz w:val="24"/>
                 <w:szCs w:val="24"/>
               </w:rPr>
-              <w:t xml:space="preserve"> Boolean </w:t>
+              <w:t xml:space="preserve"> </w:t>
+            </w:r>
+            <w:r>
+              <w:rPr>
+                <w:rFonts w:hint="eastAsia"/>
+                <w:sz w:val="24"/>
+                <w:szCs w:val="24"/>
+              </w:rPr>
+              <w:t>b</w:t>
+            </w:r>
+            <w:bookmarkStart w:id="0" w:name="_GoBack"/>
+            <w:bookmarkEnd w:id="0"/>
+            <w:r>
+              <w:rPr>
+                <w:sz w:val="24"/>
+                <w:szCs w:val="24"/>
+              </w:rPr>
+              <w:t xml:space="preserve">oolean </w:t>
             </w:r>
             <w:r>
               <w:rPr>
@@ -5797,7 +5794,7 @@
                 <w:sz w:val="24"/>
                 <w:szCs w:val="24"/>
               </w:rPr>
-              <w:t>In</w:t>
+              <w:t>Out</w:t>
             </w:r>
             <w:r>
               <w:rPr>
@@ -18653,7 +18650,7 @@
 </file>
 
 <file path=customXml/itemProps1.xml><?xml version="1.0" encoding="utf-8"?>
-<ds:datastoreItem xmlns:ds="http://schemas.openxmlformats.org/officeDocument/2006/customXml" ds:itemID="{C9E99097-2D2F-4B71-8669-8467B42C9095}">
+<ds:datastoreItem xmlns:ds="http://schemas.openxmlformats.org/officeDocument/2006/customXml" ds:itemID="{3C649D4B-2188-4C21-B08B-89115B79B291}">
   <ds:schemaRefs>
     <ds:schemaRef ds:uri="http://schemas.openxmlformats.org/officeDocument/2006/bibliography"/>
   </ds:schemaRefs>

--- a/Documents/设计阶段/软件体系结构设计/接口规范/room和strategy业务逻辑层和数据层模块的接口规范.docx
+++ b/Documents/设计阶段/软件体系结构设计/接口规范/room和strategy业务逻辑层和数据层模块的接口规范.docx
@@ -2329,7 +2329,7 @@
                 <w:sz w:val="24"/>
                 <w:szCs w:val="24"/>
               </w:rPr>
-              <w:t>String</w:t>
+              <w:t>Date</w:t>
             </w:r>
             <w:r>
               <w:rPr>
@@ -4327,7 +4327,7 @@
                 <w:sz w:val="24"/>
                 <w:szCs w:val="24"/>
               </w:rPr>
-              <w:t>String</w:t>
+              <w:t>Date</w:t>
             </w:r>
             <w:r>
               <w:rPr>
@@ -5180,8 +5180,6 @@
               </w:rPr>
               <w:t>b</w:t>
             </w:r>
-            <w:bookmarkStart w:id="0" w:name="_GoBack"/>
-            <w:bookmarkEnd w:id="0"/>
             <w:r>
               <w:rPr>
                 <w:sz w:val="24"/>
@@ -11482,30 +11480,14 @@
                 <w:sz w:val="24"/>
                 <w:szCs w:val="24"/>
               </w:rPr>
-              <w:t>S</w:t>
-            </w:r>
-            <w:r>
-              <w:rPr>
-                <w:rFonts w:hint="eastAsia"/>
-                <w:sz w:val="24"/>
-                <w:szCs w:val="24"/>
-              </w:rPr>
-              <w:t>tring</w:t>
-            </w:r>
-            <w:r>
-              <w:rPr>
-                <w:rFonts w:hint="eastAsia"/>
+              <w:t>String</w:t>
+            </w:r>
+            <w:r>
+              <w:rPr>
                 <w:sz w:val="24"/>
                 <w:szCs w:val="24"/>
               </w:rPr>
               <w:t xml:space="preserve"> </w:t>
-            </w:r>
-            <w:r>
-              <w:rPr>
-                <w:sz w:val="24"/>
-                <w:szCs w:val="24"/>
-              </w:rPr>
-              <w:t>.</w:t>
             </w:r>
             <w:r>
               <w:rPr>
@@ -11840,7 +11822,24 @@
                 <w:sz w:val="24"/>
                 <w:szCs w:val="24"/>
               </w:rPr>
-              <w:t xml:space="preserve">public String </w:t>
+              <w:t xml:space="preserve">public </w:t>
+            </w:r>
+            <w:r>
+              <w:rPr>
+                <w:rFonts w:hint="eastAsia"/>
+                <w:sz w:val="24"/>
+                <w:szCs w:val="24"/>
+              </w:rPr>
+              <w:t>String</w:t>
+            </w:r>
+            <w:bookmarkStart w:id="0" w:name="_GoBack"/>
+            <w:bookmarkEnd w:id="0"/>
+            <w:r>
+              <w:rPr>
+                <w:sz w:val="24"/>
+                <w:szCs w:val="24"/>
+              </w:rPr>
+              <w:t xml:space="preserve"> </w:t>
             </w:r>
             <w:r>
               <w:rPr>
@@ -18650,7 +18649,7 @@
 </file>
 
 <file path=customXml/itemProps1.xml><?xml version="1.0" encoding="utf-8"?>
-<ds:datastoreItem xmlns:ds="http://schemas.openxmlformats.org/officeDocument/2006/customXml" ds:itemID="{3C649D4B-2188-4C21-B08B-89115B79B291}">
+<ds:datastoreItem xmlns:ds="http://schemas.openxmlformats.org/officeDocument/2006/customXml" ds:itemID="{9E70EEBC-8F77-4524-926D-8292A45E9778}">
   <ds:schemaRefs>
     <ds:schemaRef ds:uri="http://schemas.openxmlformats.org/officeDocument/2006/bibliography"/>
   </ds:schemaRefs>

--- a/Documents/设计阶段/软件体系结构设计/接口规范/room和strategy业务逻辑层和数据层模块的接口规范.docx
+++ b/Documents/设计阶段/软件体系结构设计/接口规范/room和strategy业务逻辑层和数据层模块的接口规范.docx
@@ -10865,7 +10865,7 @@
                 <w:sz w:val="24"/>
                 <w:szCs w:val="24"/>
               </w:rPr>
-              <w:t xml:space="preserve">ublic void init(RoomPO po) </w:t>
+              <w:t xml:space="preserve">ublic void init() </w:t>
             </w:r>
             <w:r>
               <w:rPr>
@@ -11103,7 +11103,7 @@
                 <w:sz w:val="24"/>
                 <w:szCs w:val="24"/>
               </w:rPr>
-              <w:t xml:space="preserve">(RoomPO po) </w:t>
+              <w:t xml:space="preserve">() </w:t>
             </w:r>
             <w:r>
               <w:rPr>
@@ -11832,8 +11832,6 @@
               </w:rPr>
               <w:t>String</w:t>
             </w:r>
-            <w:bookmarkStart w:id="0" w:name="_GoBack"/>
-            <w:bookmarkEnd w:id="0"/>
             <w:r>
               <w:rPr>
                 <w:sz w:val="24"/>
@@ -12011,7 +12009,16 @@
                 <w:sz w:val="24"/>
                 <w:szCs w:val="24"/>
               </w:rPr>
-              <w:t>返回某订单能享受的唯一网站营销策略折扣名称，如果没有，则返回</w:t>
+              <w:t>返回某订单能享受的唯一网站营销策略折扣名</w:t>
+            </w:r>
+            <w:r>
+              <w:rPr>
+                <w:rFonts w:hint="eastAsia"/>
+                <w:sz w:val="24"/>
+                <w:szCs w:val="24"/>
+              </w:rPr>
+              <w:lastRenderedPageBreak/>
+              <w:t>称，如果没有，则返回</w:t>
             </w:r>
             <w:r>
               <w:rPr>
@@ -12047,6 +12054,7 @@
                 <w:sz w:val="24"/>
                 <w:szCs w:val="24"/>
               </w:rPr>
+              <w:lastRenderedPageBreak/>
               <w:t>S</w:t>
             </w:r>
             <w:r>
@@ -14526,15 +14534,7 @@
                 <w:sz w:val="24"/>
                 <w:szCs w:val="24"/>
               </w:rPr>
-              <w:t>(Strate</w:t>
-            </w:r>
-            <w:r>
-              <w:rPr>
-                <w:sz w:val="24"/>
-                <w:szCs w:val="24"/>
-              </w:rPr>
-              <w:lastRenderedPageBreak/>
-              <w:t>gyPO po)</w:t>
+              <w:t>(StrategyPO po)</w:t>
             </w:r>
           </w:p>
         </w:tc>
@@ -14559,7 +14559,6 @@
                 <w:sz w:val="24"/>
                 <w:szCs w:val="28"/>
               </w:rPr>
-              <w:lastRenderedPageBreak/>
               <w:t>在数据库插入</w:t>
             </w:r>
             <w:r>
@@ -14605,30 +14604,37 @@
                 <w:sz w:val="24"/>
                 <w:szCs w:val="24"/>
               </w:rPr>
+              <w:t>Strategy</w:t>
+            </w:r>
+            <w:r>
+              <w:rPr>
+                <w:sz w:val="24"/>
+                <w:szCs w:val="24"/>
+              </w:rPr>
+              <w:t>DAO</w:t>
+            </w:r>
+            <w:r>
+              <w:rPr>
+                <w:rFonts w:hint="eastAsia"/>
+                <w:sz w:val="24"/>
+                <w:szCs w:val="24"/>
+              </w:rPr>
+              <w:t>.delete</w:t>
+            </w:r>
+            <w:r>
+              <w:rPr>
+                <w:sz w:val="24"/>
+                <w:szCs w:val="24"/>
+              </w:rPr>
+              <w:t>(Strate</w:t>
+            </w:r>
+            <w:r>
+              <w:rPr>
+                <w:sz w:val="24"/>
+                <w:szCs w:val="24"/>
+              </w:rPr>
               <w:lastRenderedPageBreak/>
-              <w:t>Strategy</w:t>
-            </w:r>
-            <w:r>
-              <w:rPr>
-                <w:sz w:val="24"/>
-                <w:szCs w:val="24"/>
-              </w:rPr>
-              <w:t>DAO</w:t>
-            </w:r>
-            <w:r>
-              <w:rPr>
-                <w:rFonts w:hint="eastAsia"/>
-                <w:sz w:val="24"/>
-                <w:szCs w:val="24"/>
-              </w:rPr>
-              <w:t>.delete</w:t>
-            </w:r>
-            <w:r>
-              <w:rPr>
-                <w:sz w:val="24"/>
-                <w:szCs w:val="24"/>
-              </w:rPr>
-              <w:t>(StrategyPO po)</w:t>
+              <w:t>gyPO po)</w:t>
             </w:r>
           </w:p>
         </w:tc>
@@ -14653,6 +14659,7 @@
                 <w:sz w:val="24"/>
                 <w:szCs w:val="28"/>
               </w:rPr>
+              <w:lastRenderedPageBreak/>
               <w:t>在数据库删除某</w:t>
             </w:r>
             <w:r>
@@ -14715,6 +14722,7 @@
                 <w:sz w:val="24"/>
                 <w:szCs w:val="24"/>
               </w:rPr>
+              <w:lastRenderedPageBreak/>
               <w:t>D</w:t>
             </w:r>
             <w:r>
@@ -16938,7 +16946,7 @@
                 <w:sz w:val="24"/>
                 <w:szCs w:val="24"/>
               </w:rPr>
-              <w:t xml:space="preserve">ublic void init(StrategyPO po) </w:t>
+              <w:t xml:space="preserve">ublic void init() </w:t>
             </w:r>
             <w:r>
               <w:rPr>
@@ -17184,7 +17192,16 @@
                 <w:sz w:val="24"/>
                 <w:szCs w:val="24"/>
               </w:rPr>
-              <w:t xml:space="preserve">(StrategyPO po) </w:t>
+              <w:t>(</w:t>
+            </w:r>
+            <w:bookmarkStart w:id="0" w:name="_GoBack"/>
+            <w:bookmarkEnd w:id="0"/>
+            <w:r>
+              <w:rPr>
+                <w:sz w:val="24"/>
+                <w:szCs w:val="24"/>
+              </w:rPr>
+              <w:t xml:space="preserve">) </w:t>
             </w:r>
             <w:r>
               <w:rPr>
@@ -18649,7 +18666,7 @@
 </file>
 
 <file path=customXml/itemProps1.xml><?xml version="1.0" encoding="utf-8"?>
-<ds:datastoreItem xmlns:ds="http://schemas.openxmlformats.org/officeDocument/2006/customXml" ds:itemID="{9E70EEBC-8F77-4524-926D-8292A45E9778}">
+<ds:datastoreItem xmlns:ds="http://schemas.openxmlformats.org/officeDocument/2006/customXml" ds:itemID="{6BC529F9-4467-4EE4-B03C-4A5C67E4A276}">
   <ds:schemaRefs>
     <ds:schemaRef ds:uri="http://schemas.openxmlformats.org/officeDocument/2006/bibliography"/>
   </ds:schemaRefs>
